--- a/ATPs/02_Accumulator_Test.docx
+++ b/ATPs/02_Accumulator_Test.docx
@@ -1804,6 +1804,19 @@
     </w:p>
     <w:p>
       <w:pPr>
+        <w:spacing w:line="276" w:lineRule="auto"/>
+      </w:pPr>
+    </w:p>
+    <w:p>
+      <w:pPr>
+        <w:spacing w:line="276" w:lineRule="auto"/>
+      </w:pPr>
+      <w:r>
+        <w:t>In this document 100% load means no load.</w:t>
+      </w:r>
+    </w:p>
+    <w:p>
+      <w:pPr>
         <w:pStyle w:val="Heading1"/>
         <w:spacing w:line="360" w:lineRule="auto"/>
       </w:pPr>
@@ -1825,6 +1838,8 @@
       <w:r>
         <w:t>4 Packs in series</w:t>
       </w:r>
+      <w:bookmarkStart w:id="2" w:name="_GoBack"/>
+      <w:bookmarkEnd w:id="2"/>
     </w:p>
     <w:p>
       <w:pPr>
@@ -1909,8 +1924,6 @@
       <w:r>
         <w:t>Current sensor for the packs</w:t>
       </w:r>
-      <w:bookmarkStart w:id="2" w:name="_GoBack"/>
-      <w:bookmarkEnd w:id="2"/>
     </w:p>
     <w:p>
       <w:pPr>
@@ -1933,9 +1946,14 @@
       </w:pPr>
       <w:commentRangeStart w:id="4"/>
       <w:r>
-        <w:t>The remote software to get to the dyno</w:t>
+        <w:t xml:space="preserve">The remote software to get to the </w:t>
+      </w:r>
+      <w:proofErr w:type="spellStart"/>
+      <w:r>
+        <w:t>dyno</w:t>
       </w:r>
       <w:commentRangeEnd w:id="4"/>
+      <w:proofErr w:type="spellEnd"/>
       <w:r>
         <w:rPr>
           <w:rStyle w:val="CommentReference"/>
@@ -2094,7 +2112,7 @@
       </w:pPr>
       <w:commentRangeStart w:id="7"/>
       <w:r>
-        <w:t>Unknown</w:t>
+        <w:t>How to start the connection?</w:t>
       </w:r>
       <w:commentRangeEnd w:id="7"/>
       <w:r>
@@ -2123,6 +2141,33 @@
           <w:numId w:val="6"/>
         </w:numPr>
       </w:pPr>
+      <w:r>
+        <w:t>Set the load to 64%</w:t>
+      </w:r>
+    </w:p>
+    <w:p>
+      <w:pPr>
+        <w:pStyle w:val="ListParagraph"/>
+        <w:numPr>
+          <w:ilvl w:val="0"/>
+          <w:numId w:val="6"/>
+        </w:numPr>
+      </w:pPr>
+      <w:r>
+        <w:t>Set throttle to 20%</w:t>
+      </w:r>
+    </w:p>
+    <w:p>
+      <w:pPr>
+        <w:pStyle w:val="ListParagraph"/>
+        <w:numPr>
+          <w:ilvl w:val="0"/>
+          <w:numId w:val="6"/>
+        </w:numPr>
+      </w:pPr>
+      <w:r>
+        <w:t>Check ATP02-01 and ATP02-02</w:t>
+      </w:r>
     </w:p>
     <w:p>
       <w:pPr>
@@ -2162,8 +2207,8 @@
       </w:tblPr>
       <w:tblGrid>
         <w:gridCol w:w="1377"/>
-        <w:gridCol w:w="1141"/>
-        <w:gridCol w:w="1701"/>
+        <w:gridCol w:w="1283"/>
+        <w:gridCol w:w="1559"/>
         <w:gridCol w:w="3122"/>
         <w:gridCol w:w="1175"/>
       </w:tblGrid>
@@ -2180,7 +2225,7 @@
         </w:tc>
         <w:tc>
           <w:tcPr>
-            <w:tcW w:w="1141" w:type="dxa"/>
+            <w:tcW w:w="1283" w:type="dxa"/>
           </w:tcPr>
           <w:p>
             <w:r>
@@ -2190,7 +2235,7 @@
         </w:tc>
         <w:tc>
           <w:tcPr>
-            <w:tcW w:w="1701" w:type="dxa"/>
+            <w:tcW w:w="1559" w:type="dxa"/>
           </w:tcPr>
           <w:p>
             <w:r>
@@ -2235,26 +2280,62 @@
         </w:tc>
         <w:tc>
           <w:tcPr>
-            <w:tcW w:w="1141" w:type="dxa"/>
+            <w:tcW w:w="1283" w:type="dxa"/>
           </w:tcPr>
           <w:p>
             <w:r>
-              <w:t>45</w:t>
-            </w:r>
-            <w:r>
-              <w:t xml:space="preserve"> A</w:t>
+              <w:t>872 RPM</w:t>
             </w:r>
           </w:p>
         </w:tc>
         <w:tc>
           <w:tcPr>
-            <w:tcW w:w="1701" w:type="dxa"/>
+            <w:tcW w:w="1559" w:type="dxa"/>
           </w:tcPr>
           <w:p>
             <w:r>
-              <w:t>5 A</w:t>
+              <w:t>10</w:t>
+            </w:r>
+            <w:r>
+              <w:t>%</w:t>
             </w:r>
           </w:p>
+        </w:tc>
+        <w:tc>
+          <w:tcPr>
+            <w:tcW w:w="3122" w:type="dxa"/>
+          </w:tcPr>
+          <w:p/>
+        </w:tc>
+        <w:tc>
+          <w:tcPr>
+            <w:tcW w:w="1175" w:type="dxa"/>
+          </w:tcPr>
+          <w:p/>
+        </w:tc>
+      </w:tr>
+      <w:tr>
+        <w:tc>
+          <w:tcPr>
+            <w:tcW w:w="1377" w:type="dxa"/>
+          </w:tcPr>
+          <w:p>
+            <w:r>
+              <w:t>ATP02-02</w:t>
+            </w:r>
+          </w:p>
+        </w:tc>
+        <w:tc>
+          <w:tcPr>
+            <w:tcW w:w="1283" w:type="dxa"/>
+          </w:tcPr>
+          <w:p/>
+        </w:tc>
+        <w:tc>
+          <w:tcPr>
+            <w:tcW w:w="1559" w:type="dxa"/>
+          </w:tcPr>
+          <w:p/>
         </w:tc>
         <w:tc>
           <w:tcPr>
@@ -2314,9 +2395,12 @@
       </w:r>
     </w:p>
     <w:sectPr>
-      <w:footerReference w:type="even" r:id="rId11"/>
-      <w:footerReference w:type="default" r:id="rId12"/>
-      <w:footerReference w:type="first" r:id="rId13"/>
+      <w:headerReference w:type="even" r:id="rId11"/>
+      <w:headerReference w:type="default" r:id="rId12"/>
+      <w:footerReference w:type="even" r:id="rId13"/>
+      <w:footerReference w:type="default" r:id="rId14"/>
+      <w:headerReference w:type="first" r:id="rId15"/>
+      <w:footerReference w:type="first" r:id="rId16"/>
       <w:pgSz w:w="11900" w:h="16840"/>
       <w:pgMar w:top="1440" w:right="1800" w:bottom="1440" w:left="1800" w:header="708" w:footer="708" w:gutter="0"/>
       <w:cols w:space="708"/>
@@ -2345,7 +2429,7 @@
       </w:r>
     </w:p>
   </w:comment>
-  <w:comment w:id="7" w:author="Greg Flynn" w:date="2017-02-14T02:28:00Z" w:initials="GF">
+  <w:comment w:id="7" w:author="Greg Flynn" w:date="2017-02-14T02:51:00Z" w:initials="GF">
     <w:p>
       <w:pPr>
         <w:pStyle w:val="CommentText"/>
@@ -2357,7 +2441,7 @@
         <w:annotationRef/>
       </w:r>
       <w:r>
-        <w:t>Need to get this filled out</w:t>
+        <w:t>Fix this</w:t>
       </w:r>
     </w:p>
   </w:comment>
@@ -2384,7 +2468,7 @@
 </file>
 
 <file path=word/footer1.xml><?xml version="1.0" encoding="utf-8"?>
-<w:ftr xmlns:wpc="http://schemas.microsoft.com/office/word/2010/wordprocessingCanvas" xmlns:mo="http://schemas.microsoft.com/office/mac/office/2008/main" xmlns:mc="http://schemas.openxmlformats.org/markup-compatibility/2006" xmlns:mv="urn:schemas-microsoft-com:mac:vml" xmlns:o="urn:schemas-microsoft-com:office:office" xmlns:r="http://schemas.openxmlformats.org/officeDocument/2006/relationships" xmlns:m="http://schemas.openxmlformats.org/officeDocument/2006/math" xmlns:v="urn:schemas-microsoft-com:vml" xmlns:wp14="http://schemas.microsoft.com/office/word/2010/wordprocessingDrawing" xmlns:wp="http://schemas.openxmlformats.org/drawingml/2006/wordprocessingDrawing" xmlns:w10="urn:schemas-microsoft-com:office:word" xmlns:w="http://schemas.openxmlformats.org/wordprocessingml/2006/main" xmlns:w14="http://schemas.microsoft.com/office/word/2010/wordml" xmlns:wpg="http://schemas.microsoft.com/office/word/2010/wordprocessingGroup" xmlns:wpi="http://schemas.microsoft.com/office/word/2010/wordprocessingInk" xmlns:wne="http://schemas.microsoft.com/office/word/2006/wordml" xmlns:wps="http://schemas.microsoft.com/office/word/2010/wordprocessingShape" mc:Ignorable="w14 wp14">
+<w:ftr xmlns:wpc="http://schemas.microsoft.com/office/word/2010/wordprocessingCanvas" xmlns:mo="http://schemas.microsoft.com/office/mac/office/2008/main" xmlns:mc="http://schemas.openxmlformats.org/markup-compatibility/2006" xmlns:mv="urn:schemas-microsoft-com:mac:vml" xmlns:o="urn:schemas-microsoft-com:office:office" xmlns:r="http://schemas.openxmlformats.org/officeDocument/2006/relationships" xmlns:m="http://schemas.openxmlformats.org/officeDocument/2006/math" xmlns:v="urn:schemas-microsoft-com:vml" xmlns:wp14="http://schemas.microsoft.com/office/word/2010/wordprocessingDrawing" xmlns:wp="http://schemas.openxmlformats.org/drawingml/2006/wordprocessingDrawing" xmlns:w10="urn:schemas-microsoft-com:office:word" xmlns:w="http://schemas.openxmlformats.org/wordprocessingml/2006/main" xmlns:w14="http://schemas.microsoft.com/office/word/2010/wordml" xmlns:wpg="http://schemas.microsoft.com/office/word/2010/wordprocessingGroup" xmlns:wpi="http://schemas.microsoft.com/office/word/2010/wordprocessingInk" xmlns:wne="http://schemas.microsoft.com/office/word/2006/wordml" xmlns:wps="http://schemas.microsoft.com/office/word/2010/wordprocessingShape" mc:Ignorable="w14 wp14 mv">
   <w:sdt>
     <w:sdtPr>
       <w:rPr>
@@ -2469,7 +2553,7 @@
 </file>
 
 <file path=word/footer2.xml><?xml version="1.0" encoding="utf-8"?>
-<w:ftr xmlns:wpc="http://schemas.microsoft.com/office/word/2010/wordprocessingCanvas" xmlns:mo="http://schemas.microsoft.com/office/mac/office/2008/main" xmlns:mc="http://schemas.openxmlformats.org/markup-compatibility/2006" xmlns:mv="urn:schemas-microsoft-com:mac:vml" xmlns:o="urn:schemas-microsoft-com:office:office" xmlns:r="http://schemas.openxmlformats.org/officeDocument/2006/relationships" xmlns:m="http://schemas.openxmlformats.org/officeDocument/2006/math" xmlns:v="urn:schemas-microsoft-com:vml" xmlns:wp14="http://schemas.microsoft.com/office/word/2010/wordprocessingDrawing" xmlns:wp="http://schemas.openxmlformats.org/drawingml/2006/wordprocessingDrawing" xmlns:w10="urn:schemas-microsoft-com:office:word" xmlns:w="http://schemas.openxmlformats.org/wordprocessingml/2006/main" xmlns:w14="http://schemas.microsoft.com/office/word/2010/wordml" xmlns:wpg="http://schemas.microsoft.com/office/word/2010/wordprocessingGroup" xmlns:wpi="http://schemas.microsoft.com/office/word/2010/wordprocessingInk" xmlns:wne="http://schemas.microsoft.com/office/word/2006/wordml" xmlns:wps="http://schemas.microsoft.com/office/word/2010/wordprocessingShape" mc:Ignorable="w14 wp14">
+<w:ftr xmlns:wpc="http://schemas.microsoft.com/office/word/2010/wordprocessingCanvas" xmlns:mo="http://schemas.microsoft.com/office/mac/office/2008/main" xmlns:mc="http://schemas.openxmlformats.org/markup-compatibility/2006" xmlns:mv="urn:schemas-microsoft-com:mac:vml" xmlns:o="urn:schemas-microsoft-com:office:office" xmlns:r="http://schemas.openxmlformats.org/officeDocument/2006/relationships" xmlns:m="http://schemas.openxmlformats.org/officeDocument/2006/math" xmlns:v="urn:schemas-microsoft-com:vml" xmlns:wp14="http://schemas.microsoft.com/office/word/2010/wordprocessingDrawing" xmlns:wp="http://schemas.openxmlformats.org/drawingml/2006/wordprocessingDrawing" xmlns:w10="urn:schemas-microsoft-com:office:word" xmlns:w="http://schemas.openxmlformats.org/wordprocessingml/2006/main" xmlns:w14="http://schemas.microsoft.com/office/word/2010/wordml" xmlns:wpg="http://schemas.microsoft.com/office/word/2010/wordprocessingGroup" xmlns:wpi="http://schemas.microsoft.com/office/word/2010/wordprocessingInk" xmlns:wne="http://schemas.microsoft.com/office/word/2006/wordml" xmlns:wps="http://schemas.microsoft.com/office/word/2010/wordprocessingShape" mc:Ignorable="w14 wp14 mv">
   <w:sdt>
     <w:sdtPr>
       <w:rPr>
@@ -2554,7 +2638,7 @@
 </file>
 
 <file path=word/footer3.xml><?xml version="1.0" encoding="utf-8"?>
-<w:ftr xmlns:wpc="http://schemas.microsoft.com/office/word/2010/wordprocessingCanvas" xmlns:mo="http://schemas.microsoft.com/office/mac/office/2008/main" xmlns:mc="http://schemas.openxmlformats.org/markup-compatibility/2006" xmlns:mv="urn:schemas-microsoft-com:mac:vml" xmlns:o="urn:schemas-microsoft-com:office:office" xmlns:r="http://schemas.openxmlformats.org/officeDocument/2006/relationships" xmlns:m="http://schemas.openxmlformats.org/officeDocument/2006/math" xmlns:v="urn:schemas-microsoft-com:vml" xmlns:wp14="http://schemas.microsoft.com/office/word/2010/wordprocessingDrawing" xmlns:wp="http://schemas.openxmlformats.org/drawingml/2006/wordprocessingDrawing" xmlns:w10="urn:schemas-microsoft-com:office:word" xmlns:w="http://schemas.openxmlformats.org/wordprocessingml/2006/main" xmlns:w14="http://schemas.microsoft.com/office/word/2010/wordml" xmlns:wpg="http://schemas.microsoft.com/office/word/2010/wordprocessingGroup" xmlns:wpi="http://schemas.microsoft.com/office/word/2010/wordprocessingInk" xmlns:wne="http://schemas.microsoft.com/office/word/2006/wordml" xmlns:wps="http://schemas.microsoft.com/office/word/2010/wordprocessingShape" mc:Ignorable="w14 wp14">
+<w:ftr xmlns:wpc="http://schemas.microsoft.com/office/word/2010/wordprocessingCanvas" xmlns:mo="http://schemas.microsoft.com/office/mac/office/2008/main" xmlns:mc="http://schemas.openxmlformats.org/markup-compatibility/2006" xmlns:mv="urn:schemas-microsoft-com:mac:vml" xmlns:o="urn:schemas-microsoft-com:office:office" xmlns:r="http://schemas.openxmlformats.org/officeDocument/2006/relationships" xmlns:m="http://schemas.openxmlformats.org/officeDocument/2006/math" xmlns:v="urn:schemas-microsoft-com:vml" xmlns:wp14="http://schemas.microsoft.com/office/word/2010/wordprocessingDrawing" xmlns:wp="http://schemas.openxmlformats.org/drawingml/2006/wordprocessingDrawing" xmlns:w10="urn:schemas-microsoft-com:office:word" xmlns:w="http://schemas.openxmlformats.org/wordprocessingml/2006/main" xmlns:w14="http://schemas.microsoft.com/office/word/2010/wordml" xmlns:wpg="http://schemas.microsoft.com/office/word/2010/wordprocessingGroup" xmlns:wpi="http://schemas.microsoft.com/office/word/2010/wordprocessingInk" xmlns:wne="http://schemas.microsoft.com/office/word/2006/wordml" xmlns:wps="http://schemas.microsoft.com/office/word/2010/wordprocessingShape" mc:Ignorable="w14 wp14 mv">
   <w:sdt>
     <w:sdtPr>
       <w:rPr>
@@ -2655,6 +2739,138 @@
     </w:p>
   </w:footnote>
 </w:footnotes>
+</file>
+
+<file path=word/header1.xml><?xml version="1.0" encoding="utf-8"?>
+<w:hdr xmlns:wpc="http://schemas.microsoft.com/office/word/2010/wordprocessingCanvas" xmlns:mo="http://schemas.microsoft.com/office/mac/office/2008/main" xmlns:mc="http://schemas.openxmlformats.org/markup-compatibility/2006" xmlns:mv="urn:schemas-microsoft-com:mac:vml" xmlns:o="urn:schemas-microsoft-com:office:office" xmlns:r="http://schemas.openxmlformats.org/officeDocument/2006/relationships" xmlns:m="http://schemas.openxmlformats.org/officeDocument/2006/math" xmlns:v="urn:schemas-microsoft-com:vml" xmlns:wp14="http://schemas.microsoft.com/office/word/2010/wordprocessingDrawing" xmlns:wp="http://schemas.openxmlformats.org/drawingml/2006/wordprocessingDrawing" xmlns:w10="urn:schemas-microsoft-com:office:word" xmlns:w="http://schemas.openxmlformats.org/wordprocessingml/2006/main" xmlns:w14="http://schemas.microsoft.com/office/word/2010/wordml" xmlns:wpg="http://schemas.microsoft.com/office/word/2010/wordprocessingGroup" xmlns:wpi="http://schemas.microsoft.com/office/word/2010/wordprocessingInk" xmlns:wne="http://schemas.microsoft.com/office/word/2006/wordml" xmlns:wps="http://schemas.microsoft.com/office/word/2010/wordprocessingShape" mc:Ignorable="w14 wp14 mv">
+  <w:p>
+    <w:pPr>
+      <w:pStyle w:val="Header"/>
+    </w:pPr>
+    <w:r>
+      <w:rPr>
+        <w:noProof/>
+      </w:rPr>
+      <w:pict w14:anchorId="173D7FD4">
+        <v:shapetype id="_x0000_t136" coordsize="21600,21600" o:spt="136" adj="10800" path="m@7,0l@8,0m@5,21600l@6,21600e">
+          <v:formulas>
+            <v:f eqn="sum #0 0 10800"/>
+            <v:f eqn="prod #0 2 1"/>
+            <v:f eqn="sum 21600 0 @1"/>
+            <v:f eqn="sum 0 0 @2"/>
+            <v:f eqn="sum 21600 0 @3"/>
+            <v:f eqn="if @0 @3 0"/>
+            <v:f eqn="if @0 21600 @1"/>
+            <v:f eqn="if @0 0 @2"/>
+            <v:f eqn="if @0 @4 21600"/>
+            <v:f eqn="mid @5 @6"/>
+            <v:f eqn="mid @8 @5"/>
+            <v:f eqn="mid @7 @8"/>
+            <v:f eqn="mid @6 @7"/>
+            <v:f eqn="sum @6 0 @5"/>
+          </v:formulas>
+          <v:path textpathok="t" o:connecttype="custom" o:connectlocs="@9,0;@10,10800;@11,21600;@12,10800" o:connectangles="270,180,90,0"/>
+          <v:textpath on="t" fitshape="t"/>
+          <v:handles>
+            <v:h position="#0,bottomRight" xrange="6629,14971"/>
+          </v:handles>
+          <o:lock v:ext="edit" text="t" shapetype="t"/>
+        </v:shapetype>
+        <v:shape id="PowerPlusWaterMarkObject2" o:spid="_x0000_s1026" type="#_x0000_t136" style="position:absolute;margin-left:0;margin-top:0;width:438.8pt;height:146.25pt;rotation:315;z-index:-251655168;mso-wrap-edited:f;mso-position-horizontal:center;mso-position-horizontal-relative:margin;mso-position-vertical:center;mso-position-vertical-relative:margin" wrapcoords="21267 4873 13919 4984 14326 6646 14289 11409 11815 5095 11409 4209 11187 4763 10153 11630 8196 5981 7384 4098 7052 4873 5095 4984 5058 5316 5464 7643 5464 9969 3581 6092 3138 5206 2141 4873 369 4873 332 5095 664 8086 775 8640 738 15840 369 16947 553 17501 2141 17612 2806 17169 3433 16615 3876 15396 4098 15950 5353 17723 5501 17612 6239 17501 6609 17390 6609 16947 6239 14953 6239 12406 7458 15950 8529 18276 8824 17612 10449 17501 10633 17390 10633 16947 10338 14732 12036 17723 13476 17501 13550 17058 13550 16726 14436 18055 14695 17612 15433 17501 15618 17390 15101 13956 15175 11741 15359 12073 16467 13403 16504 13181 18756 17612 19643 17501 19901 17723 20270 17501 20344 17169 19901 13292 19975 5981 21046 8307 21304 8529 21415 7864 21415 5427 21267 4873" fillcolor="silver" stroked="f">
+          <v:textpath style="font-family:&quot;Cambria&quot;;font-size:1pt" string="DRAFT"/>
+        </v:shape>
+      </w:pict>
+    </w:r>
+  </w:p>
+</w:hdr>
+</file>
+
+<file path=word/header2.xml><?xml version="1.0" encoding="utf-8"?>
+<w:hdr xmlns:wpc="http://schemas.microsoft.com/office/word/2010/wordprocessingCanvas" xmlns:mo="http://schemas.microsoft.com/office/mac/office/2008/main" xmlns:mc="http://schemas.openxmlformats.org/markup-compatibility/2006" xmlns:mv="urn:schemas-microsoft-com:mac:vml" xmlns:o="urn:schemas-microsoft-com:office:office" xmlns:r="http://schemas.openxmlformats.org/officeDocument/2006/relationships" xmlns:m="http://schemas.openxmlformats.org/officeDocument/2006/math" xmlns:v="urn:schemas-microsoft-com:vml" xmlns:wp14="http://schemas.microsoft.com/office/word/2010/wordprocessingDrawing" xmlns:wp="http://schemas.openxmlformats.org/drawingml/2006/wordprocessingDrawing" xmlns:w10="urn:schemas-microsoft-com:office:word" xmlns:w="http://schemas.openxmlformats.org/wordprocessingml/2006/main" xmlns:w14="http://schemas.microsoft.com/office/word/2010/wordml" xmlns:wpg="http://schemas.microsoft.com/office/word/2010/wordprocessingGroup" xmlns:wpi="http://schemas.microsoft.com/office/word/2010/wordprocessingInk" xmlns:wne="http://schemas.microsoft.com/office/word/2006/wordml" xmlns:wps="http://schemas.microsoft.com/office/word/2010/wordprocessingShape" mc:Ignorable="w14 wp14 mv">
+  <w:p>
+    <w:pPr>
+      <w:pStyle w:val="Header"/>
+    </w:pPr>
+    <w:r>
+      <w:rPr>
+        <w:noProof/>
+      </w:rPr>
+      <w:pict w14:anchorId="7535404C">
+        <v:shapetype id="_x0000_t136" coordsize="21600,21600" o:spt="136" adj="10800" path="m@7,0l@8,0m@5,21600l@6,21600e">
+          <v:formulas>
+            <v:f eqn="sum #0 0 10800"/>
+            <v:f eqn="prod #0 2 1"/>
+            <v:f eqn="sum 21600 0 @1"/>
+            <v:f eqn="sum 0 0 @2"/>
+            <v:f eqn="sum 21600 0 @3"/>
+            <v:f eqn="if @0 @3 0"/>
+            <v:f eqn="if @0 21600 @1"/>
+            <v:f eqn="if @0 0 @2"/>
+            <v:f eqn="if @0 @4 21600"/>
+            <v:f eqn="mid @5 @6"/>
+            <v:f eqn="mid @8 @5"/>
+            <v:f eqn="mid @7 @8"/>
+            <v:f eqn="mid @6 @7"/>
+            <v:f eqn="sum @6 0 @5"/>
+          </v:formulas>
+          <v:path textpathok="t" o:connecttype="custom" o:connectlocs="@9,0;@10,10800;@11,21600;@12,10800" o:connectangles="270,180,90,0"/>
+          <v:textpath on="t" fitshape="t"/>
+          <v:handles>
+            <v:h position="#0,bottomRight" xrange="6629,14971"/>
+          </v:handles>
+          <o:lock v:ext="edit" text="t" shapetype="t"/>
+        </v:shapetype>
+        <v:shape id="PowerPlusWaterMarkObject1" o:spid="_x0000_s1025" type="#_x0000_t136" style="position:absolute;margin-left:0;margin-top:0;width:438.8pt;height:146.25pt;rotation:315;z-index:-251657216;mso-wrap-edited:f;mso-position-horizontal:center;mso-position-horizontal-relative:margin;mso-position-vertical:center;mso-position-vertical-relative:margin" wrapcoords="21267 4873 13919 4984 14326 6646 14289 11409 11815 5095 11409 4209 11187 4763 10153 11630 8196 5981 7384 4098 7052 4873 5095 4984 5058 5316 5464 7643 5464 9969 3581 6092 3138 5206 2141 4873 369 4873 332 5095 664 8086 775 8640 738 15840 369 16947 553 17501 2141 17612 2806 17169 3433 16615 3876 15396 4098 15950 5353 17723 5501 17612 6239 17501 6609 17390 6609 16947 6239 14953 6239 12406 7458 15950 8529 18276 8824 17612 10449 17501 10633 17390 10633 16947 10338 14732 12036 17723 13476 17501 13550 17058 13550 16726 14436 18055 14695 17612 15433 17501 15618 17390 15101 13956 15175 11741 15359 12073 16467 13403 16504 13181 18756 17612 19643 17501 19901 17723 20270 17501 20344 17169 19901 13292 19975 5981 21046 8307 21304 8529 21415 7864 21415 5427 21267 4873" fillcolor="silver" stroked="f">
+          <v:textpath style="font-family:&quot;Cambria&quot;;font-size:1pt" string="DRAFT"/>
+        </v:shape>
+      </w:pict>
+    </w:r>
+  </w:p>
+</w:hdr>
+</file>
+
+<file path=word/header3.xml><?xml version="1.0" encoding="utf-8"?>
+<w:hdr xmlns:wpc="http://schemas.microsoft.com/office/word/2010/wordprocessingCanvas" xmlns:mo="http://schemas.microsoft.com/office/mac/office/2008/main" xmlns:mc="http://schemas.openxmlformats.org/markup-compatibility/2006" xmlns:mv="urn:schemas-microsoft-com:mac:vml" xmlns:o="urn:schemas-microsoft-com:office:office" xmlns:r="http://schemas.openxmlformats.org/officeDocument/2006/relationships" xmlns:m="http://schemas.openxmlformats.org/officeDocument/2006/math" xmlns:v="urn:schemas-microsoft-com:vml" xmlns:wp14="http://schemas.microsoft.com/office/word/2010/wordprocessingDrawing" xmlns:wp="http://schemas.openxmlformats.org/drawingml/2006/wordprocessingDrawing" xmlns:w10="urn:schemas-microsoft-com:office:word" xmlns:w="http://schemas.openxmlformats.org/wordprocessingml/2006/main" xmlns:w14="http://schemas.microsoft.com/office/word/2010/wordml" xmlns:wpg="http://schemas.microsoft.com/office/word/2010/wordprocessingGroup" xmlns:wpi="http://schemas.microsoft.com/office/word/2010/wordprocessingInk" xmlns:wne="http://schemas.microsoft.com/office/word/2006/wordml" xmlns:wps="http://schemas.microsoft.com/office/word/2010/wordprocessingShape" mc:Ignorable="w14 wp14 mv">
+  <w:p>
+    <w:pPr>
+      <w:pStyle w:val="Header"/>
+    </w:pPr>
+    <w:r>
+      <w:rPr>
+        <w:noProof/>
+      </w:rPr>
+      <w:pict w14:anchorId="2A0E67FC">
+        <v:shapetype id="_x0000_t136" coordsize="21600,21600" o:spt="136" adj="10800" path="m@7,0l@8,0m@5,21600l@6,21600e">
+          <v:formulas>
+            <v:f eqn="sum #0 0 10800"/>
+            <v:f eqn="prod #0 2 1"/>
+            <v:f eqn="sum 21600 0 @1"/>
+            <v:f eqn="sum 0 0 @2"/>
+            <v:f eqn="sum 21600 0 @3"/>
+            <v:f eqn="if @0 @3 0"/>
+            <v:f eqn="if @0 21600 @1"/>
+            <v:f eqn="if @0 0 @2"/>
+            <v:f eqn="if @0 @4 21600"/>
+            <v:f eqn="mid @5 @6"/>
+            <v:f eqn="mid @8 @5"/>
+            <v:f eqn="mid @7 @8"/>
+            <v:f eqn="mid @6 @7"/>
+            <v:f eqn="sum @6 0 @5"/>
+          </v:formulas>
+          <v:path textpathok="t" o:connecttype="custom" o:connectlocs="@9,0;@10,10800;@11,21600;@12,10800" o:connectangles="270,180,90,0"/>
+          <v:textpath on="t" fitshape="t"/>
+          <v:handles>
+            <v:h position="#0,bottomRight" xrange="6629,14971"/>
+          </v:handles>
+          <o:lock v:ext="edit" text="t" shapetype="t"/>
+        </v:shapetype>
+        <v:shape id="PowerPlusWaterMarkObject3" o:spid="_x0000_s1027" type="#_x0000_t136" style="position:absolute;margin-left:0;margin-top:0;width:438.8pt;height:146.25pt;rotation:315;z-index:-251653120;mso-wrap-edited:f;mso-position-horizontal:center;mso-position-horizontal-relative:margin;mso-position-vertical:center;mso-position-vertical-relative:margin" wrapcoords="21267 4873 13919 4984 14326 6646 14289 11409 11815 5095 11409 4209 11187 4763 10153 11630 8196 5981 7384 4098 7052 4873 5095 4984 5058 5316 5464 7643 5464 9969 3581 6092 3138 5206 2141 4873 369 4873 332 5095 664 8086 775 8640 738 15840 369 16947 553 17501 2141 17612 2806 17169 3433 16615 3876 15396 4098 15950 5353 17723 5501 17612 6239 17501 6609 17390 6609 16947 6239 14953 6239 12406 7458 15950 8529 18276 8824 17612 10449 17501 10633 17390 10633 16947 10338 14732 12036 17723 13476 17501 13550 17058 13550 16726 14436 18055 14695 17612 15433 17501 15618 17390 15101 13956 15175 11741 15359 12073 16467 13403 16504 13181 18756 17612 19643 17501 19901 17723 20270 17501 20344 17169 19901 13292 19975 5981 21046 8307 21304 8529 21415 7864 21415 5427 21267 4873" fillcolor="silver" stroked="f">
+          <v:textpath style="font-family:&quot;Cambria&quot;;font-size:1pt" string="DRAFT"/>
+        </v:shape>
+      </w:pict>
+    </w:r>
+  </w:p>
+</w:hdr>
 </file>
 
 <file path=word/numbering.xml><?xml version="1.0" encoding="utf-8"?>
@@ -5517,7 +5733,7 @@
 </file>
 
 <file path=customXml/itemProps2.xml><?xml version="1.0" encoding="utf-8"?>
-<ds:datastoreItem xmlns:ds="http://schemas.openxmlformats.org/officeDocument/2006/customXml" ds:itemID="{7C43C42F-9FFD-6543-8D8A-D141AF263766}">
+<ds:datastoreItem xmlns:ds="http://schemas.openxmlformats.org/officeDocument/2006/customXml" ds:itemID="{97CB2970-EC41-CA46-AA13-192DCAC5366E}">
   <ds:schemaRefs>
     <ds:schemaRef ds:uri="http://schemas.openxmlformats.org/officeDocument/2006/bibliography"/>
   </ds:schemaRefs>

--- a/ATPs/02_Accumulator_Test.docx
+++ b/ATPs/02_Accumulator_Test.docx
@@ -1093,7 +1093,7 @@
             <w:rPr>
               <w:noProof/>
             </w:rPr>
-            <w:instrText xml:space="preserve"> PAGEREF _Toc348639899 \h </w:instrText>
+            <w:instrText xml:space="preserve"> PAGEREF _Toc348663112 \h </w:instrText>
           </w:r>
           <w:r>
             <w:rPr>
@@ -1153,7 +1153,7 @@
             <w:rPr>
               <w:noProof/>
             </w:rPr>
-            <w:instrText xml:space="preserve"> PAGEREF _Toc348639900 \h </w:instrText>
+            <w:instrText xml:space="preserve"> PAGEREF _Toc348663113 \h </w:instrText>
           </w:r>
           <w:r>
             <w:rPr>
@@ -1213,7 +1213,7 @@
             <w:rPr>
               <w:noProof/>
             </w:rPr>
-            <w:instrText xml:space="preserve"> PAGEREF _Toc348639901 \h </w:instrText>
+            <w:instrText xml:space="preserve"> PAGEREF _Toc348663114 \h </w:instrText>
           </w:r>
           <w:r>
             <w:rPr>
@@ -1273,7 +1273,7 @@
             <w:rPr>
               <w:noProof/>
             </w:rPr>
-            <w:instrText xml:space="preserve"> PAGEREF _Toc348639902 \h </w:instrText>
+            <w:instrText xml:space="preserve"> PAGEREF _Toc348663115 \h </w:instrText>
           </w:r>
           <w:r>
             <w:rPr>
@@ -1291,6 +1291,126 @@
               <w:noProof/>
             </w:rPr>
             <w:t>3</w:t>
+          </w:r>
+          <w:r>
+            <w:rPr>
+              <w:noProof/>
+            </w:rPr>
+            <w:fldChar w:fldCharType="end"/>
+          </w:r>
+        </w:p>
+        <w:p>
+          <w:pPr>
+            <w:pStyle w:val="TOC1"/>
+            <w:tabs>
+              <w:tab w:val="right" w:leader="dot" w:pos="8290"/>
+            </w:tabs>
+            <w:rPr>
+              <w:b w:val="0"/>
+              <w:noProof/>
+              <w:lang w:eastAsia="ja-JP"/>
+            </w:rPr>
+          </w:pPr>
+          <w:r>
+            <w:rPr>
+              <w:noProof/>
+            </w:rPr>
+            <w:t>Software Setup</w:t>
+          </w:r>
+          <w:r>
+            <w:rPr>
+              <w:noProof/>
+            </w:rPr>
+            <w:tab/>
+          </w:r>
+          <w:r>
+            <w:rPr>
+              <w:noProof/>
+            </w:rPr>
+            <w:fldChar w:fldCharType="begin"/>
+          </w:r>
+          <w:r>
+            <w:rPr>
+              <w:noProof/>
+            </w:rPr>
+            <w:instrText xml:space="preserve"> PAGEREF _Toc348663116 \h </w:instrText>
+          </w:r>
+          <w:r>
+            <w:rPr>
+              <w:noProof/>
+            </w:rPr>
+          </w:r>
+          <w:r>
+            <w:rPr>
+              <w:noProof/>
+            </w:rPr>
+            <w:fldChar w:fldCharType="separate"/>
+          </w:r>
+          <w:r>
+            <w:rPr>
+              <w:noProof/>
+            </w:rPr>
+            <w:t>4</w:t>
+          </w:r>
+          <w:r>
+            <w:rPr>
+              <w:noProof/>
+            </w:rPr>
+            <w:fldChar w:fldCharType="end"/>
+          </w:r>
+        </w:p>
+        <w:p>
+          <w:pPr>
+            <w:pStyle w:val="TOC1"/>
+            <w:tabs>
+              <w:tab w:val="right" w:leader="dot" w:pos="8290"/>
+            </w:tabs>
+            <w:rPr>
+              <w:b w:val="0"/>
+              <w:noProof/>
+              <w:lang w:eastAsia="ja-JP"/>
+            </w:rPr>
+          </w:pPr>
+          <w:r>
+            <w:rPr>
+              <w:noProof/>
+            </w:rPr>
+            <w:t>Test Procedure</w:t>
+          </w:r>
+          <w:r>
+            <w:rPr>
+              <w:noProof/>
+            </w:rPr>
+            <w:tab/>
+          </w:r>
+          <w:r>
+            <w:rPr>
+              <w:noProof/>
+            </w:rPr>
+            <w:fldChar w:fldCharType="begin"/>
+          </w:r>
+          <w:r>
+            <w:rPr>
+              <w:noProof/>
+            </w:rPr>
+            <w:instrText xml:space="preserve"> PAGEREF _Toc348663117 \h </w:instrText>
+          </w:r>
+          <w:r>
+            <w:rPr>
+              <w:noProof/>
+            </w:rPr>
+          </w:r>
+          <w:r>
+            <w:rPr>
+              <w:noProof/>
+            </w:rPr>
+            <w:fldChar w:fldCharType="separate"/>
+          </w:r>
+          <w:r>
+            <w:rPr>
+              <w:noProof/>
+            </w:rPr>
+            <w:t>4</w:t>
           </w:r>
           <w:r>
             <w:rPr>
@@ -1317,7 +1437,7 @@
             <w:rPr>
               <w:noProof/>
             </w:rPr>
-            <w:t>Single pack</w:t>
+            <w:t>Basic test</w:t>
           </w:r>
           <w:r>
             <w:rPr>
@@ -1335,7 +1455,7 @@
             <w:rPr>
               <w:noProof/>
             </w:rPr>
-            <w:instrText xml:space="preserve"> PAGEREF _Toc348639903 \h </w:instrText>
+            <w:instrText xml:space="preserve"> PAGEREF _Toc348663118 \h </w:instrText>
           </w:r>
           <w:r>
             <w:rPr>
@@ -1352,7 +1472,7 @@
             <w:rPr>
               <w:noProof/>
             </w:rPr>
-            <w:t>3</w:t>
+            <w:t>4</w:t>
           </w:r>
           <w:r>
             <w:rPr>
@@ -1379,7 +1499,7 @@
             <w:rPr>
               <w:noProof/>
             </w:rPr>
-            <w:t>Series packs</w:t>
+            <w:t>Physics data acquisition</w:t>
           </w:r>
           <w:r>
             <w:rPr>
@@ -1397,7 +1517,7 @@
             <w:rPr>
               <w:noProof/>
             </w:rPr>
-            <w:instrText xml:space="preserve"> PAGEREF _Toc348639904 \h </w:instrText>
+            <w:instrText xml:space="preserve"> PAGEREF _Toc348663119 \h </w:instrText>
           </w:r>
           <w:r>
             <w:rPr>
@@ -1414,7 +1534,69 @@
             <w:rPr>
               <w:noProof/>
             </w:rPr>
-            <w:t>3</w:t>
+            <w:t>4</w:t>
+          </w:r>
+          <w:r>
+            <w:rPr>
+              <w:noProof/>
+            </w:rPr>
+            <w:fldChar w:fldCharType="end"/>
+          </w:r>
+        </w:p>
+        <w:p>
+          <w:pPr>
+            <w:pStyle w:val="TOC2"/>
+            <w:tabs>
+              <w:tab w:val="right" w:leader="dot" w:pos="8290"/>
+            </w:tabs>
+            <w:rPr>
+              <w:b w:val="0"/>
+              <w:noProof/>
+              <w:sz w:val="24"/>
+              <w:szCs w:val="24"/>
+              <w:lang w:eastAsia="ja-JP"/>
+            </w:rPr>
+          </w:pPr>
+          <w:r>
+            <w:rPr>
+              <w:noProof/>
+            </w:rPr>
+            <w:t>Stress test</w:t>
+          </w:r>
+          <w:r>
+            <w:rPr>
+              <w:noProof/>
+            </w:rPr>
+            <w:tab/>
+          </w:r>
+          <w:r>
+            <w:rPr>
+              <w:noProof/>
+            </w:rPr>
+            <w:fldChar w:fldCharType="begin"/>
+          </w:r>
+          <w:r>
+            <w:rPr>
+              <w:noProof/>
+            </w:rPr>
+            <w:instrText xml:space="preserve"> PAGEREF _Toc348663120 \h </w:instrText>
+          </w:r>
+          <w:r>
+            <w:rPr>
+              <w:noProof/>
+            </w:rPr>
+          </w:r>
+          <w:r>
+            <w:rPr>
+              <w:noProof/>
+            </w:rPr>
+            <w:fldChar w:fldCharType="separate"/>
+          </w:r>
+          <w:r>
+            <w:rPr>
+              <w:noProof/>
+            </w:rPr>
+            <w:t>4</w:t>
           </w:r>
           <w:r>
             <w:rPr>
@@ -1439,7 +1621,7 @@
             <w:rPr>
               <w:noProof/>
             </w:rPr>
-            <w:t>Software Setup</w:t>
+            <w:t>Acceptance Test Summary</w:t>
           </w:r>
           <w:r>
             <w:rPr>
@@ -1457,251 +1639,7 @@
             <w:rPr>
               <w:noProof/>
             </w:rPr>
-            <w:instrText xml:space="preserve"> PAGEREF _Toc348639905 \h </w:instrText>
-          </w:r>
-          <w:r>
-            <w:rPr>
-              <w:noProof/>
-            </w:rPr>
-          </w:r>
-          <w:r>
-            <w:rPr>
-              <w:noProof/>
-            </w:rPr>
-            <w:fldChar w:fldCharType="separate"/>
-          </w:r>
-          <w:r>
-            <w:rPr>
-              <w:noProof/>
-            </w:rPr>
-            <w:t>4</w:t>
-          </w:r>
-          <w:r>
-            <w:rPr>
-              <w:noProof/>
-            </w:rPr>
-            <w:fldChar w:fldCharType="end"/>
-          </w:r>
-        </w:p>
-        <w:p>
-          <w:pPr>
-            <w:pStyle w:val="TOC1"/>
-            <w:tabs>
-              <w:tab w:val="right" w:leader="dot" w:pos="8290"/>
-            </w:tabs>
-            <w:rPr>
-              <w:b w:val="0"/>
-              <w:noProof/>
-              <w:lang w:eastAsia="ja-JP"/>
-            </w:rPr>
-          </w:pPr>
-          <w:r>
-            <w:rPr>
-              <w:noProof/>
-            </w:rPr>
-            <w:t>Test Procedure</w:t>
-          </w:r>
-          <w:r>
-            <w:rPr>
-              <w:noProof/>
-            </w:rPr>
-            <w:tab/>
-          </w:r>
-          <w:r>
-            <w:rPr>
-              <w:noProof/>
-            </w:rPr>
-            <w:fldChar w:fldCharType="begin"/>
-          </w:r>
-          <w:r>
-            <w:rPr>
-              <w:noProof/>
-            </w:rPr>
-            <w:instrText xml:space="preserve"> PAGEREF _Toc348639906 \h </w:instrText>
-          </w:r>
-          <w:r>
-            <w:rPr>
-              <w:noProof/>
-            </w:rPr>
-          </w:r>
-          <w:r>
-            <w:rPr>
-              <w:noProof/>
-            </w:rPr>
-            <w:fldChar w:fldCharType="separate"/>
-          </w:r>
-          <w:r>
-            <w:rPr>
-              <w:noProof/>
-            </w:rPr>
-            <w:t>4</w:t>
-          </w:r>
-          <w:r>
-            <w:rPr>
-              <w:noProof/>
-            </w:rPr>
-            <w:fldChar w:fldCharType="end"/>
-          </w:r>
-        </w:p>
-        <w:p>
-          <w:pPr>
-            <w:pStyle w:val="TOC2"/>
-            <w:tabs>
-              <w:tab w:val="right" w:leader="dot" w:pos="8290"/>
-            </w:tabs>
-            <w:rPr>
-              <w:b w:val="0"/>
-              <w:noProof/>
-              <w:sz w:val="24"/>
-              <w:szCs w:val="24"/>
-              <w:lang w:eastAsia="ja-JP"/>
-            </w:rPr>
-          </w:pPr>
-          <w:r>
-            <w:rPr>
-              <w:noProof/>
-            </w:rPr>
-            <w:t>Single pack</w:t>
-          </w:r>
-          <w:r>
-            <w:rPr>
-              <w:noProof/>
-            </w:rPr>
-            <w:tab/>
-          </w:r>
-          <w:r>
-            <w:rPr>
-              <w:noProof/>
-            </w:rPr>
-            <w:fldChar w:fldCharType="begin"/>
-          </w:r>
-          <w:r>
-            <w:rPr>
-              <w:noProof/>
-            </w:rPr>
-            <w:instrText xml:space="preserve"> PAGEREF _Toc348639907 \h </w:instrText>
-          </w:r>
-          <w:r>
-            <w:rPr>
-              <w:noProof/>
-            </w:rPr>
-          </w:r>
-          <w:r>
-            <w:rPr>
-              <w:noProof/>
-            </w:rPr>
-            <w:fldChar w:fldCharType="separate"/>
-          </w:r>
-          <w:r>
-            <w:rPr>
-              <w:noProof/>
-            </w:rPr>
-            <w:t>4</w:t>
-          </w:r>
-          <w:r>
-            <w:rPr>
-              <w:noProof/>
-            </w:rPr>
-            <w:fldChar w:fldCharType="end"/>
-          </w:r>
-        </w:p>
-        <w:p>
-          <w:pPr>
-            <w:pStyle w:val="TOC2"/>
-            <w:tabs>
-              <w:tab w:val="right" w:leader="dot" w:pos="8290"/>
-            </w:tabs>
-            <w:rPr>
-              <w:b w:val="0"/>
-              <w:noProof/>
-              <w:sz w:val="24"/>
-              <w:szCs w:val="24"/>
-              <w:lang w:eastAsia="ja-JP"/>
-            </w:rPr>
-          </w:pPr>
-          <w:r>
-            <w:rPr>
-              <w:noProof/>
-            </w:rPr>
-            <w:t>Series packs</w:t>
-          </w:r>
-          <w:r>
-            <w:rPr>
-              <w:noProof/>
-            </w:rPr>
-            <w:tab/>
-          </w:r>
-          <w:r>
-            <w:rPr>
-              <w:noProof/>
-            </w:rPr>
-            <w:fldChar w:fldCharType="begin"/>
-          </w:r>
-          <w:r>
-            <w:rPr>
-              <w:noProof/>
-            </w:rPr>
-            <w:instrText xml:space="preserve"> PAGEREF _Toc348639908 \h </w:instrText>
-          </w:r>
-          <w:r>
-            <w:rPr>
-              <w:noProof/>
-            </w:rPr>
-          </w:r>
-          <w:r>
-            <w:rPr>
-              <w:noProof/>
-            </w:rPr>
-            <w:fldChar w:fldCharType="separate"/>
-          </w:r>
-          <w:r>
-            <w:rPr>
-              <w:noProof/>
-            </w:rPr>
-            <w:t>4</w:t>
-          </w:r>
-          <w:r>
-            <w:rPr>
-              <w:noProof/>
-            </w:rPr>
-            <w:fldChar w:fldCharType="end"/>
-          </w:r>
-        </w:p>
-        <w:p>
-          <w:pPr>
-            <w:pStyle w:val="TOC1"/>
-            <w:tabs>
-              <w:tab w:val="right" w:leader="dot" w:pos="8290"/>
-            </w:tabs>
-            <w:rPr>
-              <w:b w:val="0"/>
-              <w:noProof/>
-              <w:lang w:eastAsia="ja-JP"/>
-            </w:rPr>
-          </w:pPr>
-          <w:r>
-            <w:rPr>
-              <w:noProof/>
-            </w:rPr>
-            <w:t>Acceptance Test Summary</w:t>
-          </w:r>
-          <w:r>
-            <w:rPr>
-              <w:noProof/>
-            </w:rPr>
-            <w:tab/>
-          </w:r>
-          <w:r>
-            <w:rPr>
-              <w:noProof/>
-            </w:rPr>
-            <w:fldChar w:fldCharType="begin"/>
-          </w:r>
-          <w:r>
-            <w:rPr>
-              <w:noProof/>
-            </w:rPr>
-            <w:instrText xml:space="preserve"> PAGEREF _Toc348639909 \h </w:instrText>
+            <w:instrText xml:space="preserve"> PAGEREF _Toc348663121 \h </w:instrText>
           </w:r>
           <w:r>
             <w:rPr>
@@ -1760,7 +1698,7 @@
         <w:pStyle w:val="Heading1"/>
         <w:spacing w:line="360" w:lineRule="auto"/>
       </w:pPr>
-      <w:bookmarkStart w:id="0" w:name="_Toc348639899"/>
+      <w:bookmarkStart w:id="0" w:name="_Toc348663112"/>
       <w:r>
         <w:t>Desired objectives</w:t>
       </w:r>
@@ -1820,7 +1758,7 @@
         <w:pStyle w:val="Heading1"/>
         <w:spacing w:line="360" w:lineRule="auto"/>
       </w:pPr>
-      <w:bookmarkStart w:id="1" w:name="_Toc348639900"/>
+      <w:bookmarkStart w:id="1" w:name="_Toc348663113"/>
       <w:r>
         <w:t>Required Hardware</w:t>
       </w:r>
@@ -1838,8 +1776,6 @@
       <w:r>
         <w:t>4 Packs in series</w:t>
       </w:r>
-      <w:bookmarkStart w:id="2" w:name="_GoBack"/>
-      <w:bookmarkEnd w:id="2"/>
     </w:p>
     <w:p>
       <w:pPr>
@@ -1927,14 +1863,30 @@
     </w:p>
     <w:p>
       <w:pPr>
+        <w:pStyle w:val="ListParagraph"/>
+        <w:numPr>
+          <w:ilvl w:val="0"/>
+          <w:numId w:val="1"/>
+        </w:numPr>
+        <w:spacing w:line="276" w:lineRule="auto"/>
+      </w:pPr>
+      <w:r>
+        <w:t>Voltmeter for the packs</w:t>
+      </w:r>
+      <w:r>
+        <w:t xml:space="preserve">  </w:t>
+      </w:r>
+    </w:p>
+    <w:p>
+      <w:pPr>
         <w:pStyle w:val="Heading1"/>
         <w:spacing w:line="360" w:lineRule="auto"/>
       </w:pPr>
-      <w:bookmarkStart w:id="3" w:name="_Toc348639901"/>
+      <w:bookmarkStart w:id="2" w:name="_Toc348663114"/>
       <w:r>
         <w:t>Required Software</w:t>
       </w:r>
-      <w:bookmarkEnd w:id="3"/>
+      <w:bookmarkEnd w:id="2"/>
     </w:p>
     <w:p>
       <w:pPr>
@@ -1944,21 +1896,16 @@
           <w:numId w:val="7"/>
         </w:numPr>
       </w:pPr>
-      <w:commentRangeStart w:id="4"/>
-      <w:r>
-        <w:t xml:space="preserve">The remote software to get to the </w:t>
-      </w:r>
-      <w:proofErr w:type="spellStart"/>
-      <w:r>
-        <w:t>dyno</w:t>
-      </w:r>
-      <w:commentRangeEnd w:id="4"/>
-      <w:proofErr w:type="spellEnd"/>
+      <w:commentRangeStart w:id="3"/>
+      <w:r>
+        <w:t>The remote software to get to the dyno</w:t>
+      </w:r>
+      <w:commentRangeEnd w:id="3"/>
       <w:r>
         <w:rPr>
           <w:rStyle w:val="CommentReference"/>
         </w:rPr>
-        <w:commentReference w:id="4"/>
+        <w:commentReference w:id="3"/>
       </w:r>
     </w:p>
     <w:p>
@@ -1966,11 +1913,11 @@
         <w:pStyle w:val="Heading1"/>
         <w:spacing w:line="360" w:lineRule="auto"/>
       </w:pPr>
-      <w:bookmarkStart w:id="5" w:name="_Toc348639902"/>
+      <w:bookmarkStart w:id="4" w:name="_Toc348663115"/>
       <w:r>
         <w:t>Hardware Setup</w:t>
       </w:r>
-      <w:bookmarkEnd w:id="5"/>
+      <w:bookmarkEnd w:id="4"/>
     </w:p>
     <w:p>
       <w:pPr>
@@ -2095,11 +2042,11 @@
         <w:pStyle w:val="Heading1"/>
         <w:spacing w:line="360" w:lineRule="auto"/>
       </w:pPr>
-      <w:bookmarkStart w:id="6" w:name="_Toc348639905"/>
+      <w:bookmarkStart w:id="5" w:name="_Toc348663116"/>
       <w:r>
         <w:t>Software Setup</w:t>
       </w:r>
-      <w:bookmarkEnd w:id="6"/>
+      <w:bookmarkEnd w:id="5"/>
     </w:p>
     <w:p>
       <w:pPr>
@@ -2110,16 +2057,16 @@
         </w:numPr>
         <w:spacing w:line="276" w:lineRule="auto"/>
       </w:pPr>
-      <w:commentRangeStart w:id="7"/>
+      <w:commentRangeStart w:id="6"/>
       <w:r>
         <w:t>How to start the connection?</w:t>
       </w:r>
-      <w:commentRangeEnd w:id="7"/>
+      <w:commentRangeEnd w:id="6"/>
       <w:r>
         <w:rPr>
           <w:rStyle w:val="CommentReference"/>
         </w:rPr>
-        <w:commentReference w:id="7"/>
+        <w:commentReference w:id="6"/>
       </w:r>
     </w:p>
     <w:p>
@@ -2127,11 +2074,91 @@
         <w:pStyle w:val="Heading1"/>
         <w:spacing w:line="360" w:lineRule="auto"/>
       </w:pPr>
-      <w:bookmarkStart w:id="8" w:name="_Toc348639906"/>
+      <w:bookmarkStart w:id="7" w:name="_Toc348663117"/>
       <w:r>
         <w:t>Test Procedure</w:t>
       </w:r>
+      <w:bookmarkEnd w:id="7"/>
+    </w:p>
+    <w:p>
+      <w:pPr>
+        <w:pStyle w:val="Heading2"/>
+      </w:pPr>
+      <w:bookmarkStart w:id="8" w:name="_Toc348663118"/>
+      <w:r>
+        <w:t>Basic test</w:t>
+      </w:r>
       <w:bookmarkEnd w:id="8"/>
+    </w:p>
+    <w:p>
+      <w:pPr>
+        <w:pStyle w:val="ListParagraph"/>
+        <w:numPr>
+          <w:ilvl w:val="0"/>
+          <w:numId w:val="8"/>
+        </w:numPr>
+      </w:pPr>
+      <w:r>
+        <w:t>Set the load to 100%</w:t>
+      </w:r>
+    </w:p>
+    <w:p>
+      <w:pPr>
+        <w:pStyle w:val="ListParagraph"/>
+        <w:numPr>
+          <w:ilvl w:val="0"/>
+          <w:numId w:val="8"/>
+        </w:numPr>
+      </w:pPr>
+      <w:r>
+        <w:t>Set throttle to 0%</w:t>
+      </w:r>
+    </w:p>
+    <w:p>
+      <w:pPr>
+        <w:pStyle w:val="ListParagraph"/>
+        <w:numPr>
+          <w:ilvl w:val="0"/>
+          <w:numId w:val="8"/>
+        </w:numPr>
+      </w:pPr>
+      <w:r>
+        <w:t>Check ATP02-01</w:t>
+      </w:r>
+    </w:p>
+    <w:p>
+      <w:pPr>
+        <w:pStyle w:val="ListParagraph"/>
+        <w:numPr>
+          <w:ilvl w:val="0"/>
+          <w:numId w:val="8"/>
+        </w:numPr>
+      </w:pPr>
+      <w:r>
+        <w:t>Ramp the throttle to 35%</w:t>
+      </w:r>
+    </w:p>
+    <w:p>
+      <w:pPr>
+        <w:pStyle w:val="ListParagraph"/>
+        <w:numPr>
+          <w:ilvl w:val="0"/>
+          <w:numId w:val="8"/>
+        </w:numPr>
+      </w:pPr>
+      <w:r>
+        <w:t xml:space="preserve">Check ATP02-02 </w:t>
+      </w:r>
+    </w:p>
+    <w:p>
+      <w:pPr>
+        <w:pStyle w:val="Heading2"/>
+      </w:pPr>
+      <w:bookmarkStart w:id="9" w:name="_Toc348663119"/>
+      <w:r>
+        <w:t>Physics data acquisition</w:t>
+      </w:r>
+      <w:bookmarkEnd w:id="9"/>
     </w:p>
     <w:p>
       <w:pPr>
@@ -2141,8 +2168,16 @@
           <w:numId w:val="6"/>
         </w:numPr>
       </w:pPr>
-      <w:r>
-        <w:t>Set the load to 64%</w:t>
+      <w:commentRangeStart w:id="10"/>
+      <w:r>
+        <w:t>Set throttle to 20%</w:t>
+      </w:r>
+      <w:commentRangeEnd w:id="10"/>
+      <w:r>
+        <w:rPr>
+          <w:rStyle w:val="CommentReference"/>
+        </w:rPr>
+        <w:commentReference w:id="10"/>
       </w:r>
     </w:p>
     <w:p>
@@ -2153,8 +2188,28 @@
           <w:numId w:val="6"/>
         </w:numPr>
       </w:pPr>
-      <w:r>
-        <w:t>Set throttle to 20%</w:t>
+      <w:commentRangeStart w:id="11"/>
+      <w:r>
+        <w:t xml:space="preserve">Recorded the values of power supply current (A), Controller RMS Current (A), Motor </w:t>
+      </w:r>
+      <w:r>
+        <w:t>RPM, hydraulic torque (ft-</w:t>
+      </w:r>
+      <w:r>
+        <w:t xml:space="preserve">lb), </w:t>
+      </w:r>
+      <w:r>
+        <w:t>pack</w:t>
+      </w:r>
+      <w:r>
+        <w:t xml:space="preserve"> voltage (V), and motor controller and motor temperatures (deg C)</w:t>
+      </w:r>
+      <w:commentRangeEnd w:id="11"/>
+      <w:r>
+        <w:rPr>
+          <w:rStyle w:val="CommentReference"/>
+        </w:rPr>
+        <w:commentReference w:id="11"/>
       </w:r>
     </w:p>
     <w:p>
@@ -2166,8 +2221,119 @@
         </w:numPr>
       </w:pPr>
       <w:r>
-        <w:t>Check ATP02-01 and ATP02-02</w:t>
-      </w:r>
+        <w:t>Increment the throttle by 2% and repeat previous two steps.</w:t>
+      </w:r>
+    </w:p>
+    <w:p>
+      <w:pPr>
+        <w:pStyle w:val="ListParagraph"/>
+        <w:numPr>
+          <w:ilvl w:val="0"/>
+          <w:numId w:val="6"/>
+        </w:numPr>
+      </w:pPr>
+      <w:r>
+        <w:t>Stop when throttle at 35%</w:t>
+      </w:r>
+    </w:p>
+    <w:p>
+      <w:pPr>
+        <w:pStyle w:val="ListParagraph"/>
+        <w:numPr>
+          <w:ilvl w:val="0"/>
+          <w:numId w:val="6"/>
+        </w:numPr>
+      </w:pPr>
+      <w:r>
+        <w:t xml:space="preserve">Repeat for </w:t>
+      </w:r>
+      <w:r>
+        <w:t>loads from 100% down to 50% in 2% steps</w:t>
+      </w:r>
+    </w:p>
+    <w:p>
+      <w:pPr>
+        <w:pStyle w:val="Heading2"/>
+      </w:pPr>
+      <w:bookmarkStart w:id="12" w:name="_Toc348663120"/>
+      <w:commentRangeStart w:id="13"/>
+      <w:r>
+        <w:t>Stress test</w:t>
+      </w:r>
+      <w:commentRangeEnd w:id="13"/>
+      <w:r>
+        <w:rPr>
+          <w:rStyle w:val="CommentReference"/>
+          <w:rFonts w:asciiTheme="minorHAnsi" w:eastAsiaTheme="minorEastAsia" w:hAnsiTheme="minorHAnsi" w:cstheme="minorBidi"/>
+          <w:b w:val="0"/>
+          <w:bCs w:val="0"/>
+          <w:color w:val="auto"/>
+        </w:rPr>
+        <w:commentReference w:id="13"/>
+      </w:r>
+      <w:bookmarkEnd w:id="12"/>
+    </w:p>
+    <w:p>
+      <w:pPr>
+        <w:pStyle w:val="ListParagraph"/>
+        <w:numPr>
+          <w:ilvl w:val="0"/>
+          <w:numId w:val="9"/>
+        </w:numPr>
+      </w:pPr>
+      <w:r>
+        <w:t>Set the load to 100%</w:t>
+      </w:r>
+    </w:p>
+    <w:p>
+      <w:pPr>
+        <w:pStyle w:val="ListParagraph"/>
+        <w:numPr>
+          <w:ilvl w:val="0"/>
+          <w:numId w:val="9"/>
+        </w:numPr>
+      </w:pPr>
+      <w:r>
+        <w:t>Set throttle to 0%</w:t>
+      </w:r>
+    </w:p>
+    <w:p>
+      <w:pPr>
+        <w:pStyle w:val="ListParagraph"/>
+        <w:numPr>
+          <w:ilvl w:val="0"/>
+          <w:numId w:val="9"/>
+        </w:numPr>
+      </w:pPr>
+      <w:r>
+        <w:t>Ramp the throttle to 100%</w:t>
+      </w:r>
+    </w:p>
+    <w:p>
+      <w:pPr>
+        <w:pStyle w:val="ListParagraph"/>
+        <w:numPr>
+          <w:ilvl w:val="0"/>
+          <w:numId w:val="9"/>
+        </w:numPr>
+      </w:pPr>
+      <w:r>
+        <w:t>Check ATP02-03</w:t>
+      </w:r>
+    </w:p>
+    <w:p>
+      <w:pPr>
+        <w:pStyle w:val="ListParagraph"/>
+        <w:numPr>
+          <w:ilvl w:val="0"/>
+          <w:numId w:val="9"/>
+        </w:numPr>
+      </w:pPr>
+      <w:r>
+        <w:t>Set throttle to 0%</w:t>
+      </w:r>
+      <w:bookmarkStart w:id="14" w:name="_GoBack"/>
+      <w:bookmarkEnd w:id="14"/>
     </w:p>
     <w:p>
       <w:pPr>
@@ -2189,14 +2355,14 @@
         <w:pStyle w:val="Heading1"/>
         <w:spacing w:line="360" w:lineRule="auto"/>
       </w:pPr>
-      <w:bookmarkStart w:id="9" w:name="_Toc348639909"/>
+      <w:bookmarkStart w:id="15" w:name="_Toc348663121"/>
       <w:r>
         <w:t xml:space="preserve">Acceptance </w:t>
       </w:r>
       <w:r>
         <w:t>Test Summary</w:t>
       </w:r>
-      <w:bookmarkEnd w:id="9"/>
+      <w:bookmarkEnd w:id="15"/>
     </w:p>
     <w:tbl>
       <w:tblPr>
@@ -2207,9 +2373,9 @@
       </w:tblPr>
       <w:tblGrid>
         <w:gridCol w:w="1377"/>
-        <w:gridCol w:w="1283"/>
-        <w:gridCol w:w="1559"/>
-        <w:gridCol w:w="3122"/>
+        <w:gridCol w:w="1566"/>
+        <w:gridCol w:w="1418"/>
+        <w:gridCol w:w="2980"/>
         <w:gridCol w:w="1175"/>
       </w:tblGrid>
       <w:tr>
@@ -2225,7 +2391,7 @@
         </w:tc>
         <w:tc>
           <w:tcPr>
-            <w:tcW w:w="1283" w:type="dxa"/>
+            <w:tcW w:w="1566" w:type="dxa"/>
           </w:tcPr>
           <w:p>
             <w:r>
@@ -2235,7 +2401,7 @@
         </w:tc>
         <w:tc>
           <w:tcPr>
-            <w:tcW w:w="1559" w:type="dxa"/>
+            <w:tcW w:w="1418" w:type="dxa"/>
           </w:tcPr>
           <w:p>
             <w:r>
@@ -2245,7 +2411,7 @@
         </w:tc>
         <w:tc>
           <w:tcPr>
-            <w:tcW w:w="3122" w:type="dxa"/>
+            <w:tcW w:w="2980" w:type="dxa"/>
           </w:tcPr>
           <w:p>
             <w:r>
@@ -2280,30 +2446,27 @@
         </w:tc>
         <w:tc>
           <w:tcPr>
-            <w:tcW w:w="1283" w:type="dxa"/>
+            <w:tcW w:w="1566" w:type="dxa"/>
           </w:tcPr>
           <w:p>
             <w:r>
-              <w:t>872 RPM</w:t>
+              <w:t>0A</w:t>
             </w:r>
           </w:p>
         </w:tc>
         <w:tc>
           <w:tcPr>
-            <w:tcW w:w="1559" w:type="dxa"/>
+            <w:tcW w:w="1418" w:type="dxa"/>
           </w:tcPr>
           <w:p>
             <w:r>
-              <w:t>10</w:t>
-            </w:r>
-            <w:r>
-              <w:t>%</w:t>
+              <w:t>100uA</w:t>
             </w:r>
           </w:p>
         </w:tc>
         <w:tc>
           <w:tcPr>
-            <w:tcW w:w="3122" w:type="dxa"/>
+            <w:tcW w:w="2980" w:type="dxa"/>
           </w:tcPr>
           <w:p/>
         </w:tc>
@@ -2327,19 +2490,111 @@
         </w:tc>
         <w:tc>
           <w:tcPr>
-            <w:tcW w:w="1283" w:type="dxa"/>
+            <w:tcW w:w="1566" w:type="dxa"/>
+          </w:tcPr>
+          <w:p>
+            <w:commentRangeStart w:id="16"/>
+            <w:r>
+              <w:t>?</w:t>
+            </w:r>
+            <w:commentRangeEnd w:id="16"/>
+            <w:r>
+              <w:rPr>
+                <w:rStyle w:val="CommentReference"/>
+              </w:rPr>
+              <w:commentReference w:id="16"/>
+            </w:r>
+          </w:p>
+        </w:tc>
+        <w:tc>
+          <w:tcPr>
+            <w:tcW w:w="1418" w:type="dxa"/>
           </w:tcPr>
           <w:p/>
         </w:tc>
         <w:tc>
           <w:tcPr>
-            <w:tcW w:w="1559" w:type="dxa"/>
+            <w:tcW w:w="2980" w:type="dxa"/>
           </w:tcPr>
           <w:p/>
         </w:tc>
         <w:tc>
           <w:tcPr>
-            <w:tcW w:w="3122" w:type="dxa"/>
+            <w:tcW w:w="1175" w:type="dxa"/>
+          </w:tcPr>
+          <w:p/>
+        </w:tc>
+      </w:tr>
+      <w:tr>
+        <w:tc>
+          <w:tcPr>
+            <w:tcW w:w="1377" w:type="dxa"/>
+          </w:tcPr>
+          <w:p>
+            <w:r>
+              <w:t>ATP02-03</w:t>
+            </w:r>
+          </w:p>
+        </w:tc>
+        <w:tc>
+          <w:tcPr>
+            <w:tcW w:w="1566" w:type="dxa"/>
+          </w:tcPr>
+          <w:p>
+            <w:commentRangeStart w:id="17"/>
+            <w:r>
+              <w:t>200A&gt;i&gt;10A</w:t>
+            </w:r>
+            <w:commentRangeEnd w:id="17"/>
+            <w:r>
+              <w:rPr>
+                <w:rStyle w:val="CommentReference"/>
+              </w:rPr>
+              <w:commentReference w:id="17"/>
+            </w:r>
+          </w:p>
+        </w:tc>
+        <w:tc>
+          <w:tcPr>
+            <w:tcW w:w="1418" w:type="dxa"/>
+          </w:tcPr>
+          <w:p/>
+        </w:tc>
+        <w:tc>
+          <w:tcPr>
+            <w:tcW w:w="2980" w:type="dxa"/>
+          </w:tcPr>
+          <w:p/>
+        </w:tc>
+        <w:tc>
+          <w:tcPr>
+            <w:tcW w:w="1175" w:type="dxa"/>
+          </w:tcPr>
+          <w:p/>
+        </w:tc>
+      </w:tr>
+      <w:tr>
+        <w:tc>
+          <w:tcPr>
+            <w:tcW w:w="1377" w:type="dxa"/>
+          </w:tcPr>
+          <w:p/>
+        </w:tc>
+        <w:tc>
+          <w:tcPr>
+            <w:tcW w:w="1566" w:type="dxa"/>
+          </w:tcPr>
+          <w:p/>
+        </w:tc>
+        <w:tc>
+          <w:tcPr>
+            <w:tcW w:w="1418" w:type="dxa"/>
+          </w:tcPr>
+          <w:p/>
+        </w:tc>
+        <w:tc>
+          <w:tcPr>
+            <w:tcW w:w="2980" w:type="dxa"/>
           </w:tcPr>
           <w:p/>
         </w:tc>
@@ -2413,7 +2668,7 @@
 
 <file path=word/comments.xml><?xml version="1.0" encoding="utf-8"?>
 <w:comments xmlns:wpc="http://schemas.microsoft.com/office/word/2010/wordprocessingCanvas" xmlns:mo="http://schemas.microsoft.com/office/mac/office/2008/main" xmlns:mc="http://schemas.openxmlformats.org/markup-compatibility/2006" xmlns:mv="urn:schemas-microsoft-com:mac:vml" xmlns:o="urn:schemas-microsoft-com:office:office" xmlns:r="http://schemas.openxmlformats.org/officeDocument/2006/relationships" xmlns:m="http://schemas.openxmlformats.org/officeDocument/2006/math" xmlns:v="urn:schemas-microsoft-com:vml" xmlns:wp14="http://schemas.microsoft.com/office/word/2010/wordprocessingDrawing" xmlns:wp="http://schemas.openxmlformats.org/drawingml/2006/wordprocessingDrawing" xmlns:w10="urn:schemas-microsoft-com:office:word" xmlns:w="http://schemas.openxmlformats.org/wordprocessingml/2006/main" xmlns:w14="http://schemas.microsoft.com/office/word/2010/wordml" xmlns:wpg="http://schemas.microsoft.com/office/word/2010/wordprocessingGroup" xmlns:wpi="http://schemas.microsoft.com/office/word/2010/wordprocessingInk" xmlns:wne="http://schemas.microsoft.com/office/word/2006/wordml" xmlns:wps="http://schemas.microsoft.com/office/word/2010/wordprocessingShape" mc:Ignorable="w14 wp14">
-  <w:comment w:id="4" w:author="Greg Flynn" w:date="2017-02-14T02:25:00Z" w:initials="GF">
+  <w:comment w:id="3" w:author="Greg Flynn" w:date="2017-02-14T02:25:00Z" w:initials="GF">
     <w:p>
       <w:pPr>
         <w:pStyle w:val="CommentText"/>
@@ -2429,7 +2684,7 @@
       </w:r>
     </w:p>
   </w:comment>
-  <w:comment w:id="7" w:author="Greg Flynn" w:date="2017-02-14T02:51:00Z" w:initials="GF">
+  <w:comment w:id="6" w:author="Greg Flynn" w:date="2017-02-14T02:51:00Z" w:initials="GF">
     <w:p>
       <w:pPr>
         <w:pStyle w:val="CommentText"/>
@@ -2442,6 +2697,89 @@
       </w:r>
       <w:r>
         <w:t>Fix this</w:t>
+      </w:r>
+    </w:p>
+  </w:comment>
+  <w:comment w:id="10" w:author="Greg Flynn" w:date="2017-02-14T03:20:00Z" w:initials="GF">
+    <w:p>
+      <w:pPr>
+        <w:pStyle w:val="CommentText"/>
+      </w:pPr>
+      <w:r>
+        <w:rPr>
+          <w:rStyle w:val="CommentReference"/>
+        </w:rPr>
+        <w:annotationRef/>
+      </w:r>
+      <w:r>
+        <w:t>What is the anticipated current draw?</w:t>
+      </w:r>
+    </w:p>
+  </w:comment>
+  <w:comment w:id="11" w:author="Greg Flynn" w:date="2017-02-14T03:23:00Z" w:initials="GF">
+    <w:p>
+      <w:pPr>
+        <w:pStyle w:val="CommentText"/>
+      </w:pPr>
+      <w:r>
+        <w:rPr>
+          <w:rStyle w:val="CommentReference"/>
+        </w:rPr>
+        <w:annotationRef/>
+      </w:r>
+      <w:r>
+        <w:t>How much can the Huff box give us?</w:t>
+      </w:r>
+    </w:p>
+  </w:comment>
+  <w:comment w:id="13" w:author="Greg Flynn" w:date="2017-02-14T03:42:00Z" w:initials="GF">
+    <w:p>
+      <w:pPr>
+        <w:pStyle w:val="CommentText"/>
+      </w:pPr>
+      <w:r>
+        <w:rPr>
+          <w:rStyle w:val="CommentReference"/>
+        </w:rPr>
+        <w:annotationRef/>
+      </w:r>
+      <w:r>
+        <w:t>Will this break everything?</w:t>
+      </w:r>
+    </w:p>
+  </w:comment>
+  <w:comment w:id="16" w:author="Greg Flynn" w:date="2017-02-14T03:40:00Z" w:initials="GF">
+    <w:p>
+      <w:pPr>
+        <w:pStyle w:val="CommentText"/>
+      </w:pPr>
+      <w:r>
+        <w:rPr>
+          <w:rStyle w:val="CommentReference"/>
+        </w:rPr>
+        <w:annotationRef/>
+      </w:r>
+      <w:r>
+        <w:t>What is the nominal current</w:t>
+      </w:r>
+      <w:r>
+        <w:t xml:space="preserve"> at 35% throttle and no load?</w:t>
+      </w:r>
+    </w:p>
+  </w:comment>
+  <w:comment w:id="17" w:author="Greg Flynn" w:date="2017-02-14T03:45:00Z" w:initials="GF">
+    <w:p>
+      <w:pPr>
+        <w:pStyle w:val="CommentText"/>
+      </w:pPr>
+      <w:r>
+        <w:rPr>
+          <w:rStyle w:val="CommentReference"/>
+        </w:rPr>
+        <w:annotationRef/>
+      </w:r>
+      <w:r>
+        <w:t>We want to see that at full power we still see current</w:t>
       </w:r>
     </w:p>
   </w:comment>
@@ -3075,6 +3413,92 @@
     </w:lvl>
   </w:abstractNum>
   <w:abstractNum w:abstractNumId="2">
+    <w:nsid w:val="3265072E"/>
+    <w:multiLevelType w:val="hybridMultilevel"/>
+    <w:tmpl w:val="5EAAF518"/>
+    <w:lvl w:ilvl="0" w:tplc="0409000F">
+      <w:start w:val="1"/>
+      <w:numFmt w:val="decimal"/>
+      <w:lvlText w:val="%1."/>
+      <w:lvlJc w:val="left"/>
+      <w:pPr>
+        <w:ind w:left="720" w:hanging="360"/>
+      </w:pPr>
+    </w:lvl>
+    <w:lvl w:ilvl="1" w:tplc="04090019" w:tentative="1">
+      <w:start w:val="1"/>
+      <w:numFmt w:val="lowerLetter"/>
+      <w:lvlText w:val="%2."/>
+      <w:lvlJc w:val="left"/>
+      <w:pPr>
+        <w:ind w:left="1440" w:hanging="360"/>
+      </w:pPr>
+    </w:lvl>
+    <w:lvl w:ilvl="2" w:tplc="0409001B" w:tentative="1">
+      <w:start w:val="1"/>
+      <w:numFmt w:val="lowerRoman"/>
+      <w:lvlText w:val="%3."/>
+      <w:lvlJc w:val="right"/>
+      <w:pPr>
+        <w:ind w:left="2160" w:hanging="180"/>
+      </w:pPr>
+    </w:lvl>
+    <w:lvl w:ilvl="3" w:tplc="0409000F" w:tentative="1">
+      <w:start w:val="1"/>
+      <w:numFmt w:val="decimal"/>
+      <w:lvlText w:val="%4."/>
+      <w:lvlJc w:val="left"/>
+      <w:pPr>
+        <w:ind w:left="2880" w:hanging="360"/>
+      </w:pPr>
+    </w:lvl>
+    <w:lvl w:ilvl="4" w:tplc="04090019" w:tentative="1">
+      <w:start w:val="1"/>
+      <w:numFmt w:val="lowerLetter"/>
+      <w:lvlText w:val="%5."/>
+      <w:lvlJc w:val="left"/>
+      <w:pPr>
+        <w:ind w:left="3600" w:hanging="360"/>
+      </w:pPr>
+    </w:lvl>
+    <w:lvl w:ilvl="5" w:tplc="0409001B" w:tentative="1">
+      <w:start w:val="1"/>
+      <w:numFmt w:val="lowerRoman"/>
+      <w:lvlText w:val="%6."/>
+      <w:lvlJc w:val="right"/>
+      <w:pPr>
+        <w:ind w:left="4320" w:hanging="180"/>
+      </w:pPr>
+    </w:lvl>
+    <w:lvl w:ilvl="6" w:tplc="0409000F" w:tentative="1">
+      <w:start w:val="1"/>
+      <w:numFmt w:val="decimal"/>
+      <w:lvlText w:val="%7."/>
+      <w:lvlJc w:val="left"/>
+      <w:pPr>
+        <w:ind w:left="5040" w:hanging="360"/>
+      </w:pPr>
+    </w:lvl>
+    <w:lvl w:ilvl="7" w:tplc="04090019" w:tentative="1">
+      <w:start w:val="1"/>
+      <w:numFmt w:val="lowerLetter"/>
+      <w:lvlText w:val="%8."/>
+      <w:lvlJc w:val="left"/>
+      <w:pPr>
+        <w:ind w:left="5760" w:hanging="360"/>
+      </w:pPr>
+    </w:lvl>
+    <w:lvl w:ilvl="8" w:tplc="0409001B" w:tentative="1">
+      <w:start w:val="1"/>
+      <w:numFmt w:val="lowerRoman"/>
+      <w:lvlText w:val="%9."/>
+      <w:lvlJc w:val="right"/>
+      <w:pPr>
+        <w:ind w:left="6480" w:hanging="180"/>
+      </w:pPr>
+    </w:lvl>
+  </w:abstractNum>
+  <w:abstractNum w:abstractNumId="3">
     <w:nsid w:val="4758415B"/>
     <w:multiLevelType w:val="hybridMultilevel"/>
     <w:tmpl w:val="EDC09EAC"/>
@@ -3160,7 +3584,7 @@
       </w:pPr>
     </w:lvl>
   </w:abstractNum>
-  <w:abstractNum w:abstractNumId="3">
+  <w:abstractNum w:abstractNumId="4">
     <w:nsid w:val="4AFD16DD"/>
     <w:multiLevelType w:val="hybridMultilevel"/>
     <w:tmpl w:val="9CF6113E"/>
@@ -3246,7 +3670,7 @@
       </w:pPr>
     </w:lvl>
   </w:abstractNum>
-  <w:abstractNum w:abstractNumId="4">
+  <w:abstractNum w:abstractNumId="5">
     <w:nsid w:val="6F2D5118"/>
     <w:multiLevelType w:val="hybridMultilevel"/>
     <w:tmpl w:val="76C62CA0"/>
@@ -3332,7 +3756,7 @@
       </w:pPr>
     </w:lvl>
   </w:abstractNum>
-  <w:abstractNum w:abstractNumId="5">
+  <w:abstractNum w:abstractNumId="6">
     <w:nsid w:val="6F8932C7"/>
     <w:multiLevelType w:val="hybridMultilevel"/>
     <w:tmpl w:val="9D1EF92E"/>
@@ -3445,10 +3869,96 @@
       </w:rPr>
     </w:lvl>
   </w:abstractNum>
-  <w:abstractNum w:abstractNumId="6">
+  <w:abstractNum w:abstractNumId="7">
     <w:nsid w:val="77053AD3"/>
     <w:multiLevelType w:val="hybridMultilevel"/>
     <w:tmpl w:val="C12AE3EA"/>
+    <w:lvl w:ilvl="0" w:tplc="0409000F">
+      <w:start w:val="1"/>
+      <w:numFmt w:val="decimal"/>
+      <w:lvlText w:val="%1."/>
+      <w:lvlJc w:val="left"/>
+      <w:pPr>
+        <w:ind w:left="720" w:hanging="360"/>
+      </w:pPr>
+    </w:lvl>
+    <w:lvl w:ilvl="1" w:tplc="04090019" w:tentative="1">
+      <w:start w:val="1"/>
+      <w:numFmt w:val="lowerLetter"/>
+      <w:lvlText w:val="%2."/>
+      <w:lvlJc w:val="left"/>
+      <w:pPr>
+        <w:ind w:left="1440" w:hanging="360"/>
+      </w:pPr>
+    </w:lvl>
+    <w:lvl w:ilvl="2" w:tplc="0409001B" w:tentative="1">
+      <w:start w:val="1"/>
+      <w:numFmt w:val="lowerRoman"/>
+      <w:lvlText w:val="%3."/>
+      <w:lvlJc w:val="right"/>
+      <w:pPr>
+        <w:ind w:left="2160" w:hanging="180"/>
+      </w:pPr>
+    </w:lvl>
+    <w:lvl w:ilvl="3" w:tplc="0409000F" w:tentative="1">
+      <w:start w:val="1"/>
+      <w:numFmt w:val="decimal"/>
+      <w:lvlText w:val="%4."/>
+      <w:lvlJc w:val="left"/>
+      <w:pPr>
+        <w:ind w:left="2880" w:hanging="360"/>
+      </w:pPr>
+    </w:lvl>
+    <w:lvl w:ilvl="4" w:tplc="04090019" w:tentative="1">
+      <w:start w:val="1"/>
+      <w:numFmt w:val="lowerLetter"/>
+      <w:lvlText w:val="%5."/>
+      <w:lvlJc w:val="left"/>
+      <w:pPr>
+        <w:ind w:left="3600" w:hanging="360"/>
+      </w:pPr>
+    </w:lvl>
+    <w:lvl w:ilvl="5" w:tplc="0409001B" w:tentative="1">
+      <w:start w:val="1"/>
+      <w:numFmt w:val="lowerRoman"/>
+      <w:lvlText w:val="%6."/>
+      <w:lvlJc w:val="right"/>
+      <w:pPr>
+        <w:ind w:left="4320" w:hanging="180"/>
+      </w:pPr>
+    </w:lvl>
+    <w:lvl w:ilvl="6" w:tplc="0409000F" w:tentative="1">
+      <w:start w:val="1"/>
+      <w:numFmt w:val="decimal"/>
+      <w:lvlText w:val="%7."/>
+      <w:lvlJc w:val="left"/>
+      <w:pPr>
+        <w:ind w:left="5040" w:hanging="360"/>
+      </w:pPr>
+    </w:lvl>
+    <w:lvl w:ilvl="7" w:tplc="04090019" w:tentative="1">
+      <w:start w:val="1"/>
+      <w:numFmt w:val="lowerLetter"/>
+      <w:lvlText w:val="%8."/>
+      <w:lvlJc w:val="left"/>
+      <w:pPr>
+        <w:ind w:left="5760" w:hanging="360"/>
+      </w:pPr>
+    </w:lvl>
+    <w:lvl w:ilvl="8" w:tplc="0409001B" w:tentative="1">
+      <w:start w:val="1"/>
+      <w:numFmt w:val="lowerRoman"/>
+      <w:lvlText w:val="%9."/>
+      <w:lvlJc w:val="right"/>
+      <w:pPr>
+        <w:ind w:left="6480" w:hanging="180"/>
+      </w:pPr>
+    </w:lvl>
+  </w:abstractNum>
+  <w:abstractNum w:abstractNumId="8">
+    <w:nsid w:val="7BBF2E7F"/>
+    <w:multiLevelType w:val="hybridMultilevel"/>
+    <w:tmpl w:val="0A3AA728"/>
     <w:lvl w:ilvl="0" w:tplc="0409000F">
       <w:start w:val="1"/>
       <w:numFmt w:val="decimal"/>
@@ -3535,22 +4045,28 @@
     <w:abstractNumId w:val="0"/>
   </w:num>
   <w:num w:numId="2">
-    <w:abstractNumId w:val="2"/>
+    <w:abstractNumId w:val="3"/>
   </w:num>
   <w:num w:numId="3">
-    <w:abstractNumId w:val="3"/>
+    <w:abstractNumId w:val="4"/>
   </w:num>
   <w:num w:numId="4">
-    <w:abstractNumId w:val="6"/>
+    <w:abstractNumId w:val="7"/>
   </w:num>
   <w:num w:numId="5">
-    <w:abstractNumId w:val="4"/>
+    <w:abstractNumId w:val="5"/>
   </w:num>
   <w:num w:numId="6">
     <w:abstractNumId w:val="1"/>
   </w:num>
   <w:num w:numId="7">
-    <w:abstractNumId w:val="5"/>
+    <w:abstractNumId w:val="6"/>
+  </w:num>
+  <w:num w:numId="8">
+    <w:abstractNumId w:val="8"/>
+  </w:num>
+  <w:num w:numId="9">
+    <w:abstractNumId w:val="2"/>
   </w:num>
 </w:numbering>
 </file>
@@ -5733,7 +6249,7 @@
 </file>
 
 <file path=customXml/itemProps2.xml><?xml version="1.0" encoding="utf-8"?>
-<ds:datastoreItem xmlns:ds="http://schemas.openxmlformats.org/officeDocument/2006/customXml" ds:itemID="{97CB2970-EC41-CA46-AA13-192DCAC5366E}">
+<ds:datastoreItem xmlns:ds="http://schemas.openxmlformats.org/officeDocument/2006/customXml" ds:itemID="{750CA834-0D31-984B-B949-33D1E9A60A9D}">
   <ds:schemaRefs>
     <ds:schemaRef ds:uri="http://schemas.openxmlformats.org/officeDocument/2006/bibliography"/>
   </ds:schemaRefs>

--- a/ATPs/02_Accumulator_Test.docx
+++ b/ATPs/02_Accumulator_Test.docx
@@ -1,6 +1,6 @@
 
 <file path=word/document.xml><?xml version="1.0" encoding="utf-8"?>
-<w:document xmlns:wpc="http://schemas.microsoft.com/office/word/2010/wordprocessingCanvas" xmlns:mo="http://schemas.microsoft.com/office/mac/office/2008/main" xmlns:mc="http://schemas.openxmlformats.org/markup-compatibility/2006" xmlns:mv="urn:schemas-microsoft-com:mac:vml" xmlns:o="urn:schemas-microsoft-com:office:office" xmlns:r="http://schemas.openxmlformats.org/officeDocument/2006/relationships" xmlns:m="http://schemas.openxmlformats.org/officeDocument/2006/math" xmlns:v="urn:schemas-microsoft-com:vml" xmlns:wp14="http://schemas.microsoft.com/office/word/2010/wordprocessingDrawing" xmlns:wp="http://schemas.openxmlformats.org/drawingml/2006/wordprocessingDrawing" xmlns:w10="urn:schemas-microsoft-com:office:word" xmlns:w="http://schemas.openxmlformats.org/wordprocessingml/2006/main" xmlns:w14="http://schemas.microsoft.com/office/word/2010/wordml" xmlns:wpg="http://schemas.microsoft.com/office/word/2010/wordprocessingGroup" xmlns:wpi="http://schemas.microsoft.com/office/word/2010/wordprocessingInk" xmlns:wne="http://schemas.microsoft.com/office/word/2006/wordml" xmlns:wps="http://schemas.microsoft.com/office/word/2010/wordprocessingShape" mc:Ignorable="w14 wp14">
+<w:document xmlns:wpc="http://schemas.microsoft.com/office/word/2010/wordprocessingCanvas" xmlns:mc="http://schemas.openxmlformats.org/markup-compatibility/2006" xmlns:o="urn:schemas-microsoft-com:office:office" xmlns:r="http://schemas.openxmlformats.org/officeDocument/2006/relationships" xmlns:m="http://schemas.openxmlformats.org/officeDocument/2006/math" xmlns:v="urn:schemas-microsoft-com:vml" xmlns:wp14="http://schemas.microsoft.com/office/word/2010/wordprocessingDrawing" xmlns:wp="http://schemas.openxmlformats.org/drawingml/2006/wordprocessingDrawing" xmlns:w10="urn:schemas-microsoft-com:office:word" xmlns:w="http://schemas.openxmlformats.org/wordprocessingml/2006/main" xmlns:w14="http://schemas.microsoft.com/office/word/2010/wordml" xmlns:w15="http://schemas.microsoft.com/office/word/2012/wordml" xmlns:wpg="http://schemas.microsoft.com/office/word/2010/wordprocessingGroup" xmlns:wpi="http://schemas.microsoft.com/office/word/2010/wordprocessingInk" xmlns:wne="http://schemas.microsoft.com/office/word/2006/wordml" xmlns:wps="http://schemas.microsoft.com/office/word/2010/wordprocessingShape" mc:Ignorable="w14 w15 wp14">
   <w:body>
     <w:sdt>
       <w:sdtPr>
@@ -10,16 +10,300 @@
           <w:docPartUnique/>
         </w:docPartObj>
       </w:sdtPr>
+      <w:sdtEndPr/>
       <w:sdtContent>
         <w:p>
           <w:r>
             <w:rPr>
               <w:noProof/>
+              <w:lang w:eastAsia="zh-CN"/>
+            </w:rPr>
+            <mc:AlternateContent>
+              <mc:Choice Requires="wpg">
+                <w:drawing>
+                  <wp:anchor distT="0" distB="0" distL="114300" distR="114300" simplePos="0" relativeHeight="251665408" behindDoc="0" locked="0" layoutInCell="1" allowOverlap="1" wp14:anchorId="0A47AEB0" wp14:editId="22FD4173">
+                    <wp:simplePos x="0" y="0"/>
+                    <wp:positionH relativeFrom="column">
+                      <wp:posOffset>4248150</wp:posOffset>
+                    </wp:positionH>
+                    <wp:positionV relativeFrom="paragraph">
+                      <wp:posOffset>6985</wp:posOffset>
+                    </wp:positionV>
+                    <wp:extent cx="2376805" cy="795655"/>
+                    <wp:effectExtent l="0" t="0" r="10795" b="17145"/>
+                    <wp:wrapNone/>
+                    <wp:docPr id="91" name="Group 91"/>
+                    <wp:cNvGraphicFramePr/>
+                    <a:graphic xmlns:a="http://schemas.openxmlformats.org/drawingml/2006/main">
+                      <a:graphicData uri="http://schemas.microsoft.com/office/word/2010/wordprocessingGroup">
+                        <wpg:wgp>
+                          <wpg:cNvGrpSpPr/>
+                          <wpg:grpSpPr>
+                            <a:xfrm>
+                              <a:off x="0" y="0"/>
+                              <a:ext cx="2376805" cy="795655"/>
+                              <a:chOff x="1" y="0"/>
+                              <a:chExt cx="2376805" cy="795655"/>
+                            </a:xfrm>
+                          </wpg:grpSpPr>
+                          <wps:wsp>
+                            <wps:cNvPr id="92" name="Text Box 6"/>
+                            <wps:cNvSpPr txBox="1">
+                              <a:spLocks noChangeArrowheads="1"/>
+                            </wps:cNvSpPr>
+                            <wps:spPr bwMode="auto">
+                              <a:xfrm>
+                                <a:off x="1" y="123825"/>
+                                <a:ext cx="895350" cy="517525"/>
+                              </a:xfrm>
+                              <a:prstGeom prst="rect">
+                                <a:avLst/>
+                              </a:prstGeom>
+                              <a:noFill/>
+                              <a:ln>
+                                <a:noFill/>
+                              </a:ln>
+                              <a:extLst>
+                                <a:ext uri="{909E8E84-426E-40dd-AFC4-6F175D3DCCD1}">
+                                  <a14:hiddenFill xmlns:a14="http://schemas.microsoft.com/office/drawing/2010/main" xmlns:w="http://schemas.openxmlformats.org/wordprocessingml/2006/main" xmlns:w10="urn:schemas-microsoft-com:office:word" xmlns:v="urn:schemas-microsoft-com:vml" xmlns:o="urn:schemas-microsoft-com:office:office" xmlns:mv="urn:schemas-microsoft-com:mac:vml" xmlns:mo="http://schemas.microsoft.com/office/mac/office/2008/main" xmlns="">
+                                    <a:solidFill>
+                                      <a:srgbClr val="FFFFFF"/>
+                                    </a:solidFill>
+                                  </a14:hiddenFill>
+                                </a:ext>
+                                <a:ext uri="{91240B29-F687-4f45-9708-019B960494DF}">
+                                  <a14:hiddenLine xmlns:a14="http://schemas.microsoft.com/office/drawing/2010/main" xmlns:w="http://schemas.openxmlformats.org/wordprocessingml/2006/main" xmlns:w10="urn:schemas-microsoft-com:office:word" xmlns:v="urn:schemas-microsoft-com:vml" xmlns:o="urn:schemas-microsoft-com:office:office" xmlns:mv="urn:schemas-microsoft-com:mac:vml" xmlns:mo="http://schemas.microsoft.com/office/mac/office/2008/main" xmlns="" w="9525">
+                                    <a:solidFill>
+                                      <a:srgbClr val="808080"/>
+                                    </a:solidFill>
+                                    <a:miter lim="800000"/>
+                                    <a:headEnd/>
+                                    <a:tailEnd/>
+                                  </a14:hiddenLine>
+                                </a:ext>
+                              </a:extLst>
+                            </wps:spPr>
+                            <wps:txbx>
+                              <w:txbxContent>
+                                <w:p>
+                                  <w:pPr>
+                                    <w:contextualSpacing/>
+                                    <w:jc w:val="right"/>
+                                    <w:rPr>
+                                      <w:rFonts w:ascii="Calibri" w:hAnsi="Calibri"/>
+                                      <w:b/>
+                                      <w:color w:val="808080" w:themeColor="background1" w:themeShade="80"/>
+                                      <w:sz w:val="32"/>
+                                      <w:szCs w:val="32"/>
+                                    </w:rPr>
+                                  </w:pPr>
+                                  <w:r>
+                                    <w:rPr>
+                                      <w:rFonts w:ascii="Calibri" w:hAnsi="Calibri"/>
+                                      <w:b/>
+                                      <w:color w:val="808080" w:themeColor="background1" w:themeShade="80"/>
+                                      <w:sz w:val="32"/>
+                                      <w:szCs w:val="32"/>
+                                    </w:rPr>
+                                    <w:t>LFEV-Y5</w:t>
+                                  </w:r>
+                                </w:p>
+                              </w:txbxContent>
+                            </wps:txbx>
+                            <wps:bodyPr rot="0" vert="horz" wrap="square" lIns="0" tIns="0" rIns="0" bIns="0" anchor="t" anchorCtr="0" upright="1">
+                              <a:noAutofit/>
+                            </wps:bodyPr>
+                          </wps:wsp>
+                          <wps:wsp>
+                            <wps:cNvPr id="93" name="Text Box 7"/>
+                            <wps:cNvSpPr txBox="1">
+                              <a:spLocks noChangeArrowheads="1"/>
+                            </wps:cNvSpPr>
+                            <wps:spPr bwMode="auto">
+                              <a:xfrm>
+                                <a:off x="1009651" y="0"/>
+                                <a:ext cx="1367155" cy="756920"/>
+                              </a:xfrm>
+                              <a:prstGeom prst="rect">
+                                <a:avLst/>
+                              </a:prstGeom>
+                              <a:noFill/>
+                              <a:ln>
+                                <a:noFill/>
+                              </a:ln>
+                              <a:extLst>
+                                <a:ext uri="{909E8E84-426E-40dd-AFC4-6F175D3DCCD1}">
+                                  <a14:hiddenFill xmlns:a14="http://schemas.microsoft.com/office/drawing/2010/main" xmlns:w="http://schemas.openxmlformats.org/wordprocessingml/2006/main" xmlns:w10="urn:schemas-microsoft-com:office:word" xmlns:v="urn:schemas-microsoft-com:vml" xmlns:o="urn:schemas-microsoft-com:office:office" xmlns:mv="urn:schemas-microsoft-com:mac:vml" xmlns:mo="http://schemas.microsoft.com/office/mac/office/2008/main" xmlns="">
+                                    <a:solidFill>
+                                      <a:srgbClr val="FFFFFF"/>
+                                    </a:solidFill>
+                                  </a14:hiddenFill>
+                                </a:ext>
+                                <a:ext uri="{91240B29-F687-4f45-9708-019B960494DF}">
+                                  <a14:hiddenLine xmlns:a14="http://schemas.microsoft.com/office/drawing/2010/main" xmlns:w="http://schemas.openxmlformats.org/wordprocessingml/2006/main" xmlns:w10="urn:schemas-microsoft-com:office:word" xmlns:v="urn:schemas-microsoft-com:vml" xmlns:o="urn:schemas-microsoft-com:office:office" xmlns:mv="urn:schemas-microsoft-com:mac:vml" xmlns:mo="http://schemas.microsoft.com/office/mac/office/2008/main" xmlns="" w="9525">
+                                    <a:solidFill>
+                                      <a:srgbClr val="000000"/>
+                                    </a:solidFill>
+                                    <a:miter lim="800000"/>
+                                    <a:headEnd/>
+                                    <a:tailEnd/>
+                                  </a14:hiddenLine>
+                                </a:ext>
+                              </a:extLst>
+                            </wps:spPr>
+                            <wps:txbx>
+                              <w:txbxContent>
+                                <w:p>
+                                  <w:pPr>
+                                    <w:contextualSpacing/>
+                                    <w:rPr>
+                                      <w:rFonts w:asciiTheme="majorHAnsi" w:hAnsiTheme="majorHAnsi"/>
+                                      <w:color w:val="548DD4" w:themeColor="text2" w:themeTint="99"/>
+                                      <w:sz w:val="92"/>
+                                      <w:szCs w:val="92"/>
+                                    </w:rPr>
+                                  </w:pPr>
+                                  <w:r>
+                                    <w:rPr>
+                                      <w:rFonts w:asciiTheme="majorHAnsi" w:hAnsiTheme="majorHAnsi"/>
+                                      <w:color w:val="548DD4" w:themeColor="text2" w:themeTint="99"/>
+                                      <w:sz w:val="92"/>
+                                      <w:szCs w:val="92"/>
+                                    </w:rPr>
+                                    <w:t>v0.1</w:t>
+                                  </w:r>
+                                </w:p>
+                              </w:txbxContent>
+                            </wps:txbx>
+                            <wps:bodyPr rot="0" vert="horz" wrap="square" lIns="0" tIns="0" rIns="0" bIns="0" anchor="t" anchorCtr="0" upright="1">
+                              <a:noAutofit/>
+                            </wps:bodyPr>
+                          </wps:wsp>
+                          <wps:wsp>
+                            <wps:cNvPr id="101" name="AutoShape 8"/>
+                            <wps:cNvCnPr>
+                              <a:cxnSpLocks noChangeShapeType="1"/>
+                            </wps:cNvCnPr>
+                            <wps:spPr bwMode="auto">
+                              <a:xfrm>
+                                <a:off x="1009651" y="209550"/>
+                                <a:ext cx="0" cy="586105"/>
+                              </a:xfrm>
+                              <a:prstGeom prst="straightConnector1">
+                                <a:avLst/>
+                              </a:prstGeom>
+                              <a:noFill/>
+                              <a:ln w="19050">
+                                <a:solidFill>
+                                  <a:srgbClr val="808080"/>
+                                </a:solidFill>
+                                <a:round/>
+                                <a:headEnd/>
+                                <a:tailEnd/>
+                              </a:ln>
+                              <a:extLst>
+                                <a:ext uri="{909E8E84-426E-40dd-AFC4-6F175D3DCCD1}">
+                                  <a14:hiddenFill xmlns:a14="http://schemas.microsoft.com/office/drawing/2010/main" xmlns:w="http://schemas.openxmlformats.org/wordprocessingml/2006/main" xmlns:w10="urn:schemas-microsoft-com:office:word" xmlns:v="urn:schemas-microsoft-com:vml" xmlns:o="urn:schemas-microsoft-com:office:office" xmlns:mv="urn:schemas-microsoft-com:mac:vml" xmlns:mo="http://schemas.microsoft.com/office/mac/office/2008/main" xmlns="">
+                                    <a:noFill/>
+                                  </a14:hiddenFill>
+                                </a:ext>
+                              </a:extLst>
+                            </wps:spPr>
+                            <wps:bodyPr/>
+                          </wps:wsp>
+                        </wpg:wgp>
+                      </a:graphicData>
+                    </a:graphic>
+                    <wp14:sizeRelH relativeFrom="margin">
+                      <wp14:pctWidth>0</wp14:pctWidth>
+                    </wp14:sizeRelH>
+                    <wp14:sizeRelV relativeFrom="margin">
+                      <wp14:pctHeight>0</wp14:pctHeight>
+                    </wp14:sizeRelV>
+                  </wp:anchor>
+                </w:drawing>
+              </mc:Choice>
+              <mc:Fallback>
+                <w:pict>
+                  <v:group w14:anchorId="0A47AEB0" id="Group 91" o:spid="_x0000_s1026" style="position:absolute;margin-left:334.5pt;margin-top:.55pt;width:187.15pt;height:62.65pt;z-index:251665408;mso-width-relative:margin;mso-height-relative:margin" coordorigin="" coordsize="23768,7956" o:gfxdata="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">
+                    <v:shapetype id="_x0000_t202" coordsize="21600,21600" o:spt="202" path="m,l,21600r21600,l21600,xe">
+                      <v:stroke joinstyle="miter"/>
+                      <v:path gradientshapeok="t" o:connecttype="rect"/>
+                    </v:shapetype>
+                    <v:shape id="Text Box 6" o:spid="_x0000_s1027" type="#_x0000_t202" style="position:absolute;top:1238;width:8953;height:5175;visibility:visible;mso-wrap-style:square;v-text-anchor:top" o:gfxdata="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" filled="f" stroked="f">
+                      <v:textbox inset="0,0,0,0">
+                        <w:txbxContent>
+                          <w:p>
+                            <w:pPr>
+                              <w:contextualSpacing/>
+                              <w:jc w:val="right"/>
+                              <w:rPr>
+                                <w:rFonts w:ascii="Calibri" w:hAnsi="Calibri"/>
+                                <w:b/>
+                                <w:color w:val="808080" w:themeColor="background1" w:themeShade="80"/>
+                                <w:sz w:val="32"/>
+                                <w:szCs w:val="32"/>
+                              </w:rPr>
+                            </w:pPr>
+                            <w:r>
+                              <w:rPr>
+                                <w:rFonts w:ascii="Calibri" w:hAnsi="Calibri"/>
+                                <w:b/>
+                                <w:color w:val="808080" w:themeColor="background1" w:themeShade="80"/>
+                                <w:sz w:val="32"/>
+                                <w:szCs w:val="32"/>
+                              </w:rPr>
+                              <w:t>LFEV-Y5</w:t>
+                            </w:r>
+                          </w:p>
+                        </w:txbxContent>
+                      </v:textbox>
+                    </v:shape>
+                    <v:shape id="Text Box 7" o:spid="_x0000_s1028" type="#_x0000_t202" style="position:absolute;left:10096;width:13672;height:7569;visibility:visible;mso-wrap-style:square;v-text-anchor:top" o:gfxdata="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" filled="f" stroked="f">
+                      <v:textbox inset="0,0,0,0">
+                        <w:txbxContent>
+                          <w:p>
+                            <w:pPr>
+                              <w:contextualSpacing/>
+                              <w:rPr>
+                                <w:rFonts w:asciiTheme="majorHAnsi" w:hAnsiTheme="majorHAnsi"/>
+                                <w:color w:val="548DD4" w:themeColor="text2" w:themeTint="99"/>
+                                <w:sz w:val="92"/>
+                                <w:szCs w:val="92"/>
+                              </w:rPr>
+                            </w:pPr>
+                            <w:r>
+                              <w:rPr>
+                                <w:rFonts w:asciiTheme="majorHAnsi" w:hAnsiTheme="majorHAnsi"/>
+                                <w:color w:val="548DD4" w:themeColor="text2" w:themeTint="99"/>
+                                <w:sz w:val="92"/>
+                                <w:szCs w:val="92"/>
+                              </w:rPr>
+                              <w:t>v0.1</w:t>
+                            </w:r>
+                          </w:p>
+                        </w:txbxContent>
+                      </v:textbox>
+                    </v:shape>
+                    <v:shapetype id="_x0000_t32" coordsize="21600,21600" o:spt="32" o:oned="t" path="m,l21600,21600e" filled="f">
+                      <v:path arrowok="t" fillok="f" o:connecttype="none"/>
+                      <o:lock v:ext="edit" shapetype="t"/>
+                    </v:shapetype>
+                    <v:shape id="AutoShape 8" o:spid="_x0000_s1029" type="#_x0000_t32" style="position:absolute;left:10096;top:2095;width:0;height:5861;visibility:visible;mso-wrap-style:square" o:connectortype="straight" o:gfxdata="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" strokecolor="gray" strokeweight="1.5pt"/>
+                  </v:group>
+                </w:pict>
+              </mc:Fallback>
+            </mc:AlternateContent>
+          </w:r>
+          <w:r>
+            <w:rPr>
+              <w:noProof/>
+              <w:lang w:eastAsia="zh-CN"/>
             </w:rPr>
             <mc:AlternateContent>
               <mc:Choice Requires="wps">
                 <w:drawing>
-                  <wp:anchor distT="0" distB="0" distL="114300" distR="114300" simplePos="0" relativeHeight="251660288" behindDoc="0" locked="0" layoutInCell="1" allowOverlap="1" wp14:anchorId="09D0EACA" wp14:editId="4CD1C1DF">
+                  <wp:anchor distT="0" distB="0" distL="114300" distR="114300" simplePos="0" relativeHeight="251655168" behindDoc="0" locked="0" layoutInCell="1" allowOverlap="1" wp14:anchorId="09D0EACA" wp14:editId="238EECFC">
                     <wp:simplePos x="0" y="0"/>
                     <wp:positionH relativeFrom="page">
                       <wp:posOffset>429895</wp:posOffset>
@@ -54,14 +338,14 @@
                             </a:ln>
                             <a:extLst>
                               <a:ext uri="{909E8E84-426E-40dd-AFC4-6F175D3DCCD1}">
-                                <a14:hiddenFill xmlns:a14="http://schemas.microsoft.com/office/drawing/2010/main">
+                                <a14:hiddenFill xmlns:a14="http://schemas.microsoft.com/office/drawing/2010/main" xmlns:w="http://schemas.openxmlformats.org/wordprocessingml/2006/main" xmlns:w10="urn:schemas-microsoft-com:office:word" xmlns:v="urn:schemas-microsoft-com:vml" xmlns:o="urn:schemas-microsoft-com:office:office" xmlns:mv="urn:schemas-microsoft-com:mac:vml" xmlns:mo="http://schemas.microsoft.com/office/mac/office/2008/main" xmlns="">
                                   <a:solidFill>
                                     <a:srgbClr val="FFFFFF"/>
                                   </a:solidFill>
                                 </a14:hiddenFill>
                               </a:ext>
                               <a:ext uri="{91240B29-F687-4f45-9708-019B960494DF}">
-                                <a14:hiddenLine xmlns:a14="http://schemas.microsoft.com/office/drawing/2010/main" w="9525">
+                                <a14:hiddenLine xmlns:a14="http://schemas.microsoft.com/office/drawing/2010/main" xmlns:w="http://schemas.openxmlformats.org/wordprocessingml/2006/main" xmlns:w10="urn:schemas-microsoft-com:office:word" xmlns:v="urn:schemas-microsoft-com:vml" xmlns:o="urn:schemas-microsoft-com:office:office" xmlns:mv="urn:schemas-microsoft-com:mac:vml" xmlns:mo="http://schemas.microsoft.com/office/mac/office/2008/main" xmlns="" w="9525">
                                   <a:solidFill>
                                     <a:srgbClr val="000000"/>
                                   </a:solidFill>
@@ -104,6 +388,7 @@
                                     <w:dataBinding w:prefixMappings="xmlns:ns0='http://schemas.microsoft.com/office/2006/coverPageProps' " w:xpath="/ns0:CoverPageProperties[1]/ns0:CompanyAddress[1]" w:storeItemID="{55AF091B-3C7A-41E3-B477-F2FDAA23CFDA}"/>
                                     <w:text/>
                                   </w:sdtPr>
+                                  <w:sdtEndPr/>
                                   <w:sdtContent>
                                     <w:r>
                                       <w:rPr>
@@ -139,7 +424,7 @@
               </mc:Choice>
               <mc:Fallback>
                 <w:pict>
-                  <v:rect id="Rectangle 2" o:spid="_x0000_s1026" style="position:absolute;margin-left:33.85pt;margin-top:717.15pt;width:540pt;height:30.6pt;z-index:251660288;visibility:visible;mso-wrap-style:square;mso-width-percent:0;mso-height-percent:0;mso-wrap-distance-left:9pt;mso-wrap-distance-top:0;mso-wrap-distance-right:9pt;mso-wrap-distance-bottom:0;mso-position-horizontal:absolute;mso-position-horizontal-relative:page;mso-position-vertical:absolute;mso-position-vertical-relative:page;mso-width-percent:0;mso-height-percent:0;mso-width-relative:page;mso-height-relative:page;v-text-anchor:top" o:gfxdata="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" filled="f" stroked="f">
+                  <v:rect w14:anchorId="09D0EACA" id="Rectangle 2" o:spid="_x0000_s1030" style="position:absolute;margin-left:33.85pt;margin-top:717.15pt;width:540pt;height:30.6pt;z-index:251655168;visibility:visible;mso-wrap-style:square;mso-width-percent:0;mso-height-percent:0;mso-wrap-distance-left:9pt;mso-wrap-distance-top:0;mso-wrap-distance-right:9pt;mso-wrap-distance-bottom:0;mso-position-horizontal:absolute;mso-position-horizontal-relative:page;mso-position-vertical:absolute;mso-position-vertical-relative:page;mso-width-percent:0;mso-height-percent:0;mso-width-relative:page;mso-height-relative:page;v-text-anchor:top" o:gfxdata="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" filled="f" stroked="f">
                     <v:textbox>
                       <w:txbxContent>
                         <w:p>
@@ -172,6 +457,7 @@
                               <w:dataBinding w:prefixMappings="xmlns:ns0='http://schemas.microsoft.com/office/2006/coverPageProps' " w:xpath="/ns0:CoverPageProperties[1]/ns0:CompanyAddress[1]" w:storeItemID="{55AF091B-3C7A-41E3-B477-F2FDAA23CFDA}"/>
                               <w:text/>
                             </w:sdtPr>
+                            <w:sdtEndPr/>
                             <w:sdtContent>
                               <w:r>
                                 <w:rPr>
@@ -199,11 +485,12 @@
           <w:r>
             <w:rPr>
               <w:noProof/>
+              <w:lang w:eastAsia="zh-CN"/>
             </w:rPr>
             <mc:AlternateContent>
               <mc:Choice Requires="wps">
                 <w:drawing>
-                  <wp:anchor distT="0" distB="0" distL="114300" distR="114300" simplePos="0" relativeHeight="251662336" behindDoc="0" locked="0" layoutInCell="1" allowOverlap="1" wp14:anchorId="36DD12E0" wp14:editId="26FD4A76">
+                  <wp:anchor distT="0" distB="0" distL="114300" distR="114300" simplePos="0" relativeHeight="251659264" behindDoc="0" locked="0" layoutInCell="1" allowOverlap="1" wp14:anchorId="36DD12E0" wp14:editId="26FD4A76">
                     <wp:simplePos x="0" y="0"/>
                     <wp:positionH relativeFrom="page">
                       <wp:posOffset>274320</wp:posOffset>
@@ -244,7 +531,7 @@
                             <a:effectLst/>
                             <a:extLst>
                               <a:ext uri="{91240B29-F687-4f45-9708-019B960494DF}">
-                                <a14:hiddenLine xmlns:a14="http://schemas.microsoft.com/office/drawing/2010/main" w="19050">
+                                <a14:hiddenLine xmlns:a14="http://schemas.microsoft.com/office/drawing/2010/main" xmlns:w="http://schemas.openxmlformats.org/wordprocessingml/2006/main" xmlns:w10="urn:schemas-microsoft-com:office:word" xmlns:v="urn:schemas-microsoft-com:vml" xmlns:o="urn:schemas-microsoft-com:office:office" xmlns:mv="urn:schemas-microsoft-com:mac:vml" xmlns:mo="http://schemas.microsoft.com/office/mac/office/2008/main" xmlns="" w="19050">
                                   <a:solidFill>
                                     <a:srgbClr val="4A7EBB"/>
                                   </a:solidFill>
@@ -254,7 +541,7 @@
                                 </a14:hiddenLine>
                               </a:ext>
                               <a:ext uri="{AF507438-7753-43e0-B8FC-AC1667EBCBE1}">
-                                <a14:hiddenEffects xmlns:a14="http://schemas.microsoft.com/office/drawing/2010/main">
+                                <a14:hiddenEffects xmlns:a14="http://schemas.microsoft.com/office/drawing/2010/main" xmlns:w="http://schemas.openxmlformats.org/wordprocessingml/2006/main" xmlns:w10="urn:schemas-microsoft-com:office:word" xmlns:v="urn:schemas-microsoft-com:vml" xmlns:o="urn:schemas-microsoft-com:office:office" xmlns:mv="urn:schemas-microsoft-com:mac:vml" xmlns:mo="http://schemas.microsoft.com/office/mac/office/2008/main" xmlns="">
                                   <a:effectLst>
                                     <a:outerShdw blurRad="63500" dist="26940" dir="5400000" algn="ctr" rotWithShape="0">
                                       <a:srgbClr val="000000">
@@ -283,8 +570,7 @@
               </mc:Choice>
               <mc:Fallback>
                 <w:pict>
-                  <v:rect id="Rectangle 4" o:spid="_x0000_s1026" style="position:absolute;margin-left:21.6pt;margin-top:36pt;width:568.8pt;height:17.6pt;z-index:251662336;visibility:visible;mso-wrap-style:square;mso-width-percent:0;mso-height-percent:0;mso-wrap-distance-left:9pt;mso-wrap-distance-top:0;mso-wrap-distance-right:9pt;mso-wrap-distance-bottom:0;mso-position-horizontal:absolute;mso-position-horizontal-relative:page;mso-position-vertical:absolute;mso-position-vertical-relative:page;mso-width-percent:0;mso-height-percent:0;mso-width-relative:page;mso-height-relative:page;v-text-anchor:top" o:gfxdata="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" fillcolor="#8db3e2 [1311]" stroked="f" strokecolor="#4a7ebb" strokeweight="1.5pt">
-                    <v:shadow opacity="22938f" offset="0"/>
+                  <v:rect w14:anchorId="54F3715A" id="Rectangle 4" o:spid="_x0000_s1026" style="position:absolute;margin-left:21.6pt;margin-top:36pt;width:568.8pt;height:17.6pt;z-index:251659264;visibility:visible;mso-wrap-style:square;mso-width-percent:0;mso-height-percent:0;mso-wrap-distance-left:9pt;mso-wrap-distance-top:0;mso-wrap-distance-right:9pt;mso-wrap-distance-bottom:0;mso-position-horizontal:absolute;mso-position-horizontal-relative:page;mso-position-vertical:absolute;mso-position-vertical-relative:page;mso-width-percent:0;mso-height-percent:0;mso-width-relative:page;mso-height-relative:page;v-text-anchor:top" o:gfxdata="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" fillcolor="#8db3e2 [1311]" stroked="f">
                     <v:textbox inset=",7.2pt,,7.2pt"/>
                     <w10:wrap anchorx="page" anchory="page"/>
                   </v:rect>
@@ -295,11 +581,12 @@
           <w:r>
             <w:rPr>
               <w:noProof/>
+              <w:lang w:eastAsia="zh-CN"/>
             </w:rPr>
             <mc:AlternateContent>
               <mc:Choice Requires="wpg">
                 <w:drawing>
-                  <wp:anchor distT="0" distB="0" distL="114300" distR="114300" simplePos="0" relativeHeight="251659264" behindDoc="1" locked="0" layoutInCell="1" allowOverlap="1" wp14:anchorId="14D6C5FE" wp14:editId="0E76701A">
+                  <wp:anchor distT="0" distB="0" distL="114300" distR="114300" simplePos="0" relativeHeight="251652096" behindDoc="1" locked="0" layoutInCell="1" allowOverlap="1" wp14:anchorId="14D6C5FE" wp14:editId="0E76701A">
                     <wp:simplePos x="0" y="0"/>
                     <wp:positionH relativeFrom="page">
                       <wp:posOffset>274320</wp:posOffset>
@@ -352,7 +639,7 @@
                               </a:ln>
                               <a:extLst>
                                 <a:ext uri="{909E8E84-426E-40dd-AFC4-6F175D3DCCD1}">
-                                  <a14:hiddenFill xmlns:a14="http://schemas.microsoft.com/office/drawing/2010/main">
+                                  <a14:hiddenFill xmlns:a14="http://schemas.microsoft.com/office/drawing/2010/main" xmlns:w="http://schemas.openxmlformats.org/wordprocessingml/2006/main" xmlns:w10="urn:schemas-microsoft-com:office:word" xmlns:v="urn:schemas-microsoft-com:vml" xmlns:o="urn:schemas-microsoft-com:office:office" xmlns:mv="urn:schemas-microsoft-com:mac:vml" xmlns:mo="http://schemas.microsoft.com/office/mac/office/2008/main" xmlns="">
                                     <a:noFill/>
                                   </a14:hiddenFill>
                                 </a:ext>
@@ -384,7 +671,7 @@
                               </a:ln>
                               <a:extLst>
                                 <a:ext uri="{909E8E84-426E-40dd-AFC4-6F175D3DCCD1}">
-                                  <a14:hiddenFill xmlns:a14="http://schemas.microsoft.com/office/drawing/2010/main">
+                                  <a14:hiddenFill xmlns:a14="http://schemas.microsoft.com/office/drawing/2010/main" xmlns:w="http://schemas.openxmlformats.org/wordprocessingml/2006/main" xmlns:w10="urn:schemas-microsoft-com:office:word" xmlns:v="urn:schemas-microsoft-com:vml" xmlns:o="urn:schemas-microsoft-com:office:office" xmlns:mv="urn:schemas-microsoft-com:mac:vml" xmlns:mo="http://schemas.microsoft.com/office/mac/office/2008/main" xmlns="">
                                     <a:noFill/>
                                   </a14:hiddenFill>
                                 </a:ext>
@@ -406,9 +693,9 @@
               </mc:Choice>
               <mc:Fallback>
                 <w:pict>
-                  <v:group id="Group 9" o:spid="_x0000_s1026" style="position:absolute;margin-left:21.6pt;margin-top:702pt;width:568.8pt;height:54.05pt;z-index:-251657216;mso-position-horizontal-relative:page;mso-position-vertical-relative:page" coordorigin="432,13608" coordsize="11376,1081" o:gfxdata="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">
-                    <v:shape id="AutoShape 10" o:spid="_x0000_s1027" type="#_x0000_t32" style="position:absolute;left:432;top:13608;width:11376;height:0;visibility:visible;mso-wrap-style:square" o:connectortype="straight" o:gfxdata="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" strokecolor="gray"/>
-                    <v:shape id="AutoShape 11" o:spid="_x0000_s1028" type="#_x0000_t32" style="position:absolute;left:432;top:14689;width:11376;height:0;visibility:visible;mso-wrap-style:square" o:connectortype="straight" o:gfxdata="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" strokecolor="gray"/>
+                  <v:group w14:anchorId="5ADC33A4" id="Group 9" o:spid="_x0000_s1026" style="position:absolute;margin-left:21.6pt;margin-top:702pt;width:568.8pt;height:54.05pt;z-index:-251664384;mso-position-horizontal-relative:page;mso-position-vertical-relative:page" coordorigin="432,13608" coordsize="11376,1081" o:gfxdata="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">
+                    <v:shape id="AutoShape 10" o:spid="_x0000_s1027" type="#_x0000_t32" style="position:absolute;left:432;top:13608;width:11376;height:0;visibility:visible;mso-wrap-style:square" o:connectortype="straight" o:gfxdata="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" strokecolor="gray"/>
+                    <v:shape id="AutoShape 11" o:spid="_x0000_s1028" type="#_x0000_t32" style="position:absolute;left:432;top:14689;width:11376;height:0;visibility:visible;mso-wrap-style:square" o:connectortype="straight" o:gfxdata="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" strokecolor="gray"/>
                     <w10:wrap anchorx="page" anchory="page"/>
                   </v:group>
                 </w:pict>
@@ -418,11 +705,12 @@
           <w:r>
             <w:rPr>
               <w:noProof/>
+              <w:lang w:eastAsia="zh-CN"/>
             </w:rPr>
             <mc:AlternateContent>
               <mc:Choice Requires="wpg">
                 <w:drawing>
-                  <wp:anchor distT="0" distB="0" distL="114300" distR="114300" simplePos="0" relativeHeight="251664384" behindDoc="0" locked="0" layoutInCell="1" allowOverlap="1" wp14:anchorId="70B74C37" wp14:editId="42F3D1B7">
+                  <wp:anchor distT="0" distB="0" distL="114300" distR="114300" simplePos="0" relativeHeight="251662336" behindDoc="0" locked="0" layoutInCell="1" allowOverlap="1" wp14:anchorId="70B74C37" wp14:editId="42F3D1B7">
                     <wp:simplePos x="0" y="0"/>
                     <wp:positionH relativeFrom="column">
                       <wp:posOffset>4629150</wp:posOffset>
@@ -470,14 +758,14 @@
                               </a:ln>
                               <a:extLst>
                                 <a:ext uri="{909E8E84-426E-40dd-AFC4-6F175D3DCCD1}">
-                                  <a14:hiddenFill xmlns:a14="http://schemas.microsoft.com/office/drawing/2010/main">
+                                  <a14:hiddenFill xmlns:a14="http://schemas.microsoft.com/office/drawing/2010/main" xmlns:w="http://schemas.openxmlformats.org/wordprocessingml/2006/main" xmlns:w10="urn:schemas-microsoft-com:office:word" xmlns:v="urn:schemas-microsoft-com:vml" xmlns:o="urn:schemas-microsoft-com:office:office" xmlns:mv="urn:schemas-microsoft-com:mac:vml" xmlns:mo="http://schemas.microsoft.com/office/mac/office/2008/main" xmlns="">
                                     <a:solidFill>
                                       <a:srgbClr val="FFFFFF"/>
                                     </a:solidFill>
                                   </a14:hiddenFill>
                                 </a:ext>
                                 <a:ext uri="{91240B29-F687-4f45-9708-019B960494DF}">
-                                  <a14:hiddenLine xmlns:a14="http://schemas.microsoft.com/office/drawing/2010/main" w="9525">
+                                  <a14:hiddenLine xmlns:a14="http://schemas.microsoft.com/office/drawing/2010/main" xmlns:w="http://schemas.openxmlformats.org/wordprocessingml/2006/main" xmlns:w10="urn:schemas-microsoft-com:office:word" xmlns:v="urn:schemas-microsoft-com:vml" xmlns:o="urn:schemas-microsoft-com:office:office" xmlns:mv="urn:schemas-microsoft-com:mac:vml" xmlns:mo="http://schemas.microsoft.com/office/mac/office/2008/main" xmlns="" w="9525">
                                     <a:solidFill>
                                       <a:srgbClr val="000000"/>
                                     </a:solidFill>
@@ -537,7 +825,7 @@
                               </a:ln>
                               <a:extLst>
                                 <a:ext uri="{909E8E84-426E-40dd-AFC4-6F175D3DCCD1}">
-                                  <a14:hiddenFill xmlns:a14="http://schemas.microsoft.com/office/drawing/2010/main">
+                                  <a14:hiddenFill xmlns:a14="http://schemas.microsoft.com/office/drawing/2010/main" xmlns:w="http://schemas.openxmlformats.org/wordprocessingml/2006/main" xmlns:w10="urn:schemas-microsoft-com:office:word" xmlns:v="urn:schemas-microsoft-com:vml" xmlns:o="urn:schemas-microsoft-com:office:office" xmlns:mv="urn:schemas-microsoft-com:mac:vml" xmlns:mo="http://schemas.microsoft.com/office/mac/office/2008/main" xmlns="">
                                     <a:noFill/>
                                   </a14:hiddenFill>
                                 </a:ext>
@@ -564,14 +852,14 @@
                               </a:ln>
                               <a:extLst>
                                 <a:ext uri="{909E8E84-426E-40dd-AFC4-6F175D3DCCD1}">
-                                  <a14:hiddenFill xmlns:a14="http://schemas.microsoft.com/office/drawing/2010/main">
+                                  <a14:hiddenFill xmlns:a14="http://schemas.microsoft.com/office/drawing/2010/main" xmlns:w="http://schemas.openxmlformats.org/wordprocessingml/2006/main" xmlns:w10="urn:schemas-microsoft-com:office:word" xmlns:v="urn:schemas-microsoft-com:vml" xmlns:o="urn:schemas-microsoft-com:office:office" xmlns:mv="urn:schemas-microsoft-com:mac:vml" xmlns:mo="http://schemas.microsoft.com/office/mac/office/2008/main" xmlns="">
                                     <a:solidFill>
                                       <a:srgbClr val="FFFFFF"/>
                                     </a:solidFill>
                                   </a14:hiddenFill>
                                 </a:ext>
                                 <a:ext uri="{91240B29-F687-4f45-9708-019B960494DF}">
-                                  <a14:hiddenLine xmlns:a14="http://schemas.microsoft.com/office/drawing/2010/main" w="9525">
+                                  <a14:hiddenLine xmlns:a14="http://schemas.microsoft.com/office/drawing/2010/main" xmlns:w="http://schemas.openxmlformats.org/wordprocessingml/2006/main" xmlns:w10="urn:schemas-microsoft-com:office:word" xmlns:v="urn:schemas-microsoft-com:vml" xmlns:o="urn:schemas-microsoft-com:office:office" xmlns:mv="urn:schemas-microsoft-com:mac:vml" xmlns:mo="http://schemas.microsoft.com/office/mac/office/2008/main" xmlns="" w="9525">
                                     <a:solidFill>
                                       <a:srgbClr val="000000"/>
                                     </a:solidFill>
@@ -626,12 +914,8 @@
               </mc:Choice>
               <mc:Fallback>
                 <w:pict>
-                  <v:group id="Group 15" o:spid="_x0000_s1027" style="position:absolute;margin-left:364.5pt;margin-top:-385.65pt;width:143.25pt;height:60.75pt;z-index:251664384" coordorigin="8895,1230" coordsize="2865,1215" o:gfxdata="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">
-                    <v:shapetype id="_x0000_t202" coordsize="21600,21600" o:spt="202" path="m0,0l0,21600,21600,21600,21600,0xe">
-                      <v:stroke joinstyle="miter"/>
-                      <v:path gradientshapeok="t" o:connecttype="rect"/>
-                    </v:shapetype>
-                    <v:shape id="Text Box 16" o:spid="_x0000_s1028" type="#_x0000_t202" style="position:absolute;left:10290;top:1230;width:1470;height:1215;visibility:visible;mso-wrap-style:square;v-text-anchor:top" o:gfxdata="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" filled="f" stroked="f">
+                  <v:group w14:anchorId="70B74C37" id="Group 15" o:spid="_x0000_s1031" style="position:absolute;margin-left:364.5pt;margin-top:-385.7pt;width:143.25pt;height:60.75pt;z-index:251662336" coordorigin="8895,1230" coordsize="2865,1215" o:gfxdata="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">
+                    <v:shape id="Text Box 16" o:spid="_x0000_s1032" type="#_x0000_t202" style="position:absolute;left:10290;top:1230;width:1470;height:1215;visibility:visible;mso-wrap-style:square;v-text-anchor:top" o:gfxdata="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" filled="f" stroked="f">
                       <v:textbox>
                         <w:txbxContent>
                           <w:p>
@@ -654,12 +938,8 @@
                         </w:txbxContent>
                       </v:textbox>
                     </v:shape>
-                    <v:shapetype id="_x0000_t32" coordsize="21600,21600" o:spt="32" o:oned="t" path="m0,0l21600,21600e" filled="f">
-                      <v:path arrowok="t" fillok="f" o:connecttype="none"/>
-                      <o:lock v:ext="edit" shapetype="t"/>
-                    </v:shapetype>
-                    <v:shape id="AutoShape 17" o:spid="_x0000_s1029" type="#_x0000_t32" style="position:absolute;left:10290;top:1590;width:0;height:630;visibility:visible;mso-wrap-style:square" o:connectortype="straight" o:gfxdata="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" strokecolor="white" strokeweight="1.5pt"/>
-                    <v:shape id="Text Box 18" o:spid="_x0000_s1030" type="#_x0000_t202" style="position:absolute;left:8895;top:1455;width:1365;height:630;visibility:visible;mso-wrap-style:square;v-text-anchor:top" o:gfxdata="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" filled="f" stroked="f">
+                    <v:shape id="AutoShape 17" o:spid="_x0000_s1033" type="#_x0000_t32" style="position:absolute;left:10290;top:1590;width:0;height:630;visibility:visible;mso-wrap-style:square" o:connectortype="straight" o:gfxdata="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" strokecolor="white" strokeweight="1.5pt"/>
+                    <v:shape id="Text Box 18" o:spid="_x0000_s1034" type="#_x0000_t202" style="position:absolute;left:8895;top:1455;width:1365;height:630;visibility:visible;mso-wrap-style:square;v-text-anchor:top" o:gfxdata="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" filled="f" stroked="f">
                       <v:textbox>
                         <w:txbxContent>
                           <w:p>
@@ -697,11 +977,12 @@
           <w:r>
             <w:rPr>
               <w:noProof/>
+              <w:lang w:eastAsia="zh-CN"/>
             </w:rPr>
             <mc:AlternateContent>
               <mc:Choice Requires="wps">
                 <w:drawing>
-                  <wp:anchor distT="0" distB="0" distL="114300" distR="114300" simplePos="0" relativeHeight="251661312" behindDoc="0" locked="0" layoutInCell="1" allowOverlap="1" wp14:anchorId="60ABCF61" wp14:editId="6EF9B9E1">
+                  <wp:anchor distT="0" distB="0" distL="114300" distR="114300" simplePos="0" relativeHeight="251656192" behindDoc="0" locked="0" layoutInCell="1" allowOverlap="1" wp14:anchorId="60ABCF61" wp14:editId="6EF9B9E1">
                     <wp:simplePos x="0" y="0"/>
                     <wp:positionH relativeFrom="page">
                       <wp:posOffset>429260</wp:posOffset>
@@ -736,14 +1017,14 @@
                             </a:ln>
                             <a:extLst>
                               <a:ext uri="{909E8E84-426E-40dd-AFC4-6F175D3DCCD1}">
-                                <a14:hiddenFill xmlns:a14="http://schemas.microsoft.com/office/drawing/2010/main">
+                                <a14:hiddenFill xmlns:a14="http://schemas.microsoft.com/office/drawing/2010/main" xmlns:w="http://schemas.openxmlformats.org/wordprocessingml/2006/main" xmlns:w10="urn:schemas-microsoft-com:office:word" xmlns:v="urn:schemas-microsoft-com:vml" xmlns:o="urn:schemas-microsoft-com:office:office" xmlns:mv="urn:schemas-microsoft-com:mac:vml" xmlns:mo="http://schemas.microsoft.com/office/mac/office/2008/main" xmlns="">
                                   <a:solidFill>
                                     <a:srgbClr val="FFFFFF"/>
                                   </a:solidFill>
                                 </a14:hiddenFill>
                               </a:ext>
                               <a:ext uri="{91240B29-F687-4f45-9708-019B960494DF}">
-                                <a14:hiddenLine xmlns:a14="http://schemas.microsoft.com/office/drawing/2010/main" w="9525">
+                                <a14:hiddenLine xmlns:a14="http://schemas.microsoft.com/office/drawing/2010/main" xmlns:w="http://schemas.openxmlformats.org/wordprocessingml/2006/main" xmlns:w10="urn:schemas-microsoft-com:office:word" xmlns:v="urn:schemas-microsoft-com:vml" xmlns:o="urn:schemas-microsoft-com:office:office" xmlns:mv="urn:schemas-microsoft-com:mac:vml" xmlns:mo="http://schemas.microsoft.com/office/mac/office/2008/main" xmlns="" w="9525">
                                   <a:solidFill>
                                     <a:srgbClr val="000000"/>
                                   </a:solidFill>
@@ -770,6 +1051,7 @@
                                   <w:dataBinding w:prefixMappings="xmlns:ns0='http://purl.org/dc/elements/1.1/' xmlns:ns1='http://schemas.openxmlformats.org/package/2006/metadata/core-properties' " w:xpath="/ns1:coreProperties[1]/ns0:title[1]" w:storeItemID="{6C3C8BC8-F283-45AE-878A-BAB7291924A1}"/>
                                   <w:text/>
                                 </w:sdtPr>
+                                <w:sdtEndPr/>
                                 <w:sdtContent>
                                   <w:p>
                                     <w:pPr>
@@ -793,43 +1075,26 @@
                                   </w:p>
                                 </w:sdtContent>
                               </w:sdt>
-                              <w:sdt>
-                                <w:sdtPr>
+                              <w:p>
+                                <w:pPr>
+                                  <w:contextualSpacing/>
                                   <w:rPr>
                                     <w:rFonts w:asciiTheme="majorHAnsi" w:hAnsiTheme="majorHAnsi"/>
                                     <w:color w:val="808080" w:themeColor="background1" w:themeShade="80"/>
                                     <w:sz w:val="40"/>
                                     <w:szCs w:val="40"/>
                                   </w:rPr>
-                                  <w:alias w:val="Author"/>
-                                  <w:tag w:val=""/>
-                                  <w:id w:val="-1503263572"/>
-                                  <w:dataBinding w:prefixMappings="xmlns:ns0='http://purl.org/dc/elements/1.1/' xmlns:ns1='http://schemas.openxmlformats.org/package/2006/metadata/core-properties' " w:xpath="/ns1:coreProperties[1]/ns0:creator[1]" w:storeItemID="{6C3C8BC8-F283-45AE-878A-BAB7291924A1}"/>
-                                  <w:text/>
-                                </w:sdtPr>
-                                <w:sdtContent>
-                                  <w:p>
-                                    <w:pPr>
-                                      <w:contextualSpacing/>
-                                      <w:rPr>
-                                        <w:rFonts w:asciiTheme="majorHAnsi" w:hAnsiTheme="majorHAnsi"/>
-                                        <w:color w:val="808080" w:themeColor="background1" w:themeShade="80"/>
-                                        <w:sz w:val="40"/>
-                                        <w:szCs w:val="40"/>
-                                      </w:rPr>
-                                    </w:pPr>
-                                    <w:r>
-                                      <w:rPr>
-                                        <w:rFonts w:asciiTheme="majorHAnsi" w:hAnsiTheme="majorHAnsi"/>
-                                        <w:color w:val="808080" w:themeColor="background1" w:themeShade="80"/>
-                                        <w:sz w:val="40"/>
-                                        <w:szCs w:val="40"/>
-                                      </w:rPr>
-                                      <w:t>Greg Flynn</w:t>
-                                    </w:r>
-                                  </w:p>
-                                </w:sdtContent>
-                              </w:sdt>
+                                </w:pPr>
+                                <w:r>
+                                  <w:rPr>
+                                    <w:rFonts w:asciiTheme="majorHAnsi" w:hAnsiTheme="majorHAnsi"/>
+                                    <w:color w:val="808080" w:themeColor="background1" w:themeShade="80"/>
+                                    <w:sz w:val="40"/>
+                                    <w:szCs w:val="40"/>
+                                  </w:rPr>
+                                  <w:t>Greg Flynn</w:t>
+                                </w:r>
+                              </w:p>
                               <w:p>
                                 <w:pPr>
                                   <w:contextualSpacing/>
@@ -856,6 +1121,7 @@
                                     <w:dataBinding w:prefixMappings="xmlns:ns0='http://schemas.microsoft.com/office/2006/coverPageProps' " w:xpath="/ns0:CoverPageProperties[1]/ns0:Abstract[1]" w:storeItemID="{55AF091B-3C7A-41E3-B477-F2FDAA23CFDA}"/>
                                     <w:text/>
                                   </w:sdtPr>
+                                  <w:sdtEndPr/>
                                   <w:sdtContent>
                                     <w:r>
                                       <w:rPr>
@@ -886,7 +1152,7 @@
               </mc:Choice>
               <mc:Fallback>
                 <w:pict>
-                  <v:rect id="Rectangle 3" o:spid="_x0000_s1031" style="position:absolute;margin-left:33.8pt;margin-top:392.4pt;width:479.2pt;height:269.15pt;z-index:251661312;visibility:visible;mso-wrap-style:square;mso-width-percent:0;mso-height-percent:0;mso-wrap-distance-left:9pt;mso-wrap-distance-top:0;mso-wrap-distance-right:9pt;mso-wrap-distance-bottom:0;mso-position-horizontal:absolute;mso-position-horizontal-relative:page;mso-position-vertical:absolute;mso-position-vertical-relative:page;mso-width-percent:0;mso-height-percent:0;mso-width-relative:page;mso-height-relative:page;v-text-anchor:top" o:gfxdata="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" filled="f" stroked="f">
+                  <v:rect w14:anchorId="60ABCF61" id="Rectangle 3" o:spid="_x0000_s1035" style="position:absolute;margin-left:33.8pt;margin-top:392.4pt;width:479.2pt;height:269.15pt;z-index:251656192;visibility:visible;mso-wrap-style:square;mso-width-percent:0;mso-height-percent:0;mso-wrap-distance-left:9pt;mso-wrap-distance-top:0;mso-wrap-distance-right:9pt;mso-wrap-distance-bottom:0;mso-position-horizontal:absolute;mso-position-horizontal-relative:page;mso-position-vertical:absolute;mso-position-vertical-relative:page;mso-width-percent:0;mso-height-percent:0;mso-width-relative:page;mso-height-relative:page;v-text-anchor:top" o:gfxdata="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" filled="f" stroked="f">
                     <v:textbox>
                       <w:txbxContent>
                         <w:sdt>
@@ -903,6 +1169,7 @@
                             <w:dataBinding w:prefixMappings="xmlns:ns0='http://purl.org/dc/elements/1.1/' xmlns:ns1='http://schemas.openxmlformats.org/package/2006/metadata/core-properties' " w:xpath="/ns1:coreProperties[1]/ns0:title[1]" w:storeItemID="{6C3C8BC8-F283-45AE-878A-BAB7291924A1}"/>
                             <w:text/>
                           </w:sdtPr>
+                          <w:sdtEndPr/>
                           <w:sdtContent>
                             <w:p>
                               <w:pPr>
@@ -926,43 +1193,26 @@
                             </w:p>
                           </w:sdtContent>
                         </w:sdt>
-                        <w:sdt>
-                          <w:sdtPr>
+                        <w:p>
+                          <w:pPr>
+                            <w:contextualSpacing/>
                             <w:rPr>
                               <w:rFonts w:asciiTheme="majorHAnsi" w:hAnsiTheme="majorHAnsi"/>
                               <w:color w:val="808080" w:themeColor="background1" w:themeShade="80"/>
                               <w:sz w:val="40"/>
                               <w:szCs w:val="40"/>
                             </w:rPr>
-                            <w:alias w:val="Author"/>
-                            <w:tag w:val=""/>
-                            <w:id w:val="-1503263572"/>
-                            <w:dataBinding w:prefixMappings="xmlns:ns0='http://purl.org/dc/elements/1.1/' xmlns:ns1='http://schemas.openxmlformats.org/package/2006/metadata/core-properties' " w:xpath="/ns1:coreProperties[1]/ns0:creator[1]" w:storeItemID="{6C3C8BC8-F283-45AE-878A-BAB7291924A1}"/>
-                            <w:text/>
-                          </w:sdtPr>
-                          <w:sdtContent>
-                            <w:p>
-                              <w:pPr>
-                                <w:contextualSpacing/>
-                                <w:rPr>
-                                  <w:rFonts w:asciiTheme="majorHAnsi" w:hAnsiTheme="majorHAnsi"/>
-                                  <w:color w:val="808080" w:themeColor="background1" w:themeShade="80"/>
-                                  <w:sz w:val="40"/>
-                                  <w:szCs w:val="40"/>
-                                </w:rPr>
-                              </w:pPr>
-                              <w:r>
-                                <w:rPr>
-                                  <w:rFonts w:asciiTheme="majorHAnsi" w:hAnsiTheme="majorHAnsi"/>
-                                  <w:color w:val="808080" w:themeColor="background1" w:themeShade="80"/>
-                                  <w:sz w:val="40"/>
-                                  <w:szCs w:val="40"/>
-                                </w:rPr>
-                                <w:t>Greg Flynn</w:t>
-                              </w:r>
-                            </w:p>
-                          </w:sdtContent>
-                        </w:sdt>
+                          </w:pPr>
+                          <w:r>
+                            <w:rPr>
+                              <w:rFonts w:asciiTheme="majorHAnsi" w:hAnsiTheme="majorHAnsi"/>
+                              <w:color w:val="808080" w:themeColor="background1" w:themeShade="80"/>
+                              <w:sz w:val="40"/>
+                              <w:szCs w:val="40"/>
+                            </w:rPr>
+                            <w:t>Greg Flynn</w:t>
+                          </w:r>
+                        </w:p>
                         <w:p>
                           <w:pPr>
                             <w:contextualSpacing/>
@@ -989,6 +1239,7 @@
                               <w:dataBinding w:prefixMappings="xmlns:ns0='http://schemas.microsoft.com/office/2006/coverPageProps' " w:xpath="/ns0:CoverPageProperties[1]/ns0:Abstract[1]" w:storeItemID="{55AF091B-3C7A-41E3-B477-F2FDAA23CFDA}"/>
                               <w:text/>
                             </w:sdtPr>
+                            <w:sdtEndPr/>
                             <w:sdtContent>
                               <w:r>
                                 <w:rPr>
@@ -1700,6 +1951,7 @@
       </w:pPr>
       <w:bookmarkStart w:id="0" w:name="_Toc348663112"/>
       <w:r>
+        <w:lastRenderedPageBreak/>
         <w:t>Desired objectives</w:t>
       </w:r>
       <w:bookmarkEnd w:id="0"/>
@@ -2044,6 +2296,7 @@
       </w:pPr>
       <w:bookmarkStart w:id="5" w:name="_Toc348663116"/>
       <w:r>
+        <w:lastRenderedPageBreak/>
         <w:t>Software Setup</w:t>
       </w:r>
       <w:bookmarkEnd w:id="5"/>
@@ -2135,7 +2388,7 @@
         </w:numPr>
       </w:pPr>
       <w:r>
-        <w:t>Ramp the throttle to 35%</w:t>
+        <w:t>Set throttle to draw 50A of current</w:t>
       </w:r>
     </w:p>
     <w:p>
@@ -2147,6 +2400,20 @@
         </w:numPr>
       </w:pPr>
       <w:r>
+        <w:t>Run test for 1 min</w:t>
+      </w:r>
+      <w:bookmarkStart w:id="9" w:name="_GoBack"/>
+      <w:bookmarkEnd w:id="9"/>
+    </w:p>
+    <w:p>
+      <w:pPr>
+        <w:pStyle w:val="ListParagraph"/>
+        <w:numPr>
+          <w:ilvl w:val="0"/>
+          <w:numId w:val="8"/>
+        </w:numPr>
+      </w:pPr>
+      <w:r>
         <w:t xml:space="preserve">Check ATP02-02 </w:t>
       </w:r>
     </w:p>
@@ -2154,11 +2421,11 @@
       <w:pPr>
         <w:pStyle w:val="Heading2"/>
       </w:pPr>
-      <w:bookmarkStart w:id="9" w:name="_Toc348663119"/>
+      <w:bookmarkStart w:id="10" w:name="_Toc348663119"/>
       <w:r>
         <w:t>Physics data acquisition</w:t>
       </w:r>
-      <w:bookmarkEnd w:id="9"/>
+      <w:bookmarkEnd w:id="10"/>
     </w:p>
     <w:p>
       <w:pPr>
@@ -2168,16 +2435,8 @@
           <w:numId w:val="6"/>
         </w:numPr>
       </w:pPr>
-      <w:commentRangeStart w:id="10"/>
       <w:r>
         <w:t>Set throttle to 20%</w:t>
-      </w:r>
-      <w:commentRangeEnd w:id="10"/>
-      <w:r>
-        <w:rPr>
-          <w:rStyle w:val="CommentReference"/>
-        </w:rPr>
-        <w:commentReference w:id="10"/>
       </w:r>
     </w:p>
     <w:p>
@@ -2256,20 +2515,8 @@
         <w:pStyle w:val="Heading2"/>
       </w:pPr>
       <w:bookmarkStart w:id="12" w:name="_Toc348663120"/>
-      <w:commentRangeStart w:id="13"/>
       <w:r>
         <w:t>Stress test</w:t>
-      </w:r>
-      <w:commentRangeEnd w:id="13"/>
-      <w:r>
-        <w:rPr>
-          <w:rStyle w:val="CommentReference"/>
-          <w:rFonts w:asciiTheme="minorHAnsi" w:eastAsiaTheme="minorEastAsia" w:hAnsiTheme="minorHAnsi" w:cstheme="minorBidi"/>
-          <w:b w:val="0"/>
-          <w:bCs w:val="0"/>
-          <w:color w:val="auto"/>
-        </w:rPr>
-        <w:commentReference w:id="13"/>
       </w:r>
       <w:bookmarkEnd w:id="12"/>
     </w:p>
@@ -2332,8 +2579,6 @@
       <w:r>
         <w:t>Set throttle to 0%</w:t>
       </w:r>
-      <w:bookmarkStart w:id="14" w:name="_GoBack"/>
-      <w:bookmarkEnd w:id="14"/>
     </w:p>
     <w:p>
       <w:pPr>
@@ -2355,14 +2600,15 @@
         <w:pStyle w:val="Heading1"/>
         <w:spacing w:line="360" w:lineRule="auto"/>
       </w:pPr>
-      <w:bookmarkStart w:id="15" w:name="_Toc348663121"/>
-      <w:r>
+      <w:bookmarkStart w:id="13" w:name="_Toc348663121"/>
+      <w:r>
+        <w:lastRenderedPageBreak/>
         <w:t xml:space="preserve">Acceptance </w:t>
       </w:r>
       <w:r>
         <w:t>Test Summary</w:t>
       </w:r>
-      <w:bookmarkEnd w:id="15"/>
+      <w:bookmarkEnd w:id="13"/>
     </w:p>
     <w:tbl>
       <w:tblPr>
@@ -2493,16 +2739,16 @@
             <w:tcW w:w="1566" w:type="dxa"/>
           </w:tcPr>
           <w:p>
-            <w:commentRangeStart w:id="16"/>
+            <w:commentRangeStart w:id="14"/>
             <w:r>
               <w:t>?</w:t>
             </w:r>
-            <w:commentRangeEnd w:id="16"/>
+            <w:commentRangeEnd w:id="14"/>
             <w:r>
               <w:rPr>
                 <w:rStyle w:val="CommentReference"/>
               </w:rPr>
-              <w:commentReference w:id="16"/>
+              <w:commentReference w:id="14"/>
             </w:r>
           </w:p>
         </w:tc>
@@ -2541,16 +2787,16 @@
             <w:tcW w:w="1566" w:type="dxa"/>
           </w:tcPr>
           <w:p>
-            <w:commentRangeStart w:id="17"/>
+            <w:commentRangeStart w:id="15"/>
             <w:r>
               <w:t>200A&gt;i&gt;10A</w:t>
             </w:r>
-            <w:commentRangeEnd w:id="17"/>
+            <w:commentRangeEnd w:id="15"/>
             <w:r>
               <w:rPr>
                 <w:rStyle w:val="CommentReference"/>
               </w:rPr>
-              <w:commentReference w:id="17"/>
+              <w:commentReference w:id="15"/>
             </w:r>
           </w:p>
         </w:tc>
@@ -2667,7 +2913,7 @@
 </file>
 
 <file path=word/comments.xml><?xml version="1.0" encoding="utf-8"?>
-<w:comments xmlns:wpc="http://schemas.microsoft.com/office/word/2010/wordprocessingCanvas" xmlns:mo="http://schemas.microsoft.com/office/mac/office/2008/main" xmlns:mc="http://schemas.openxmlformats.org/markup-compatibility/2006" xmlns:mv="urn:schemas-microsoft-com:mac:vml" xmlns:o="urn:schemas-microsoft-com:office:office" xmlns:r="http://schemas.openxmlformats.org/officeDocument/2006/relationships" xmlns:m="http://schemas.openxmlformats.org/officeDocument/2006/math" xmlns:v="urn:schemas-microsoft-com:vml" xmlns:wp14="http://schemas.microsoft.com/office/word/2010/wordprocessingDrawing" xmlns:wp="http://schemas.openxmlformats.org/drawingml/2006/wordprocessingDrawing" xmlns:w10="urn:schemas-microsoft-com:office:word" xmlns:w="http://schemas.openxmlformats.org/wordprocessingml/2006/main" xmlns:w14="http://schemas.microsoft.com/office/word/2010/wordml" xmlns:wpg="http://schemas.microsoft.com/office/word/2010/wordprocessingGroup" xmlns:wpi="http://schemas.microsoft.com/office/word/2010/wordprocessingInk" xmlns:wne="http://schemas.microsoft.com/office/word/2006/wordml" xmlns:wps="http://schemas.microsoft.com/office/word/2010/wordprocessingShape" mc:Ignorable="w14 wp14">
+<w:comments xmlns:wpc="http://schemas.microsoft.com/office/word/2010/wordprocessingCanvas" xmlns:mc="http://schemas.openxmlformats.org/markup-compatibility/2006" xmlns:o="urn:schemas-microsoft-com:office:office" xmlns:r="http://schemas.openxmlformats.org/officeDocument/2006/relationships" xmlns:m="http://schemas.openxmlformats.org/officeDocument/2006/math" xmlns:v="urn:schemas-microsoft-com:vml" xmlns:wp14="http://schemas.microsoft.com/office/word/2010/wordprocessingDrawing" xmlns:wp="http://schemas.openxmlformats.org/drawingml/2006/wordprocessingDrawing" xmlns:w10="urn:schemas-microsoft-com:office:word" xmlns:w="http://schemas.openxmlformats.org/wordprocessingml/2006/main" xmlns:w14="http://schemas.microsoft.com/office/word/2010/wordml" xmlns:w15="http://schemas.microsoft.com/office/word/2012/wordml" xmlns:wpg="http://schemas.microsoft.com/office/word/2010/wordprocessingGroup" xmlns:wpi="http://schemas.microsoft.com/office/word/2010/wordprocessingInk" xmlns:wne="http://schemas.microsoft.com/office/word/2006/wordml" xmlns:wps="http://schemas.microsoft.com/office/word/2010/wordprocessingShape" mc:Ignorable="w14 w15 wp14">
   <w:comment w:id="3" w:author="Greg Flynn" w:date="2017-02-14T02:25:00Z" w:initials="GF">
     <w:p>
       <w:pPr>
@@ -2700,7 +2946,7 @@
       </w:r>
     </w:p>
   </w:comment>
-  <w:comment w:id="10" w:author="Greg Flynn" w:date="2017-02-14T03:20:00Z" w:initials="GF">
+  <w:comment w:id="11" w:author="Greg Flynn" w:date="2017-02-14T03:23:00Z" w:initials="GF">
     <w:p>
       <w:pPr>
         <w:pStyle w:val="CommentText"/>
@@ -2712,11 +2958,11 @@
         <w:annotationRef/>
       </w:r>
       <w:r>
-        <w:t>What is the anticipated current draw?</w:t>
+        <w:t>How much can the Huff box give us?</w:t>
       </w:r>
     </w:p>
   </w:comment>
-  <w:comment w:id="11" w:author="Greg Flynn" w:date="2017-02-14T03:23:00Z" w:initials="GF">
+  <w:comment w:id="14" w:author="Greg Flynn" w:date="2017-02-14T03:40:00Z" w:initials="GF">
     <w:p>
       <w:pPr>
         <w:pStyle w:val="CommentText"/>
@@ -2728,11 +2974,14 @@
         <w:annotationRef/>
       </w:r>
       <w:r>
-        <w:t>How much can the Huff box give us?</w:t>
+        <w:t>What is the nominal current</w:t>
+      </w:r>
+      <w:r>
+        <w:t xml:space="preserve"> at 35% throttle and no load?</w:t>
       </w:r>
     </w:p>
   </w:comment>
-  <w:comment w:id="13" w:author="Greg Flynn" w:date="2017-02-14T03:42:00Z" w:initials="GF">
+  <w:comment w:id="15" w:author="Greg Flynn" w:date="2017-02-14T03:45:00Z" w:initials="GF">
     <w:p>
       <w:pPr>
         <w:pStyle w:val="CommentText"/>
@@ -2744,41 +2993,6 @@
         <w:annotationRef/>
       </w:r>
       <w:r>
-        <w:t>Will this break everything?</w:t>
-      </w:r>
-    </w:p>
-  </w:comment>
-  <w:comment w:id="16" w:author="Greg Flynn" w:date="2017-02-14T03:40:00Z" w:initials="GF">
-    <w:p>
-      <w:pPr>
-        <w:pStyle w:val="CommentText"/>
-      </w:pPr>
-      <w:r>
-        <w:rPr>
-          <w:rStyle w:val="CommentReference"/>
-        </w:rPr>
-        <w:annotationRef/>
-      </w:r>
-      <w:r>
-        <w:t>What is the nominal current</w:t>
-      </w:r>
-      <w:r>
-        <w:t xml:space="preserve"> at 35% throttle and no load?</w:t>
-      </w:r>
-    </w:p>
-  </w:comment>
-  <w:comment w:id="17" w:author="Greg Flynn" w:date="2017-02-14T03:45:00Z" w:initials="GF">
-    <w:p>
-      <w:pPr>
-        <w:pStyle w:val="CommentText"/>
-      </w:pPr>
-      <w:r>
-        <w:rPr>
-          <w:rStyle w:val="CommentReference"/>
-        </w:rPr>
-        <w:annotationRef/>
-      </w:r>
-      <w:r>
         <w:t>We want to see that at full power we still see current</w:t>
       </w:r>
     </w:p>
@@ -2786,8 +3000,18 @@
 </w:comments>
 </file>
 
+<file path=word/commentsExtended.xml><?xml version="1.0" encoding="utf-8"?>
+<w15:commentsEx xmlns:wpc="http://schemas.microsoft.com/office/word/2010/wordprocessingCanvas" xmlns:mc="http://schemas.openxmlformats.org/markup-compatibility/2006" xmlns:o="urn:schemas-microsoft-com:office:office" xmlns:r="http://schemas.openxmlformats.org/officeDocument/2006/relationships" xmlns:m="http://schemas.openxmlformats.org/officeDocument/2006/math" xmlns:v="urn:schemas-microsoft-com:vml" xmlns:wp14="http://schemas.microsoft.com/office/word/2010/wordprocessingDrawing" xmlns:wp="http://schemas.openxmlformats.org/drawingml/2006/wordprocessingDrawing" xmlns:w10="urn:schemas-microsoft-com:office:word" xmlns:w="http://schemas.openxmlformats.org/wordprocessingml/2006/main" xmlns:w14="http://schemas.microsoft.com/office/word/2010/wordml" xmlns:w15="http://schemas.microsoft.com/office/word/2012/wordml" xmlns:wpg="http://schemas.microsoft.com/office/word/2010/wordprocessingGroup" xmlns:wpi="http://schemas.microsoft.com/office/word/2010/wordprocessingInk" xmlns:wne="http://schemas.microsoft.com/office/word/2006/wordml" xmlns:wps="http://schemas.microsoft.com/office/word/2010/wordprocessingShape" mc:Ignorable="w14 w15 wp14">
+  <w15:commentEx w15:paraId="22FFD449" w15:done="0"/>
+  <w15:commentEx w15:paraId="053CBD91" w15:done="0"/>
+  <w15:commentEx w15:paraId="789B1D50" w15:done="0"/>
+  <w15:commentEx w15:paraId="5E2C8D2E" w15:done="0"/>
+  <w15:commentEx w15:paraId="402F084F" w15:done="0"/>
+</w15:commentsEx>
+</file>
+
 <file path=word/endnotes.xml><?xml version="1.0" encoding="utf-8"?>
-<w:endnotes xmlns:wpc="http://schemas.microsoft.com/office/word/2010/wordprocessingCanvas" xmlns:mo="http://schemas.microsoft.com/office/mac/office/2008/main" xmlns:mc="http://schemas.openxmlformats.org/markup-compatibility/2006" xmlns:mv="urn:schemas-microsoft-com:mac:vml" xmlns:o="urn:schemas-microsoft-com:office:office" xmlns:r="http://schemas.openxmlformats.org/officeDocument/2006/relationships" xmlns:m="http://schemas.openxmlformats.org/officeDocument/2006/math" xmlns:v="urn:schemas-microsoft-com:vml" xmlns:wp14="http://schemas.microsoft.com/office/word/2010/wordprocessingDrawing" xmlns:wp="http://schemas.openxmlformats.org/drawingml/2006/wordprocessingDrawing" xmlns:w10="urn:schemas-microsoft-com:office:word" xmlns:w="http://schemas.openxmlformats.org/wordprocessingml/2006/main" xmlns:w14="http://schemas.microsoft.com/office/word/2010/wordml" xmlns:wpg="http://schemas.microsoft.com/office/word/2010/wordprocessingGroup" xmlns:wpi="http://schemas.microsoft.com/office/word/2010/wordprocessingInk" xmlns:wne="http://schemas.microsoft.com/office/word/2006/wordml" xmlns:wps="http://schemas.microsoft.com/office/word/2010/wordprocessingShape" mc:Ignorable="w14 wp14">
+<w:endnotes xmlns:wpc="http://schemas.microsoft.com/office/word/2010/wordprocessingCanvas" xmlns:mc="http://schemas.openxmlformats.org/markup-compatibility/2006" xmlns:o="urn:schemas-microsoft-com:office:office" xmlns:r="http://schemas.openxmlformats.org/officeDocument/2006/relationships" xmlns:m="http://schemas.openxmlformats.org/officeDocument/2006/math" xmlns:v="urn:schemas-microsoft-com:vml" xmlns:wp14="http://schemas.microsoft.com/office/word/2010/wordprocessingDrawing" xmlns:wp="http://schemas.openxmlformats.org/drawingml/2006/wordprocessingDrawing" xmlns:w10="urn:schemas-microsoft-com:office:word" xmlns:w="http://schemas.openxmlformats.org/wordprocessingml/2006/main" xmlns:w14="http://schemas.microsoft.com/office/word/2010/wordml" xmlns:w15="http://schemas.microsoft.com/office/word/2012/wordml" xmlns:wpg="http://schemas.microsoft.com/office/word/2010/wordprocessingGroup" xmlns:wpi="http://schemas.microsoft.com/office/word/2010/wordprocessingInk" xmlns:wne="http://schemas.microsoft.com/office/word/2006/wordml" xmlns:wps="http://schemas.microsoft.com/office/word/2010/wordprocessingShape" mc:Ignorable="w14 w15 wp14">
   <w:endnote w:type="separator" w:id="-1">
     <w:p>
       <w:r>
@@ -2806,7 +3030,7 @@
 </file>
 
 <file path=word/footer1.xml><?xml version="1.0" encoding="utf-8"?>
-<w:ftr xmlns:wpc="http://schemas.microsoft.com/office/word/2010/wordprocessingCanvas" xmlns:mo="http://schemas.microsoft.com/office/mac/office/2008/main" xmlns:mc="http://schemas.openxmlformats.org/markup-compatibility/2006" xmlns:mv="urn:schemas-microsoft-com:mac:vml" xmlns:o="urn:schemas-microsoft-com:office:office" xmlns:r="http://schemas.openxmlformats.org/officeDocument/2006/relationships" xmlns:m="http://schemas.openxmlformats.org/officeDocument/2006/math" xmlns:v="urn:schemas-microsoft-com:vml" xmlns:wp14="http://schemas.microsoft.com/office/word/2010/wordprocessingDrawing" xmlns:wp="http://schemas.openxmlformats.org/drawingml/2006/wordprocessingDrawing" xmlns:w10="urn:schemas-microsoft-com:office:word" xmlns:w="http://schemas.openxmlformats.org/wordprocessingml/2006/main" xmlns:w14="http://schemas.microsoft.com/office/word/2010/wordml" xmlns:wpg="http://schemas.microsoft.com/office/word/2010/wordprocessingGroup" xmlns:wpi="http://schemas.microsoft.com/office/word/2010/wordprocessingInk" xmlns:wne="http://schemas.microsoft.com/office/word/2006/wordml" xmlns:wps="http://schemas.microsoft.com/office/word/2010/wordprocessingShape" mc:Ignorable="w14 wp14 mv">
+<w:ftr xmlns:wpc="http://schemas.microsoft.com/office/word/2010/wordprocessingCanvas" xmlns:mc="http://schemas.openxmlformats.org/markup-compatibility/2006" xmlns:o="urn:schemas-microsoft-com:office:office" xmlns:r="http://schemas.openxmlformats.org/officeDocument/2006/relationships" xmlns:m="http://schemas.openxmlformats.org/officeDocument/2006/math" xmlns:v="urn:schemas-microsoft-com:vml" xmlns:wp14="http://schemas.microsoft.com/office/word/2010/wordprocessingDrawing" xmlns:wp="http://schemas.openxmlformats.org/drawingml/2006/wordprocessingDrawing" xmlns:w10="urn:schemas-microsoft-com:office:word" xmlns:w="http://schemas.openxmlformats.org/wordprocessingml/2006/main" xmlns:w14="http://schemas.microsoft.com/office/word/2010/wordml" xmlns:w15="http://schemas.microsoft.com/office/word/2012/wordml" xmlns:wpg="http://schemas.microsoft.com/office/word/2010/wordprocessingGroup" xmlns:wpi="http://schemas.microsoft.com/office/word/2010/wordprocessingInk" xmlns:wne="http://schemas.microsoft.com/office/word/2006/wordml" xmlns:wps="http://schemas.microsoft.com/office/word/2010/wordprocessingShape" mc:Ignorable="w14 w15 wp14">
   <w:sdt>
     <w:sdtPr>
       <w:rPr>
@@ -2820,6 +3044,7 @@
       <w:dataBinding w:prefixMappings="xmlns:ns0='http://schemas.openxmlformats.org/package/2006/metadata/core-properties' xmlns:ns1='http://purl.org/dc/elements/1.1/'" w:xpath="/ns0:coreProperties[1]/ns1:title[1]" w:storeItemID="{6C3C8BC8-F283-45AE-878A-BAB7291924A1}"/>
       <w:text/>
     </w:sdtPr>
+    <w:sdtEndPr/>
     <w:sdtContent>
       <w:p>
         <w:pPr>
@@ -2860,6 +3085,7 @@
         <w:calendar w:val="gregorian"/>
       </w:date>
     </w:sdtPr>
+    <w:sdtEndPr/>
     <w:sdtContent>
       <w:p>
         <w:pPr>
@@ -2891,7 +3117,7 @@
 </file>
 
 <file path=word/footer2.xml><?xml version="1.0" encoding="utf-8"?>
-<w:ftr xmlns:wpc="http://schemas.microsoft.com/office/word/2010/wordprocessingCanvas" xmlns:mo="http://schemas.microsoft.com/office/mac/office/2008/main" xmlns:mc="http://schemas.openxmlformats.org/markup-compatibility/2006" xmlns:mv="urn:schemas-microsoft-com:mac:vml" xmlns:o="urn:schemas-microsoft-com:office:office" xmlns:r="http://schemas.openxmlformats.org/officeDocument/2006/relationships" xmlns:m="http://schemas.openxmlformats.org/officeDocument/2006/math" xmlns:v="urn:schemas-microsoft-com:vml" xmlns:wp14="http://schemas.microsoft.com/office/word/2010/wordprocessingDrawing" xmlns:wp="http://schemas.openxmlformats.org/drawingml/2006/wordprocessingDrawing" xmlns:w10="urn:schemas-microsoft-com:office:word" xmlns:w="http://schemas.openxmlformats.org/wordprocessingml/2006/main" xmlns:w14="http://schemas.microsoft.com/office/word/2010/wordml" xmlns:wpg="http://schemas.microsoft.com/office/word/2010/wordprocessingGroup" xmlns:wpi="http://schemas.microsoft.com/office/word/2010/wordprocessingInk" xmlns:wne="http://schemas.microsoft.com/office/word/2006/wordml" xmlns:wps="http://schemas.microsoft.com/office/word/2010/wordprocessingShape" mc:Ignorable="w14 wp14 mv">
+<w:ftr xmlns:wpc="http://schemas.microsoft.com/office/word/2010/wordprocessingCanvas" xmlns:mc="http://schemas.openxmlformats.org/markup-compatibility/2006" xmlns:o="urn:schemas-microsoft-com:office:office" xmlns:r="http://schemas.openxmlformats.org/officeDocument/2006/relationships" xmlns:m="http://schemas.openxmlformats.org/officeDocument/2006/math" xmlns:v="urn:schemas-microsoft-com:vml" xmlns:wp14="http://schemas.microsoft.com/office/word/2010/wordprocessingDrawing" xmlns:wp="http://schemas.openxmlformats.org/drawingml/2006/wordprocessingDrawing" xmlns:w10="urn:schemas-microsoft-com:office:word" xmlns:w="http://schemas.openxmlformats.org/wordprocessingml/2006/main" xmlns:w14="http://schemas.microsoft.com/office/word/2010/wordml" xmlns:w15="http://schemas.microsoft.com/office/word/2012/wordml" xmlns:wpg="http://schemas.microsoft.com/office/word/2010/wordprocessingGroup" xmlns:wpi="http://schemas.microsoft.com/office/word/2010/wordprocessingInk" xmlns:wne="http://schemas.microsoft.com/office/word/2006/wordml" xmlns:wps="http://schemas.microsoft.com/office/word/2010/wordprocessingShape" mc:Ignorable="w14 w15 wp14">
   <w:sdt>
     <w:sdtPr>
       <w:rPr>
@@ -2899,12 +3125,10 @@
       </w:rPr>
       <w:alias w:val="Title"/>
       <w:id w:val="1896940887"/>
-      <w:placeholder>
-        <w:docPart w:val="91480483080F83409678B9CD933E97C0"/>
-      </w:placeholder>
       <w:dataBinding w:prefixMappings="xmlns:ns0='http://schemas.openxmlformats.org/package/2006/metadata/core-properties' xmlns:ns1='http://purl.org/dc/elements/1.1/'" w:xpath="/ns0:coreProperties[1]/ns1:title[1]" w:storeItemID="{6C3C8BC8-F283-45AE-878A-BAB7291924A1}"/>
       <w:text/>
     </w:sdtPr>
+    <w:sdtEndPr/>
     <w:sdtContent>
       <w:p>
         <w:pPr>
@@ -2934,9 +3158,6 @@
       </w:rPr>
       <w:alias w:val="Date"/>
       <w:id w:val="625509732"/>
-      <w:placeholder>
-        <w:docPart w:val="58C125FE7208B144847964FF0FE5782A"/>
-      </w:placeholder>
       <w:dataBinding w:prefixMappings="xmlns:ns0='http://schemas.microsoft.com/office/2006/coverPageProps'" w:xpath="/ns0:CoverPageProperties[1]/ns0:PublishDate[1]" w:storeItemID="{55AF091B-3C7A-41E3-B477-F2FDAA23CFDA}"/>
       <w:date w:fullDate="2017-02-13T00:00:00Z">
         <w:dateFormat w:val="MMMM d, yyyy"/>
@@ -2945,6 +3166,7 @@
         <w:calendar w:val="gregorian"/>
       </w:date>
     </w:sdtPr>
+    <w:sdtEndPr/>
     <w:sdtContent>
       <w:p>
         <w:pPr>
@@ -2976,7 +3198,7 @@
 </file>
 
 <file path=word/footer3.xml><?xml version="1.0" encoding="utf-8"?>
-<w:ftr xmlns:wpc="http://schemas.microsoft.com/office/word/2010/wordprocessingCanvas" xmlns:mo="http://schemas.microsoft.com/office/mac/office/2008/main" xmlns:mc="http://schemas.openxmlformats.org/markup-compatibility/2006" xmlns:mv="urn:schemas-microsoft-com:mac:vml" xmlns:o="urn:schemas-microsoft-com:office:office" xmlns:r="http://schemas.openxmlformats.org/officeDocument/2006/relationships" xmlns:m="http://schemas.openxmlformats.org/officeDocument/2006/math" xmlns:v="urn:schemas-microsoft-com:vml" xmlns:wp14="http://schemas.microsoft.com/office/word/2010/wordprocessingDrawing" xmlns:wp="http://schemas.openxmlformats.org/drawingml/2006/wordprocessingDrawing" xmlns:w10="urn:schemas-microsoft-com:office:word" xmlns:w="http://schemas.openxmlformats.org/wordprocessingml/2006/main" xmlns:w14="http://schemas.microsoft.com/office/word/2010/wordml" xmlns:wpg="http://schemas.microsoft.com/office/word/2010/wordprocessingGroup" xmlns:wpi="http://schemas.microsoft.com/office/word/2010/wordprocessingInk" xmlns:wne="http://schemas.microsoft.com/office/word/2006/wordml" xmlns:wps="http://schemas.microsoft.com/office/word/2010/wordprocessingShape" mc:Ignorable="w14 wp14 mv">
+<w:ftr xmlns:wpc="http://schemas.microsoft.com/office/word/2010/wordprocessingCanvas" xmlns:mc="http://schemas.openxmlformats.org/markup-compatibility/2006" xmlns:o="urn:schemas-microsoft-com:office:office" xmlns:r="http://schemas.openxmlformats.org/officeDocument/2006/relationships" xmlns:m="http://schemas.openxmlformats.org/officeDocument/2006/math" xmlns:v="urn:schemas-microsoft-com:vml" xmlns:wp14="http://schemas.microsoft.com/office/word/2010/wordprocessingDrawing" xmlns:wp="http://schemas.openxmlformats.org/drawingml/2006/wordprocessingDrawing" xmlns:w10="urn:schemas-microsoft-com:office:word" xmlns:w="http://schemas.openxmlformats.org/wordprocessingml/2006/main" xmlns:w14="http://schemas.microsoft.com/office/word/2010/wordml" xmlns:w15="http://schemas.microsoft.com/office/word/2012/wordml" xmlns:wpg="http://schemas.microsoft.com/office/word/2010/wordprocessingGroup" xmlns:wpi="http://schemas.microsoft.com/office/word/2010/wordprocessingInk" xmlns:wne="http://schemas.microsoft.com/office/word/2006/wordml" xmlns:wps="http://schemas.microsoft.com/office/word/2010/wordprocessingShape" mc:Ignorable="w14 w15 wp14">
   <w:sdt>
     <w:sdtPr>
       <w:rPr>
@@ -2984,12 +3206,10 @@
       </w:rPr>
       <w:alias w:val="Title"/>
       <w:id w:val="-990254501"/>
-      <w:placeholder>
-        <w:docPart w:val="F58A93AA54779948BAC9AA9777E7BB66"/>
-      </w:placeholder>
       <w:dataBinding w:prefixMappings="xmlns:ns0='http://schemas.openxmlformats.org/package/2006/metadata/core-properties' xmlns:ns1='http://purl.org/dc/elements/1.1/'" w:xpath="/ns0:coreProperties[1]/ns1:title[1]" w:storeItemID="{6C3C8BC8-F283-45AE-878A-BAB7291924A1}"/>
       <w:text/>
     </w:sdtPr>
+    <w:sdtEndPr/>
     <w:sdtContent>
       <w:p>
         <w:pPr>
@@ -3019,9 +3239,6 @@
       </w:rPr>
       <w:alias w:val="Date"/>
       <w:id w:val="8030389"/>
-      <w:placeholder>
-        <w:docPart w:val="FEE165FD8674304AB6C5203E97A8E445"/>
-      </w:placeholder>
       <w:dataBinding w:prefixMappings="xmlns:ns0='http://schemas.microsoft.com/office/2006/coverPageProps'" w:xpath="/ns0:CoverPageProperties[1]/ns0:PublishDate[1]" w:storeItemID="{55AF091B-3C7A-41E3-B477-F2FDAA23CFDA}"/>
       <w:date w:fullDate="2017-02-13T00:00:00Z">
         <w:dateFormat w:val="MMMM d, yyyy"/>
@@ -3030,6 +3247,7 @@
         <w:calendar w:val="gregorian"/>
       </w:date>
     </w:sdtPr>
+    <w:sdtEndPr/>
     <w:sdtContent>
       <w:p>
         <w:pPr>
@@ -3061,7 +3279,7 @@
 </file>
 
 <file path=word/footnotes.xml><?xml version="1.0" encoding="utf-8"?>
-<w:footnotes xmlns:wpc="http://schemas.microsoft.com/office/word/2010/wordprocessingCanvas" xmlns:mo="http://schemas.microsoft.com/office/mac/office/2008/main" xmlns:mc="http://schemas.openxmlformats.org/markup-compatibility/2006" xmlns:mv="urn:schemas-microsoft-com:mac:vml" xmlns:o="urn:schemas-microsoft-com:office:office" xmlns:r="http://schemas.openxmlformats.org/officeDocument/2006/relationships" xmlns:m="http://schemas.openxmlformats.org/officeDocument/2006/math" xmlns:v="urn:schemas-microsoft-com:vml" xmlns:wp14="http://schemas.microsoft.com/office/word/2010/wordprocessingDrawing" xmlns:wp="http://schemas.openxmlformats.org/drawingml/2006/wordprocessingDrawing" xmlns:w10="urn:schemas-microsoft-com:office:word" xmlns:w="http://schemas.openxmlformats.org/wordprocessingml/2006/main" xmlns:w14="http://schemas.microsoft.com/office/word/2010/wordml" xmlns:wpg="http://schemas.microsoft.com/office/word/2010/wordprocessingGroup" xmlns:wpi="http://schemas.microsoft.com/office/word/2010/wordprocessingInk" xmlns:wne="http://schemas.microsoft.com/office/word/2006/wordml" xmlns:wps="http://schemas.microsoft.com/office/word/2010/wordprocessingShape" mc:Ignorable="w14 wp14">
+<w:footnotes xmlns:wpc="http://schemas.microsoft.com/office/word/2010/wordprocessingCanvas" xmlns:mc="http://schemas.openxmlformats.org/markup-compatibility/2006" xmlns:o="urn:schemas-microsoft-com:office:office" xmlns:r="http://schemas.openxmlformats.org/officeDocument/2006/relationships" xmlns:m="http://schemas.openxmlformats.org/officeDocument/2006/math" xmlns:v="urn:schemas-microsoft-com:vml" xmlns:wp14="http://schemas.microsoft.com/office/word/2010/wordprocessingDrawing" xmlns:wp="http://schemas.openxmlformats.org/drawingml/2006/wordprocessingDrawing" xmlns:w10="urn:schemas-microsoft-com:office:word" xmlns:w="http://schemas.openxmlformats.org/wordprocessingml/2006/main" xmlns:w14="http://schemas.microsoft.com/office/word/2010/wordml" xmlns:w15="http://schemas.microsoft.com/office/word/2012/wordml" xmlns:wpg="http://schemas.microsoft.com/office/word/2010/wordprocessingGroup" xmlns:wpi="http://schemas.microsoft.com/office/word/2010/wordprocessingInk" xmlns:wne="http://schemas.microsoft.com/office/word/2006/wordml" xmlns:wps="http://schemas.microsoft.com/office/word/2010/wordprocessingShape" mc:Ignorable="w14 w15 wp14">
   <w:footnote w:type="separator" w:id="-1">
     <w:p>
       <w:r>
@@ -3080,7 +3298,7 @@
 </file>
 
 <file path=word/header1.xml><?xml version="1.0" encoding="utf-8"?>
-<w:hdr xmlns:wpc="http://schemas.microsoft.com/office/word/2010/wordprocessingCanvas" xmlns:mo="http://schemas.microsoft.com/office/mac/office/2008/main" xmlns:mc="http://schemas.openxmlformats.org/markup-compatibility/2006" xmlns:mv="urn:schemas-microsoft-com:mac:vml" xmlns:o="urn:schemas-microsoft-com:office:office" xmlns:r="http://schemas.openxmlformats.org/officeDocument/2006/relationships" xmlns:m="http://schemas.openxmlformats.org/officeDocument/2006/math" xmlns:v="urn:schemas-microsoft-com:vml" xmlns:wp14="http://schemas.microsoft.com/office/word/2010/wordprocessingDrawing" xmlns:wp="http://schemas.openxmlformats.org/drawingml/2006/wordprocessingDrawing" xmlns:w10="urn:schemas-microsoft-com:office:word" xmlns:w="http://schemas.openxmlformats.org/wordprocessingml/2006/main" xmlns:w14="http://schemas.microsoft.com/office/word/2010/wordml" xmlns:wpg="http://schemas.microsoft.com/office/word/2010/wordprocessingGroup" xmlns:wpi="http://schemas.microsoft.com/office/word/2010/wordprocessingInk" xmlns:wne="http://schemas.microsoft.com/office/word/2006/wordml" xmlns:wps="http://schemas.microsoft.com/office/word/2010/wordprocessingShape" mc:Ignorable="w14 wp14 mv">
+<w:hdr xmlns:wpc="http://schemas.microsoft.com/office/word/2010/wordprocessingCanvas" xmlns:mc="http://schemas.openxmlformats.org/markup-compatibility/2006" xmlns:o="urn:schemas-microsoft-com:office:office" xmlns:r="http://schemas.openxmlformats.org/officeDocument/2006/relationships" xmlns:m="http://schemas.openxmlformats.org/officeDocument/2006/math" xmlns:v="urn:schemas-microsoft-com:vml" xmlns:wp14="http://schemas.microsoft.com/office/word/2010/wordprocessingDrawing" xmlns:wp="http://schemas.openxmlformats.org/drawingml/2006/wordprocessingDrawing" xmlns:w10="urn:schemas-microsoft-com:office:word" xmlns:w="http://schemas.openxmlformats.org/wordprocessingml/2006/main" xmlns:w14="http://schemas.microsoft.com/office/word/2010/wordml" xmlns:w15="http://schemas.microsoft.com/office/word/2012/wordml" xmlns:wpg="http://schemas.microsoft.com/office/word/2010/wordprocessingGroup" xmlns:wpi="http://schemas.microsoft.com/office/word/2010/wordprocessingInk" xmlns:wne="http://schemas.microsoft.com/office/word/2006/wordml" xmlns:wps="http://schemas.microsoft.com/office/word/2010/wordprocessingShape" mc:Ignorable="w14 w15 wp14">
   <w:p>
     <w:pPr>
       <w:pStyle w:val="Header"/>
@@ -3090,7 +3308,7 @@
         <w:noProof/>
       </w:rPr>
       <w:pict w14:anchorId="173D7FD4">
-        <v:shapetype id="_x0000_t136" coordsize="21600,21600" o:spt="136" adj="10800" path="m@7,0l@8,0m@5,21600l@6,21600e">
+        <v:shapetype id="_x0000_t136" coordsize="21600,21600" o:spt="136" adj="10800" path="m@7,l@8,m@5,21600l@6,21600e">
           <v:formulas>
             <v:f eqn="sum #0 0 10800"/>
             <v:f eqn="prod #0 2 1"/>
@@ -3114,8 +3332,9 @@
           </v:handles>
           <o:lock v:ext="edit" text="t" shapetype="t"/>
         </v:shapetype>
-        <v:shape id="PowerPlusWaterMarkObject2" o:spid="_x0000_s1026" type="#_x0000_t136" style="position:absolute;margin-left:0;margin-top:0;width:438.8pt;height:146.25pt;rotation:315;z-index:-251655168;mso-wrap-edited:f;mso-position-horizontal:center;mso-position-horizontal-relative:margin;mso-position-vertical:center;mso-position-vertical-relative:margin" wrapcoords="21267 4873 13919 4984 14326 6646 14289 11409 11815 5095 11409 4209 11187 4763 10153 11630 8196 5981 7384 4098 7052 4873 5095 4984 5058 5316 5464 7643 5464 9969 3581 6092 3138 5206 2141 4873 369 4873 332 5095 664 8086 775 8640 738 15840 369 16947 553 17501 2141 17612 2806 17169 3433 16615 3876 15396 4098 15950 5353 17723 5501 17612 6239 17501 6609 17390 6609 16947 6239 14953 6239 12406 7458 15950 8529 18276 8824 17612 10449 17501 10633 17390 10633 16947 10338 14732 12036 17723 13476 17501 13550 17058 13550 16726 14436 18055 14695 17612 15433 17501 15618 17390 15101 13956 15175 11741 15359 12073 16467 13403 16504 13181 18756 17612 19643 17501 19901 17723 20270 17501 20344 17169 19901 13292 19975 5981 21046 8307 21304 8529 21415 7864 21415 5427 21267 4873" fillcolor="silver" stroked="f">
+        <v:shape id="PowerPlusWaterMarkObject2" o:spid="_x0000_s2050" type="#_x0000_t136" style="position:absolute;margin-left:0;margin-top:0;width:438.8pt;height:146.25pt;rotation:315;z-index:-251655168;mso-wrap-edited:f;mso-position-horizontal:center;mso-position-horizontal-relative:margin;mso-position-vertical:center;mso-position-vertical-relative:margin" wrapcoords="21267 4873 13919 4984 14326 6646 14289 11409 11815 5095 11409 4209 11187 4763 10153 11630 8196 5981 7384 4098 7052 4873 5095 4984 5058 5316 5464 7643 5464 9969 3581 6092 3138 5206 2141 4873 369 4873 332 5095 664 8086 775 8640 738 15840 369 16947 553 17501 2141 17612 2806 17169 3433 16615 3876 15396 4098 15950 5353 17723 5501 17612 6239 17501 6609 17390 6609 16947 6239 14953 6239 12406 7458 15950 8529 18276 8824 17612 10449 17501 10633 17390 10633 16947 10338 14732 12036 17723 13476 17501 13550 17058 13550 16726 14436 18055 14695 17612 15433 17501 15618 17390 15101 13956 15175 11741 15359 12073 16467 13403 16504 13181 18756 17612 19643 17501 19901 17723 20270 17501 20344 17169 19901 13292 19975 5981 21046 8307 21304 8529 21415 7864 21415 5427 21267 4873" fillcolor="silver" stroked="f">
           <v:textpath style="font-family:&quot;Cambria&quot;;font-size:1pt" string="DRAFT"/>
+          <w10:wrap anchorx="margin" anchory="margin"/>
         </v:shape>
       </w:pict>
     </w:r>
@@ -3124,7 +3343,7 @@
 </file>
 
 <file path=word/header2.xml><?xml version="1.0" encoding="utf-8"?>
-<w:hdr xmlns:wpc="http://schemas.microsoft.com/office/word/2010/wordprocessingCanvas" xmlns:mo="http://schemas.microsoft.com/office/mac/office/2008/main" xmlns:mc="http://schemas.openxmlformats.org/markup-compatibility/2006" xmlns:mv="urn:schemas-microsoft-com:mac:vml" xmlns:o="urn:schemas-microsoft-com:office:office" xmlns:r="http://schemas.openxmlformats.org/officeDocument/2006/relationships" xmlns:m="http://schemas.openxmlformats.org/officeDocument/2006/math" xmlns:v="urn:schemas-microsoft-com:vml" xmlns:wp14="http://schemas.microsoft.com/office/word/2010/wordprocessingDrawing" xmlns:wp="http://schemas.openxmlformats.org/drawingml/2006/wordprocessingDrawing" xmlns:w10="urn:schemas-microsoft-com:office:word" xmlns:w="http://schemas.openxmlformats.org/wordprocessingml/2006/main" xmlns:w14="http://schemas.microsoft.com/office/word/2010/wordml" xmlns:wpg="http://schemas.microsoft.com/office/word/2010/wordprocessingGroup" xmlns:wpi="http://schemas.microsoft.com/office/word/2010/wordprocessingInk" xmlns:wne="http://schemas.microsoft.com/office/word/2006/wordml" xmlns:wps="http://schemas.microsoft.com/office/word/2010/wordprocessingShape" mc:Ignorable="w14 wp14 mv">
+<w:hdr xmlns:wpc="http://schemas.microsoft.com/office/word/2010/wordprocessingCanvas" xmlns:mc="http://schemas.openxmlformats.org/markup-compatibility/2006" xmlns:o="urn:schemas-microsoft-com:office:office" xmlns:r="http://schemas.openxmlformats.org/officeDocument/2006/relationships" xmlns:m="http://schemas.openxmlformats.org/officeDocument/2006/math" xmlns:v="urn:schemas-microsoft-com:vml" xmlns:wp14="http://schemas.microsoft.com/office/word/2010/wordprocessingDrawing" xmlns:wp="http://schemas.openxmlformats.org/drawingml/2006/wordprocessingDrawing" xmlns:w10="urn:schemas-microsoft-com:office:word" xmlns:w="http://schemas.openxmlformats.org/wordprocessingml/2006/main" xmlns:w14="http://schemas.microsoft.com/office/word/2010/wordml" xmlns:w15="http://schemas.microsoft.com/office/word/2012/wordml" xmlns:wpg="http://schemas.microsoft.com/office/word/2010/wordprocessingGroup" xmlns:wpi="http://schemas.microsoft.com/office/word/2010/wordprocessingInk" xmlns:wne="http://schemas.microsoft.com/office/word/2006/wordml" xmlns:wps="http://schemas.microsoft.com/office/word/2010/wordprocessingShape" mc:Ignorable="w14 w15 wp14">
   <w:p>
     <w:pPr>
       <w:pStyle w:val="Header"/>
@@ -3134,7 +3353,7 @@
         <w:noProof/>
       </w:rPr>
       <w:pict w14:anchorId="7535404C">
-        <v:shapetype id="_x0000_t136" coordsize="21600,21600" o:spt="136" adj="10800" path="m@7,0l@8,0m@5,21600l@6,21600e">
+        <v:shapetype id="_x0000_t136" coordsize="21600,21600" o:spt="136" adj="10800" path="m@7,l@8,m@5,21600l@6,21600e">
           <v:formulas>
             <v:f eqn="sum #0 0 10800"/>
             <v:f eqn="prod #0 2 1"/>
@@ -3158,8 +3377,9 @@
           </v:handles>
           <o:lock v:ext="edit" text="t" shapetype="t"/>
         </v:shapetype>
-        <v:shape id="PowerPlusWaterMarkObject1" o:spid="_x0000_s1025" type="#_x0000_t136" style="position:absolute;margin-left:0;margin-top:0;width:438.8pt;height:146.25pt;rotation:315;z-index:-251657216;mso-wrap-edited:f;mso-position-horizontal:center;mso-position-horizontal-relative:margin;mso-position-vertical:center;mso-position-vertical-relative:margin" wrapcoords="21267 4873 13919 4984 14326 6646 14289 11409 11815 5095 11409 4209 11187 4763 10153 11630 8196 5981 7384 4098 7052 4873 5095 4984 5058 5316 5464 7643 5464 9969 3581 6092 3138 5206 2141 4873 369 4873 332 5095 664 8086 775 8640 738 15840 369 16947 553 17501 2141 17612 2806 17169 3433 16615 3876 15396 4098 15950 5353 17723 5501 17612 6239 17501 6609 17390 6609 16947 6239 14953 6239 12406 7458 15950 8529 18276 8824 17612 10449 17501 10633 17390 10633 16947 10338 14732 12036 17723 13476 17501 13550 17058 13550 16726 14436 18055 14695 17612 15433 17501 15618 17390 15101 13956 15175 11741 15359 12073 16467 13403 16504 13181 18756 17612 19643 17501 19901 17723 20270 17501 20344 17169 19901 13292 19975 5981 21046 8307 21304 8529 21415 7864 21415 5427 21267 4873" fillcolor="silver" stroked="f">
+        <v:shape id="PowerPlusWaterMarkObject1" o:spid="_x0000_s2049" type="#_x0000_t136" style="position:absolute;margin-left:0;margin-top:0;width:438.8pt;height:146.25pt;rotation:315;z-index:-251657216;mso-wrap-edited:f;mso-position-horizontal:center;mso-position-horizontal-relative:margin;mso-position-vertical:center;mso-position-vertical-relative:margin" wrapcoords="21267 4873 13919 4984 14326 6646 14289 11409 11815 5095 11409 4209 11187 4763 10153 11630 8196 5981 7384 4098 7052 4873 5095 4984 5058 5316 5464 7643 5464 9969 3581 6092 3138 5206 2141 4873 369 4873 332 5095 664 8086 775 8640 738 15840 369 16947 553 17501 2141 17612 2806 17169 3433 16615 3876 15396 4098 15950 5353 17723 5501 17612 6239 17501 6609 17390 6609 16947 6239 14953 6239 12406 7458 15950 8529 18276 8824 17612 10449 17501 10633 17390 10633 16947 10338 14732 12036 17723 13476 17501 13550 17058 13550 16726 14436 18055 14695 17612 15433 17501 15618 17390 15101 13956 15175 11741 15359 12073 16467 13403 16504 13181 18756 17612 19643 17501 19901 17723 20270 17501 20344 17169 19901 13292 19975 5981 21046 8307 21304 8529 21415 7864 21415 5427 21267 4873" fillcolor="silver" stroked="f">
           <v:textpath style="font-family:&quot;Cambria&quot;;font-size:1pt" string="DRAFT"/>
+          <w10:wrap anchorx="margin" anchory="margin"/>
         </v:shape>
       </w:pict>
     </w:r>
@@ -3168,7 +3388,7 @@
 </file>
 
 <file path=word/header3.xml><?xml version="1.0" encoding="utf-8"?>
-<w:hdr xmlns:wpc="http://schemas.microsoft.com/office/word/2010/wordprocessingCanvas" xmlns:mo="http://schemas.microsoft.com/office/mac/office/2008/main" xmlns:mc="http://schemas.openxmlformats.org/markup-compatibility/2006" xmlns:mv="urn:schemas-microsoft-com:mac:vml" xmlns:o="urn:schemas-microsoft-com:office:office" xmlns:r="http://schemas.openxmlformats.org/officeDocument/2006/relationships" xmlns:m="http://schemas.openxmlformats.org/officeDocument/2006/math" xmlns:v="urn:schemas-microsoft-com:vml" xmlns:wp14="http://schemas.microsoft.com/office/word/2010/wordprocessingDrawing" xmlns:wp="http://schemas.openxmlformats.org/drawingml/2006/wordprocessingDrawing" xmlns:w10="urn:schemas-microsoft-com:office:word" xmlns:w="http://schemas.openxmlformats.org/wordprocessingml/2006/main" xmlns:w14="http://schemas.microsoft.com/office/word/2010/wordml" xmlns:wpg="http://schemas.microsoft.com/office/word/2010/wordprocessingGroup" xmlns:wpi="http://schemas.microsoft.com/office/word/2010/wordprocessingInk" xmlns:wne="http://schemas.microsoft.com/office/word/2006/wordml" xmlns:wps="http://schemas.microsoft.com/office/word/2010/wordprocessingShape" mc:Ignorable="w14 wp14 mv">
+<w:hdr xmlns:wpc="http://schemas.microsoft.com/office/word/2010/wordprocessingCanvas" xmlns:mc="http://schemas.openxmlformats.org/markup-compatibility/2006" xmlns:o="urn:schemas-microsoft-com:office:office" xmlns:r="http://schemas.openxmlformats.org/officeDocument/2006/relationships" xmlns:m="http://schemas.openxmlformats.org/officeDocument/2006/math" xmlns:v="urn:schemas-microsoft-com:vml" xmlns:wp14="http://schemas.microsoft.com/office/word/2010/wordprocessingDrawing" xmlns:wp="http://schemas.openxmlformats.org/drawingml/2006/wordprocessingDrawing" xmlns:w10="urn:schemas-microsoft-com:office:word" xmlns:w="http://schemas.openxmlformats.org/wordprocessingml/2006/main" xmlns:w14="http://schemas.microsoft.com/office/word/2010/wordml" xmlns:w15="http://schemas.microsoft.com/office/word/2012/wordml" xmlns:wpg="http://schemas.microsoft.com/office/word/2010/wordprocessingGroup" xmlns:wpi="http://schemas.microsoft.com/office/word/2010/wordprocessingInk" xmlns:wne="http://schemas.microsoft.com/office/word/2006/wordml" xmlns:wps="http://schemas.microsoft.com/office/word/2010/wordprocessingShape" mc:Ignorable="w14 w15 wp14">
   <w:p>
     <w:pPr>
       <w:pStyle w:val="Header"/>
@@ -3178,7 +3398,7 @@
         <w:noProof/>
       </w:rPr>
       <w:pict w14:anchorId="2A0E67FC">
-        <v:shapetype id="_x0000_t136" coordsize="21600,21600" o:spt="136" adj="10800" path="m@7,0l@8,0m@5,21600l@6,21600e">
+        <v:shapetype id="_x0000_t136" coordsize="21600,21600" o:spt="136" adj="10800" path="m@7,l@8,m@5,21600l@6,21600e">
           <v:formulas>
             <v:f eqn="sum #0 0 10800"/>
             <v:f eqn="prod #0 2 1"/>
@@ -3202,8 +3422,9 @@
           </v:handles>
           <o:lock v:ext="edit" text="t" shapetype="t"/>
         </v:shapetype>
-        <v:shape id="PowerPlusWaterMarkObject3" o:spid="_x0000_s1027" type="#_x0000_t136" style="position:absolute;margin-left:0;margin-top:0;width:438.8pt;height:146.25pt;rotation:315;z-index:-251653120;mso-wrap-edited:f;mso-position-horizontal:center;mso-position-horizontal-relative:margin;mso-position-vertical:center;mso-position-vertical-relative:margin" wrapcoords="21267 4873 13919 4984 14326 6646 14289 11409 11815 5095 11409 4209 11187 4763 10153 11630 8196 5981 7384 4098 7052 4873 5095 4984 5058 5316 5464 7643 5464 9969 3581 6092 3138 5206 2141 4873 369 4873 332 5095 664 8086 775 8640 738 15840 369 16947 553 17501 2141 17612 2806 17169 3433 16615 3876 15396 4098 15950 5353 17723 5501 17612 6239 17501 6609 17390 6609 16947 6239 14953 6239 12406 7458 15950 8529 18276 8824 17612 10449 17501 10633 17390 10633 16947 10338 14732 12036 17723 13476 17501 13550 17058 13550 16726 14436 18055 14695 17612 15433 17501 15618 17390 15101 13956 15175 11741 15359 12073 16467 13403 16504 13181 18756 17612 19643 17501 19901 17723 20270 17501 20344 17169 19901 13292 19975 5981 21046 8307 21304 8529 21415 7864 21415 5427 21267 4873" fillcolor="silver" stroked="f">
+        <v:shape id="PowerPlusWaterMarkObject3" o:spid="_x0000_s2051" type="#_x0000_t136" style="position:absolute;margin-left:0;margin-top:0;width:438.8pt;height:146.25pt;rotation:315;z-index:-251653120;mso-wrap-edited:f;mso-position-horizontal:center;mso-position-horizontal-relative:margin;mso-position-vertical:center;mso-position-vertical-relative:margin" wrapcoords="21267 4873 13919 4984 14326 6646 14289 11409 11815 5095 11409 4209 11187 4763 10153 11630 8196 5981 7384 4098 7052 4873 5095 4984 5058 5316 5464 7643 5464 9969 3581 6092 3138 5206 2141 4873 369 4873 332 5095 664 8086 775 8640 738 15840 369 16947 553 17501 2141 17612 2806 17169 3433 16615 3876 15396 4098 15950 5353 17723 5501 17612 6239 17501 6609 17390 6609 16947 6239 14953 6239 12406 7458 15950 8529 18276 8824 17612 10449 17501 10633 17390 10633 16947 10338 14732 12036 17723 13476 17501 13550 17058 13550 16726 14436 18055 14695 17612 15433 17501 15618 17390 15101 13956 15175 11741 15359 12073 16467 13403 16504 13181 18756 17612 19643 17501 19901 17723 20270 17501 20344 17169 19901 13292 19975 5981 21046 8307 21304 8529 21415 7864 21415 5427 21267 4873" fillcolor="silver" stroked="f">
           <v:textpath style="font-family:&quot;Cambria&quot;;font-size:1pt" string="DRAFT"/>
+          <w10:wrap anchorx="margin" anchory="margin"/>
         </v:shape>
       </w:pict>
     </w:r>
@@ -3212,7 +3433,7 @@
 </file>
 
 <file path=word/numbering.xml><?xml version="1.0" encoding="utf-8"?>
-<w:numbering xmlns:wpc="http://schemas.microsoft.com/office/word/2010/wordprocessingCanvas" xmlns:mo="http://schemas.microsoft.com/office/mac/office/2008/main" xmlns:mc="http://schemas.openxmlformats.org/markup-compatibility/2006" xmlns:mv="urn:schemas-microsoft-com:mac:vml" xmlns:o="urn:schemas-microsoft-com:office:office" xmlns:r="http://schemas.openxmlformats.org/officeDocument/2006/relationships" xmlns:m="http://schemas.openxmlformats.org/officeDocument/2006/math" xmlns:v="urn:schemas-microsoft-com:vml" xmlns:wp14="http://schemas.microsoft.com/office/word/2010/wordprocessingDrawing" xmlns:wp="http://schemas.openxmlformats.org/drawingml/2006/wordprocessingDrawing" xmlns:w10="urn:schemas-microsoft-com:office:word" xmlns:w="http://schemas.openxmlformats.org/wordprocessingml/2006/main" xmlns:w14="http://schemas.microsoft.com/office/word/2010/wordml" xmlns:wpg="http://schemas.microsoft.com/office/word/2010/wordprocessingGroup" xmlns:wpi="http://schemas.microsoft.com/office/word/2010/wordprocessingInk" xmlns:wne="http://schemas.microsoft.com/office/word/2006/wordml" xmlns:wps="http://schemas.microsoft.com/office/word/2010/wordprocessingShape" mc:Ignorable="w14 wp14">
+<w:numbering xmlns:wpc="http://schemas.microsoft.com/office/word/2010/wordprocessingCanvas" xmlns:mc="http://schemas.openxmlformats.org/markup-compatibility/2006" xmlns:o="urn:schemas-microsoft-com:office:office" xmlns:r="http://schemas.openxmlformats.org/officeDocument/2006/relationships" xmlns:m="http://schemas.openxmlformats.org/officeDocument/2006/math" xmlns:v="urn:schemas-microsoft-com:vml" xmlns:wp14="http://schemas.microsoft.com/office/word/2010/wordprocessingDrawing" xmlns:wp="http://schemas.openxmlformats.org/drawingml/2006/wordprocessingDrawing" xmlns:w10="urn:schemas-microsoft-com:office:word" xmlns:w="http://schemas.openxmlformats.org/wordprocessingml/2006/main" xmlns:w14="http://schemas.microsoft.com/office/word/2010/wordml" xmlns:w15="http://schemas.microsoft.com/office/word/2012/wordml" xmlns:wpg="http://schemas.microsoft.com/office/word/2010/wordprocessingGroup" xmlns:wpi="http://schemas.microsoft.com/office/word/2010/wordprocessingInk" xmlns:wne="http://schemas.microsoft.com/office/word/2006/wordml" xmlns:wps="http://schemas.microsoft.com/office/word/2010/wordprocessingShape" mc:Ignorable="w14 w15 wp14">
   <w:abstractNum w:abstractNumId="0">
     <w:nsid w:val="244D4DDB"/>
     <w:multiLevelType w:val="hybridMultilevel"/>
@@ -4072,7 +4293,7 @@
 </file>
 
 <file path=word/styles.xml><?xml version="1.0" encoding="utf-8"?>
-<w:styles xmlns:mc="http://schemas.openxmlformats.org/markup-compatibility/2006" xmlns:r="http://schemas.openxmlformats.org/officeDocument/2006/relationships" xmlns:w="http://schemas.openxmlformats.org/wordprocessingml/2006/main" xmlns:w14="http://schemas.microsoft.com/office/word/2010/wordml" mc:Ignorable="w14">
+<w:styles xmlns:mc="http://schemas.openxmlformats.org/markup-compatibility/2006" xmlns:r="http://schemas.openxmlformats.org/officeDocument/2006/relationships" xmlns:w="http://schemas.openxmlformats.org/wordprocessingml/2006/main" xmlns:w14="http://schemas.microsoft.com/office/word/2010/wordml" xmlns:w15="http://schemas.microsoft.com/office/word/2012/wordml" mc:Ignorable="w14 w15">
   <w:docDefaults>
     <w:rPrDefault>
       <w:rPr>
@@ -4084,746 +4305,369 @@
     </w:rPrDefault>
     <w:pPrDefault/>
   </w:docDefaults>
-  <w:latentStyles w:defLockedState="0" w:defUIPriority="99" w:defSemiHidden="1" w:defUnhideWhenUsed="1" w:defQFormat="0" w:count="276">
-    <w:lsdException w:name="Normal" w:semiHidden="0" w:uiPriority="0" w:unhideWhenUsed="0" w:qFormat="1"/>
-    <w:lsdException w:name="heading 1" w:semiHidden="0" w:uiPriority="9" w:unhideWhenUsed="0" w:qFormat="1"/>
-    <w:lsdException w:name="heading 2" w:uiPriority="9" w:qFormat="1"/>
-    <w:lsdException w:name="heading 3" w:uiPriority="9" w:qFormat="1"/>
-    <w:lsdException w:name="heading 4" w:uiPriority="9" w:qFormat="1"/>
-    <w:lsdException w:name="heading 5" w:uiPriority="9" w:qFormat="1"/>
-    <w:lsdException w:name="heading 6" w:uiPriority="9" w:qFormat="1"/>
-    <w:lsdException w:name="heading 7" w:uiPriority="9" w:qFormat="1"/>
-    <w:lsdException w:name="heading 8" w:uiPriority="9" w:qFormat="1"/>
-    <w:lsdException w:name="heading 9" w:uiPriority="9" w:qFormat="1"/>
-    <w:lsdException w:name="toc 1" w:uiPriority="39"/>
-    <w:lsdException w:name="toc 2" w:uiPriority="39"/>
-    <w:lsdException w:name="toc 3" w:uiPriority="39"/>
-    <w:lsdException w:name="toc 4" w:uiPriority="39"/>
-    <w:lsdException w:name="toc 5" w:uiPriority="39"/>
-    <w:lsdException w:name="toc 6" w:uiPriority="39"/>
-    <w:lsdException w:name="toc 7" w:uiPriority="39"/>
-    <w:lsdException w:name="toc 8" w:uiPriority="39"/>
-    <w:lsdException w:name="toc 9" w:uiPriority="39"/>
-    <w:lsdException w:name="caption" w:uiPriority="35" w:qFormat="1"/>
-    <w:lsdException w:name="Title" w:semiHidden="0" w:uiPriority="10" w:unhideWhenUsed="0" w:qFormat="1"/>
-    <w:lsdException w:name="Default Paragraph Font" w:uiPriority="1"/>
-    <w:lsdException w:name="Subtitle" w:semiHidden="0" w:uiPriority="11" w:unhideWhenUsed="0" w:qFormat="1"/>
-    <w:lsdException w:name="Strong" w:semiHidden="0" w:uiPriority="22" w:unhideWhenUsed="0" w:qFormat="1"/>
-    <w:lsdException w:name="Emphasis" w:semiHidden="0" w:uiPriority="20" w:unhideWhenUsed="0" w:qFormat="1"/>
-    <w:lsdException w:name="Table Grid" w:semiHidden="0" w:uiPriority="59" w:unhideWhenUsed="0"/>
-    <w:lsdException w:name="Placeholder Text" w:unhideWhenUsed="0"/>
-    <w:lsdException w:name="No Spacing" w:semiHidden="0" w:uiPriority="1" w:unhideWhenUsed="0" w:qFormat="1"/>
-    <w:lsdException w:name="Light Shading" w:semiHidden="0" w:uiPriority="60" w:unhideWhenUsed="0"/>
-    <w:lsdException w:name="Light List" w:semiHidden="0" w:uiPriority="61" w:unhideWhenUsed="0"/>
-    <w:lsdException w:name="Light Grid" w:semiHidden="0" w:uiPriority="62" w:unhideWhenUsed="0"/>
-    <w:lsdException w:name="Medium Shading 1" w:semiHidden="0" w:uiPriority="63" w:unhideWhenUsed="0"/>
-    <w:lsdException w:name="Medium Shading 2" w:semiHidden="0" w:uiPriority="64" w:unhideWhenUsed="0"/>
-    <w:lsdException w:name="Medium List 1" w:semiHidden="0" w:uiPriority="65" w:unhideWhenUsed="0"/>
-    <w:lsdException w:name="Medium List 2" w:semiHidden="0" w:uiPriority="66" w:unhideWhenUsed="0"/>
-    <w:lsdException w:name="Medium Grid 1" w:semiHidden="0" w:uiPriority="67" w:unhideWhenUsed="0"/>
-    <w:lsdException w:name="Medium Grid 2" w:semiHidden="0" w:uiPriority="68" w:unhideWhenUsed="0"/>
-    <w:lsdException w:name="Medium Grid 3" w:semiHidden="0" w:uiPriority="69" w:unhideWhenUsed="0"/>
-    <w:lsdException w:name="Dark List" w:semiHidden="0" w:uiPriority="70" w:unhideWhenUsed="0"/>
-    <w:lsdException w:name="Colorful Shading" w:semiHidden="0" w:uiPriority="71" w:unhideWhenUsed="0"/>
-    <w:lsdException w:name="Colorful List" w:semiHidden="0" w:uiPriority="72" w:unhideWhenUsed="0"/>
-    <w:lsdException w:name="Colorful Grid" w:semiHidden="0" w:uiPriority="73" w:unhideWhenUsed="0"/>
-    <w:lsdException w:name="Light Shading Accent 1" w:semiHidden="0" w:uiPriority="60" w:unhideWhenUsed="0"/>
-    <w:lsdException w:name="Light List Accent 1" w:semiHidden="0" w:uiPriority="61" w:unhideWhenUsed="0"/>
-    <w:lsdException w:name="Light Grid Accent 1" w:semiHidden="0" w:uiPriority="62" w:unhideWhenUsed="0"/>
-    <w:lsdException w:name="Medium Shading 1 Accent 1" w:semiHidden="0" w:uiPriority="63" w:unhideWhenUsed="0"/>
-    <w:lsdException w:name="Medium Shading 2 Accent 1" w:semiHidden="0" w:uiPriority="64" w:unhideWhenUsed="0"/>
-    <w:lsdException w:name="Medium List 1 Accent 1" w:semiHidden="0" w:uiPriority="65" w:unhideWhenUsed="0"/>
-    <w:lsdException w:name="Revision" w:unhideWhenUsed="0"/>
-    <w:lsdException w:name="List Paragraph" w:semiHidden="0" w:uiPriority="34" w:unhideWhenUsed="0" w:qFormat="1"/>
-    <w:lsdException w:name="Quote" w:semiHidden="0" w:uiPriority="29" w:unhideWhenUsed="0" w:qFormat="1"/>
-    <w:lsdException w:name="Intense Quote" w:semiHidden="0" w:uiPriority="30" w:unhideWhenUsed="0" w:qFormat="1"/>
-    <w:lsdException w:name="Medium List 2 Accent 1" w:semiHidden="0" w:uiPriority="66" w:unhideWhenUsed="0"/>
-    <w:lsdException w:name="Medium Grid 1 Accent 1" w:semiHidden="0" w:uiPriority="67" w:unhideWhenUsed="0"/>
-    <w:lsdException w:name="Medium Grid 2 Accent 1" w:semiHidden="0" w:uiPriority="68" w:unhideWhenUsed="0"/>
-    <w:lsdException w:name="Medium Grid 3 Accent 1" w:semiHidden="0" w:uiPriority="69" w:unhideWhenUsed="0"/>
-    <w:lsdException w:name="Dark List Accent 1" w:semiHidden="0" w:uiPriority="70" w:unhideWhenUsed="0"/>
-    <w:lsdException w:name="Colorful Shading Accent 1" w:semiHidden="0" w:uiPriority="71" w:unhideWhenUsed="0"/>
-    <w:lsdException w:name="Colorful List Accent 1" w:semiHidden="0" w:uiPriority="72" w:unhideWhenUsed="0"/>
-    <w:lsdException w:name="Colorful Grid Accent 1" w:semiHidden="0" w:uiPriority="73" w:unhideWhenUsed="0"/>
-    <w:lsdException w:name="Light Shading Accent 2" w:semiHidden="0" w:uiPriority="60" w:unhideWhenUsed="0"/>
-    <w:lsdException w:name="Light List Accent 2" w:semiHidden="0" w:uiPriority="61" w:unhideWhenUsed="0"/>
-    <w:lsdException w:name="Light Grid Accent 2" w:semiHidden="0" w:uiPriority="62" w:unhideWhenUsed="0"/>
-    <w:lsdException w:name="Medium Shading 1 Accent 2" w:semiHidden="0" w:uiPriority="63" w:unhideWhenUsed="0"/>
-    <w:lsdException w:name="Medium Shading 2 Accent 2" w:semiHidden="0" w:uiPriority="64" w:unhideWhenUsed="0"/>
-    <w:lsdException w:name="Medium List 1 Accent 2" w:semiHidden="0" w:uiPriority="65" w:unhideWhenUsed="0"/>
-    <w:lsdException w:name="Medium List 2 Accent 2" w:semiHidden="0" w:uiPriority="66" w:unhideWhenUsed="0"/>
-    <w:lsdException w:name="Medium Grid 1 Accent 2" w:semiHidden="0" w:uiPriority="67" w:unhideWhenUsed="0"/>
-    <w:lsdException w:name="Medium Grid 2 Accent 2" w:semiHidden="0" w:uiPriority="68" w:unhideWhenUsed="0"/>
-    <w:lsdException w:name="Medium Grid 3 Accent 2" w:semiHidden="0" w:uiPriority="69" w:unhideWhenUsed="0"/>
-    <w:lsdException w:name="Dark List Accent 2" w:semiHidden="0" w:uiPriority="70" w:unhideWhenUsed="0"/>
-    <w:lsdException w:name="Colorful Shading Accent 2" w:semiHidden="0" w:uiPriority="71" w:unhideWhenUsed="0"/>
-    <w:lsdException w:name="Colorful List Accent 2" w:semiHidden="0" w:uiPriority="72" w:unhideWhenUsed="0"/>
-    <w:lsdException w:name="Colorful Grid Accent 2" w:semiHidden="0" w:uiPriority="73" w:unhideWhenUsed="0"/>
-    <w:lsdException w:name="Light Shading Accent 3" w:semiHidden="0" w:uiPriority="60" w:unhideWhenUsed="0"/>
-    <w:lsdException w:name="Light List Accent 3" w:semiHidden="0" w:uiPriority="61" w:unhideWhenUsed="0"/>
-    <w:lsdException w:name="Light Grid Accent 3" w:semiHidden="0" w:uiPriority="62" w:unhideWhenUsed="0"/>
-    <w:lsdException w:name="Medium Shading 1 Accent 3" w:semiHidden="0" w:uiPriority="63" w:unhideWhenUsed="0"/>
-    <w:lsdException w:name="Medium Shading 2 Accent 3" w:semiHidden="0" w:uiPriority="64" w:unhideWhenUsed="0"/>
-    <w:lsdException w:name="Medium List 1 Accent 3" w:semiHidden="0" w:uiPriority="65" w:unhideWhenUsed="0"/>
-    <w:lsdException w:name="Medium List 2 Accent 3" w:semiHidden="0" w:uiPriority="66" w:unhideWhenUsed="0"/>
-    <w:lsdException w:name="Medium Grid 1 Accent 3" w:semiHidden="0" w:uiPriority="67" w:unhideWhenUsed="0"/>
-    <w:lsdException w:name="Medium Grid 2 Accent 3" w:semiHidden="0" w:uiPriority="68" w:unhideWhenUsed="0"/>
-    <w:lsdException w:name="Medium Grid 3 Accent 3" w:semiHidden="0" w:uiPriority="69" w:unhideWhenUsed="0"/>
-    <w:lsdException w:name="Dark List Accent 3" w:semiHidden="0" w:uiPriority="70" w:unhideWhenUsed="0"/>
-    <w:lsdException w:name="Colorful Shading Accent 3" w:semiHidden="0" w:uiPriority="71" w:unhideWhenUsed="0"/>
-    <w:lsdException w:name="Colorful List Accent 3" w:semiHidden="0" w:uiPriority="72" w:unhideWhenUsed="0"/>
-    <w:lsdException w:name="Colorful Grid Accent 3" w:semiHidden="0" w:uiPriority="73" w:unhideWhenUsed="0"/>
-    <w:lsdException w:name="Light Shading Accent 4" w:semiHidden="0" w:uiPriority="60" w:unhideWhenUsed="0"/>
-    <w:lsdException w:name="Light List Accent 4" w:semiHidden="0" w:uiPriority="61" w:unhideWhenUsed="0"/>
-    <w:lsdException w:name="Light Grid Accent 4" w:semiHidden="0" w:uiPriority="62" w:unhideWhenUsed="0"/>
-    <w:lsdException w:name="Medium Shading 1 Accent 4" w:semiHidden="0" w:uiPriority="63" w:unhideWhenUsed="0"/>
-    <w:lsdException w:name="Medium Shading 2 Accent 4" w:semiHidden="0" w:uiPriority="64" w:unhideWhenUsed="0"/>
-    <w:lsdException w:name="Medium List 1 Accent 4" w:semiHidden="0" w:uiPriority="65" w:unhideWhenUsed="0"/>
-    <w:lsdException w:name="Medium List 2 Accent 4" w:semiHidden="0" w:uiPriority="66" w:unhideWhenUsed="0"/>
-    <w:lsdException w:name="Medium Grid 1 Accent 4" w:semiHidden="0" w:uiPriority="67" w:unhideWhenUsed="0"/>
-    <w:lsdException w:name="Medium Grid 2 Accent 4" w:semiHidden="0" w:uiPriority="68" w:unhideWhenUsed="0"/>
-    <w:lsdException w:name="Medium Grid 3 Accent 4" w:semiHidden="0" w:uiPriority="69" w:unhideWhenUsed="0"/>
-    <w:lsdException w:name="Dark List Accent 4" w:semiHidden="0" w:uiPriority="70" w:unhideWhenUsed="0"/>
-    <w:lsdException w:name="Colorful Shading Accent 4" w:semiHidden="0" w:uiPriority="71" w:unhideWhenUsed="0"/>
-    <w:lsdException w:name="Colorful List Accent 4" w:semiHidden="0" w:uiPriority="72" w:unhideWhenUsed="0"/>
-    <w:lsdException w:name="Colorful Grid Accent 4" w:semiHidden="0" w:uiPriority="73" w:unhideWhenUsed="0"/>
-    <w:lsdException w:name="Light Shading Accent 5" w:semiHidden="0" w:uiPriority="60" w:unhideWhenUsed="0"/>
-    <w:lsdException w:name="Light List Accent 5" w:semiHidden="0" w:uiPriority="61" w:unhideWhenUsed="0"/>
-    <w:lsdException w:name="Light Grid Accent 5" w:semiHidden="0" w:uiPriority="62" w:unhideWhenUsed="0"/>
-    <w:lsdException w:name="Medium Shading 1 Accent 5" w:semiHidden="0" w:uiPriority="63" w:unhideWhenUsed="0"/>
-    <w:lsdException w:name="Medium Shading 2 Accent 5" w:semiHidden="0" w:uiPriority="64" w:unhideWhenUsed="0"/>
-    <w:lsdException w:name="Medium List 1 Accent 5" w:semiHidden="0" w:uiPriority="65" w:unhideWhenUsed="0"/>
-    <w:lsdException w:name="Medium List 2 Accent 5" w:semiHidden="0" w:uiPriority="66" w:unhideWhenUsed="0"/>
-    <w:lsdException w:name="Medium Grid 1 Accent 5" w:semiHidden="0" w:uiPriority="67" w:unhideWhenUsed="0"/>
-    <w:lsdException w:name="Medium Grid 2 Accent 5" w:semiHidden="0" w:uiPriority="68" w:unhideWhenUsed="0"/>
-    <w:lsdException w:name="Medium Grid 3 Accent 5" w:semiHidden="0" w:uiPriority="69" w:unhideWhenUsed="0"/>
-    <w:lsdException w:name="Dark List Accent 5" w:semiHidden="0" w:uiPriority="70" w:unhideWhenUsed="0"/>
-    <w:lsdException w:name="Colorful Shading Accent 5" w:semiHidden="0" w:uiPriority="71" w:unhideWhenUsed="0"/>
-    <w:lsdException w:name="Colorful List Accent 5" w:semiHidden="0" w:uiPriority="72" w:unhideWhenUsed="0"/>
-    <w:lsdException w:name="Colorful Grid Accent 5" w:semiHidden="0" w:uiPriority="73" w:unhideWhenUsed="0"/>
-    <w:lsdException w:name="Light Shading Accent 6" w:semiHidden="0" w:uiPriority="60" w:unhideWhenUsed="0"/>
-    <w:lsdException w:name="Light List Accent 6" w:semiHidden="0" w:uiPriority="61" w:unhideWhenUsed="0"/>
-    <w:lsdException w:name="Light Grid Accent 6" w:semiHidden="0" w:uiPriority="62" w:unhideWhenUsed="0"/>
-    <w:lsdException w:name="Medium Shading 1 Accent 6" w:semiHidden="0" w:uiPriority="63" w:unhideWhenUsed="0"/>
-    <w:lsdException w:name="Medium Shading 2 Accent 6" w:semiHidden="0" w:uiPriority="64" w:unhideWhenUsed="0"/>
-    <w:lsdException w:name="Medium List 1 Accent 6" w:semiHidden="0" w:uiPriority="65" w:unhideWhenUsed="0"/>
-    <w:lsdException w:name="Medium List 2 Accent 6" w:semiHidden="0" w:uiPriority="66" w:unhideWhenUsed="0"/>
-    <w:lsdException w:name="Medium Grid 1 Accent 6" w:semiHidden="0" w:uiPriority="67" w:unhideWhenUsed="0"/>
-    <w:lsdException w:name="Medium Grid 2 Accent 6" w:semiHidden="0" w:uiPriority="68" w:unhideWhenUsed="0"/>
-    <w:lsdException w:name="Medium Grid 3 Accent 6" w:semiHidden="0" w:uiPriority="69" w:unhideWhenUsed="0"/>
-    <w:lsdException w:name="Dark List Accent 6" w:semiHidden="0" w:uiPriority="70" w:unhideWhenUsed="0"/>
-    <w:lsdException w:name="Colorful Shading Accent 6" w:semiHidden="0" w:uiPriority="71" w:unhideWhenUsed="0"/>
-    <w:lsdException w:name="Colorful List Accent 6" w:semiHidden="0" w:uiPriority="72" w:unhideWhenUsed="0"/>
-    <w:lsdException w:name="Colorful Grid Accent 6" w:semiHidden="0" w:uiPriority="73" w:unhideWhenUsed="0"/>
-    <w:lsdException w:name="Subtle Emphasis" w:semiHidden="0" w:uiPriority="19" w:unhideWhenUsed="0" w:qFormat="1"/>
-    <w:lsdException w:name="Intense Emphasis" w:semiHidden="0" w:uiPriority="21" w:unhideWhenUsed="0" w:qFormat="1"/>
-    <w:lsdException w:name="Subtle Reference" w:semiHidden="0" w:uiPriority="31" w:unhideWhenUsed="0" w:qFormat="1"/>
-    <w:lsdException w:name="Intense Reference" w:semiHidden="0" w:uiPriority="32" w:unhideWhenUsed="0" w:qFormat="1"/>
-    <w:lsdException w:name="Book Title" w:semiHidden="0" w:uiPriority="33" w:unhideWhenUsed="0" w:qFormat="1"/>
-    <w:lsdException w:name="Bibliography" w:uiPriority="37"/>
-    <w:lsdException w:name="TOC Heading" w:uiPriority="39" w:qFormat="1"/>
-  </w:latentStyles>
-  <w:style w:type="paragraph" w:default="1" w:styleId="Normal">
-    <w:name w:val="Normal"/>
-    <w:qFormat/>
-  </w:style>
-  <w:style w:type="paragraph" w:styleId="Heading1">
-    <w:name w:val="heading 1"/>
-    <w:basedOn w:val="Normal"/>
-    <w:next w:val="Normal"/>
-    <w:link w:val="Heading1Char"/>
-    <w:uiPriority w:val="9"/>
-    <w:qFormat/>
-    <w:rsid w:val="00CE3F48"/>
-    <w:pPr>
-      <w:keepNext/>
-      <w:keepLines/>
-      <w:spacing w:before="480"/>
-      <w:outlineLvl w:val="0"/>
-    </w:pPr>
-    <w:rPr>
-      <w:rFonts w:asciiTheme="majorHAnsi" w:eastAsiaTheme="majorEastAsia" w:hAnsiTheme="majorHAnsi" w:cstheme="majorBidi"/>
-      <w:b/>
-      <w:bCs/>
-      <w:color w:val="345A8A" w:themeColor="accent1" w:themeShade="B5"/>
-      <w:sz w:val="32"/>
-      <w:szCs w:val="32"/>
-    </w:rPr>
-  </w:style>
-  <w:style w:type="paragraph" w:styleId="Heading2">
-    <w:name w:val="heading 2"/>
-    <w:basedOn w:val="Normal"/>
-    <w:next w:val="Normal"/>
-    <w:link w:val="Heading2Char"/>
-    <w:uiPriority w:val="9"/>
-    <w:unhideWhenUsed/>
-    <w:qFormat/>
-    <w:rsid w:val="00912A01"/>
-    <w:pPr>
-      <w:keepNext/>
-      <w:keepLines/>
-      <w:spacing w:before="200"/>
-      <w:outlineLvl w:val="1"/>
-    </w:pPr>
-    <w:rPr>
-      <w:rFonts w:asciiTheme="majorHAnsi" w:eastAsiaTheme="majorEastAsia" w:hAnsiTheme="majorHAnsi" w:cstheme="majorBidi"/>
-      <w:b/>
-      <w:bCs/>
-      <w:color w:val="4F81BD" w:themeColor="accent1"/>
-      <w:sz w:val="26"/>
-      <w:szCs w:val="26"/>
-    </w:rPr>
-  </w:style>
-  <w:style w:type="character" w:default="1" w:styleId="DefaultParagraphFont">
-    <w:name w:val="Default Paragraph Font"/>
-    <w:uiPriority w:val="1"/>
-    <w:semiHidden/>
-    <w:unhideWhenUsed/>
-  </w:style>
-  <w:style w:type="table" w:default="1" w:styleId="TableNormal">
-    <w:name w:val="Normal Table"/>
-    <w:uiPriority w:val="99"/>
-    <w:semiHidden/>
-    <w:unhideWhenUsed/>
-    <w:tblPr>
-      <w:tblInd w:w="0" w:type="dxa"/>
-      <w:tblCellMar>
-        <w:top w:w="0" w:type="dxa"/>
-        <w:left w:w="108" w:type="dxa"/>
-        <w:bottom w:w="0" w:type="dxa"/>
-        <w:right w:w="108" w:type="dxa"/>
-      </w:tblCellMar>
-    </w:tblPr>
-  </w:style>
-  <w:style w:type="numbering" w:default="1" w:styleId="NoList">
-    <w:name w:val="No List"/>
-    <w:uiPriority w:val="99"/>
-    <w:semiHidden/>
-    <w:unhideWhenUsed/>
-  </w:style>
-  <w:style w:type="character" w:customStyle="1" w:styleId="Heading1Char">
-    <w:name w:val="Heading 1 Char"/>
-    <w:basedOn w:val="DefaultParagraphFont"/>
-    <w:link w:val="Heading1"/>
-    <w:uiPriority w:val="9"/>
-    <w:rsid w:val="00CE3F48"/>
-    <w:rPr>
-      <w:rFonts w:asciiTheme="majorHAnsi" w:eastAsiaTheme="majorEastAsia" w:hAnsiTheme="majorHAnsi" w:cstheme="majorBidi"/>
-      <w:b/>
-      <w:bCs/>
-      <w:color w:val="345A8A" w:themeColor="accent1" w:themeShade="B5"/>
-      <w:sz w:val="32"/>
-      <w:szCs w:val="32"/>
-    </w:rPr>
-  </w:style>
-  <w:style w:type="paragraph" w:styleId="TOCHeading">
-    <w:name w:val="TOC Heading"/>
-    <w:basedOn w:val="Heading1"/>
-    <w:next w:val="Normal"/>
-    <w:uiPriority w:val="39"/>
-    <w:unhideWhenUsed/>
-    <w:qFormat/>
-    <w:rsid w:val="00223504"/>
-    <w:pPr>
-      <w:spacing w:line="276" w:lineRule="auto"/>
-      <w:outlineLvl w:val="9"/>
-    </w:pPr>
-    <w:rPr>
-      <w:color w:val="365F91" w:themeColor="accent1" w:themeShade="BF"/>
-      <w:sz w:val="28"/>
-      <w:szCs w:val="28"/>
-    </w:rPr>
-  </w:style>
-  <w:style w:type="paragraph" w:styleId="TOC1">
-    <w:name w:val="toc 1"/>
-    <w:basedOn w:val="Normal"/>
-    <w:next w:val="Normal"/>
-    <w:autoRedefine/>
-    <w:uiPriority w:val="39"/>
-    <w:unhideWhenUsed/>
-    <w:rsid w:val="00223504"/>
-    <w:pPr>
-      <w:spacing w:before="120"/>
-    </w:pPr>
-    <w:rPr>
-      <w:b/>
-    </w:rPr>
-  </w:style>
-  <w:style w:type="paragraph" w:styleId="BalloonText">
-    <w:name w:val="Balloon Text"/>
-    <w:basedOn w:val="Normal"/>
-    <w:link w:val="BalloonTextChar"/>
-    <w:uiPriority w:val="99"/>
-    <w:semiHidden/>
-    <w:unhideWhenUsed/>
-    <w:rsid w:val="00223504"/>
-    <w:rPr>
-      <w:rFonts w:ascii="Lucida Grande" w:hAnsi="Lucida Grande"/>
-      <w:sz w:val="18"/>
-      <w:szCs w:val="18"/>
-    </w:rPr>
-  </w:style>
-  <w:style w:type="character" w:customStyle="1" w:styleId="BalloonTextChar">
-    <w:name w:val="Balloon Text Char"/>
-    <w:basedOn w:val="DefaultParagraphFont"/>
-    <w:link w:val="BalloonText"/>
-    <w:uiPriority w:val="99"/>
-    <w:semiHidden/>
-    <w:rsid w:val="00223504"/>
-    <w:rPr>
-      <w:rFonts w:ascii="Lucida Grande" w:hAnsi="Lucida Grande"/>
-      <w:sz w:val="18"/>
-      <w:szCs w:val="18"/>
-    </w:rPr>
-  </w:style>
-  <w:style w:type="paragraph" w:styleId="TOC2">
-    <w:name w:val="toc 2"/>
-    <w:basedOn w:val="Normal"/>
-    <w:next w:val="Normal"/>
-    <w:autoRedefine/>
-    <w:uiPriority w:val="39"/>
-    <w:unhideWhenUsed/>
-    <w:rsid w:val="00223504"/>
-    <w:pPr>
-      <w:ind w:left="240"/>
-    </w:pPr>
-    <w:rPr>
-      <w:b/>
-      <w:sz w:val="22"/>
-      <w:szCs w:val="22"/>
-    </w:rPr>
-  </w:style>
-  <w:style w:type="paragraph" w:styleId="TOC3">
-    <w:name w:val="toc 3"/>
-    <w:basedOn w:val="Normal"/>
-    <w:next w:val="Normal"/>
-    <w:autoRedefine/>
-    <w:uiPriority w:val="39"/>
-    <w:semiHidden/>
-    <w:unhideWhenUsed/>
-    <w:rsid w:val="00223504"/>
-    <w:pPr>
-      <w:ind w:left="480"/>
-    </w:pPr>
-    <w:rPr>
-      <w:sz w:val="22"/>
-      <w:szCs w:val="22"/>
-    </w:rPr>
-  </w:style>
-  <w:style w:type="paragraph" w:styleId="TOC4">
-    <w:name w:val="toc 4"/>
-    <w:basedOn w:val="Normal"/>
-    <w:next w:val="Normal"/>
-    <w:autoRedefine/>
-    <w:uiPriority w:val="39"/>
-    <w:semiHidden/>
-    <w:unhideWhenUsed/>
-    <w:rsid w:val="00223504"/>
-    <w:pPr>
-      <w:ind w:left="720"/>
-    </w:pPr>
-    <w:rPr>
-      <w:sz w:val="20"/>
-      <w:szCs w:val="20"/>
-    </w:rPr>
-  </w:style>
-  <w:style w:type="paragraph" w:styleId="TOC5">
-    <w:name w:val="toc 5"/>
-    <w:basedOn w:val="Normal"/>
-    <w:next w:val="Normal"/>
-    <w:autoRedefine/>
-    <w:uiPriority w:val="39"/>
-    <w:semiHidden/>
-    <w:unhideWhenUsed/>
-    <w:rsid w:val="00223504"/>
-    <w:pPr>
-      <w:ind w:left="960"/>
-    </w:pPr>
-    <w:rPr>
-      <w:sz w:val="20"/>
-      <w:szCs w:val="20"/>
-    </w:rPr>
-  </w:style>
-  <w:style w:type="paragraph" w:styleId="TOC6">
-    <w:name w:val="toc 6"/>
-    <w:basedOn w:val="Normal"/>
-    <w:next w:val="Normal"/>
-    <w:autoRedefine/>
-    <w:uiPriority w:val="39"/>
-    <w:semiHidden/>
-    <w:unhideWhenUsed/>
-    <w:rsid w:val="00223504"/>
-    <w:pPr>
-      <w:ind w:left="1200"/>
-    </w:pPr>
-    <w:rPr>
-      <w:sz w:val="20"/>
-      <w:szCs w:val="20"/>
-    </w:rPr>
-  </w:style>
-  <w:style w:type="paragraph" w:styleId="TOC7">
-    <w:name w:val="toc 7"/>
-    <w:basedOn w:val="Normal"/>
-    <w:next w:val="Normal"/>
-    <w:autoRedefine/>
-    <w:uiPriority w:val="39"/>
-    <w:semiHidden/>
-    <w:unhideWhenUsed/>
-    <w:rsid w:val="00223504"/>
-    <w:pPr>
-      <w:ind w:left="1440"/>
-    </w:pPr>
-    <w:rPr>
-      <w:sz w:val="20"/>
-      <w:szCs w:val="20"/>
-    </w:rPr>
-  </w:style>
-  <w:style w:type="paragraph" w:styleId="TOC8">
-    <w:name w:val="toc 8"/>
-    <w:basedOn w:val="Normal"/>
-    <w:next w:val="Normal"/>
-    <w:autoRedefine/>
-    <w:uiPriority w:val="39"/>
-    <w:semiHidden/>
-    <w:unhideWhenUsed/>
-    <w:rsid w:val="00223504"/>
-    <w:pPr>
-      <w:ind w:left="1680"/>
-    </w:pPr>
-    <w:rPr>
-      <w:sz w:val="20"/>
-      <w:szCs w:val="20"/>
-    </w:rPr>
-  </w:style>
-  <w:style w:type="paragraph" w:styleId="TOC9">
-    <w:name w:val="toc 9"/>
-    <w:basedOn w:val="Normal"/>
-    <w:next w:val="Normal"/>
-    <w:autoRedefine/>
-    <w:uiPriority w:val="39"/>
-    <w:semiHidden/>
-    <w:unhideWhenUsed/>
-    <w:rsid w:val="00223504"/>
-    <w:pPr>
-      <w:ind w:left="1920"/>
-    </w:pPr>
-    <w:rPr>
-      <w:sz w:val="20"/>
-      <w:szCs w:val="20"/>
-    </w:rPr>
-  </w:style>
-  <w:style w:type="paragraph" w:styleId="ListParagraph">
-    <w:name w:val="List Paragraph"/>
-    <w:basedOn w:val="Normal"/>
-    <w:uiPriority w:val="34"/>
-    <w:qFormat/>
-    <w:rsid w:val="00223504"/>
-    <w:pPr>
-      <w:ind w:left="720"/>
-      <w:contextualSpacing/>
-    </w:pPr>
-  </w:style>
-  <w:style w:type="paragraph" w:styleId="Header">
-    <w:name w:val="header"/>
-    <w:basedOn w:val="Normal"/>
-    <w:link w:val="HeaderChar"/>
-    <w:uiPriority w:val="99"/>
-    <w:unhideWhenUsed/>
-    <w:rsid w:val="00517C1E"/>
-    <w:pPr>
-      <w:tabs>
-        <w:tab w:val="center" w:pos="4320"/>
-        <w:tab w:val="right" w:pos="8640"/>
-      </w:tabs>
-    </w:pPr>
-  </w:style>
-  <w:style w:type="character" w:customStyle="1" w:styleId="HeaderChar">
-    <w:name w:val="Header Char"/>
-    <w:basedOn w:val="DefaultParagraphFont"/>
-    <w:link w:val="Header"/>
-    <w:uiPriority w:val="99"/>
-    <w:rsid w:val="00517C1E"/>
-  </w:style>
-  <w:style w:type="paragraph" w:styleId="Footer">
-    <w:name w:val="footer"/>
-    <w:basedOn w:val="Normal"/>
-    <w:link w:val="FooterChar"/>
-    <w:uiPriority w:val="99"/>
-    <w:unhideWhenUsed/>
-    <w:rsid w:val="00517C1E"/>
-    <w:pPr>
-      <w:tabs>
-        <w:tab w:val="center" w:pos="4320"/>
-        <w:tab w:val="right" w:pos="8640"/>
-      </w:tabs>
-    </w:pPr>
-  </w:style>
-  <w:style w:type="character" w:customStyle="1" w:styleId="FooterChar">
-    <w:name w:val="Footer Char"/>
-    <w:basedOn w:val="DefaultParagraphFont"/>
-    <w:link w:val="Footer"/>
-    <w:uiPriority w:val="99"/>
-    <w:rsid w:val="00517C1E"/>
-  </w:style>
-  <w:style w:type="character" w:styleId="CommentReference">
-    <w:name w:val="annotation reference"/>
-    <w:basedOn w:val="DefaultParagraphFont"/>
-    <w:uiPriority w:val="99"/>
-    <w:semiHidden/>
-    <w:unhideWhenUsed/>
-    <w:rsid w:val="00A25249"/>
-    <w:rPr>
-      <w:sz w:val="18"/>
-      <w:szCs w:val="18"/>
-    </w:rPr>
-  </w:style>
-  <w:style w:type="paragraph" w:styleId="CommentText">
-    <w:name w:val="annotation text"/>
-    <w:basedOn w:val="Normal"/>
-    <w:link w:val="CommentTextChar"/>
-    <w:uiPriority w:val="99"/>
-    <w:semiHidden/>
-    <w:unhideWhenUsed/>
-    <w:rsid w:val="00A25249"/>
-  </w:style>
-  <w:style w:type="character" w:customStyle="1" w:styleId="CommentTextChar">
-    <w:name w:val="Comment Text Char"/>
-    <w:basedOn w:val="DefaultParagraphFont"/>
-    <w:link w:val="CommentText"/>
-    <w:uiPriority w:val="99"/>
-    <w:semiHidden/>
-    <w:rsid w:val="00A25249"/>
-  </w:style>
-  <w:style w:type="paragraph" w:styleId="CommentSubject">
-    <w:name w:val="annotation subject"/>
-    <w:basedOn w:val="CommentText"/>
-    <w:next w:val="CommentText"/>
-    <w:link w:val="CommentSubjectChar"/>
-    <w:uiPriority w:val="99"/>
-    <w:semiHidden/>
-    <w:unhideWhenUsed/>
-    <w:rsid w:val="00A25249"/>
-    <w:rPr>
-      <w:b/>
-      <w:bCs/>
-      <w:sz w:val="20"/>
-      <w:szCs w:val="20"/>
-    </w:rPr>
-  </w:style>
-  <w:style w:type="character" w:customStyle="1" w:styleId="CommentSubjectChar">
-    <w:name w:val="Comment Subject Char"/>
-    <w:basedOn w:val="CommentTextChar"/>
-    <w:link w:val="CommentSubject"/>
-    <w:uiPriority w:val="99"/>
-    <w:semiHidden/>
-    <w:rsid w:val="00A25249"/>
-    <w:rPr>
-      <w:b/>
-      <w:bCs/>
-      <w:sz w:val="20"/>
-      <w:szCs w:val="20"/>
-    </w:rPr>
-  </w:style>
-  <w:style w:type="character" w:styleId="PageNumber">
-    <w:name w:val="page number"/>
-    <w:basedOn w:val="DefaultParagraphFont"/>
-    <w:uiPriority w:val="99"/>
-    <w:semiHidden/>
-    <w:unhideWhenUsed/>
-    <w:rsid w:val="006F2E12"/>
-  </w:style>
-  <w:style w:type="character" w:customStyle="1" w:styleId="Heading2Char">
-    <w:name w:val="Heading 2 Char"/>
-    <w:basedOn w:val="DefaultParagraphFont"/>
-    <w:link w:val="Heading2"/>
-    <w:uiPriority w:val="9"/>
-    <w:rsid w:val="00912A01"/>
-    <w:rPr>
-      <w:rFonts w:asciiTheme="majorHAnsi" w:eastAsiaTheme="majorEastAsia" w:hAnsiTheme="majorHAnsi" w:cstheme="majorBidi"/>
-      <w:b/>
-      <w:bCs/>
-      <w:color w:val="4F81BD" w:themeColor="accent1"/>
-      <w:sz w:val="26"/>
-      <w:szCs w:val="26"/>
-    </w:rPr>
-  </w:style>
-  <w:style w:type="table" w:styleId="TableGrid">
-    <w:name w:val="Table Grid"/>
-    <w:basedOn w:val="TableNormal"/>
-    <w:uiPriority w:val="59"/>
-    <w:rsid w:val="00E523E8"/>
-    <w:tblPr>
-      <w:tblInd w:w="0" w:type="dxa"/>
-      <w:tblBorders>
-        <w:top w:val="single" w:sz="4" w:space="0" w:color="auto"/>
-        <w:left w:val="single" w:sz="4" w:space="0" w:color="auto"/>
-        <w:bottom w:val="single" w:sz="4" w:space="0" w:color="auto"/>
-        <w:right w:val="single" w:sz="4" w:space="0" w:color="auto"/>
-        <w:insideH w:val="single" w:sz="4" w:space="0" w:color="auto"/>
-        <w:insideV w:val="single" w:sz="4" w:space="0" w:color="auto"/>
-      </w:tblBorders>
-      <w:tblCellMar>
-        <w:top w:w="0" w:type="dxa"/>
-        <w:left w:w="108" w:type="dxa"/>
-        <w:bottom w:w="0" w:type="dxa"/>
-        <w:right w:w="108" w:type="dxa"/>
-      </w:tblCellMar>
-    </w:tblPr>
-  </w:style>
-</w:styles>
-</file>
-
-<file path=word/stylesWithEffects.xml><?xml version="1.0" encoding="utf-8"?>
-<w:styles xmlns:wpc="http://schemas.microsoft.com/office/word/2010/wordprocessingCanvas" xmlns:mo="http://schemas.microsoft.com/office/mac/office/2008/main" xmlns:mc="http://schemas.openxmlformats.org/markup-compatibility/2006" xmlns:mv="urn:schemas-microsoft-com:mac:vml" xmlns:o="urn:schemas-microsoft-com:office:office" xmlns:r="http://schemas.openxmlformats.org/officeDocument/2006/relationships" xmlns:m="http://schemas.openxmlformats.org/officeDocument/2006/math" xmlns:v="urn:schemas-microsoft-com:vml" xmlns:wp14="http://schemas.microsoft.com/office/word/2010/wordprocessingDrawing" xmlns:wp="http://schemas.openxmlformats.org/drawingml/2006/wordprocessingDrawing" xmlns:w10="urn:schemas-microsoft-com:office:word" xmlns:w="http://schemas.openxmlformats.org/wordprocessingml/2006/main" xmlns:w14="http://schemas.microsoft.com/office/word/2010/wordml" xmlns:wpg="http://schemas.microsoft.com/office/word/2010/wordprocessingGroup" xmlns:wpi="http://schemas.microsoft.com/office/word/2010/wordprocessingInk" xmlns:wne="http://schemas.microsoft.com/office/word/2006/wordml" xmlns:wps="http://schemas.microsoft.com/office/word/2010/wordprocessingShape" mc:Ignorable="w14 wp14">
-  <w:docDefaults>
-    <w:rPrDefault>
-      <w:rPr>
-        <w:rFonts w:asciiTheme="minorHAnsi" w:eastAsiaTheme="minorEastAsia" w:hAnsiTheme="minorHAnsi" w:cstheme="minorBidi"/>
-        <w:sz w:val="24"/>
-        <w:szCs w:val="24"/>
-        <w:lang w:val="en-US" w:eastAsia="en-US" w:bidi="ar-SA"/>
-      </w:rPr>
-    </w:rPrDefault>
-    <w:pPrDefault/>
-  </w:docDefaults>
-  <w:latentStyles w:defLockedState="0" w:defUIPriority="99" w:defSemiHidden="1" w:defUnhideWhenUsed="1" w:defQFormat="0" w:count="276">
-    <w:lsdException w:name="Normal" w:semiHidden="0" w:uiPriority="0" w:unhideWhenUsed="0" w:qFormat="1"/>
-    <w:lsdException w:name="heading 1" w:semiHidden="0" w:uiPriority="9" w:unhideWhenUsed="0" w:qFormat="1"/>
-    <w:lsdException w:name="heading 2" w:uiPriority="9" w:qFormat="1"/>
-    <w:lsdException w:name="heading 3" w:uiPriority="9" w:qFormat="1"/>
-    <w:lsdException w:name="heading 4" w:uiPriority="9" w:qFormat="1"/>
-    <w:lsdException w:name="heading 5" w:uiPriority="9" w:qFormat="1"/>
-    <w:lsdException w:name="heading 6" w:uiPriority="9" w:qFormat="1"/>
-    <w:lsdException w:name="heading 7" w:uiPriority="9" w:qFormat="1"/>
-    <w:lsdException w:name="heading 8" w:uiPriority="9" w:qFormat="1"/>
-    <w:lsdException w:name="heading 9" w:uiPriority="9" w:qFormat="1"/>
-    <w:lsdException w:name="toc 1" w:uiPriority="39"/>
-    <w:lsdException w:name="toc 2" w:uiPriority="39"/>
-    <w:lsdException w:name="toc 3" w:uiPriority="39"/>
-    <w:lsdException w:name="toc 4" w:uiPriority="39"/>
-    <w:lsdException w:name="toc 5" w:uiPriority="39"/>
-    <w:lsdException w:name="toc 6" w:uiPriority="39"/>
-    <w:lsdException w:name="toc 7" w:uiPriority="39"/>
-    <w:lsdException w:name="toc 8" w:uiPriority="39"/>
-    <w:lsdException w:name="toc 9" w:uiPriority="39"/>
-    <w:lsdException w:name="caption" w:uiPriority="35" w:qFormat="1"/>
-    <w:lsdException w:name="Title" w:semiHidden="0" w:uiPriority="10" w:unhideWhenUsed="0" w:qFormat="1"/>
-    <w:lsdException w:name="Default Paragraph Font" w:uiPriority="1"/>
-    <w:lsdException w:name="Subtitle" w:semiHidden="0" w:uiPriority="11" w:unhideWhenUsed="0" w:qFormat="1"/>
-    <w:lsdException w:name="Strong" w:semiHidden="0" w:uiPriority="22" w:unhideWhenUsed="0" w:qFormat="1"/>
-    <w:lsdException w:name="Emphasis" w:semiHidden="0" w:uiPriority="20" w:unhideWhenUsed="0" w:qFormat="1"/>
-    <w:lsdException w:name="Table Grid" w:semiHidden="0" w:uiPriority="59" w:unhideWhenUsed="0"/>
-    <w:lsdException w:name="Placeholder Text" w:unhideWhenUsed="0"/>
-    <w:lsdException w:name="No Spacing" w:semiHidden="0" w:uiPriority="1" w:unhideWhenUsed="0" w:qFormat="1"/>
-    <w:lsdException w:name="Light Shading" w:semiHidden="0" w:uiPriority="60" w:unhideWhenUsed="0"/>
-    <w:lsdException w:name="Light List" w:semiHidden="0" w:uiPriority="61" w:unhideWhenUsed="0"/>
-    <w:lsdException w:name="Light Grid" w:semiHidden="0" w:uiPriority="62" w:unhideWhenUsed="0"/>
-    <w:lsdException w:name="Medium Shading 1" w:semiHidden="0" w:uiPriority="63" w:unhideWhenUsed="0"/>
-    <w:lsdException w:name="Medium Shading 2" w:semiHidden="0" w:uiPriority="64" w:unhideWhenUsed="0"/>
-    <w:lsdException w:name="Medium List 1" w:semiHidden="0" w:uiPriority="65" w:unhideWhenUsed="0"/>
-    <w:lsdException w:name="Medium List 2" w:semiHidden="0" w:uiPriority="66" w:unhideWhenUsed="0"/>
-    <w:lsdException w:name="Medium Grid 1" w:semiHidden="0" w:uiPriority="67" w:unhideWhenUsed="0"/>
-    <w:lsdException w:name="Medium Grid 2" w:semiHidden="0" w:uiPriority="68" w:unhideWhenUsed="0"/>
-    <w:lsdException w:name="Medium Grid 3" w:semiHidden="0" w:uiPriority="69" w:unhideWhenUsed="0"/>
-    <w:lsdException w:name="Dark List" w:semiHidden="0" w:uiPriority="70" w:unhideWhenUsed="0"/>
-    <w:lsdException w:name="Colorful Shading" w:semiHidden="0" w:uiPriority="71" w:unhideWhenUsed="0"/>
-    <w:lsdException w:name="Colorful List" w:semiHidden="0" w:uiPriority="72" w:unhideWhenUsed="0"/>
-    <w:lsdException w:name="Colorful Grid" w:semiHidden="0" w:uiPriority="73" w:unhideWhenUsed="0"/>
-    <w:lsdException w:name="Light Shading Accent 1" w:semiHidden="0" w:uiPriority="60" w:unhideWhenUsed="0"/>
-    <w:lsdException w:name="Light List Accent 1" w:semiHidden="0" w:uiPriority="61" w:unhideWhenUsed="0"/>
-    <w:lsdException w:name="Light Grid Accent 1" w:semiHidden="0" w:uiPriority="62" w:unhideWhenUsed="0"/>
-    <w:lsdException w:name="Medium Shading 1 Accent 1" w:semiHidden="0" w:uiPriority="63" w:unhideWhenUsed="0"/>
-    <w:lsdException w:name="Medium Shading 2 Accent 1" w:semiHidden="0" w:uiPriority="64" w:unhideWhenUsed="0"/>
-    <w:lsdException w:name="Medium List 1 Accent 1" w:semiHidden="0" w:uiPriority="65" w:unhideWhenUsed="0"/>
-    <w:lsdException w:name="Revision" w:unhideWhenUsed="0"/>
-    <w:lsdException w:name="List Paragraph" w:semiHidden="0" w:uiPriority="34" w:unhideWhenUsed="0" w:qFormat="1"/>
-    <w:lsdException w:name="Quote" w:semiHidden="0" w:uiPriority="29" w:unhideWhenUsed="0" w:qFormat="1"/>
-    <w:lsdException w:name="Intense Quote" w:semiHidden="0" w:uiPriority="30" w:unhideWhenUsed="0" w:qFormat="1"/>
-    <w:lsdException w:name="Medium List 2 Accent 1" w:semiHidden="0" w:uiPriority="66" w:unhideWhenUsed="0"/>
-    <w:lsdException w:name="Medium Grid 1 Accent 1" w:semiHidden="0" w:uiPriority="67" w:unhideWhenUsed="0"/>
-    <w:lsdException w:name="Medium Grid 2 Accent 1" w:semiHidden="0" w:uiPriority="68" w:unhideWhenUsed="0"/>
-    <w:lsdException w:name="Medium Grid 3 Accent 1" w:semiHidden="0" w:uiPriority="69" w:unhideWhenUsed="0"/>
-    <w:lsdException w:name="Dark List Accent 1" w:semiHidden="0" w:uiPriority="70" w:unhideWhenUsed="0"/>
-    <w:lsdException w:name="Colorful Shading Accent 1" w:semiHidden="0" w:uiPriority="71" w:unhideWhenUsed="0"/>
-    <w:lsdException w:name="Colorful List Accent 1" w:semiHidden="0" w:uiPriority="72" w:unhideWhenUsed="0"/>
-    <w:lsdException w:name="Colorful Grid Accent 1" w:semiHidden="0" w:uiPriority="73" w:unhideWhenUsed="0"/>
-    <w:lsdException w:name="Light Shading Accent 2" w:semiHidden="0" w:uiPriority="60" w:unhideWhenUsed="0"/>
-    <w:lsdException w:name="Light List Accent 2" w:semiHidden="0" w:uiPriority="61" w:unhideWhenUsed="0"/>
-    <w:lsdException w:name="Light Grid Accent 2" w:semiHidden="0" w:uiPriority="62" w:unhideWhenUsed="0"/>
-    <w:lsdException w:name="Medium Shading 1 Accent 2" w:semiHidden="0" w:uiPriority="63" w:unhideWhenUsed="0"/>
-    <w:lsdException w:name="Medium Shading 2 Accent 2" w:semiHidden="0" w:uiPriority="64" w:unhideWhenUsed="0"/>
-    <w:lsdException w:name="Medium List 1 Accent 2" w:semiHidden="0" w:uiPriority="65" w:unhideWhenUsed="0"/>
-    <w:lsdException w:name="Medium List 2 Accent 2" w:semiHidden="0" w:uiPriority="66" w:unhideWhenUsed="0"/>
-    <w:lsdException w:name="Medium Grid 1 Accent 2" w:semiHidden="0" w:uiPriority="67" w:unhideWhenUsed="0"/>
-    <w:lsdException w:name="Medium Grid 2 Accent 2" w:semiHidden="0" w:uiPriority="68" w:unhideWhenUsed="0"/>
-    <w:lsdException w:name="Medium Grid 3 Accent 2" w:semiHidden="0" w:uiPriority="69" w:unhideWhenUsed="0"/>
-    <w:lsdException w:name="Dark List Accent 2" w:semiHidden="0" w:uiPriority="70" w:unhideWhenUsed="0"/>
-    <w:lsdException w:name="Colorful Shading Accent 2" w:semiHidden="0" w:uiPriority="71" w:unhideWhenUsed="0"/>
-    <w:lsdException w:name="Colorful List Accent 2" w:semiHidden="0" w:uiPriority="72" w:unhideWhenUsed="0"/>
-    <w:lsdException w:name="Colorful Grid Accent 2" w:semiHidden="0" w:uiPriority="73" w:unhideWhenUsed="0"/>
-    <w:lsdException w:name="Light Shading Accent 3" w:semiHidden="0" w:uiPriority="60" w:unhideWhenUsed="0"/>
-    <w:lsdException w:name="Light List Accent 3" w:semiHidden="0" w:uiPriority="61" w:unhideWhenUsed="0"/>
-    <w:lsdException w:name="Light Grid Accent 3" w:semiHidden="0" w:uiPriority="62" w:unhideWhenUsed="0"/>
-    <w:lsdException w:name="Medium Shading 1 Accent 3" w:semiHidden="0" w:uiPriority="63" w:unhideWhenUsed="0"/>
-    <w:lsdException w:name="Medium Shading 2 Accent 3" w:semiHidden="0" w:uiPriority="64" w:unhideWhenUsed="0"/>
-    <w:lsdException w:name="Medium List 1 Accent 3" w:semiHidden="0" w:uiPriority="65" w:unhideWhenUsed="0"/>
-    <w:lsdException w:name="Medium List 2 Accent 3" w:semiHidden="0" w:uiPriority="66" w:unhideWhenUsed="0"/>
-    <w:lsdException w:name="Medium Grid 1 Accent 3" w:semiHidden="0" w:uiPriority="67" w:unhideWhenUsed="0"/>
-    <w:lsdException w:name="Medium Grid 2 Accent 3" w:semiHidden="0" w:uiPriority="68" w:unhideWhenUsed="0"/>
-    <w:lsdException w:name="Medium Grid 3 Accent 3" w:semiHidden="0" w:uiPriority="69" w:unhideWhenUsed="0"/>
-    <w:lsdException w:name="Dark List Accent 3" w:semiHidden="0" w:uiPriority="70" w:unhideWhenUsed="0"/>
-    <w:lsdException w:name="Colorful Shading Accent 3" w:semiHidden="0" w:uiPriority="71" w:unhideWhenUsed="0"/>
-    <w:lsdException w:name="Colorful List Accent 3" w:semiHidden="0" w:uiPriority="72" w:unhideWhenUsed="0"/>
-    <w:lsdException w:name="Colorful Grid Accent 3" w:semiHidden="0" w:uiPriority="73" w:unhideWhenUsed="0"/>
-    <w:lsdException w:name="Light Shading Accent 4" w:semiHidden="0" w:uiPriority="60" w:unhideWhenUsed="0"/>
-    <w:lsdException w:name="Light List Accent 4" w:semiHidden="0" w:uiPriority="61" w:unhideWhenUsed="0"/>
-    <w:lsdException w:name="Light Grid Accent 4" w:semiHidden="0" w:uiPriority="62" w:unhideWhenUsed="0"/>
-    <w:lsdException w:name="Medium Shading 1 Accent 4" w:semiHidden="0" w:uiPriority="63" w:unhideWhenUsed="0"/>
-    <w:lsdException w:name="Medium Shading 2 Accent 4" w:semiHidden="0" w:uiPriority="64" w:unhideWhenUsed="0"/>
-    <w:lsdException w:name="Medium List 1 Accent 4" w:semiHidden="0" w:uiPriority="65" w:unhideWhenUsed="0"/>
-    <w:lsdException w:name="Medium List 2 Accent 4" w:semiHidden="0" w:uiPriority="66" w:unhideWhenUsed="0"/>
-    <w:lsdException w:name="Medium Grid 1 Accent 4" w:semiHidden="0" w:uiPriority="67" w:unhideWhenUsed="0"/>
-    <w:lsdException w:name="Medium Grid 2 Accent 4" w:semiHidden="0" w:uiPriority="68" w:unhideWhenUsed="0"/>
-    <w:lsdException w:name="Medium Grid 3 Accent 4" w:semiHidden="0" w:uiPriority="69" w:unhideWhenUsed="0"/>
-    <w:lsdException w:name="Dark List Accent 4" w:semiHidden="0" w:uiPriority="70" w:unhideWhenUsed="0"/>
-    <w:lsdException w:name="Colorful Shading Accent 4" w:semiHidden="0" w:uiPriority="71" w:unhideWhenUsed="0"/>
-    <w:lsdException w:name="Colorful List Accent 4" w:semiHidden="0" w:uiPriority="72" w:unhideWhenUsed="0"/>
-    <w:lsdException w:name="Colorful Grid Accent 4" w:semiHidden="0" w:uiPriority="73" w:unhideWhenUsed="0"/>
-    <w:lsdException w:name="Light Shading Accent 5" w:semiHidden="0" w:uiPriority="60" w:unhideWhenUsed="0"/>
-    <w:lsdException w:name="Light List Accent 5" w:semiHidden="0" w:uiPriority="61" w:unhideWhenUsed="0"/>
-    <w:lsdException w:name="Light Grid Accent 5" w:semiHidden="0" w:uiPriority="62" w:unhideWhenUsed="0"/>
-    <w:lsdException w:name="Medium Shading 1 Accent 5" w:semiHidden="0" w:uiPriority="63" w:unhideWhenUsed="0"/>
-    <w:lsdException w:name="Medium Shading 2 Accent 5" w:semiHidden="0" w:uiPriority="64" w:unhideWhenUsed="0"/>
-    <w:lsdException w:name="Medium List 1 Accent 5" w:semiHidden="0" w:uiPriority="65" w:unhideWhenUsed="0"/>
-    <w:lsdException w:name="Medium List 2 Accent 5" w:semiHidden="0" w:uiPriority="66" w:unhideWhenUsed="0"/>
-    <w:lsdException w:name="Medium Grid 1 Accent 5" w:semiHidden="0" w:uiPriority="67" w:unhideWhenUsed="0"/>
-    <w:lsdException w:name="Medium Grid 2 Accent 5" w:semiHidden="0" w:uiPriority="68" w:unhideWhenUsed="0"/>
-    <w:lsdException w:name="Medium Grid 3 Accent 5" w:semiHidden="0" w:uiPriority="69" w:unhideWhenUsed="0"/>
-    <w:lsdException w:name="Dark List Accent 5" w:semiHidden="0" w:uiPriority="70" w:unhideWhenUsed="0"/>
-    <w:lsdException w:name="Colorful Shading Accent 5" w:semiHidden="0" w:uiPriority="71" w:unhideWhenUsed="0"/>
-    <w:lsdException w:name="Colorful List Accent 5" w:semiHidden="0" w:uiPriority="72" w:unhideWhenUsed="0"/>
-    <w:lsdException w:name="Colorful Grid Accent 5" w:semiHidden="0" w:uiPriority="73" w:unhideWhenUsed="0"/>
-    <w:lsdException w:name="Light Shading Accent 6" w:semiHidden="0" w:uiPriority="60" w:unhideWhenUsed="0"/>
-    <w:lsdException w:name="Light List Accent 6" w:semiHidden="0" w:uiPriority="61" w:unhideWhenUsed="0"/>
-    <w:lsdException w:name="Light Grid Accent 6" w:semiHidden="0" w:uiPriority="62" w:unhideWhenUsed="0"/>
-    <w:lsdException w:name="Medium Shading 1 Accent 6" w:semiHidden="0" w:uiPriority="63" w:unhideWhenUsed="0"/>
-    <w:lsdException w:name="Medium Shading 2 Accent 6" w:semiHidden="0" w:uiPriority="64" w:unhideWhenUsed="0"/>
-    <w:lsdException w:name="Medium List 1 Accent 6" w:semiHidden="0" w:uiPriority="65" w:unhideWhenUsed="0"/>
-    <w:lsdException w:name="Medium List 2 Accent 6" w:semiHidden="0" w:uiPriority="66" w:unhideWhenUsed="0"/>
-    <w:lsdException w:name="Medium Grid 1 Accent 6" w:semiHidden="0" w:uiPriority="67" w:unhideWhenUsed="0"/>
-    <w:lsdException w:name="Medium Grid 2 Accent 6" w:semiHidden="0" w:uiPriority="68" w:unhideWhenUsed="0"/>
-    <w:lsdException w:name="Medium Grid 3 Accent 6" w:semiHidden="0" w:uiPriority="69" w:unhideWhenUsed="0"/>
-    <w:lsdException w:name="Dark List Accent 6" w:semiHidden="0" w:uiPriority="70" w:unhideWhenUsed="0"/>
-    <w:lsdException w:name="Colorful Shading Accent 6" w:semiHidden="0" w:uiPriority="71" w:unhideWhenUsed="0"/>
-    <w:lsdException w:name="Colorful List Accent 6" w:semiHidden="0" w:uiPriority="72" w:unhideWhenUsed="0"/>
-    <w:lsdException w:name="Colorful Grid Accent 6" w:semiHidden="0" w:uiPriority="73" w:unhideWhenUsed="0"/>
-    <w:lsdException w:name="Subtle Emphasis" w:semiHidden="0" w:uiPriority="19" w:unhideWhenUsed="0" w:qFormat="1"/>
-    <w:lsdException w:name="Intense Emphasis" w:semiHidden="0" w:uiPriority="21" w:unhideWhenUsed="0" w:qFormat="1"/>
-    <w:lsdException w:name="Subtle Reference" w:semiHidden="0" w:uiPriority="31" w:unhideWhenUsed="0" w:qFormat="1"/>
-    <w:lsdException w:name="Intense Reference" w:semiHidden="0" w:uiPriority="32" w:unhideWhenUsed="0" w:qFormat="1"/>
-    <w:lsdException w:name="Book Title" w:semiHidden="0" w:uiPriority="33" w:unhideWhenUsed="0" w:qFormat="1"/>
-    <w:lsdException w:name="Bibliography" w:uiPriority="37"/>
-    <w:lsdException w:name="TOC Heading" w:uiPriority="39" w:qFormat="1"/>
+  <w:latentStyles w:defLockedState="0" w:defUIPriority="99" w:defSemiHidden="0" w:defUnhideWhenUsed="0" w:defQFormat="0" w:count="371">
+    <w:lsdException w:name="Normal" w:uiPriority="0" w:qFormat="1"/>
+    <w:lsdException w:name="heading 1" w:uiPriority="9" w:qFormat="1"/>
+    <w:lsdException w:name="heading 2" w:semiHidden="1" w:uiPriority="9" w:unhideWhenUsed="1" w:qFormat="1"/>
+    <w:lsdException w:name="heading 3" w:semiHidden="1" w:uiPriority="9" w:unhideWhenUsed="1" w:qFormat="1"/>
+    <w:lsdException w:name="heading 4" w:semiHidden="1" w:uiPriority="9" w:unhideWhenUsed="1" w:qFormat="1"/>
+    <w:lsdException w:name="heading 5" w:semiHidden="1" w:uiPriority="9" w:unhideWhenUsed="1" w:qFormat="1"/>
+    <w:lsdException w:name="heading 6" w:semiHidden="1" w:uiPriority="9" w:unhideWhenUsed="1" w:qFormat="1"/>
+    <w:lsdException w:name="heading 7" w:semiHidden="1" w:uiPriority="9" w:unhideWhenUsed="1" w:qFormat="1"/>
+    <w:lsdException w:name="heading 8" w:semiHidden="1" w:uiPriority="9" w:unhideWhenUsed="1" w:qFormat="1"/>
+    <w:lsdException w:name="heading 9" w:semiHidden="1" w:uiPriority="9" w:unhideWhenUsed="1" w:qFormat="1"/>
+    <w:lsdException w:name="index 1" w:semiHidden="1" w:unhideWhenUsed="1"/>
+    <w:lsdException w:name="index 2" w:semiHidden="1" w:unhideWhenUsed="1"/>
+    <w:lsdException w:name="index 3" w:semiHidden="1" w:unhideWhenUsed="1"/>
+    <w:lsdException w:name="index 4" w:semiHidden="1" w:unhideWhenUsed="1"/>
+    <w:lsdException w:name="index 5" w:semiHidden="1" w:unhideWhenUsed="1"/>
+    <w:lsdException w:name="index 6" w:semiHidden="1" w:unhideWhenUsed="1"/>
+    <w:lsdException w:name="index 7" w:semiHidden="1" w:unhideWhenUsed="1"/>
+    <w:lsdException w:name="index 8" w:semiHidden="1" w:unhideWhenUsed="1"/>
+    <w:lsdException w:name="index 9" w:semiHidden="1" w:unhideWhenUsed="1"/>
+    <w:lsdException w:name="toc 1" w:semiHidden="1" w:uiPriority="39" w:unhideWhenUsed="1"/>
+    <w:lsdException w:name="toc 2" w:semiHidden="1" w:uiPriority="39" w:unhideWhenUsed="1"/>
+    <w:lsdException w:name="toc 3" w:semiHidden="1" w:uiPriority="39" w:unhideWhenUsed="1"/>
+    <w:lsdException w:name="toc 4" w:semiHidden="1" w:uiPriority="39" w:unhideWhenUsed="1"/>
+    <w:lsdException w:name="toc 5" w:semiHidden="1" w:uiPriority="39" w:unhideWhenUsed="1"/>
+    <w:lsdException w:name="toc 6" w:semiHidden="1" w:uiPriority="39" w:unhideWhenUsed="1"/>
+    <w:lsdException w:name="toc 7" w:semiHidden="1" w:uiPriority="39" w:unhideWhenUsed="1"/>
+    <w:lsdException w:name="toc 8" w:semiHidden="1" w:uiPriority="39" w:unhideWhenUsed="1"/>
+    <w:lsdException w:name="toc 9" w:semiHidden="1" w:uiPriority="39" w:unhideWhenUsed="1"/>
+    <w:lsdException w:name="Normal Indent" w:semiHidden="1" w:unhideWhenUsed="1"/>
+    <w:lsdException w:name="footnote text" w:semiHidden="1" w:unhideWhenUsed="1"/>
+    <w:lsdException w:name="annotation text" w:semiHidden="1" w:unhideWhenUsed="1"/>
+    <w:lsdException w:name="header" w:semiHidden="1" w:unhideWhenUsed="1"/>
+    <w:lsdException w:name="footer" w:semiHidden="1" w:unhideWhenUsed="1"/>
+    <w:lsdException w:name="index heading" w:semiHidden="1" w:unhideWhenUsed="1"/>
+    <w:lsdException w:name="caption" w:semiHidden="1" w:uiPriority="35" w:unhideWhenUsed="1" w:qFormat="1"/>
+    <w:lsdException w:name="table of figures" w:semiHidden="1" w:unhideWhenUsed="1"/>
+    <w:lsdException w:name="envelope address" w:semiHidden="1" w:unhideWhenUsed="1"/>
+    <w:lsdException w:name="envelope return" w:semiHidden="1" w:unhideWhenUsed="1"/>
+    <w:lsdException w:name="footnote reference" w:semiHidden="1" w:unhideWhenUsed="1"/>
+    <w:lsdException w:name="annotation reference" w:semiHidden="1" w:unhideWhenUsed="1"/>
+    <w:lsdException w:name="line number" w:semiHidden="1" w:unhideWhenUsed="1"/>
+    <w:lsdException w:name="page number" w:semiHidden="1" w:unhideWhenUsed="1"/>
+    <w:lsdException w:name="endnote reference" w:semiHidden="1" w:unhideWhenUsed="1"/>
+    <w:lsdException w:name="endnote text" w:semiHidden="1" w:unhideWhenUsed="1"/>
+    <w:lsdException w:name="table of authorities" w:semiHidden="1" w:unhideWhenUsed="1"/>
+    <w:lsdException w:name="macro" w:semiHidden="1" w:unhideWhenUsed="1"/>
+    <w:lsdException w:name="toa heading" w:semiHidden="1" w:unhideWhenUsed="1"/>
+    <w:lsdException w:name="List" w:semiHidden="1" w:unhideWhenUsed="1"/>
+    <w:lsdException w:name="List Bullet" w:semiHidden="1" w:unhideWhenUsed="1"/>
+    <w:lsdException w:name="List Number" w:semiHidden="1" w:unhideWhenUsed="1"/>
+    <w:lsdException w:name="List 2" w:semiHidden="1" w:unhideWhenUsed="1"/>
+    <w:lsdException w:name="List 3" w:semiHidden="1" w:unhideWhenUsed="1"/>
+    <w:lsdException w:name="List 4" w:semiHidden="1" w:unhideWhenUsed="1"/>
+    <w:lsdException w:name="List 5" w:semiHidden="1" w:unhideWhenUsed="1"/>
+    <w:lsdException w:name="List Bullet 2" w:semiHidden="1" w:unhideWhenUsed="1"/>
+    <w:lsdException w:name="List Bullet 3" w:semiHidden="1" w:unhideWhenUsed="1"/>
+    <w:lsdException w:name="List Bullet 4" w:semiHidden="1" w:unhideWhenUsed="1"/>
+    <w:lsdException w:name="List Bullet 5" w:semiHidden="1" w:unhideWhenUsed="1"/>
+    <w:lsdException w:name="List Number 2" w:semiHidden="1" w:unhideWhenUsed="1"/>
+    <w:lsdException w:name="List Number 3" w:semiHidden="1" w:unhideWhenUsed="1"/>
+    <w:lsdException w:name="List Number 4" w:semiHidden="1" w:unhideWhenUsed="1"/>
+    <w:lsdException w:name="List Number 5" w:semiHidden="1" w:unhideWhenUsed="1"/>
+    <w:lsdException w:name="Title" w:uiPriority="10" w:qFormat="1"/>
+    <w:lsdException w:name="Closing" w:semiHidden="1" w:unhideWhenUsed="1"/>
+    <w:lsdException w:name="Signature" w:semiHidden="1" w:unhideWhenUsed="1"/>
+    <w:lsdException w:name="Default Paragraph Font" w:semiHidden="1" w:uiPriority="1" w:unhideWhenUsed="1"/>
+    <w:lsdException w:name="Body Text" w:semiHidden="1" w:unhideWhenUsed="1"/>
+    <w:lsdException w:name="Body Text Indent" w:semiHidden="1" w:unhideWhenUsed="1"/>
+    <w:lsdException w:name="List Continue" w:semiHidden="1" w:unhideWhenUsed="1"/>
+    <w:lsdException w:name="List Continue 2" w:semiHidden="1" w:unhideWhenUsed="1"/>
+    <w:lsdException w:name="List Continue 3" w:semiHidden="1" w:unhideWhenUsed="1"/>
+    <w:lsdException w:name="List Continue 4" w:semiHidden="1" w:unhideWhenUsed="1"/>
+    <w:lsdException w:name="List Continue 5" w:semiHidden="1" w:unhideWhenUsed="1"/>
+    <w:lsdException w:name="Message Header" w:semiHidden="1" w:unhideWhenUsed="1"/>
+    <w:lsdException w:name="Subtitle" w:uiPriority="11" w:qFormat="1"/>
+    <w:lsdException w:name="Salutation" w:semiHidden="1" w:unhideWhenUsed="1"/>
+    <w:lsdException w:name="Date" w:semiHidden="1" w:unhideWhenUsed="1"/>
+    <w:lsdException w:name="Body Text First Indent" w:semiHidden="1" w:unhideWhenUsed="1"/>
+    <w:lsdException w:name="Body Text First Indent 2" w:semiHidden="1" w:unhideWhenUsed="1"/>
+    <w:lsdException w:name="Note Heading" w:semiHidden="1" w:unhideWhenUsed="1"/>
+    <w:lsdException w:name="Body Text 2" w:semiHidden="1" w:unhideWhenUsed="1"/>
+    <w:lsdException w:name="Body Text 3" w:semiHidden="1" w:unhideWhenUsed="1"/>
+    <w:lsdException w:name="Body Text Indent 2" w:semiHidden="1" w:unhideWhenUsed="1"/>
+    <w:lsdException w:name="Body Text Indent 3" w:semiHidden="1" w:unhideWhenUsed="1"/>
+    <w:lsdException w:name="Block Text" w:semiHidden="1" w:unhideWhenUsed="1"/>
+    <w:lsdException w:name="Hyperlink" w:semiHidden="1" w:unhideWhenUsed="1"/>
+    <w:lsdException w:name="FollowedHyperlink" w:semiHidden="1" w:unhideWhenUsed="1"/>
+    <w:lsdException w:name="Strong" w:uiPriority="22" w:qFormat="1"/>
+    <w:lsdException w:name="Emphasis" w:uiPriority="20" w:qFormat="1"/>
+    <w:lsdException w:name="Document Map" w:semiHidden="1" w:unhideWhenUsed="1"/>
+    <w:lsdException w:name="Plain Text" w:semiHidden="1" w:unhideWhenUsed="1"/>
+    <w:lsdException w:name="E-mail Signature" w:semiHidden="1" w:unhideWhenUsed="1"/>
+    <w:lsdException w:name="HTML Top of Form" w:semiHidden="1" w:unhideWhenUsed="1"/>
+    <w:lsdException w:name="HTML Bottom of Form" w:semiHidden="1" w:unhideWhenUsed="1"/>
+    <w:lsdException w:name="Normal (Web)" w:semiHidden="1" w:unhideWhenUsed="1"/>
+    <w:lsdException w:name="HTML Acronym" w:semiHidden="1" w:unhideWhenUsed="1"/>
+    <w:lsdException w:name="HTML Address" w:semiHidden="1" w:unhideWhenUsed="1"/>
+    <w:lsdException w:name="HTML Cite" w:semiHidden="1" w:unhideWhenUsed="1"/>
+    <w:lsdException w:name="HTML Code" w:semiHidden="1" w:unhideWhenUsed="1"/>
+    <w:lsdException w:name="HTML Definition" w:semiHidden="1" w:unhideWhenUsed="1"/>
+    <w:lsdException w:name="HTML Keyboard" w:semiHidden="1" w:unhideWhenUsed="1"/>
+    <w:lsdException w:name="HTML Preformatted" w:semiHidden="1" w:unhideWhenUsed="1"/>
+    <w:lsdException w:name="HTML Sample" w:semiHidden="1" w:unhideWhenUsed="1"/>
+    <w:lsdException w:name="HTML Typewriter" w:semiHidden="1" w:unhideWhenUsed="1"/>
+    <w:lsdException w:name="HTML Variable" w:semiHidden="1" w:unhideWhenUsed="1"/>
+    <w:lsdException w:name="Normal Table" w:semiHidden="1" w:unhideWhenUsed="1"/>
+    <w:lsdException w:name="annotation subject" w:semiHidden="1" w:unhideWhenUsed="1"/>
+    <w:lsdException w:name="No List" w:semiHidden="1" w:unhideWhenUsed="1"/>
+    <w:lsdException w:name="Outline List 1" w:semiHidden="1" w:unhideWhenUsed="1"/>
+    <w:lsdException w:name="Outline List 2" w:semiHidden="1" w:unhideWhenUsed="1"/>
+    <w:lsdException w:name="Outline List 3" w:semiHidden="1" w:unhideWhenUsed="1"/>
+    <w:lsdException w:name="Table Simple 1" w:semiHidden="1" w:unhideWhenUsed="1"/>
+    <w:lsdException w:name="Table Simple 2" w:semiHidden="1" w:unhideWhenUsed="1"/>
+    <w:lsdException w:name="Table Simple 3" w:semiHidden="1" w:unhideWhenUsed="1"/>
+    <w:lsdException w:name="Table Classic 1" w:semiHidden="1" w:unhideWhenUsed="1"/>
+    <w:lsdException w:name="Table Classic 2" w:semiHidden="1" w:unhideWhenUsed="1"/>
+    <w:lsdException w:name="Table Classic 3" w:semiHidden="1" w:unhideWhenUsed="1"/>
+    <w:lsdException w:name="Table Classic 4" w:semiHidden="1" w:unhideWhenUsed="1"/>
+    <w:lsdException w:name="Table Colorful 1" w:semiHidden="1" w:unhideWhenUsed="1"/>
+    <w:lsdException w:name="Table Colorful 2" w:semiHidden="1" w:unhideWhenUsed="1"/>
+    <w:lsdException w:name="Table Colorful 3" w:semiHidden="1" w:unhideWhenUsed="1"/>
+    <w:lsdException w:name="Table Columns 1" w:semiHidden="1" w:unhideWhenUsed="1"/>
+    <w:lsdException w:name="Table Columns 2" w:semiHidden="1" w:unhideWhenUsed="1"/>
+    <w:lsdException w:name="Table Columns 3" w:semiHidden="1" w:unhideWhenUsed="1"/>
+    <w:lsdException w:name="Table Columns 4" w:semiHidden="1" w:unhideWhenUsed="1"/>
+    <w:lsdException w:name="Table Columns 5" w:semiHidden="1" w:unhideWhenUsed="1"/>
+    <w:lsdException w:name="Table Grid 1" w:semiHidden="1" w:unhideWhenUsed="1"/>
+    <w:lsdException w:name="Table Grid 2" w:semiHidden="1" w:unhideWhenUsed="1"/>
+    <w:lsdException w:name="Table Grid 3" w:semiHidden="1" w:unhideWhenUsed="1"/>
+    <w:lsdException w:name="Table Grid 4" w:semiHidden="1" w:unhideWhenUsed="1"/>
+    <w:lsdException w:name="Table Grid 5" w:semiHidden="1" w:unhideWhenUsed="1"/>
+    <w:lsdException w:name="Table Grid 6" w:semiHidden="1" w:unhideWhenUsed="1"/>
+    <w:lsdException w:name="Table Grid 7" w:semiHidden="1" w:unhideWhenUsed="1"/>
+    <w:lsdException w:name="Table Grid 8" w:semiHidden="1" w:unhideWhenUsed="1"/>
+    <w:lsdException w:name="Table List 1" w:semiHidden="1" w:unhideWhenUsed="1"/>
+    <w:lsdException w:name="Table List 2" w:semiHidden="1" w:unhideWhenUsed="1"/>
+    <w:lsdException w:name="Table List 3" w:semiHidden="1" w:unhideWhenUsed="1"/>
+    <w:lsdException w:name="Table List 4" w:semiHidden="1" w:unhideWhenUsed="1"/>
+    <w:lsdException w:name="Table List 5" w:semiHidden="1" w:unhideWhenUsed="1"/>
+    <w:lsdException w:name="Table List 6" w:semiHidden="1" w:unhideWhenUsed="1"/>
+    <w:lsdException w:name="Table List 7" w:semiHidden="1" w:unhideWhenUsed="1"/>
+    <w:lsdException w:name="Table List 8" w:semiHidden="1" w:unhideWhenUsed="1"/>
+    <w:lsdException w:name="Table 3D effects 1" w:semiHidden="1" w:unhideWhenUsed="1"/>
+    <w:lsdException w:name="Table 3D effects 2" w:semiHidden="1" w:unhideWhenUsed="1"/>
+    <w:lsdException w:name="Table 3D effects 3" w:semiHidden="1" w:unhideWhenUsed="1"/>
+    <w:lsdException w:name="Table Contemporary" w:semiHidden="1" w:unhideWhenUsed="1"/>
+    <w:lsdException w:name="Table Elegant" w:semiHidden="1" w:unhideWhenUsed="1"/>
+    <w:lsdException w:name="Table Professional" w:semiHidden="1" w:unhideWhenUsed="1"/>
+    <w:lsdException w:name="Table Subtle 1" w:semiHidden="1" w:unhideWhenUsed="1"/>
+    <w:lsdException w:name="Table Subtle 2" w:semiHidden="1" w:unhideWhenUsed="1"/>
+    <w:lsdException w:name="Table Web 1" w:semiHidden="1" w:unhideWhenUsed="1"/>
+    <w:lsdException w:name="Table Web 2" w:semiHidden="1" w:unhideWhenUsed="1"/>
+    <w:lsdException w:name="Table Web 3" w:semiHidden="1" w:unhideWhenUsed="1"/>
+    <w:lsdException w:name="Balloon Text" w:semiHidden="1" w:unhideWhenUsed="1"/>
+    <w:lsdException w:name="Table Grid" w:uiPriority="59"/>
+    <w:lsdException w:name="Table Theme" w:semiHidden="1" w:unhideWhenUsed="1"/>
+    <w:lsdException w:name="Placeholder Text" w:semiHidden="1"/>
+    <w:lsdException w:name="No Spacing" w:uiPriority="1" w:qFormat="1"/>
+    <w:lsdException w:name="Light Shading" w:uiPriority="60"/>
+    <w:lsdException w:name="Light List" w:uiPriority="61"/>
+    <w:lsdException w:name="Light Grid" w:uiPriority="62"/>
+    <w:lsdException w:name="Medium Shading 1" w:uiPriority="63"/>
+    <w:lsdException w:name="Medium Shading 2" w:uiPriority="64"/>
+    <w:lsdException w:name="Medium List 1" w:uiPriority="65"/>
+    <w:lsdException w:name="Medium List 2" w:uiPriority="66"/>
+    <w:lsdException w:name="Medium Grid 1" w:uiPriority="67"/>
+    <w:lsdException w:name="Medium Grid 2" w:uiPriority="68"/>
+    <w:lsdException w:name="Medium Grid 3" w:uiPriority="69"/>
+    <w:lsdException w:name="Dark List" w:uiPriority="70"/>
+    <w:lsdException w:name="Colorful Shading" w:uiPriority="71"/>
+    <w:lsdException w:name="Colorful List" w:uiPriority="72"/>
+    <w:lsdException w:name="Colorful Grid" w:uiPriority="73"/>
+    <w:lsdException w:name="Light Shading Accent 1" w:uiPriority="60"/>
+    <w:lsdException w:name="Light List Accent 1" w:uiPriority="61"/>
+    <w:lsdException w:name="Light Grid Accent 1" w:uiPriority="62"/>
+    <w:lsdException w:name="Medium Shading 1 Accent 1" w:uiPriority="63"/>
+    <w:lsdException w:name="Medium Shading 2 Accent 1" w:uiPriority="64"/>
+    <w:lsdException w:name="Medium List 1 Accent 1" w:uiPriority="65"/>
+    <w:lsdException w:name="Revision" w:semiHidden="1"/>
+    <w:lsdException w:name="List Paragraph" w:uiPriority="34" w:qFormat="1"/>
+    <w:lsdException w:name="Quote" w:uiPriority="29" w:qFormat="1"/>
+    <w:lsdException w:name="Intense Quote" w:uiPriority="30" w:qFormat="1"/>
+    <w:lsdException w:name="Medium List 2 Accent 1" w:uiPriority="66"/>
+    <w:lsdException w:name="Medium Grid 1 Accent 1" w:uiPriority="67"/>
+    <w:lsdException w:name="Medium Grid 2 Accent 1" w:uiPriority="68"/>
+    <w:lsdException w:name="Medium Grid 3 Accent 1" w:uiPriority="69"/>
+    <w:lsdException w:name="Dark List Accent 1" w:uiPriority="70"/>
+    <w:lsdException w:name="Colorful Shading Accent 1" w:uiPriority="71"/>
+    <w:lsdException w:name="Colorful List Accent 1" w:uiPriority="72"/>
+    <w:lsdException w:name="Colorful Grid Accent 1" w:uiPriority="73"/>
+    <w:lsdException w:name="Light Shading Accent 2" w:uiPriority="60"/>
+    <w:lsdException w:name="Light List Accent 2" w:uiPriority="61"/>
+    <w:lsdException w:name="Light Grid Accent 2" w:uiPriority="62"/>
+    <w:lsdException w:name="Medium Shading 1 Accent 2" w:uiPriority="63"/>
+    <w:lsdException w:name="Medium Shading 2 Accent 2" w:uiPriority="64"/>
+    <w:lsdException w:name="Medium List 1 Accent 2" w:uiPriority="65"/>
+    <w:lsdException w:name="Medium List 2 Accent 2" w:uiPriority="66"/>
+    <w:lsdException w:name="Medium Grid 1 Accent 2" w:uiPriority="67"/>
+    <w:lsdException w:name="Medium Grid 2 Accent 2" w:uiPriority="68"/>
+    <w:lsdException w:name="Medium Grid 3 Accent 2" w:uiPriority="69"/>
+    <w:lsdException w:name="Dark List Accent 2" w:uiPriority="70"/>
+    <w:lsdException w:name="Colorful Shading Accent 2" w:uiPriority="71"/>
+    <w:lsdException w:name="Colorful List Accent 2" w:uiPriority="72"/>
+    <w:lsdException w:name="Colorful Grid Accent 2" w:uiPriority="73"/>
+    <w:lsdException w:name="Light Shading Accent 3" w:uiPriority="60"/>
+    <w:lsdException w:name="Light List Accent 3" w:uiPriority="61"/>
+    <w:lsdException w:name="Light Grid Accent 3" w:uiPriority="62"/>
+    <w:lsdException w:name="Medium Shading 1 Accent 3" w:uiPriority="63"/>
+    <w:lsdException w:name="Medium Shading 2 Accent 3" w:uiPriority="64"/>
+    <w:lsdException w:name="Medium List 1 Accent 3" w:uiPriority="65"/>
+    <w:lsdException w:name="Medium List 2 Accent 3" w:uiPriority="66"/>
+    <w:lsdException w:name="Medium Grid 1 Accent 3" w:uiPriority="67"/>
+    <w:lsdException w:name="Medium Grid 2 Accent 3" w:uiPriority="68"/>
+    <w:lsdException w:name="Medium Grid 3 Accent 3" w:uiPriority="69"/>
+    <w:lsdException w:name="Dark List Accent 3" w:uiPriority="70"/>
+    <w:lsdException w:name="Colorful Shading Accent 3" w:uiPriority="71"/>
+    <w:lsdException w:name="Colorful List Accent 3" w:uiPriority="72"/>
+    <w:lsdException w:name="Colorful Grid Accent 3" w:uiPriority="73"/>
+    <w:lsdException w:name="Light Shading Accent 4" w:uiPriority="60"/>
+    <w:lsdException w:name="Light List Accent 4" w:uiPriority="61"/>
+    <w:lsdException w:name="Light Grid Accent 4" w:uiPriority="62"/>
+    <w:lsdException w:name="Medium Shading 1 Accent 4" w:uiPriority="63"/>
+    <w:lsdException w:name="Medium Shading 2 Accent 4" w:uiPriority="64"/>
+    <w:lsdException w:name="Medium List 1 Accent 4" w:uiPriority="65"/>
+    <w:lsdException w:name="Medium List 2 Accent 4" w:uiPriority="66"/>
+    <w:lsdException w:name="Medium Grid 1 Accent 4" w:uiPriority="67"/>
+    <w:lsdException w:name="Medium Grid 2 Accent 4" w:uiPriority="68"/>
+    <w:lsdException w:name="Medium Grid 3 Accent 4" w:uiPriority="69"/>
+    <w:lsdException w:name="Dark List Accent 4" w:uiPriority="70"/>
+    <w:lsdException w:name="Colorful Shading Accent 4" w:uiPriority="71"/>
+    <w:lsdException w:name="Colorful List Accent 4" w:uiPriority="72"/>
+    <w:lsdException w:name="Colorful Grid Accent 4" w:uiPriority="73"/>
+    <w:lsdException w:name="Light Shading Accent 5" w:uiPriority="60"/>
+    <w:lsdException w:name="Light List Accent 5" w:uiPriority="61"/>
+    <w:lsdException w:name="Light Grid Accent 5" w:uiPriority="62"/>
+    <w:lsdException w:name="Medium Shading 1 Accent 5" w:uiPriority="63"/>
+    <w:lsdException w:name="Medium Shading 2 Accent 5" w:uiPriority="64"/>
+    <w:lsdException w:name="Medium List 1 Accent 5" w:uiPriority="65"/>
+    <w:lsdException w:name="Medium List 2 Accent 5" w:uiPriority="66"/>
+    <w:lsdException w:name="Medium Grid 1 Accent 5" w:uiPriority="67"/>
+    <w:lsdException w:name="Medium Grid 2 Accent 5" w:uiPriority="68"/>
+    <w:lsdException w:name="Medium Grid 3 Accent 5" w:uiPriority="69"/>
+    <w:lsdException w:name="Dark List Accent 5" w:uiPriority="70"/>
+    <w:lsdException w:name="Colorful Shading Accent 5" w:uiPriority="71"/>
+    <w:lsdException w:name="Colorful List Accent 5" w:uiPriority="72"/>
+    <w:lsdException w:name="Colorful Grid Accent 5" w:uiPriority="73"/>
+    <w:lsdException w:name="Light Shading Accent 6" w:uiPriority="60"/>
+    <w:lsdException w:name="Light List Accent 6" w:uiPriority="61"/>
+    <w:lsdException w:name="Light Grid Accent 6" w:uiPriority="62"/>
+    <w:lsdException w:name="Medium Shading 1 Accent 6" w:uiPriority="63"/>
+    <w:lsdException w:name="Medium Shading 2 Accent 6" w:uiPriority="64"/>
+    <w:lsdException w:name="Medium List 1 Accent 6" w:uiPriority="65"/>
+    <w:lsdException w:name="Medium List 2 Accent 6" w:uiPriority="66"/>
+    <w:lsdException w:name="Medium Grid 1 Accent 6" w:uiPriority="67"/>
+    <w:lsdException w:name="Medium Grid 2 Accent 6" w:uiPriority="68"/>
+    <w:lsdException w:name="Medium Grid 3 Accent 6" w:uiPriority="69"/>
+    <w:lsdException w:name="Dark List Accent 6" w:uiPriority="70"/>
+    <w:lsdException w:name="Colorful Shading Accent 6" w:uiPriority="71"/>
+    <w:lsdException w:name="Colorful List Accent 6" w:uiPriority="72"/>
+    <w:lsdException w:name="Colorful Grid Accent 6" w:uiPriority="73"/>
+    <w:lsdException w:name="Subtle Emphasis" w:uiPriority="19" w:qFormat="1"/>
+    <w:lsdException w:name="Intense Emphasis" w:uiPriority="21" w:qFormat="1"/>
+    <w:lsdException w:name="Subtle Reference" w:uiPriority="31" w:qFormat="1"/>
+    <w:lsdException w:name="Intense Reference" w:uiPriority="32" w:qFormat="1"/>
+    <w:lsdException w:name="Book Title" w:uiPriority="33" w:qFormat="1"/>
+    <w:lsdException w:name="Bibliography" w:semiHidden="1" w:uiPriority="37" w:unhideWhenUsed="1"/>
+    <w:lsdException w:name="TOC Heading" w:semiHidden="1" w:uiPriority="39" w:unhideWhenUsed="1" w:qFormat="1"/>
+    <w:lsdException w:name="Grid Table 4" w:uiPriority="49"/>
+    <w:lsdException w:name="Grid Table 5 Dark" w:uiPriority="50"/>
+    <w:lsdException w:name="Grid Table 6 Colorful" w:uiPriority="51"/>
+    <w:lsdException w:name="Grid Table 7 Colorful" w:uiPriority="52"/>
+    <w:lsdException w:name="Grid Table 1 Light Accent 1" w:uiPriority="46"/>
+    <w:lsdException w:name="Grid Table 2 Accent 1" w:uiPriority="47"/>
+    <w:lsdException w:name="Grid Table 3 Accent 1" w:uiPriority="48"/>
+    <w:lsdException w:name="Grid Table 4 Accent 1" w:uiPriority="49"/>
+    <w:lsdException w:name="Grid Table 5 Dark Accent 1" w:uiPriority="50"/>
+    <w:lsdException w:name="Grid Table 6 Colorful Accent 1" w:uiPriority="51"/>
+    <w:lsdException w:name="Grid Table 7 Colorful Accent 1" w:uiPriority="52"/>
+    <w:lsdException w:name="Grid Table 1 Light Accent 2" w:uiPriority="46"/>
+    <w:lsdException w:name="Grid Table 2 Accent 2" w:uiPriority="47"/>
+    <w:lsdException w:name="Grid Table 3 Accent 2" w:uiPriority="48"/>
+    <w:lsdException w:name="Grid Table 4 Accent 2" w:uiPriority="49"/>
+    <w:lsdException w:name="Grid Table 5 Dark Accent 2" w:uiPriority="50"/>
+    <w:lsdException w:name="Grid Table 6 Colorful Accent 2" w:uiPriority="51"/>
+    <w:lsdException w:name="Grid Table 7 Colorful Accent 2" w:uiPriority="52"/>
+    <w:lsdException w:name="Grid Table 1 Light Accent 3" w:uiPriority="46"/>
+    <w:lsdException w:name="Grid Table 2 Accent 3" w:uiPriority="47"/>
+    <w:lsdException w:name="Grid Table 3 Accent 3" w:uiPriority="48"/>
+    <w:lsdException w:name="Grid Table 4 Accent 3" w:uiPriority="49"/>
+    <w:lsdException w:name="Grid Table 5 Dark Accent 3" w:uiPriority="50"/>
+    <w:lsdException w:name="Grid Table 6 Colorful Accent 3" w:uiPriority="51"/>
+    <w:lsdException w:name="Grid Table 7 Colorful Accent 3" w:uiPriority="52"/>
+    <w:lsdException w:name="Grid Table 1 Light Accent 4" w:uiPriority="46"/>
+    <w:lsdException w:name="Grid Table 2 Accent 4" w:uiPriority="47"/>
+    <w:lsdException w:name="Grid Table 3 Accent 4" w:uiPriority="48"/>
+    <w:lsdException w:name="Grid Table 4 Accent 4" w:uiPriority="49"/>
+    <w:lsdException w:name="Grid Table 5 Dark Accent 4" w:uiPriority="50"/>
+    <w:lsdException w:name="Grid Table 6 Colorful Accent 4" w:uiPriority="51"/>
+    <w:lsdException w:name="Grid Table 7 Colorful Accent 4" w:uiPriority="52"/>
+    <w:lsdException w:name="Grid Table 1 Light Accent 5" w:uiPriority="46"/>
+    <w:lsdException w:name="Grid Table 2 Accent 5" w:uiPriority="47"/>
+    <w:lsdException w:name="Grid Table 3 Accent 5" w:uiPriority="48"/>
+    <w:lsdException w:name="Grid Table 4 Accent 5" w:uiPriority="49"/>
+    <w:lsdException w:name="Grid Table 5 Dark Accent 5" w:uiPriority="50"/>
+    <w:lsdException w:name="Grid Table 6 Colorful Accent 5" w:uiPriority="51"/>
+    <w:lsdException w:name="Grid Table 7 Colorful Accent 5" w:uiPriority="52"/>
+    <w:lsdException w:name="Grid Table 1 Light Accent 6" w:uiPriority="46"/>
+    <w:lsdException w:name="Grid Table 2 Accent 6" w:uiPriority="47"/>
+    <w:lsdException w:name="Grid Table 3 Accent 6" w:uiPriority="48"/>
+    <w:lsdException w:name="Grid Table 4 Accent 6" w:uiPriority="49"/>
+    <w:lsdException w:name="Grid Table 5 Dark Accent 6" w:uiPriority="50"/>
+    <w:lsdException w:name="Grid Table 6 Colorful Accent 6" w:uiPriority="51"/>
+    <w:lsdException w:name="Grid Table 7 Colorful Accent 6" w:uiPriority="52"/>
+    <w:lsdException w:name="List Table 1 Light" w:uiPriority="46"/>
+    <w:lsdException w:name="List Table 2" w:uiPriority="47"/>
+    <w:lsdException w:name="List Table 3" w:uiPriority="48"/>
+    <w:lsdException w:name="List Table 4" w:uiPriority="49"/>
+    <w:lsdException w:name="List Table 5 Dark" w:uiPriority="50"/>
+    <w:lsdException w:name="List Table 6 Colorful" w:uiPriority="51"/>
+    <w:lsdException w:name="List Table 7 Colorful" w:uiPriority="52"/>
+    <w:lsdException w:name="List Table 1 Light Accent 1" w:uiPriority="46"/>
+    <w:lsdException w:name="List Table 2 Accent 1" w:uiPriority="47"/>
+    <w:lsdException w:name="List Table 3 Accent 1" w:uiPriority="48"/>
+    <w:lsdException w:name="List Table 4 Accent 1" w:uiPriority="49"/>
+    <w:lsdException w:name="List Table 5 Dark Accent 1" w:uiPriority="50"/>
+    <w:lsdException w:name="List Table 6 Colorful Accent 1" w:uiPriority="51"/>
+    <w:lsdException w:name="List Table 7 Colorful Accent 1" w:uiPriority="52"/>
+    <w:lsdException w:name="List Table 1 Light Accent 2" w:uiPriority="46"/>
+    <w:lsdException w:name="List Table 2 Accent 2" w:uiPriority="47"/>
+    <w:lsdException w:name="List Table 3 Accent 2" w:uiPriority="48"/>
+    <w:lsdException w:name="List Table 4 Accent 2" w:uiPriority="49"/>
+    <w:lsdException w:name="List Table 5 Dark Accent 2" w:uiPriority="50"/>
+    <w:lsdException w:name="List Table 6 Colorful Accent 2" w:uiPriority="51"/>
+    <w:lsdException w:name="List Table 7 Colorful Accent 2" w:uiPriority="52"/>
+    <w:lsdException w:name="List Table 1 Light Accent 3" w:uiPriority="46"/>
+    <w:lsdException w:name="List Table 2 Accent 3" w:uiPriority="47"/>
+    <w:lsdException w:name="List Table 3 Accent 3" w:uiPriority="48"/>
+    <w:lsdException w:name="List Table 4 Accent 3" w:uiPriority="49"/>
+    <w:lsdException w:name="List Table 5 Dark Accent 3" w:uiPriority="50"/>
+    <w:lsdException w:name="List Table 6 Colorful Accent 3" w:uiPriority="51"/>
+    <w:lsdException w:name="List Table 7 Colorful Accent 3" w:uiPriority="52"/>
+    <w:lsdException w:name="List Table 1 Light Accent 4" w:uiPriority="46"/>
+    <w:lsdException w:name="List Table 2 Accent 4" w:uiPriority="47"/>
+    <w:lsdException w:name="List Table 3 Accent 4" w:uiPriority="48"/>
+    <w:lsdException w:name="List Table 4 Accent 4" w:uiPriority="49"/>
+    <w:lsdException w:name="List Table 5 Dark Accent 4" w:uiPriority="50"/>
+    <w:lsdException w:name="List Table 6 Colorful Accent 4" w:uiPriority="51"/>
+    <w:lsdException w:name="List Table 7 Colorful Accent 4" w:uiPriority="52"/>
+    <w:lsdException w:name="List Table 1 Light Accent 5" w:uiPriority="46"/>
+    <w:lsdException w:name="List Table 2 Accent 5" w:uiPriority="47"/>
+    <w:lsdException w:name="List Table 3 Accent 5" w:uiPriority="48"/>
+    <w:lsdException w:name="List Table 4 Accent 5" w:uiPriority="49"/>
+    <w:lsdException w:name="List Table 5 Dark Accent 5" w:uiPriority="50"/>
+    <w:lsdException w:name="List Table 6 Colorful Accent 5" w:uiPriority="51"/>
+    <w:lsdException w:name="List Table 7 Colorful Accent 5" w:uiPriority="52"/>
+    <w:lsdException w:name="List Table 1 Light Accent 6" w:uiPriority="46"/>
+    <w:lsdException w:name="List Table 2 Accent 6" w:uiPriority="47"/>
+    <w:lsdException w:name="List Table 3 Accent 6" w:uiPriority="48"/>
+    <w:lsdException w:name="List Table 4 Accent 6" w:uiPriority="49"/>
+    <w:lsdException w:name="List Table 5 Dark Accent 6" w:uiPriority="50"/>
+    <w:lsdException w:name="List Table 6 Colorful Accent 6" w:uiPriority="51"/>
+    <w:lsdException w:name="List Table 7 Colorful Accent 6" w:uiPriority="52"/>
   </w:latentStyles>
   <w:style w:type="paragraph" w:default="1" w:styleId="Normal">
     <w:name w:val="Normal"/>
@@ -5276,7 +5120,7 @@
 </file>
 
 <file path=word/glossary/document.xml><?xml version="1.0" encoding="utf-8"?>
-<w:glossaryDocument xmlns:wpc="http://schemas.microsoft.com/office/word/2010/wordprocessingCanvas" xmlns:mo="http://schemas.microsoft.com/office/mac/office/2008/main" xmlns:mc="http://schemas.openxmlformats.org/markup-compatibility/2006" xmlns:mv="urn:schemas-microsoft-com:mac:vml" xmlns:o="urn:schemas-microsoft-com:office:office" xmlns:r="http://schemas.openxmlformats.org/officeDocument/2006/relationships" xmlns:m="http://schemas.openxmlformats.org/officeDocument/2006/math" xmlns:v="urn:schemas-microsoft-com:vml" xmlns:wp14="http://schemas.microsoft.com/office/word/2010/wordprocessingDrawing" xmlns:wp="http://schemas.openxmlformats.org/drawingml/2006/wordprocessingDrawing" xmlns:w10="urn:schemas-microsoft-com:office:word" xmlns:w="http://schemas.openxmlformats.org/wordprocessingml/2006/main" xmlns:w14="http://schemas.microsoft.com/office/word/2010/wordml" xmlns:wpg="http://schemas.microsoft.com/office/word/2010/wordprocessingGroup" xmlns:wpi="http://schemas.microsoft.com/office/word/2010/wordprocessingInk" xmlns:wne="http://schemas.microsoft.com/office/word/2006/wordml" xmlns:wps="http://schemas.microsoft.com/office/word/2010/wordprocessingShape" mc:Ignorable="w14 wp14">
+<w:glossaryDocument xmlns:wpc="http://schemas.microsoft.com/office/word/2010/wordprocessingCanvas" xmlns:mc="http://schemas.openxmlformats.org/markup-compatibility/2006" xmlns:o="urn:schemas-microsoft-com:office:office" xmlns:r="http://schemas.openxmlformats.org/officeDocument/2006/relationships" xmlns:m="http://schemas.openxmlformats.org/officeDocument/2006/math" xmlns:v="urn:schemas-microsoft-com:vml" xmlns:wp14="http://schemas.microsoft.com/office/word/2010/wordprocessingDrawing" xmlns:wp="http://schemas.openxmlformats.org/drawingml/2006/wordprocessingDrawing" xmlns:w10="urn:schemas-microsoft-com:office:word" xmlns:w="http://schemas.openxmlformats.org/wordprocessingml/2006/main" xmlns:w14="http://schemas.microsoft.com/office/word/2010/wordml" xmlns:w15="http://schemas.microsoft.com/office/word/2012/wordml" xmlns:wpg="http://schemas.microsoft.com/office/word/2010/wordprocessingGroup" xmlns:wpi="http://schemas.microsoft.com/office/word/2010/wordprocessingInk" xmlns:wne="http://schemas.microsoft.com/office/word/2006/wordml" xmlns:wps="http://schemas.microsoft.com/office/word/2010/wordprocessingShape" mc:Ignorable="w14 w15 wp14">
   <w:docParts>
     <w:docPart>
       <w:docPartPr>
@@ -5335,26 +5179,26 @@
 </file>
 
 <file path=word/glossary/fontTable.xml><?xml version="1.0" encoding="utf-8"?>
-<w:fonts xmlns:mc="http://schemas.openxmlformats.org/markup-compatibility/2006" xmlns:r="http://schemas.openxmlformats.org/officeDocument/2006/relationships" xmlns:w="http://schemas.openxmlformats.org/wordprocessingml/2006/main" xmlns:w14="http://schemas.microsoft.com/office/word/2010/wordml" mc:Ignorable="w14">
+<w:fonts xmlns:mc="http://schemas.openxmlformats.org/markup-compatibility/2006" xmlns:r="http://schemas.openxmlformats.org/officeDocument/2006/relationships" xmlns:w="http://schemas.openxmlformats.org/wordprocessingml/2006/main" xmlns:w14="http://schemas.microsoft.com/office/word/2010/wordml" xmlns:w15="http://schemas.microsoft.com/office/word/2012/wordml" mc:Ignorable="w14 w15">
   <w:font w:name="Symbol">
-    <w:panose1 w:val="00000000000000000000"/>
+    <w:panose1 w:val="05050102010706020507"/>
     <w:charset w:val="02"/>
-    <w:family w:val="auto"/>
+    <w:family w:val="roman"/>
     <w:pitch w:val="variable"/>
     <w:sig w:usb0="00000000" w:usb1="10000000" w:usb2="00000000" w:usb3="00000000" w:csb0="80000000" w:csb1="00000000"/>
   </w:font>
   <w:font w:name="Times New Roman">
     <w:panose1 w:val="02020603050405020304"/>
     <w:charset w:val="00"/>
-    <w:family w:val="auto"/>
+    <w:family w:val="roman"/>
     <w:pitch w:val="variable"/>
     <w:sig w:usb0="E0002AFF" w:usb1="C0007841" w:usb2="00000009" w:usb3="00000000" w:csb0="000001FF" w:csb1="00000000"/>
   </w:font>
   <w:font w:name="Courier New">
     <w:panose1 w:val="02070309020205020404"/>
     <w:charset w:val="00"/>
-    <w:family w:val="auto"/>
-    <w:pitch w:val="variable"/>
+    <w:family w:val="modern"/>
+    <w:pitch w:val="fixed"/>
     <w:sig w:usb0="E0002AFF" w:usb1="C0007843" w:usb2="00000009" w:usb3="00000000" w:csb0="000001FF" w:csb1="00000000"/>
   </w:font>
   <w:font w:name="Wingdings">
@@ -5367,48 +5211,59 @@
   <w:font w:name="Cambria">
     <w:panose1 w:val="02040503050406030204"/>
     <w:charset w:val="00"/>
-    <w:family w:val="auto"/>
+    <w:family w:val="roman"/>
     <w:pitch w:val="variable"/>
     <w:sig w:usb0="E00002FF" w:usb1="400004FF" w:usb2="00000000" w:usb3="00000000" w:csb0="0000019F" w:csb1="00000000"/>
   </w:font>
-  <w:font w:name="ＭＳ 明朝">
-    <w:charset w:val="4E"/>
-    <w:family w:val="auto"/>
+  <w:font w:name="MS Mincho">
+    <w:altName w:val="ＭＳ 明朝"/>
+    <w:panose1 w:val="02020609040205080304"/>
+    <w:charset w:val="80"/>
+    <w:family w:val="modern"/>
+    <w:pitch w:val="fixed"/>
+    <w:sig w:usb0="E00002FF" w:usb1="6AC7FDFB" w:usb2="00000012" w:usb3="00000000" w:csb0="0002009F" w:csb1="00000000"/>
+  </w:font>
+  <w:font w:name="Arial">
+    <w:panose1 w:val="020B0604020202020204"/>
+    <w:charset w:val="00"/>
+    <w:family w:val="swiss"/>
     <w:pitch w:val="variable"/>
-    <w:sig w:usb0="E00002FF" w:usb1="6AC7FDFB" w:usb2="00000012" w:usb3="00000000" w:csb0="0002009F" w:csb1="00000000"/>
+    <w:sig w:usb0="E0002AFF" w:usb1="C0007843" w:usb2="00000009" w:usb3="00000000" w:csb0="000001FF" w:csb1="00000000"/>
   </w:font>
   <w:font w:name="Calibri">
     <w:panose1 w:val="020F0502020204030204"/>
     <w:charset w:val="00"/>
-    <w:family w:val="auto"/>
+    <w:family w:val="swiss"/>
     <w:pitch w:val="variable"/>
-    <w:sig w:usb0="E10002FF" w:usb1="4000ACFF" w:usb2="00000009" w:usb3="00000000" w:csb0="0000019F" w:csb1="00000000"/>
+    <w:sig w:usb0="E00002FF" w:usb1="4000ACFF" w:usb2="00000001" w:usb3="00000000" w:csb0="0000019F" w:csb1="00000000"/>
   </w:font>
-  <w:font w:name="ＭＳ ゴシック">
-    <w:charset w:val="4E"/>
-    <w:family w:val="auto"/>
-    <w:pitch w:val="variable"/>
+  <w:font w:name="MS Gothic">
+    <w:altName w:val="ＭＳ ゴシック"/>
+    <w:panose1 w:val="020B0609070205080204"/>
+    <w:charset w:val="80"/>
+    <w:family w:val="modern"/>
+    <w:pitch w:val="fixed"/>
     <w:sig w:usb0="E00002FF" w:usb1="6AC7FDFB" w:usb2="00000012" w:usb3="00000000" w:csb0="0002009F" w:csb1="00000000"/>
   </w:font>
   <w:font w:name="Lucida Grande">
-    <w:panose1 w:val="020B0600040502020204"/>
+    <w:altName w:val="Arial"/>
     <w:charset w:val="00"/>
     <w:family w:val="auto"/>
     <w:pitch w:val="variable"/>
-    <w:sig w:usb0="E1000AEF" w:usb1="5000A1FF" w:usb2="00000000" w:usb3="00000000" w:csb0="000001BF" w:csb1="00000000"/>
+    <w:sig w:usb0="00000000" w:usb1="5000A1FF" w:usb2="00000000" w:usb3="00000000" w:csb0="000001BF" w:csb1="00000000"/>
   </w:font>
-  <w:font w:name="Arial">
-    <w:panose1 w:val="020B0604020202020204"/>
+  <w:font w:name="Calibri Light">
+    <w:panose1 w:val="020F0302020204030204"/>
     <w:charset w:val="00"/>
-    <w:family w:val="auto"/>
+    <w:family w:val="swiss"/>
     <w:pitch w:val="variable"/>
-    <w:sig w:usb0="E0002AFF" w:usb1="C0007843" w:usb2="00000009" w:usb3="00000000" w:csb0="000001FF" w:csb1="00000000"/>
+    <w:sig w:usb0="A00002EF" w:usb1="4000207B" w:usb2="00000000" w:usb3="00000000" w:csb0="0000019F" w:csb1="00000000"/>
   </w:font>
 </w:fonts>
 </file>
 
 <file path=word/glossary/settings.xml><?xml version="1.0" encoding="utf-8"?>
-<w:settings xmlns:mc="http://schemas.openxmlformats.org/markup-compatibility/2006" xmlns:o="urn:schemas-microsoft-com:office:office" xmlns:r="http://schemas.openxmlformats.org/officeDocument/2006/relationships" xmlns:m="http://schemas.openxmlformats.org/officeDocument/2006/math" xmlns:v="urn:schemas-microsoft-com:vml" xmlns:w10="urn:schemas-microsoft-com:office:word" xmlns:w="http://schemas.openxmlformats.org/wordprocessingml/2006/main" xmlns:w14="http://schemas.microsoft.com/office/word/2010/wordml" xmlns:sl="http://schemas.openxmlformats.org/schemaLibrary/2006/main" mc:Ignorable="w14">
+<w:settings xmlns:mc="http://schemas.openxmlformats.org/markup-compatibility/2006" xmlns:o="urn:schemas-microsoft-com:office:office" xmlns:r="http://schemas.openxmlformats.org/officeDocument/2006/relationships" xmlns:m="http://schemas.openxmlformats.org/officeDocument/2006/math" xmlns:v="urn:schemas-microsoft-com:vml" xmlns:w10="urn:schemas-microsoft-com:office:word" xmlns:w="http://schemas.openxmlformats.org/wordprocessingml/2006/main" xmlns:w14="http://schemas.microsoft.com/office/word/2010/wordml" xmlns:w15="http://schemas.microsoft.com/office/word/2012/wordml" xmlns:sl="http://schemas.openxmlformats.org/schemaLibrary/2006/main" mc:Ignorable="w14 w15">
   <w:view w:val="normal"/>
   <w:defaultTabStop w:val="720"/>
   <w:characterSpacingControl w:val="doNotCompress"/>
@@ -5422,6 +5277,7 @@
   <w:rsids>
     <w:rsidRoot w:val="00363DFC"/>
     <w:rsid w:val="00363DFC"/>
+    <w:rsid w:val="00AD77C6"/>
     <w:rsid w:val="00FA5964"/>
   </w:rsids>
   <m:mathPr>
@@ -5437,7 +5293,7 @@
     <m:intLim m:val="subSup"/>
     <m:naryLim m:val="undOvr"/>
   </m:mathPr>
-  <w:themeFontLang w:val="en-US" w:eastAsia="ja-JP"/>
+  <w:themeFontLang w:val="en-US" w:eastAsia="ja-JP" w:bidi="ar-SA"/>
   <w:clrSchemeMapping w:bg1="light1" w:t1="dark1" w:bg2="light2" w:t2="dark2" w:accent1="accent1" w:accent2="accent2" w:accent3="accent3" w:accent4="accent4" w:accent5="accent5" w:accent6="accent6" w:hyperlink="hyperlink" w:followedHyperlink="followedHyperlink"/>
   <w:doNotAutoCompressPictures/>
   <w:decimalSymbol w:val="."/>
@@ -5447,7 +5303,7 @@
 </file>
 
 <file path=word/glossary/styles.xml><?xml version="1.0" encoding="utf-8"?>
-<w:styles xmlns:mc="http://schemas.openxmlformats.org/markup-compatibility/2006" xmlns:r="http://schemas.openxmlformats.org/officeDocument/2006/relationships" xmlns:w="http://schemas.openxmlformats.org/wordprocessingml/2006/main" xmlns:w14="http://schemas.microsoft.com/office/word/2010/wordml" mc:Ignorable="w14">
+<w:styles xmlns:mc="http://schemas.openxmlformats.org/markup-compatibility/2006" xmlns:r="http://schemas.openxmlformats.org/officeDocument/2006/relationships" xmlns:w="http://schemas.openxmlformats.org/wordprocessingml/2006/main" xmlns:w14="http://schemas.microsoft.com/office/word/2010/wordml" xmlns:w15="http://schemas.microsoft.com/office/word/2012/wordml" mc:Ignorable="w14 w15">
   <w:docDefaults>
     <w:rPrDefault>
       <w:rPr>
@@ -5459,370 +5315,369 @@
     </w:rPrDefault>
     <w:pPrDefault/>
   </w:docDefaults>
-  <w:latentStyles w:defLockedState="0" w:defUIPriority="99" w:defSemiHidden="1" w:defUnhideWhenUsed="1" w:defQFormat="0" w:count="276">
-    <w:lsdException w:name="Normal" w:semiHidden="0" w:uiPriority="0" w:unhideWhenUsed="0" w:qFormat="1"/>
-    <w:lsdException w:name="heading 1" w:semiHidden="0" w:uiPriority="9" w:unhideWhenUsed="0" w:qFormat="1"/>
-    <w:lsdException w:name="heading 2" w:uiPriority="9" w:qFormat="1"/>
-    <w:lsdException w:name="heading 3" w:uiPriority="9" w:qFormat="1"/>
-    <w:lsdException w:name="heading 4" w:uiPriority="9" w:qFormat="1"/>
-    <w:lsdException w:name="heading 5" w:uiPriority="9" w:qFormat="1"/>
-    <w:lsdException w:name="heading 6" w:uiPriority="9" w:qFormat="1"/>
-    <w:lsdException w:name="heading 7" w:uiPriority="9" w:qFormat="1"/>
-    <w:lsdException w:name="heading 8" w:uiPriority="9" w:qFormat="1"/>
-    <w:lsdException w:name="heading 9" w:uiPriority="9" w:qFormat="1"/>
-    <w:lsdException w:name="toc 1" w:uiPriority="39"/>
-    <w:lsdException w:name="toc 2" w:uiPriority="39"/>
-    <w:lsdException w:name="toc 3" w:uiPriority="39"/>
-    <w:lsdException w:name="toc 4" w:uiPriority="39"/>
-    <w:lsdException w:name="toc 5" w:uiPriority="39"/>
-    <w:lsdException w:name="toc 6" w:uiPriority="39"/>
-    <w:lsdException w:name="toc 7" w:uiPriority="39"/>
-    <w:lsdException w:name="toc 8" w:uiPriority="39"/>
-    <w:lsdException w:name="toc 9" w:uiPriority="39"/>
-    <w:lsdException w:name="caption" w:uiPriority="35" w:qFormat="1"/>
-    <w:lsdException w:name="Title" w:semiHidden="0" w:uiPriority="10" w:unhideWhenUsed="0" w:qFormat="1"/>
-    <w:lsdException w:name="Default Paragraph Font" w:uiPriority="1"/>
-    <w:lsdException w:name="Subtitle" w:semiHidden="0" w:uiPriority="11" w:unhideWhenUsed="0" w:qFormat="1"/>
-    <w:lsdException w:name="Strong" w:semiHidden="0" w:uiPriority="22" w:unhideWhenUsed="0" w:qFormat="1"/>
-    <w:lsdException w:name="Emphasis" w:semiHidden="0" w:uiPriority="20" w:unhideWhenUsed="0" w:qFormat="1"/>
-    <w:lsdException w:name="Table Grid" w:semiHidden="0" w:uiPriority="59" w:unhideWhenUsed="0"/>
-    <w:lsdException w:name="Placeholder Text" w:unhideWhenUsed="0"/>
-    <w:lsdException w:name="No Spacing" w:semiHidden="0" w:uiPriority="1" w:unhideWhenUsed="0" w:qFormat="1"/>
-    <w:lsdException w:name="Light Shading" w:semiHidden="0" w:uiPriority="60" w:unhideWhenUsed="0"/>
-    <w:lsdException w:name="Light List" w:semiHidden="0" w:uiPriority="61" w:unhideWhenUsed="0"/>
-    <w:lsdException w:name="Light Grid" w:semiHidden="0" w:uiPriority="62" w:unhideWhenUsed="0"/>
-    <w:lsdException w:name="Medium Shading 1" w:semiHidden="0" w:uiPriority="63" w:unhideWhenUsed="0"/>
-    <w:lsdException w:name="Medium Shading 2" w:semiHidden="0" w:uiPriority="64" w:unhideWhenUsed="0"/>
-    <w:lsdException w:name="Medium List 1" w:semiHidden="0" w:uiPriority="65" w:unhideWhenUsed="0"/>
-    <w:lsdException w:name="Medium List 2" w:semiHidden="0" w:uiPriority="66" w:unhideWhenUsed="0"/>
-    <w:lsdException w:name="Medium Grid 1" w:semiHidden="0" w:uiPriority="67" w:unhideWhenUsed="0"/>
-    <w:lsdException w:name="Medium Grid 2" w:semiHidden="0" w:uiPriority="68" w:unhideWhenUsed="0"/>
-    <w:lsdException w:name="Medium Grid 3" w:semiHidden="0" w:uiPriority="69" w:unhideWhenUsed="0"/>
-    <w:lsdException w:name="Dark List" w:semiHidden="0" w:uiPriority="70" w:unhideWhenUsed="0"/>
-    <w:lsdException w:name="Colorful Shading" w:semiHidden="0" w:uiPriority="71" w:unhideWhenUsed="0"/>
-    <w:lsdException w:name="Colorful List" w:semiHidden="0" w:uiPriority="72" w:unhideWhenUsed="0"/>
-    <w:lsdException w:name="Colorful Grid" w:semiHidden="0" w:uiPriority="73" w:unhideWhenUsed="0"/>
-    <w:lsdException w:name="Light Shading Accent 1" w:semiHidden="0" w:uiPriority="60" w:unhideWhenUsed="0"/>
-    <w:lsdException w:name="Light List Accent 1" w:semiHidden="0" w:uiPriority="61" w:unhideWhenUsed="0"/>
-    <w:lsdException w:name="Light Grid Accent 1" w:semiHidden="0" w:uiPriority="62" w:unhideWhenUsed="0"/>
-    <w:lsdException w:name="Medium Shading 1 Accent 1" w:semiHidden="0" w:uiPriority="63" w:unhideWhenUsed="0"/>
-    <w:lsdException w:name="Medium Shading 2 Accent 1" w:semiHidden="0" w:uiPriority="64" w:unhideWhenUsed="0"/>
-    <w:lsdException w:name="Medium List 1 Accent 1" w:semiHidden="0" w:uiPriority="65" w:unhideWhenUsed="0"/>
-    <w:lsdException w:name="Revision" w:unhideWhenUsed="0"/>
-    <w:lsdException w:name="List Paragraph" w:semiHidden="0" w:uiPriority="34" w:unhideWhenUsed="0" w:qFormat="1"/>
-    <w:lsdException w:name="Quote" w:semiHidden="0" w:uiPriority="29" w:unhideWhenUsed="0" w:qFormat="1"/>
-    <w:lsdException w:name="Intense Quote" w:semiHidden="0" w:uiPriority="30" w:unhideWhenUsed="0" w:qFormat="1"/>
-    <w:lsdException w:name="Medium List 2 Accent 1" w:semiHidden="0" w:uiPriority="66" w:unhideWhenUsed="0"/>
-    <w:lsdException w:name="Medium Grid 1 Accent 1" w:semiHidden="0" w:uiPriority="67" w:unhideWhenUsed="0"/>
-    <w:lsdException w:name="Medium Grid 2 Accent 1" w:semiHidden="0" w:uiPriority="68" w:unhideWhenUsed="0"/>
-    <w:lsdException w:name="Medium Grid 3 Accent 1" w:semiHidden="0" w:uiPriority="69" w:unhideWhenUsed="0"/>
-    <w:lsdException w:name="Dark List Accent 1" w:semiHidden="0" w:uiPriority="70" w:unhideWhenUsed="0"/>
-    <w:lsdException w:name="Colorful Shading Accent 1" w:semiHidden="0" w:uiPriority="71" w:unhideWhenUsed="0"/>
-    <w:lsdException w:name="Colorful List Accent 1" w:semiHidden="0" w:uiPriority="72" w:unhideWhenUsed="0"/>
-    <w:lsdException w:name="Colorful Grid Accent 1" w:semiHidden="0" w:uiPriority="73" w:unhideWhenUsed="0"/>
-    <w:lsdException w:name="Light Shading Accent 2" w:semiHidden="0" w:uiPriority="60" w:unhideWhenUsed="0"/>
-    <w:lsdException w:name="Light List Accent 2" w:semiHidden="0" w:uiPriority="61" w:unhideWhenUsed="0"/>
-    <w:lsdException w:name="Light Grid Accent 2" w:semiHidden="0" w:uiPriority="62" w:unhideWhenUsed="0"/>
-    <w:lsdException w:name="Medium Shading 1 Accent 2" w:semiHidden="0" w:uiPriority="63" w:unhideWhenUsed="0"/>
-    <w:lsdException w:name="Medium Shading 2 Accent 2" w:semiHidden="0" w:uiPriority="64" w:unhideWhenUsed="0"/>
-    <w:lsdException w:name="Medium List 1 Accent 2" w:semiHidden="0" w:uiPriority="65" w:unhideWhenUsed="0"/>
-    <w:lsdException w:name="Medium List 2 Accent 2" w:semiHidden="0" w:uiPriority="66" w:unhideWhenUsed="0"/>
-    <w:lsdException w:name="Medium Grid 1 Accent 2" w:semiHidden="0" w:uiPriority="67" w:unhideWhenUsed="0"/>
-    <w:lsdException w:name="Medium Grid 2 Accent 2" w:semiHidden="0" w:uiPriority="68" w:unhideWhenUsed="0"/>
-    <w:lsdException w:name="Medium Grid 3 Accent 2" w:semiHidden="0" w:uiPriority="69" w:unhideWhenUsed="0"/>
-    <w:lsdException w:name="Dark List Accent 2" w:semiHidden="0" w:uiPriority="70" w:unhideWhenUsed="0"/>
-    <w:lsdException w:name="Colorful Shading Accent 2" w:semiHidden="0" w:uiPriority="71" w:unhideWhenUsed="0"/>
-    <w:lsdException w:name="Colorful List Accent 2" w:semiHidden="0" w:uiPriority="72" w:unhideWhenUsed="0"/>
-    <w:lsdException w:name="Colorful Grid Accent 2" w:semiHidden="0" w:uiPriority="73" w:unhideWhenUsed="0"/>
-    <w:lsdException w:name="Light Shading Accent 3" w:semiHidden="0" w:uiPriority="60" w:unhideWhenUsed="0"/>
-    <w:lsdException w:name="Light List Accent 3" w:semiHidden="0" w:uiPriority="61" w:unhideWhenUsed="0"/>
-    <w:lsdException w:name="Light Grid Accent 3" w:semiHidden="0" w:uiPriority="62" w:unhideWhenUsed="0"/>
-    <w:lsdException w:name="Medium Shading 1 Accent 3" w:semiHidden="0" w:uiPriority="63" w:unhideWhenUsed="0"/>
-    <w:lsdException w:name="Medium Shading 2 Accent 3" w:semiHidden="0" w:uiPriority="64" w:unhideWhenUsed="0"/>
-    <w:lsdException w:name="Medium List 1 Accent 3" w:semiHidden="0" w:uiPriority="65" w:unhideWhenUsed="0"/>
-    <w:lsdException w:name="Medium List 2 Accent 3" w:semiHidden="0" w:uiPriority="66" w:unhideWhenUsed="0"/>
-    <w:lsdException w:name="Medium Grid 1 Accent 3" w:semiHidden="0" w:uiPriority="67" w:unhideWhenUsed="0"/>
-    <w:lsdException w:name="Medium Grid 2 Accent 3" w:semiHidden="0" w:uiPriority="68" w:unhideWhenUsed="0"/>
-    <w:lsdException w:name="Medium Grid 3 Accent 3" w:semiHidden="0" w:uiPriority="69" w:unhideWhenUsed="0"/>
-    <w:lsdException w:name="Dark List Accent 3" w:semiHidden="0" w:uiPriority="70" w:unhideWhenUsed="0"/>
-    <w:lsdException w:name="Colorful Shading Accent 3" w:semiHidden="0" w:uiPriority="71" w:unhideWhenUsed="0"/>
-    <w:lsdException w:name="Colorful List Accent 3" w:semiHidden="0" w:uiPriority="72" w:unhideWhenUsed="0"/>
-    <w:lsdException w:name="Colorful Grid Accent 3" w:semiHidden="0" w:uiPriority="73" w:unhideWhenUsed="0"/>
-    <w:lsdException w:name="Light Shading Accent 4" w:semiHidden="0" w:uiPriority="60" w:unhideWhenUsed="0"/>
-    <w:lsdException w:name="Light List Accent 4" w:semiHidden="0" w:uiPriority="61" w:unhideWhenUsed="0"/>
-    <w:lsdException w:name="Light Grid Accent 4" w:semiHidden="0" w:uiPriority="62" w:unhideWhenUsed="0"/>
-    <w:lsdException w:name="Medium Shading 1 Accent 4" w:semiHidden="0" w:uiPriority="63" w:unhideWhenUsed="0"/>
-    <w:lsdException w:name="Medium Shading 2 Accent 4" w:semiHidden="0" w:uiPriority="64" w:unhideWhenUsed="0"/>
-    <w:lsdException w:name="Medium List 1 Accent 4" w:semiHidden="0" w:uiPriority="65" w:unhideWhenUsed="0"/>
-    <w:lsdException w:name="Medium List 2 Accent 4" w:semiHidden="0" w:uiPriority="66" w:unhideWhenUsed="0"/>
-    <w:lsdException w:name="Medium Grid 1 Accent 4" w:semiHidden="0" w:uiPriority="67" w:unhideWhenUsed="0"/>
-    <w:lsdException w:name="Medium Grid 2 Accent 4" w:semiHidden="0" w:uiPriority="68" w:unhideWhenUsed="0"/>
-    <w:lsdException w:name="Medium Grid 3 Accent 4" w:semiHidden="0" w:uiPriority="69" w:unhideWhenUsed="0"/>
-    <w:lsdException w:name="Dark List Accent 4" w:semiHidden="0" w:uiPriority="70" w:unhideWhenUsed="0"/>
-    <w:lsdException w:name="Colorful Shading Accent 4" w:semiHidden="0" w:uiPriority="71" w:unhideWhenUsed="0"/>
-    <w:lsdException w:name="Colorful List Accent 4" w:semiHidden="0" w:uiPriority="72" w:unhideWhenUsed="0"/>
-    <w:lsdException w:name="Colorful Grid Accent 4" w:semiHidden="0" w:uiPriority="73" w:unhideWhenUsed="0"/>
-    <w:lsdException w:name="Light Shading Accent 5" w:semiHidden="0" w:uiPriority="60" w:unhideWhenUsed="0"/>
-    <w:lsdException w:name="Light List Accent 5" w:semiHidden="0" w:uiPriority="61" w:unhideWhenUsed="0"/>
-    <w:lsdException w:name="Light Grid Accent 5" w:semiHidden="0" w:uiPriority="62" w:unhideWhenUsed="0"/>
-    <w:lsdException w:name="Medium Shading 1 Accent 5" w:semiHidden="0" w:uiPriority="63" w:unhideWhenUsed="0"/>
-    <w:lsdException w:name="Medium Shading 2 Accent 5" w:semiHidden="0" w:uiPriority="64" w:unhideWhenUsed="0"/>
-    <w:lsdException w:name="Medium List 1 Accent 5" w:semiHidden="0" w:uiPriority="65" w:unhideWhenUsed="0"/>
-    <w:lsdException w:name="Medium List 2 Accent 5" w:semiHidden="0" w:uiPriority="66" w:unhideWhenUsed="0"/>
-    <w:lsdException w:name="Medium Grid 1 Accent 5" w:semiHidden="0" w:uiPriority="67" w:unhideWhenUsed="0"/>
-    <w:lsdException w:name="Medium Grid 2 Accent 5" w:semiHidden="0" w:uiPriority="68" w:unhideWhenUsed="0"/>
-    <w:lsdException w:name="Medium Grid 3 Accent 5" w:semiHidden="0" w:uiPriority="69" w:unhideWhenUsed="0"/>
-    <w:lsdException w:name="Dark List Accent 5" w:semiHidden="0" w:uiPriority="70" w:unhideWhenUsed="0"/>
-    <w:lsdException w:name="Colorful Shading Accent 5" w:semiHidden="0" w:uiPriority="71" w:unhideWhenUsed="0"/>
-    <w:lsdException w:name="Colorful List Accent 5" w:semiHidden="0" w:uiPriority="72" w:unhideWhenUsed="0"/>
-    <w:lsdException w:name="Colorful Grid Accent 5" w:semiHidden="0" w:uiPriority="73" w:unhideWhenUsed="0"/>
-    <w:lsdException w:name="Light Shading Accent 6" w:semiHidden="0" w:uiPriority="60" w:unhideWhenUsed="0"/>
-    <w:lsdException w:name="Light List Accent 6" w:semiHidden="0" w:uiPriority="61" w:unhideWhenUsed="0"/>
-    <w:lsdException w:name="Light Grid Accent 6" w:semiHidden="0" w:uiPriority="62" w:unhideWhenUsed="0"/>
-    <w:lsdException w:name="Medium Shading 1 Accent 6" w:semiHidden="0" w:uiPriority="63" w:unhideWhenUsed="0"/>
-    <w:lsdException w:name="Medium Shading 2 Accent 6" w:semiHidden="0" w:uiPriority="64" w:unhideWhenUsed="0"/>
-    <w:lsdException w:name="Medium List 1 Accent 6" w:semiHidden="0" w:uiPriority="65" w:unhideWhenUsed="0"/>
-    <w:lsdException w:name="Medium List 2 Accent 6" w:semiHidden="0" w:uiPriority="66" w:unhideWhenUsed="0"/>
-    <w:lsdException w:name="Medium Grid 1 Accent 6" w:semiHidden="0" w:uiPriority="67" w:unhideWhenUsed="0"/>
-    <w:lsdException w:name="Medium Grid 2 Accent 6" w:semiHidden="0" w:uiPriority="68" w:unhideWhenUsed="0"/>
-    <w:lsdException w:name="Medium Grid 3 Accent 6" w:semiHidden="0" w:uiPriority="69" w:unhideWhenUsed="0"/>
-    <w:lsdException w:name="Dark List Accent 6" w:semiHidden="0" w:uiPriority="70" w:unhideWhenUsed="0"/>
-    <w:lsdException w:name="Colorful Shading Accent 6" w:semiHidden="0" w:uiPriority="71" w:unhideWhenUsed="0"/>
-    <w:lsdException w:name="Colorful List Accent 6" w:semiHidden="0" w:uiPriority="72" w:unhideWhenUsed="0"/>
-    <w:lsdException w:name="Colorful Grid Accent 6" w:semiHidden="0" w:uiPriority="73" w:unhideWhenUsed="0"/>
-    <w:lsdException w:name="Subtle Emphasis" w:semiHidden="0" w:uiPriority="19" w:unhideWhenUsed="0" w:qFormat="1"/>
-    <w:lsdException w:name="Intense Emphasis" w:semiHidden="0" w:uiPriority="21" w:unhideWhenUsed="0" w:qFormat="1"/>
-    <w:lsdException w:name="Subtle Reference" w:semiHidden="0" w:uiPriority="31" w:unhideWhenUsed="0" w:qFormat="1"/>
-    <w:lsdException w:name="Intense Reference" w:semiHidden="0" w:uiPriority="32" w:unhideWhenUsed="0" w:qFormat="1"/>
-    <w:lsdException w:name="Book Title" w:semiHidden="0" w:uiPriority="33" w:unhideWhenUsed="0" w:qFormat="1"/>
-    <w:lsdException w:name="Bibliography" w:uiPriority="37"/>
-    <w:lsdException w:name="TOC Heading" w:uiPriority="39" w:qFormat="1"/>
-  </w:latentStyles>
-  <w:style w:type="paragraph" w:default="1" w:styleId="Normal">
-    <w:name w:val="Normal"/>
-    <w:qFormat/>
-  </w:style>
-  <w:style w:type="character" w:default="1" w:styleId="DefaultParagraphFont">
-    <w:name w:val="Default Paragraph Font"/>
-    <w:uiPriority w:val="1"/>
-    <w:semiHidden/>
-    <w:unhideWhenUsed/>
-  </w:style>
-  <w:style w:type="table" w:default="1" w:styleId="TableNormal">
-    <w:name w:val="Normal Table"/>
-    <w:uiPriority w:val="99"/>
-    <w:semiHidden/>
-    <w:unhideWhenUsed/>
-    <w:tblPr>
-      <w:tblInd w:w="0" w:type="dxa"/>
-      <w:tblCellMar>
-        <w:top w:w="0" w:type="dxa"/>
-        <w:left w:w="108" w:type="dxa"/>
-        <w:bottom w:w="0" w:type="dxa"/>
-        <w:right w:w="108" w:type="dxa"/>
-      </w:tblCellMar>
-    </w:tblPr>
-  </w:style>
-  <w:style w:type="numbering" w:default="1" w:styleId="NoList">
-    <w:name w:val="No List"/>
-    <w:uiPriority w:val="99"/>
-    <w:semiHidden/>
-    <w:unhideWhenUsed/>
-  </w:style>
-  <w:style w:type="paragraph" w:customStyle="1" w:styleId="829614827EA0AA4FBEF8284461289434">
-    <w:name w:val="829614827EA0AA4FBEF8284461289434"/>
-    <w:rsid w:val="00363DFC"/>
-  </w:style>
-  <w:style w:type="paragraph" w:customStyle="1" w:styleId="45064D7E3AF5CB4889144C82C8B0011B">
-    <w:name w:val="45064D7E3AF5CB4889144C82C8B0011B"/>
-    <w:rsid w:val="00363DFC"/>
-  </w:style>
-  <w:style w:type="paragraph" w:customStyle="1" w:styleId="7F58869F56BE0E499137EB62B4321DDB">
-    <w:name w:val="7F58869F56BE0E499137EB62B4321DDB"/>
-    <w:rsid w:val="00363DFC"/>
-  </w:style>
-  <w:style w:type="paragraph" w:customStyle="1" w:styleId="B68A82CEEEE6494F80EFC082B4309833">
-    <w:name w:val="B68A82CEEEE6494F80EFC082B4309833"/>
-    <w:rsid w:val="00363DFC"/>
-  </w:style>
-  <w:style w:type="paragraph" w:customStyle="1" w:styleId="486CC2E962AC4F4782E210F19A18F741">
-    <w:name w:val="486CC2E962AC4F4782E210F19A18F741"/>
-    <w:rsid w:val="00FA5964"/>
-  </w:style>
-  <w:style w:type="paragraph" w:customStyle="1" w:styleId="1FF2DEC9CDB6344DB564D3BEA5DEB7C2">
-    <w:name w:val="1FF2DEC9CDB6344DB564D3BEA5DEB7C2"/>
-    <w:rsid w:val="00FA5964"/>
-  </w:style>
-  <w:style w:type="paragraph" w:customStyle="1" w:styleId="91480483080F83409678B9CD933E97C0">
-    <w:name w:val="91480483080F83409678B9CD933E97C0"/>
-    <w:rsid w:val="00FA5964"/>
-  </w:style>
-  <w:style w:type="paragraph" w:customStyle="1" w:styleId="58C125FE7208B144847964FF0FE5782A">
-    <w:name w:val="58C125FE7208B144847964FF0FE5782A"/>
-    <w:rsid w:val="00FA5964"/>
-  </w:style>
-  <w:style w:type="paragraph" w:customStyle="1" w:styleId="F58A93AA54779948BAC9AA9777E7BB66">
-    <w:name w:val="F58A93AA54779948BAC9AA9777E7BB66"/>
-    <w:rsid w:val="00FA5964"/>
-  </w:style>
-  <w:style w:type="paragraph" w:customStyle="1" w:styleId="FEE165FD8674304AB6C5203E97A8E445">
-    <w:name w:val="FEE165FD8674304AB6C5203E97A8E445"/>
-    <w:rsid w:val="00FA5964"/>
-  </w:style>
-</w:styles>
-</file>
-
-<file path=word/glossary/stylesWithEffects.xml><?xml version="1.0" encoding="utf-8"?>
-<w:styles xmlns:wpc="http://schemas.microsoft.com/office/word/2010/wordprocessingCanvas" xmlns:mo="http://schemas.microsoft.com/office/mac/office/2008/main" xmlns:mc="http://schemas.openxmlformats.org/markup-compatibility/2006" xmlns:mv="urn:schemas-microsoft-com:mac:vml" xmlns:o="urn:schemas-microsoft-com:office:office" xmlns:r="http://schemas.openxmlformats.org/officeDocument/2006/relationships" xmlns:m="http://schemas.openxmlformats.org/officeDocument/2006/math" xmlns:v="urn:schemas-microsoft-com:vml" xmlns:wp14="http://schemas.microsoft.com/office/word/2010/wordprocessingDrawing" xmlns:wp="http://schemas.openxmlformats.org/drawingml/2006/wordprocessingDrawing" xmlns:w10="urn:schemas-microsoft-com:office:word" xmlns:w="http://schemas.openxmlformats.org/wordprocessingml/2006/main" xmlns:w14="http://schemas.microsoft.com/office/word/2010/wordml" xmlns:wpg="http://schemas.microsoft.com/office/word/2010/wordprocessingGroup" xmlns:wpi="http://schemas.microsoft.com/office/word/2010/wordprocessingInk" xmlns:wne="http://schemas.microsoft.com/office/word/2006/wordml" xmlns:wps="http://schemas.microsoft.com/office/word/2010/wordprocessingShape" mc:Ignorable="w14 wp14">
-  <w:docDefaults>
-    <w:rPrDefault>
-      <w:rPr>
-        <w:rFonts w:asciiTheme="minorHAnsi" w:eastAsiaTheme="minorEastAsia" w:hAnsiTheme="minorHAnsi" w:cstheme="minorBidi"/>
-        <w:sz w:val="24"/>
-        <w:szCs w:val="24"/>
-        <w:lang w:val="en-US" w:eastAsia="ja-JP" w:bidi="ar-SA"/>
-      </w:rPr>
-    </w:rPrDefault>
-    <w:pPrDefault/>
-  </w:docDefaults>
-  <w:latentStyles w:defLockedState="0" w:defUIPriority="99" w:defSemiHidden="1" w:defUnhideWhenUsed="1" w:defQFormat="0" w:count="276">
-    <w:lsdException w:name="Normal" w:semiHidden="0" w:uiPriority="0" w:unhideWhenUsed="0" w:qFormat="1"/>
-    <w:lsdException w:name="heading 1" w:semiHidden="0" w:uiPriority="9" w:unhideWhenUsed="0" w:qFormat="1"/>
-    <w:lsdException w:name="heading 2" w:uiPriority="9" w:qFormat="1"/>
-    <w:lsdException w:name="heading 3" w:uiPriority="9" w:qFormat="1"/>
-    <w:lsdException w:name="heading 4" w:uiPriority="9" w:qFormat="1"/>
-    <w:lsdException w:name="heading 5" w:uiPriority="9" w:qFormat="1"/>
-    <w:lsdException w:name="heading 6" w:uiPriority="9" w:qFormat="1"/>
-    <w:lsdException w:name="heading 7" w:uiPriority="9" w:qFormat="1"/>
-    <w:lsdException w:name="heading 8" w:uiPriority="9" w:qFormat="1"/>
-    <w:lsdException w:name="heading 9" w:uiPriority="9" w:qFormat="1"/>
-    <w:lsdException w:name="toc 1" w:uiPriority="39"/>
-    <w:lsdException w:name="toc 2" w:uiPriority="39"/>
-    <w:lsdException w:name="toc 3" w:uiPriority="39"/>
-    <w:lsdException w:name="toc 4" w:uiPriority="39"/>
-    <w:lsdException w:name="toc 5" w:uiPriority="39"/>
-    <w:lsdException w:name="toc 6" w:uiPriority="39"/>
-    <w:lsdException w:name="toc 7" w:uiPriority="39"/>
-    <w:lsdException w:name="toc 8" w:uiPriority="39"/>
-    <w:lsdException w:name="toc 9" w:uiPriority="39"/>
-    <w:lsdException w:name="caption" w:uiPriority="35" w:qFormat="1"/>
-    <w:lsdException w:name="Title" w:semiHidden="0" w:uiPriority="10" w:unhideWhenUsed="0" w:qFormat="1"/>
-    <w:lsdException w:name="Default Paragraph Font" w:uiPriority="1"/>
-    <w:lsdException w:name="Subtitle" w:semiHidden="0" w:uiPriority="11" w:unhideWhenUsed="0" w:qFormat="1"/>
-    <w:lsdException w:name="Strong" w:semiHidden="0" w:uiPriority="22" w:unhideWhenUsed="0" w:qFormat="1"/>
-    <w:lsdException w:name="Emphasis" w:semiHidden="0" w:uiPriority="20" w:unhideWhenUsed="0" w:qFormat="1"/>
-    <w:lsdException w:name="Table Grid" w:semiHidden="0" w:uiPriority="59" w:unhideWhenUsed="0"/>
-    <w:lsdException w:name="Placeholder Text" w:unhideWhenUsed="0"/>
-    <w:lsdException w:name="No Spacing" w:semiHidden="0" w:uiPriority="1" w:unhideWhenUsed="0" w:qFormat="1"/>
-    <w:lsdException w:name="Light Shading" w:semiHidden="0" w:uiPriority="60" w:unhideWhenUsed="0"/>
-    <w:lsdException w:name="Light List" w:semiHidden="0" w:uiPriority="61" w:unhideWhenUsed="0"/>
-    <w:lsdException w:name="Light Grid" w:semiHidden="0" w:uiPriority="62" w:unhideWhenUsed="0"/>
-    <w:lsdException w:name="Medium Shading 1" w:semiHidden="0" w:uiPriority="63" w:unhideWhenUsed="0"/>
-    <w:lsdException w:name="Medium Shading 2" w:semiHidden="0" w:uiPriority="64" w:unhideWhenUsed="0"/>
-    <w:lsdException w:name="Medium List 1" w:semiHidden="0" w:uiPriority="65" w:unhideWhenUsed="0"/>
-    <w:lsdException w:name="Medium List 2" w:semiHidden="0" w:uiPriority="66" w:unhideWhenUsed="0"/>
-    <w:lsdException w:name="Medium Grid 1" w:semiHidden="0" w:uiPriority="67" w:unhideWhenUsed="0"/>
-    <w:lsdException w:name="Medium Grid 2" w:semiHidden="0" w:uiPriority="68" w:unhideWhenUsed="0"/>
-    <w:lsdException w:name="Medium Grid 3" w:semiHidden="0" w:uiPriority="69" w:unhideWhenUsed="0"/>
-    <w:lsdException w:name="Dark List" w:semiHidden="0" w:uiPriority="70" w:unhideWhenUsed="0"/>
-    <w:lsdException w:name="Colorful Shading" w:semiHidden="0" w:uiPriority="71" w:unhideWhenUsed="0"/>
-    <w:lsdException w:name="Colorful List" w:semiHidden="0" w:uiPriority="72" w:unhideWhenUsed="0"/>
-    <w:lsdException w:name="Colorful Grid" w:semiHidden="0" w:uiPriority="73" w:unhideWhenUsed="0"/>
-    <w:lsdException w:name="Light Shading Accent 1" w:semiHidden="0" w:uiPriority="60" w:unhideWhenUsed="0"/>
-    <w:lsdException w:name="Light List Accent 1" w:semiHidden="0" w:uiPriority="61" w:unhideWhenUsed="0"/>
-    <w:lsdException w:name="Light Grid Accent 1" w:semiHidden="0" w:uiPriority="62" w:unhideWhenUsed="0"/>
-    <w:lsdException w:name="Medium Shading 1 Accent 1" w:semiHidden="0" w:uiPriority="63" w:unhideWhenUsed="0"/>
-    <w:lsdException w:name="Medium Shading 2 Accent 1" w:semiHidden="0" w:uiPriority="64" w:unhideWhenUsed="0"/>
-    <w:lsdException w:name="Medium List 1 Accent 1" w:semiHidden="0" w:uiPriority="65" w:unhideWhenUsed="0"/>
-    <w:lsdException w:name="Revision" w:unhideWhenUsed="0"/>
-    <w:lsdException w:name="List Paragraph" w:semiHidden="0" w:uiPriority="34" w:unhideWhenUsed="0" w:qFormat="1"/>
-    <w:lsdException w:name="Quote" w:semiHidden="0" w:uiPriority="29" w:unhideWhenUsed="0" w:qFormat="1"/>
-    <w:lsdException w:name="Intense Quote" w:semiHidden="0" w:uiPriority="30" w:unhideWhenUsed="0" w:qFormat="1"/>
-    <w:lsdException w:name="Medium List 2 Accent 1" w:semiHidden="0" w:uiPriority="66" w:unhideWhenUsed="0"/>
-    <w:lsdException w:name="Medium Grid 1 Accent 1" w:semiHidden="0" w:uiPriority="67" w:unhideWhenUsed="0"/>
-    <w:lsdException w:name="Medium Grid 2 Accent 1" w:semiHidden="0" w:uiPriority="68" w:unhideWhenUsed="0"/>
-    <w:lsdException w:name="Medium Grid 3 Accent 1" w:semiHidden="0" w:uiPriority="69" w:unhideWhenUsed="0"/>
-    <w:lsdException w:name="Dark List Accent 1" w:semiHidden="0" w:uiPriority="70" w:unhideWhenUsed="0"/>
-    <w:lsdException w:name="Colorful Shading Accent 1" w:semiHidden="0" w:uiPriority="71" w:unhideWhenUsed="0"/>
-    <w:lsdException w:name="Colorful List Accent 1" w:semiHidden="0" w:uiPriority="72" w:unhideWhenUsed="0"/>
-    <w:lsdException w:name="Colorful Grid Accent 1" w:semiHidden="0" w:uiPriority="73" w:unhideWhenUsed="0"/>
-    <w:lsdException w:name="Light Shading Accent 2" w:semiHidden="0" w:uiPriority="60" w:unhideWhenUsed="0"/>
-    <w:lsdException w:name="Light List Accent 2" w:semiHidden="0" w:uiPriority="61" w:unhideWhenUsed="0"/>
-    <w:lsdException w:name="Light Grid Accent 2" w:semiHidden="0" w:uiPriority="62" w:unhideWhenUsed="0"/>
-    <w:lsdException w:name="Medium Shading 1 Accent 2" w:semiHidden="0" w:uiPriority="63" w:unhideWhenUsed="0"/>
-    <w:lsdException w:name="Medium Shading 2 Accent 2" w:semiHidden="0" w:uiPriority="64" w:unhideWhenUsed="0"/>
-    <w:lsdException w:name="Medium List 1 Accent 2" w:semiHidden="0" w:uiPriority="65" w:unhideWhenUsed="0"/>
-    <w:lsdException w:name="Medium List 2 Accent 2" w:semiHidden="0" w:uiPriority="66" w:unhideWhenUsed="0"/>
-    <w:lsdException w:name="Medium Grid 1 Accent 2" w:semiHidden="0" w:uiPriority="67" w:unhideWhenUsed="0"/>
-    <w:lsdException w:name="Medium Grid 2 Accent 2" w:semiHidden="0" w:uiPriority="68" w:unhideWhenUsed="0"/>
-    <w:lsdException w:name="Medium Grid 3 Accent 2" w:semiHidden="0" w:uiPriority="69" w:unhideWhenUsed="0"/>
-    <w:lsdException w:name="Dark List Accent 2" w:semiHidden="0" w:uiPriority="70" w:unhideWhenUsed="0"/>
-    <w:lsdException w:name="Colorful Shading Accent 2" w:semiHidden="0" w:uiPriority="71" w:unhideWhenUsed="0"/>
-    <w:lsdException w:name="Colorful List Accent 2" w:semiHidden="0" w:uiPriority="72" w:unhideWhenUsed="0"/>
-    <w:lsdException w:name="Colorful Grid Accent 2" w:semiHidden="0" w:uiPriority="73" w:unhideWhenUsed="0"/>
-    <w:lsdException w:name="Light Shading Accent 3" w:semiHidden="0" w:uiPriority="60" w:unhideWhenUsed="0"/>
-    <w:lsdException w:name="Light List Accent 3" w:semiHidden="0" w:uiPriority="61" w:unhideWhenUsed="0"/>
-    <w:lsdException w:name="Light Grid Accent 3" w:semiHidden="0" w:uiPriority="62" w:unhideWhenUsed="0"/>
-    <w:lsdException w:name="Medium Shading 1 Accent 3" w:semiHidden="0" w:uiPriority="63" w:unhideWhenUsed="0"/>
-    <w:lsdException w:name="Medium Shading 2 Accent 3" w:semiHidden="0" w:uiPriority="64" w:unhideWhenUsed="0"/>
-    <w:lsdException w:name="Medium List 1 Accent 3" w:semiHidden="0" w:uiPriority="65" w:unhideWhenUsed="0"/>
-    <w:lsdException w:name="Medium List 2 Accent 3" w:semiHidden="0" w:uiPriority="66" w:unhideWhenUsed="0"/>
-    <w:lsdException w:name="Medium Grid 1 Accent 3" w:semiHidden="0" w:uiPriority="67" w:unhideWhenUsed="0"/>
-    <w:lsdException w:name="Medium Grid 2 Accent 3" w:semiHidden="0" w:uiPriority="68" w:unhideWhenUsed="0"/>
-    <w:lsdException w:name="Medium Grid 3 Accent 3" w:semiHidden="0" w:uiPriority="69" w:unhideWhenUsed="0"/>
-    <w:lsdException w:name="Dark List Accent 3" w:semiHidden="0" w:uiPriority="70" w:unhideWhenUsed="0"/>
-    <w:lsdException w:name="Colorful Shading Accent 3" w:semiHidden="0" w:uiPriority="71" w:unhideWhenUsed="0"/>
-    <w:lsdException w:name="Colorful List Accent 3" w:semiHidden="0" w:uiPriority="72" w:unhideWhenUsed="0"/>
-    <w:lsdException w:name="Colorful Grid Accent 3" w:semiHidden="0" w:uiPriority="73" w:unhideWhenUsed="0"/>
-    <w:lsdException w:name="Light Shading Accent 4" w:semiHidden="0" w:uiPriority="60" w:unhideWhenUsed="0"/>
-    <w:lsdException w:name="Light List Accent 4" w:semiHidden="0" w:uiPriority="61" w:unhideWhenUsed="0"/>
-    <w:lsdException w:name="Light Grid Accent 4" w:semiHidden="0" w:uiPriority="62" w:unhideWhenUsed="0"/>
-    <w:lsdException w:name="Medium Shading 1 Accent 4" w:semiHidden="0" w:uiPriority="63" w:unhideWhenUsed="0"/>
-    <w:lsdException w:name="Medium Shading 2 Accent 4" w:semiHidden="0" w:uiPriority="64" w:unhideWhenUsed="0"/>
-    <w:lsdException w:name="Medium List 1 Accent 4" w:semiHidden="0" w:uiPriority="65" w:unhideWhenUsed="0"/>
-    <w:lsdException w:name="Medium List 2 Accent 4" w:semiHidden="0" w:uiPriority="66" w:unhideWhenUsed="0"/>
-    <w:lsdException w:name="Medium Grid 1 Accent 4" w:semiHidden="0" w:uiPriority="67" w:unhideWhenUsed="0"/>
-    <w:lsdException w:name="Medium Grid 2 Accent 4" w:semiHidden="0" w:uiPriority="68" w:unhideWhenUsed="0"/>
-    <w:lsdException w:name="Medium Grid 3 Accent 4" w:semiHidden="0" w:uiPriority="69" w:unhideWhenUsed="0"/>
-    <w:lsdException w:name="Dark List Accent 4" w:semiHidden="0" w:uiPriority="70" w:unhideWhenUsed="0"/>
-    <w:lsdException w:name="Colorful Shading Accent 4" w:semiHidden="0" w:uiPriority="71" w:unhideWhenUsed="0"/>
-    <w:lsdException w:name="Colorful List Accent 4" w:semiHidden="0" w:uiPriority="72" w:unhideWhenUsed="0"/>
-    <w:lsdException w:name="Colorful Grid Accent 4" w:semiHidden="0" w:uiPriority="73" w:unhideWhenUsed="0"/>
-    <w:lsdException w:name="Light Shading Accent 5" w:semiHidden="0" w:uiPriority="60" w:unhideWhenUsed="0"/>
-    <w:lsdException w:name="Light List Accent 5" w:semiHidden="0" w:uiPriority="61" w:unhideWhenUsed="0"/>
-    <w:lsdException w:name="Light Grid Accent 5" w:semiHidden="0" w:uiPriority="62" w:unhideWhenUsed="0"/>
-    <w:lsdException w:name="Medium Shading 1 Accent 5" w:semiHidden="0" w:uiPriority="63" w:unhideWhenUsed="0"/>
-    <w:lsdException w:name="Medium Shading 2 Accent 5" w:semiHidden="0" w:uiPriority="64" w:unhideWhenUsed="0"/>
-    <w:lsdException w:name="Medium List 1 Accent 5" w:semiHidden="0" w:uiPriority="65" w:unhideWhenUsed="0"/>
-    <w:lsdException w:name="Medium List 2 Accent 5" w:semiHidden="0" w:uiPriority="66" w:unhideWhenUsed="0"/>
-    <w:lsdException w:name="Medium Grid 1 Accent 5" w:semiHidden="0" w:uiPriority="67" w:unhideWhenUsed="0"/>
-    <w:lsdException w:name="Medium Grid 2 Accent 5" w:semiHidden="0" w:uiPriority="68" w:unhideWhenUsed="0"/>
-    <w:lsdException w:name="Medium Grid 3 Accent 5" w:semiHidden="0" w:uiPriority="69" w:unhideWhenUsed="0"/>
-    <w:lsdException w:name="Dark List Accent 5" w:semiHidden="0" w:uiPriority="70" w:unhideWhenUsed="0"/>
-    <w:lsdException w:name="Colorful Shading Accent 5" w:semiHidden="0" w:uiPriority="71" w:unhideWhenUsed="0"/>
-    <w:lsdException w:name="Colorful List Accent 5" w:semiHidden="0" w:uiPriority="72" w:unhideWhenUsed="0"/>
-    <w:lsdException w:name="Colorful Grid Accent 5" w:semiHidden="0" w:uiPriority="73" w:unhideWhenUsed="0"/>
-    <w:lsdException w:name="Light Shading Accent 6" w:semiHidden="0" w:uiPriority="60" w:unhideWhenUsed="0"/>
-    <w:lsdException w:name="Light List Accent 6" w:semiHidden="0" w:uiPriority="61" w:unhideWhenUsed="0"/>
-    <w:lsdException w:name="Light Grid Accent 6" w:semiHidden="0" w:uiPriority="62" w:unhideWhenUsed="0"/>
-    <w:lsdException w:name="Medium Shading 1 Accent 6" w:semiHidden="0" w:uiPriority="63" w:unhideWhenUsed="0"/>
-    <w:lsdException w:name="Medium Shading 2 Accent 6" w:semiHidden="0" w:uiPriority="64" w:unhideWhenUsed="0"/>
-    <w:lsdException w:name="Medium List 1 Accent 6" w:semiHidden="0" w:uiPriority="65" w:unhideWhenUsed="0"/>
-    <w:lsdException w:name="Medium List 2 Accent 6" w:semiHidden="0" w:uiPriority="66" w:unhideWhenUsed="0"/>
-    <w:lsdException w:name="Medium Grid 1 Accent 6" w:semiHidden="0" w:uiPriority="67" w:unhideWhenUsed="0"/>
-    <w:lsdException w:name="Medium Grid 2 Accent 6" w:semiHidden="0" w:uiPriority="68" w:unhideWhenUsed="0"/>
-    <w:lsdException w:name="Medium Grid 3 Accent 6" w:semiHidden="0" w:uiPriority="69" w:unhideWhenUsed="0"/>
-    <w:lsdException w:name="Dark List Accent 6" w:semiHidden="0" w:uiPriority="70" w:unhideWhenUsed="0"/>
-    <w:lsdException w:name="Colorful Shading Accent 6" w:semiHidden="0" w:uiPriority="71" w:unhideWhenUsed="0"/>
-    <w:lsdException w:name="Colorful List Accent 6" w:semiHidden="0" w:uiPriority="72" w:unhideWhenUsed="0"/>
-    <w:lsdException w:name="Colorful Grid Accent 6" w:semiHidden="0" w:uiPriority="73" w:unhideWhenUsed="0"/>
-    <w:lsdException w:name="Subtle Emphasis" w:semiHidden="0" w:uiPriority="19" w:unhideWhenUsed="0" w:qFormat="1"/>
-    <w:lsdException w:name="Intense Emphasis" w:semiHidden="0" w:uiPriority="21" w:unhideWhenUsed="0" w:qFormat="1"/>
-    <w:lsdException w:name="Subtle Reference" w:semiHidden="0" w:uiPriority="31" w:unhideWhenUsed="0" w:qFormat="1"/>
-    <w:lsdException w:name="Intense Reference" w:semiHidden="0" w:uiPriority="32" w:unhideWhenUsed="0" w:qFormat="1"/>
-    <w:lsdException w:name="Book Title" w:semiHidden="0" w:uiPriority="33" w:unhideWhenUsed="0" w:qFormat="1"/>
-    <w:lsdException w:name="Bibliography" w:uiPriority="37"/>
-    <w:lsdException w:name="TOC Heading" w:uiPriority="39" w:qFormat="1"/>
+  <w:latentStyles w:defLockedState="0" w:defUIPriority="99" w:defSemiHidden="0" w:defUnhideWhenUsed="0" w:defQFormat="0" w:count="371">
+    <w:lsdException w:name="Normal" w:uiPriority="0" w:qFormat="1"/>
+    <w:lsdException w:name="heading 1" w:uiPriority="9" w:qFormat="1"/>
+    <w:lsdException w:name="heading 2" w:semiHidden="1" w:uiPriority="9" w:unhideWhenUsed="1" w:qFormat="1"/>
+    <w:lsdException w:name="heading 3" w:semiHidden="1" w:uiPriority="9" w:unhideWhenUsed="1" w:qFormat="1"/>
+    <w:lsdException w:name="heading 4" w:semiHidden="1" w:uiPriority="9" w:unhideWhenUsed="1" w:qFormat="1"/>
+    <w:lsdException w:name="heading 5" w:semiHidden="1" w:uiPriority="9" w:unhideWhenUsed="1" w:qFormat="1"/>
+    <w:lsdException w:name="heading 6" w:semiHidden="1" w:uiPriority="9" w:unhideWhenUsed="1" w:qFormat="1"/>
+    <w:lsdException w:name="heading 7" w:semiHidden="1" w:uiPriority="9" w:unhideWhenUsed="1" w:qFormat="1"/>
+    <w:lsdException w:name="heading 8" w:semiHidden="1" w:uiPriority="9" w:unhideWhenUsed="1" w:qFormat="1"/>
+    <w:lsdException w:name="heading 9" w:semiHidden="1" w:uiPriority="9" w:unhideWhenUsed="1" w:qFormat="1"/>
+    <w:lsdException w:name="index 1" w:semiHidden="1" w:unhideWhenUsed="1"/>
+    <w:lsdException w:name="index 2" w:semiHidden="1" w:unhideWhenUsed="1"/>
+    <w:lsdException w:name="index 3" w:semiHidden="1" w:unhideWhenUsed="1"/>
+    <w:lsdException w:name="index 4" w:semiHidden="1" w:unhideWhenUsed="1"/>
+    <w:lsdException w:name="index 5" w:semiHidden="1" w:unhideWhenUsed="1"/>
+    <w:lsdException w:name="index 6" w:semiHidden="1" w:unhideWhenUsed="1"/>
+    <w:lsdException w:name="index 7" w:semiHidden="1" w:unhideWhenUsed="1"/>
+    <w:lsdException w:name="index 8" w:semiHidden="1" w:unhideWhenUsed="1"/>
+    <w:lsdException w:name="index 9" w:semiHidden="1" w:unhideWhenUsed="1"/>
+    <w:lsdException w:name="toc 1" w:semiHidden="1" w:uiPriority="39" w:unhideWhenUsed="1"/>
+    <w:lsdException w:name="toc 2" w:semiHidden="1" w:uiPriority="39" w:unhideWhenUsed="1"/>
+    <w:lsdException w:name="toc 3" w:semiHidden="1" w:uiPriority="39" w:unhideWhenUsed="1"/>
+    <w:lsdException w:name="toc 4" w:semiHidden="1" w:uiPriority="39" w:unhideWhenUsed="1"/>
+    <w:lsdException w:name="toc 5" w:semiHidden="1" w:uiPriority="39" w:unhideWhenUsed="1"/>
+    <w:lsdException w:name="toc 6" w:semiHidden="1" w:uiPriority="39" w:unhideWhenUsed="1"/>
+    <w:lsdException w:name="toc 7" w:semiHidden="1" w:uiPriority="39" w:unhideWhenUsed="1"/>
+    <w:lsdException w:name="toc 8" w:semiHidden="1" w:uiPriority="39" w:unhideWhenUsed="1"/>
+    <w:lsdException w:name="toc 9" w:semiHidden="1" w:uiPriority="39" w:unhideWhenUsed="1"/>
+    <w:lsdException w:name="Normal Indent" w:semiHidden="1" w:unhideWhenUsed="1"/>
+    <w:lsdException w:name="footnote text" w:semiHidden="1" w:unhideWhenUsed="1"/>
+    <w:lsdException w:name="annotation text" w:semiHidden="1" w:unhideWhenUsed="1"/>
+    <w:lsdException w:name="header" w:semiHidden="1" w:unhideWhenUsed="1"/>
+    <w:lsdException w:name="footer" w:semiHidden="1" w:unhideWhenUsed="1"/>
+    <w:lsdException w:name="index heading" w:semiHidden="1" w:unhideWhenUsed="1"/>
+    <w:lsdException w:name="caption" w:semiHidden="1" w:uiPriority="35" w:unhideWhenUsed="1" w:qFormat="1"/>
+    <w:lsdException w:name="table of figures" w:semiHidden="1" w:unhideWhenUsed="1"/>
+    <w:lsdException w:name="envelope address" w:semiHidden="1" w:unhideWhenUsed="1"/>
+    <w:lsdException w:name="envelope return" w:semiHidden="1" w:unhideWhenUsed="1"/>
+    <w:lsdException w:name="footnote reference" w:semiHidden="1" w:unhideWhenUsed="1"/>
+    <w:lsdException w:name="annotation reference" w:semiHidden="1" w:unhideWhenUsed="1"/>
+    <w:lsdException w:name="line number" w:semiHidden="1" w:unhideWhenUsed="1"/>
+    <w:lsdException w:name="page number" w:semiHidden="1" w:unhideWhenUsed="1"/>
+    <w:lsdException w:name="endnote reference" w:semiHidden="1" w:unhideWhenUsed="1"/>
+    <w:lsdException w:name="endnote text" w:semiHidden="1" w:unhideWhenUsed="1"/>
+    <w:lsdException w:name="table of authorities" w:semiHidden="1" w:unhideWhenUsed="1"/>
+    <w:lsdException w:name="macro" w:semiHidden="1" w:unhideWhenUsed="1"/>
+    <w:lsdException w:name="toa heading" w:semiHidden="1" w:unhideWhenUsed="1"/>
+    <w:lsdException w:name="List" w:semiHidden="1" w:unhideWhenUsed="1"/>
+    <w:lsdException w:name="List Bullet" w:semiHidden="1" w:unhideWhenUsed="1"/>
+    <w:lsdException w:name="List Number" w:semiHidden="1" w:unhideWhenUsed="1"/>
+    <w:lsdException w:name="List 2" w:semiHidden="1" w:unhideWhenUsed="1"/>
+    <w:lsdException w:name="List 3" w:semiHidden="1" w:unhideWhenUsed="1"/>
+    <w:lsdException w:name="List 4" w:semiHidden="1" w:unhideWhenUsed="1"/>
+    <w:lsdException w:name="List 5" w:semiHidden="1" w:unhideWhenUsed="1"/>
+    <w:lsdException w:name="List Bullet 2" w:semiHidden="1" w:unhideWhenUsed="1"/>
+    <w:lsdException w:name="List Bullet 3" w:semiHidden="1" w:unhideWhenUsed="1"/>
+    <w:lsdException w:name="List Bullet 4" w:semiHidden="1" w:unhideWhenUsed="1"/>
+    <w:lsdException w:name="List Bullet 5" w:semiHidden="1" w:unhideWhenUsed="1"/>
+    <w:lsdException w:name="List Number 2" w:semiHidden="1" w:unhideWhenUsed="1"/>
+    <w:lsdException w:name="List Number 3" w:semiHidden="1" w:unhideWhenUsed="1"/>
+    <w:lsdException w:name="List Number 4" w:semiHidden="1" w:unhideWhenUsed="1"/>
+    <w:lsdException w:name="List Number 5" w:semiHidden="1" w:unhideWhenUsed="1"/>
+    <w:lsdException w:name="Title" w:uiPriority="10" w:qFormat="1"/>
+    <w:lsdException w:name="Closing" w:semiHidden="1" w:unhideWhenUsed="1"/>
+    <w:lsdException w:name="Signature" w:semiHidden="1" w:unhideWhenUsed="1"/>
+    <w:lsdException w:name="Default Paragraph Font" w:semiHidden="1" w:uiPriority="1" w:unhideWhenUsed="1"/>
+    <w:lsdException w:name="Body Text" w:semiHidden="1" w:unhideWhenUsed="1"/>
+    <w:lsdException w:name="Body Text Indent" w:semiHidden="1" w:unhideWhenUsed="1"/>
+    <w:lsdException w:name="List Continue" w:semiHidden="1" w:unhideWhenUsed="1"/>
+    <w:lsdException w:name="List Continue 2" w:semiHidden="1" w:unhideWhenUsed="1"/>
+    <w:lsdException w:name="List Continue 3" w:semiHidden="1" w:unhideWhenUsed="1"/>
+    <w:lsdException w:name="List Continue 4" w:semiHidden="1" w:unhideWhenUsed="1"/>
+    <w:lsdException w:name="List Continue 5" w:semiHidden="1" w:unhideWhenUsed="1"/>
+    <w:lsdException w:name="Message Header" w:semiHidden="1" w:unhideWhenUsed="1"/>
+    <w:lsdException w:name="Subtitle" w:uiPriority="11" w:qFormat="1"/>
+    <w:lsdException w:name="Salutation" w:semiHidden="1" w:unhideWhenUsed="1"/>
+    <w:lsdException w:name="Date" w:semiHidden="1" w:unhideWhenUsed="1"/>
+    <w:lsdException w:name="Body Text First Indent" w:semiHidden="1" w:unhideWhenUsed="1"/>
+    <w:lsdException w:name="Body Text First Indent 2" w:semiHidden="1" w:unhideWhenUsed="1"/>
+    <w:lsdException w:name="Note Heading" w:semiHidden="1" w:unhideWhenUsed="1"/>
+    <w:lsdException w:name="Body Text 2" w:semiHidden="1" w:unhideWhenUsed="1"/>
+    <w:lsdException w:name="Body Text 3" w:semiHidden="1" w:unhideWhenUsed="1"/>
+    <w:lsdException w:name="Body Text Indent 2" w:semiHidden="1" w:unhideWhenUsed="1"/>
+    <w:lsdException w:name="Body Text Indent 3" w:semiHidden="1" w:unhideWhenUsed="1"/>
+    <w:lsdException w:name="Block Text" w:semiHidden="1" w:unhideWhenUsed="1"/>
+    <w:lsdException w:name="Hyperlink" w:semiHidden="1" w:unhideWhenUsed="1"/>
+    <w:lsdException w:name="FollowedHyperlink" w:semiHidden="1" w:unhideWhenUsed="1"/>
+    <w:lsdException w:name="Strong" w:uiPriority="22" w:qFormat="1"/>
+    <w:lsdException w:name="Emphasis" w:uiPriority="20" w:qFormat="1"/>
+    <w:lsdException w:name="Document Map" w:semiHidden="1" w:unhideWhenUsed="1"/>
+    <w:lsdException w:name="Plain Text" w:semiHidden="1" w:unhideWhenUsed="1"/>
+    <w:lsdException w:name="E-mail Signature" w:semiHidden="1" w:unhideWhenUsed="1"/>
+    <w:lsdException w:name="HTML Top of Form" w:semiHidden="1" w:unhideWhenUsed="1"/>
+    <w:lsdException w:name="HTML Bottom of Form" w:semiHidden="1" w:unhideWhenUsed="1"/>
+    <w:lsdException w:name="Normal (Web)" w:semiHidden="1" w:unhideWhenUsed="1"/>
+    <w:lsdException w:name="HTML Acronym" w:semiHidden="1" w:unhideWhenUsed="1"/>
+    <w:lsdException w:name="HTML Address" w:semiHidden="1" w:unhideWhenUsed="1"/>
+    <w:lsdException w:name="HTML Cite" w:semiHidden="1" w:unhideWhenUsed="1"/>
+    <w:lsdException w:name="HTML Code" w:semiHidden="1" w:unhideWhenUsed="1"/>
+    <w:lsdException w:name="HTML Definition" w:semiHidden="1" w:unhideWhenUsed="1"/>
+    <w:lsdException w:name="HTML Keyboard" w:semiHidden="1" w:unhideWhenUsed="1"/>
+    <w:lsdException w:name="HTML Preformatted" w:semiHidden="1" w:unhideWhenUsed="1"/>
+    <w:lsdException w:name="HTML Sample" w:semiHidden="1" w:unhideWhenUsed="1"/>
+    <w:lsdException w:name="HTML Typewriter" w:semiHidden="1" w:unhideWhenUsed="1"/>
+    <w:lsdException w:name="HTML Variable" w:semiHidden="1" w:unhideWhenUsed="1"/>
+    <w:lsdException w:name="Normal Table" w:semiHidden="1" w:unhideWhenUsed="1"/>
+    <w:lsdException w:name="annotation subject" w:semiHidden="1" w:unhideWhenUsed="1"/>
+    <w:lsdException w:name="No List" w:semiHidden="1" w:unhideWhenUsed="1"/>
+    <w:lsdException w:name="Outline List 1" w:semiHidden="1" w:unhideWhenUsed="1"/>
+    <w:lsdException w:name="Outline List 2" w:semiHidden="1" w:unhideWhenUsed="1"/>
+    <w:lsdException w:name="Outline List 3" w:semiHidden="1" w:unhideWhenUsed="1"/>
+    <w:lsdException w:name="Table Simple 1" w:semiHidden="1" w:unhideWhenUsed="1"/>
+    <w:lsdException w:name="Table Simple 2" w:semiHidden="1" w:unhideWhenUsed="1"/>
+    <w:lsdException w:name="Table Simple 3" w:semiHidden="1" w:unhideWhenUsed="1"/>
+    <w:lsdException w:name="Table Classic 1" w:semiHidden="1" w:unhideWhenUsed="1"/>
+    <w:lsdException w:name="Table Classic 2" w:semiHidden="1" w:unhideWhenUsed="1"/>
+    <w:lsdException w:name="Table Classic 3" w:semiHidden="1" w:unhideWhenUsed="1"/>
+    <w:lsdException w:name="Table Classic 4" w:semiHidden="1" w:unhideWhenUsed="1"/>
+    <w:lsdException w:name="Table Colorful 1" w:semiHidden="1" w:unhideWhenUsed="1"/>
+    <w:lsdException w:name="Table Colorful 2" w:semiHidden="1" w:unhideWhenUsed="1"/>
+    <w:lsdException w:name="Table Colorful 3" w:semiHidden="1" w:unhideWhenUsed="1"/>
+    <w:lsdException w:name="Table Columns 1" w:semiHidden="1" w:unhideWhenUsed="1"/>
+    <w:lsdException w:name="Table Columns 2" w:semiHidden="1" w:unhideWhenUsed="1"/>
+    <w:lsdException w:name="Table Columns 3" w:semiHidden="1" w:unhideWhenUsed="1"/>
+    <w:lsdException w:name="Table Columns 4" w:semiHidden="1" w:unhideWhenUsed="1"/>
+    <w:lsdException w:name="Table Columns 5" w:semiHidden="1" w:unhideWhenUsed="1"/>
+    <w:lsdException w:name="Table Grid 1" w:semiHidden="1" w:unhideWhenUsed="1"/>
+    <w:lsdException w:name="Table Grid 2" w:semiHidden="1" w:unhideWhenUsed="1"/>
+    <w:lsdException w:name="Table Grid 3" w:semiHidden="1" w:unhideWhenUsed="1"/>
+    <w:lsdException w:name="Table Grid 4" w:semiHidden="1" w:unhideWhenUsed="1"/>
+    <w:lsdException w:name="Table Grid 5" w:semiHidden="1" w:unhideWhenUsed="1"/>
+    <w:lsdException w:name="Table Grid 6" w:semiHidden="1" w:unhideWhenUsed="1"/>
+    <w:lsdException w:name="Table Grid 7" w:semiHidden="1" w:unhideWhenUsed="1"/>
+    <w:lsdException w:name="Table Grid 8" w:semiHidden="1" w:unhideWhenUsed="1"/>
+    <w:lsdException w:name="Table List 1" w:semiHidden="1" w:unhideWhenUsed="1"/>
+    <w:lsdException w:name="Table List 2" w:semiHidden="1" w:unhideWhenUsed="1"/>
+    <w:lsdException w:name="Table List 3" w:semiHidden="1" w:unhideWhenUsed="1"/>
+    <w:lsdException w:name="Table List 4" w:semiHidden="1" w:unhideWhenUsed="1"/>
+    <w:lsdException w:name="Table List 5" w:semiHidden="1" w:unhideWhenUsed="1"/>
+    <w:lsdException w:name="Table List 6" w:semiHidden="1" w:unhideWhenUsed="1"/>
+    <w:lsdException w:name="Table List 7" w:semiHidden="1" w:unhideWhenUsed="1"/>
+    <w:lsdException w:name="Table List 8" w:semiHidden="1" w:unhideWhenUsed="1"/>
+    <w:lsdException w:name="Table 3D effects 1" w:semiHidden="1" w:unhideWhenUsed="1"/>
+    <w:lsdException w:name="Table 3D effects 2" w:semiHidden="1" w:unhideWhenUsed="1"/>
+    <w:lsdException w:name="Table 3D effects 3" w:semiHidden="1" w:unhideWhenUsed="1"/>
+    <w:lsdException w:name="Table Contemporary" w:semiHidden="1" w:unhideWhenUsed="1"/>
+    <w:lsdException w:name="Table Elegant" w:semiHidden="1" w:unhideWhenUsed="1"/>
+    <w:lsdException w:name="Table Professional" w:semiHidden="1" w:unhideWhenUsed="1"/>
+    <w:lsdException w:name="Table Subtle 1" w:semiHidden="1" w:unhideWhenUsed="1"/>
+    <w:lsdException w:name="Table Subtle 2" w:semiHidden="1" w:unhideWhenUsed="1"/>
+    <w:lsdException w:name="Table Web 1" w:semiHidden="1" w:unhideWhenUsed="1"/>
+    <w:lsdException w:name="Table Web 2" w:semiHidden="1" w:unhideWhenUsed="1"/>
+    <w:lsdException w:name="Table Web 3" w:semiHidden="1" w:unhideWhenUsed="1"/>
+    <w:lsdException w:name="Balloon Text" w:semiHidden="1" w:unhideWhenUsed="1"/>
+    <w:lsdException w:name="Table Grid" w:uiPriority="59"/>
+    <w:lsdException w:name="Table Theme" w:semiHidden="1" w:unhideWhenUsed="1"/>
+    <w:lsdException w:name="Placeholder Text" w:semiHidden="1"/>
+    <w:lsdException w:name="No Spacing" w:uiPriority="1" w:qFormat="1"/>
+    <w:lsdException w:name="Light Shading" w:uiPriority="60"/>
+    <w:lsdException w:name="Light List" w:uiPriority="61"/>
+    <w:lsdException w:name="Light Grid" w:uiPriority="62"/>
+    <w:lsdException w:name="Medium Shading 1" w:uiPriority="63"/>
+    <w:lsdException w:name="Medium Shading 2" w:uiPriority="64"/>
+    <w:lsdException w:name="Medium List 1" w:uiPriority="65"/>
+    <w:lsdException w:name="Medium List 2" w:uiPriority="66"/>
+    <w:lsdException w:name="Medium Grid 1" w:uiPriority="67"/>
+    <w:lsdException w:name="Medium Grid 2" w:uiPriority="68"/>
+    <w:lsdException w:name="Medium Grid 3" w:uiPriority="69"/>
+    <w:lsdException w:name="Dark List" w:uiPriority="70"/>
+    <w:lsdException w:name="Colorful Shading" w:uiPriority="71"/>
+    <w:lsdException w:name="Colorful List" w:uiPriority="72"/>
+    <w:lsdException w:name="Colorful Grid" w:uiPriority="73"/>
+    <w:lsdException w:name="Light Shading Accent 1" w:uiPriority="60"/>
+    <w:lsdException w:name="Light List Accent 1" w:uiPriority="61"/>
+    <w:lsdException w:name="Light Grid Accent 1" w:uiPriority="62"/>
+    <w:lsdException w:name="Medium Shading 1 Accent 1" w:uiPriority="63"/>
+    <w:lsdException w:name="Medium Shading 2 Accent 1" w:uiPriority="64"/>
+    <w:lsdException w:name="Medium List 1 Accent 1" w:uiPriority="65"/>
+    <w:lsdException w:name="Revision" w:semiHidden="1"/>
+    <w:lsdException w:name="List Paragraph" w:uiPriority="34" w:qFormat="1"/>
+    <w:lsdException w:name="Quote" w:uiPriority="29" w:qFormat="1"/>
+    <w:lsdException w:name="Intense Quote" w:uiPriority="30" w:qFormat="1"/>
+    <w:lsdException w:name="Medium List 2 Accent 1" w:uiPriority="66"/>
+    <w:lsdException w:name="Medium Grid 1 Accent 1" w:uiPriority="67"/>
+    <w:lsdException w:name="Medium Grid 2 Accent 1" w:uiPriority="68"/>
+    <w:lsdException w:name="Medium Grid 3 Accent 1" w:uiPriority="69"/>
+    <w:lsdException w:name="Dark List Accent 1" w:uiPriority="70"/>
+    <w:lsdException w:name="Colorful Shading Accent 1" w:uiPriority="71"/>
+    <w:lsdException w:name="Colorful List Accent 1" w:uiPriority="72"/>
+    <w:lsdException w:name="Colorful Grid Accent 1" w:uiPriority="73"/>
+    <w:lsdException w:name="Light Shading Accent 2" w:uiPriority="60"/>
+    <w:lsdException w:name="Light List Accent 2" w:uiPriority="61"/>
+    <w:lsdException w:name="Light Grid Accent 2" w:uiPriority="62"/>
+    <w:lsdException w:name="Medium Shading 1 Accent 2" w:uiPriority="63"/>
+    <w:lsdException w:name="Medium Shading 2 Accent 2" w:uiPriority="64"/>
+    <w:lsdException w:name="Medium List 1 Accent 2" w:uiPriority="65"/>
+    <w:lsdException w:name="Medium List 2 Accent 2" w:uiPriority="66"/>
+    <w:lsdException w:name="Medium Grid 1 Accent 2" w:uiPriority="67"/>
+    <w:lsdException w:name="Medium Grid 2 Accent 2" w:uiPriority="68"/>
+    <w:lsdException w:name="Medium Grid 3 Accent 2" w:uiPriority="69"/>
+    <w:lsdException w:name="Dark List Accent 2" w:uiPriority="70"/>
+    <w:lsdException w:name="Colorful Shading Accent 2" w:uiPriority="71"/>
+    <w:lsdException w:name="Colorful List Accent 2" w:uiPriority="72"/>
+    <w:lsdException w:name="Colorful Grid Accent 2" w:uiPriority="73"/>
+    <w:lsdException w:name="Light Shading Accent 3" w:uiPriority="60"/>
+    <w:lsdException w:name="Light List Accent 3" w:uiPriority="61"/>
+    <w:lsdException w:name="Light Grid Accent 3" w:uiPriority="62"/>
+    <w:lsdException w:name="Medium Shading 1 Accent 3" w:uiPriority="63"/>
+    <w:lsdException w:name="Medium Shading 2 Accent 3" w:uiPriority="64"/>
+    <w:lsdException w:name="Medium List 1 Accent 3" w:uiPriority="65"/>
+    <w:lsdException w:name="Medium List 2 Accent 3" w:uiPriority="66"/>
+    <w:lsdException w:name="Medium Grid 1 Accent 3" w:uiPriority="67"/>
+    <w:lsdException w:name="Medium Grid 2 Accent 3" w:uiPriority="68"/>
+    <w:lsdException w:name="Medium Grid 3 Accent 3" w:uiPriority="69"/>
+    <w:lsdException w:name="Dark List Accent 3" w:uiPriority="70"/>
+    <w:lsdException w:name="Colorful Shading Accent 3" w:uiPriority="71"/>
+    <w:lsdException w:name="Colorful List Accent 3" w:uiPriority="72"/>
+    <w:lsdException w:name="Colorful Grid Accent 3" w:uiPriority="73"/>
+    <w:lsdException w:name="Light Shading Accent 4" w:uiPriority="60"/>
+    <w:lsdException w:name="Light List Accent 4" w:uiPriority="61"/>
+    <w:lsdException w:name="Light Grid Accent 4" w:uiPriority="62"/>
+    <w:lsdException w:name="Medium Shading 1 Accent 4" w:uiPriority="63"/>
+    <w:lsdException w:name="Medium Shading 2 Accent 4" w:uiPriority="64"/>
+    <w:lsdException w:name="Medium List 1 Accent 4" w:uiPriority="65"/>
+    <w:lsdException w:name="Medium List 2 Accent 4" w:uiPriority="66"/>
+    <w:lsdException w:name="Medium Grid 1 Accent 4" w:uiPriority="67"/>
+    <w:lsdException w:name="Medium Grid 2 Accent 4" w:uiPriority="68"/>
+    <w:lsdException w:name="Medium Grid 3 Accent 4" w:uiPriority="69"/>
+    <w:lsdException w:name="Dark List Accent 4" w:uiPriority="70"/>
+    <w:lsdException w:name="Colorful Shading Accent 4" w:uiPriority="71"/>
+    <w:lsdException w:name="Colorful List Accent 4" w:uiPriority="72"/>
+    <w:lsdException w:name="Colorful Grid Accent 4" w:uiPriority="73"/>
+    <w:lsdException w:name="Light Shading Accent 5" w:uiPriority="60"/>
+    <w:lsdException w:name="Light List Accent 5" w:uiPriority="61"/>
+    <w:lsdException w:name="Light Grid Accent 5" w:uiPriority="62"/>
+    <w:lsdException w:name="Medium Shading 1 Accent 5" w:uiPriority="63"/>
+    <w:lsdException w:name="Medium Shading 2 Accent 5" w:uiPriority="64"/>
+    <w:lsdException w:name="Medium List 1 Accent 5" w:uiPriority="65"/>
+    <w:lsdException w:name="Medium List 2 Accent 5" w:uiPriority="66"/>
+    <w:lsdException w:name="Medium Grid 1 Accent 5" w:uiPriority="67"/>
+    <w:lsdException w:name="Medium Grid 2 Accent 5" w:uiPriority="68"/>
+    <w:lsdException w:name="Medium Grid 3 Accent 5" w:uiPriority="69"/>
+    <w:lsdException w:name="Dark List Accent 5" w:uiPriority="70"/>
+    <w:lsdException w:name="Colorful Shading Accent 5" w:uiPriority="71"/>
+    <w:lsdException w:name="Colorful List Accent 5" w:uiPriority="72"/>
+    <w:lsdException w:name="Colorful Grid Accent 5" w:uiPriority="73"/>
+    <w:lsdException w:name="Light Shading Accent 6" w:uiPriority="60"/>
+    <w:lsdException w:name="Light List Accent 6" w:uiPriority="61"/>
+    <w:lsdException w:name="Light Grid Accent 6" w:uiPriority="62"/>
+    <w:lsdException w:name="Medium Shading 1 Accent 6" w:uiPriority="63"/>
+    <w:lsdException w:name="Medium Shading 2 Accent 6" w:uiPriority="64"/>
+    <w:lsdException w:name="Medium List 1 Accent 6" w:uiPriority="65"/>
+    <w:lsdException w:name="Medium List 2 Accent 6" w:uiPriority="66"/>
+    <w:lsdException w:name="Medium Grid 1 Accent 6" w:uiPriority="67"/>
+    <w:lsdException w:name="Medium Grid 2 Accent 6" w:uiPriority="68"/>
+    <w:lsdException w:name="Medium Grid 3 Accent 6" w:uiPriority="69"/>
+    <w:lsdException w:name="Dark List Accent 6" w:uiPriority="70"/>
+    <w:lsdException w:name="Colorful Shading Accent 6" w:uiPriority="71"/>
+    <w:lsdException w:name="Colorful List Accent 6" w:uiPriority="72"/>
+    <w:lsdException w:name="Colorful Grid Accent 6" w:uiPriority="73"/>
+    <w:lsdException w:name="Subtle Emphasis" w:uiPriority="19" w:qFormat="1"/>
+    <w:lsdException w:name="Intense Emphasis" w:uiPriority="21" w:qFormat="1"/>
+    <w:lsdException w:name="Subtle Reference" w:uiPriority="31" w:qFormat="1"/>
+    <w:lsdException w:name="Intense Reference" w:uiPriority="32" w:qFormat="1"/>
+    <w:lsdException w:name="Book Title" w:uiPriority="33" w:qFormat="1"/>
+    <w:lsdException w:name="Bibliography" w:semiHidden="1" w:uiPriority="37" w:unhideWhenUsed="1"/>
+    <w:lsdException w:name="TOC Heading" w:semiHidden="1" w:uiPriority="39" w:unhideWhenUsed="1" w:qFormat="1"/>
+    <w:lsdException w:name="Grid Table 4" w:uiPriority="49"/>
+    <w:lsdException w:name="Grid Table 5 Dark" w:uiPriority="50"/>
+    <w:lsdException w:name="Grid Table 6 Colorful" w:uiPriority="51"/>
+    <w:lsdException w:name="Grid Table 7 Colorful" w:uiPriority="52"/>
+    <w:lsdException w:name="Grid Table 1 Light Accent 1" w:uiPriority="46"/>
+    <w:lsdException w:name="Grid Table 2 Accent 1" w:uiPriority="47"/>
+    <w:lsdException w:name="Grid Table 3 Accent 1" w:uiPriority="48"/>
+    <w:lsdException w:name="Grid Table 4 Accent 1" w:uiPriority="49"/>
+    <w:lsdException w:name="Grid Table 5 Dark Accent 1" w:uiPriority="50"/>
+    <w:lsdException w:name="Grid Table 6 Colorful Accent 1" w:uiPriority="51"/>
+    <w:lsdException w:name="Grid Table 7 Colorful Accent 1" w:uiPriority="52"/>
+    <w:lsdException w:name="Grid Table 1 Light Accent 2" w:uiPriority="46"/>
+    <w:lsdException w:name="Grid Table 2 Accent 2" w:uiPriority="47"/>
+    <w:lsdException w:name="Grid Table 3 Accent 2" w:uiPriority="48"/>
+    <w:lsdException w:name="Grid Table 4 Accent 2" w:uiPriority="49"/>
+    <w:lsdException w:name="Grid Table 5 Dark Accent 2" w:uiPriority="50"/>
+    <w:lsdException w:name="Grid Table 6 Colorful Accent 2" w:uiPriority="51"/>
+    <w:lsdException w:name="Grid Table 7 Colorful Accent 2" w:uiPriority="52"/>
+    <w:lsdException w:name="Grid Table 1 Light Accent 3" w:uiPriority="46"/>
+    <w:lsdException w:name="Grid Table 2 Accent 3" w:uiPriority="47"/>
+    <w:lsdException w:name="Grid Table 3 Accent 3" w:uiPriority="48"/>
+    <w:lsdException w:name="Grid Table 4 Accent 3" w:uiPriority="49"/>
+    <w:lsdException w:name="Grid Table 5 Dark Accent 3" w:uiPriority="50"/>
+    <w:lsdException w:name="Grid Table 6 Colorful Accent 3" w:uiPriority="51"/>
+    <w:lsdException w:name="Grid Table 7 Colorful Accent 3" w:uiPriority="52"/>
+    <w:lsdException w:name="Grid Table 1 Light Accent 4" w:uiPriority="46"/>
+    <w:lsdException w:name="Grid Table 2 Accent 4" w:uiPriority="47"/>
+    <w:lsdException w:name="Grid Table 3 Accent 4" w:uiPriority="48"/>
+    <w:lsdException w:name="Grid Table 4 Accent 4" w:uiPriority="49"/>
+    <w:lsdException w:name="Grid Table 5 Dark Accent 4" w:uiPriority="50"/>
+    <w:lsdException w:name="Grid Table 6 Colorful Accent 4" w:uiPriority="51"/>
+    <w:lsdException w:name="Grid Table 7 Colorful Accent 4" w:uiPriority="52"/>
+    <w:lsdException w:name="Grid Table 1 Light Accent 5" w:uiPriority="46"/>
+    <w:lsdException w:name="Grid Table 2 Accent 5" w:uiPriority="47"/>
+    <w:lsdException w:name="Grid Table 3 Accent 5" w:uiPriority="48"/>
+    <w:lsdException w:name="Grid Table 4 Accent 5" w:uiPriority="49"/>
+    <w:lsdException w:name="Grid Table 5 Dark Accent 5" w:uiPriority="50"/>
+    <w:lsdException w:name="Grid Table 6 Colorful Accent 5" w:uiPriority="51"/>
+    <w:lsdException w:name="Grid Table 7 Colorful Accent 5" w:uiPriority="52"/>
+    <w:lsdException w:name="Grid Table 1 Light Accent 6" w:uiPriority="46"/>
+    <w:lsdException w:name="Grid Table 2 Accent 6" w:uiPriority="47"/>
+    <w:lsdException w:name="Grid Table 3 Accent 6" w:uiPriority="48"/>
+    <w:lsdException w:name="Grid Table 4 Accent 6" w:uiPriority="49"/>
+    <w:lsdException w:name="Grid Table 5 Dark Accent 6" w:uiPriority="50"/>
+    <w:lsdException w:name="Grid Table 6 Colorful Accent 6" w:uiPriority="51"/>
+    <w:lsdException w:name="Grid Table 7 Colorful Accent 6" w:uiPriority="52"/>
+    <w:lsdException w:name="List Table 1 Light" w:uiPriority="46"/>
+    <w:lsdException w:name="List Table 2" w:uiPriority="47"/>
+    <w:lsdException w:name="List Table 3" w:uiPriority="48"/>
+    <w:lsdException w:name="List Table 4" w:uiPriority="49"/>
+    <w:lsdException w:name="List Table 5 Dark" w:uiPriority="50"/>
+    <w:lsdException w:name="List Table 6 Colorful" w:uiPriority="51"/>
+    <w:lsdException w:name="List Table 7 Colorful" w:uiPriority="52"/>
+    <w:lsdException w:name="List Table 1 Light Accent 1" w:uiPriority="46"/>
+    <w:lsdException w:name="List Table 2 Accent 1" w:uiPriority="47"/>
+    <w:lsdException w:name="List Table 3 Accent 1" w:uiPriority="48"/>
+    <w:lsdException w:name="List Table 4 Accent 1" w:uiPriority="49"/>
+    <w:lsdException w:name="List Table 5 Dark Accent 1" w:uiPriority="50"/>
+    <w:lsdException w:name="List Table 6 Colorful Accent 1" w:uiPriority="51"/>
+    <w:lsdException w:name="List Table 7 Colorful Accent 1" w:uiPriority="52"/>
+    <w:lsdException w:name="List Table 1 Light Accent 2" w:uiPriority="46"/>
+    <w:lsdException w:name="List Table 2 Accent 2" w:uiPriority="47"/>
+    <w:lsdException w:name="List Table 3 Accent 2" w:uiPriority="48"/>
+    <w:lsdException w:name="List Table 4 Accent 2" w:uiPriority="49"/>
+    <w:lsdException w:name="List Table 5 Dark Accent 2" w:uiPriority="50"/>
+    <w:lsdException w:name="List Table 6 Colorful Accent 2" w:uiPriority="51"/>
+    <w:lsdException w:name="List Table 7 Colorful Accent 2" w:uiPriority="52"/>
+    <w:lsdException w:name="List Table 1 Light Accent 3" w:uiPriority="46"/>
+    <w:lsdException w:name="List Table 2 Accent 3" w:uiPriority="47"/>
+    <w:lsdException w:name="List Table 3 Accent 3" w:uiPriority="48"/>
+    <w:lsdException w:name="List Table 4 Accent 3" w:uiPriority="49"/>
+    <w:lsdException w:name="List Table 5 Dark Accent 3" w:uiPriority="50"/>
+    <w:lsdException w:name="List Table 6 Colorful Accent 3" w:uiPriority="51"/>
+    <w:lsdException w:name="List Table 7 Colorful Accent 3" w:uiPriority="52"/>
+    <w:lsdException w:name="List Table 1 Light Accent 4" w:uiPriority="46"/>
+    <w:lsdException w:name="List Table 2 Accent 4" w:uiPriority="47"/>
+    <w:lsdException w:name="List Table 3 Accent 4" w:uiPriority="48"/>
+    <w:lsdException w:name="List Table 4 Accent 4" w:uiPriority="49"/>
+    <w:lsdException w:name="List Table 5 Dark Accent 4" w:uiPriority="50"/>
+    <w:lsdException w:name="List Table 6 Colorful Accent 4" w:uiPriority="51"/>
+    <w:lsdException w:name="List Table 7 Colorful Accent 4" w:uiPriority="52"/>
+    <w:lsdException w:name="List Table 1 Light Accent 5" w:uiPriority="46"/>
+    <w:lsdException w:name="List Table 2 Accent 5" w:uiPriority="47"/>
+    <w:lsdException w:name="List Table 3 Accent 5" w:uiPriority="48"/>
+    <w:lsdException w:name="List Table 4 Accent 5" w:uiPriority="49"/>
+    <w:lsdException w:name="List Table 5 Dark Accent 5" w:uiPriority="50"/>
+    <w:lsdException w:name="List Table 6 Colorful Accent 5" w:uiPriority="51"/>
+    <w:lsdException w:name="List Table 7 Colorful Accent 5" w:uiPriority="52"/>
+    <w:lsdException w:name="List Table 1 Light Accent 6" w:uiPriority="46"/>
+    <w:lsdException w:name="List Table 2 Accent 6" w:uiPriority="47"/>
+    <w:lsdException w:name="List Table 3 Accent 6" w:uiPriority="48"/>
+    <w:lsdException w:name="List Table 4 Accent 6" w:uiPriority="49"/>
+    <w:lsdException w:name="List Table 5 Dark Accent 6" w:uiPriority="50"/>
+    <w:lsdException w:name="List Table 6 Colorful Accent 6" w:uiPriority="51"/>
+    <w:lsdException w:name="List Table 7 Colorful Accent 6" w:uiPriority="52"/>
   </w:latentStyles>
   <w:style w:type="paragraph" w:default="1" w:styleId="Normal">
     <w:name w:val="Normal"/>
@@ -5899,9 +5754,8 @@
 </file>
 
 <file path=word/glossary/webSettings.xml><?xml version="1.0" encoding="utf-8"?>
-<w:webSettings xmlns:mc="http://schemas.openxmlformats.org/markup-compatibility/2006" xmlns:r="http://schemas.openxmlformats.org/officeDocument/2006/relationships" xmlns:w="http://schemas.openxmlformats.org/wordprocessingml/2006/main" xmlns:w14="http://schemas.microsoft.com/office/word/2010/wordml" mc:Ignorable="w14">
+<w:webSettings xmlns:mc="http://schemas.openxmlformats.org/markup-compatibility/2006" xmlns:r="http://schemas.openxmlformats.org/officeDocument/2006/relationships" xmlns:w="http://schemas.openxmlformats.org/wordprocessingml/2006/main" xmlns:w14="http://schemas.microsoft.com/office/word/2010/wordml" xmlns:w15="http://schemas.microsoft.com/office/word/2012/wordml" mc:Ignorable="w14 w15">
   <w:allowPNG/>
-  <w:doNotSaveAsSingleFile/>
 </w:webSettings>
 </file>
 
@@ -6249,7 +6103,7 @@
 </file>
 
 <file path=customXml/itemProps2.xml><?xml version="1.0" encoding="utf-8"?>
-<ds:datastoreItem xmlns:ds="http://schemas.openxmlformats.org/officeDocument/2006/customXml" ds:itemID="{750CA834-0D31-984B-B949-33D1E9A60A9D}">
+<ds:datastoreItem xmlns:ds="http://schemas.openxmlformats.org/officeDocument/2006/customXml" ds:itemID="{26E68C3F-8338-466A-B4ED-78034B368ACF}">
   <ds:schemaRefs>
     <ds:schemaRef ds:uri="http://schemas.openxmlformats.org/officeDocument/2006/bibliography"/>
   </ds:schemaRefs>

--- a/ATPs/02_Accumulator_Test.docx
+++ b/ATPs/02_Accumulator_Test.docx
@@ -65,14 +65,14 @@
                               </a:ln>
                               <a:extLst>
                                 <a:ext uri="{909E8E84-426E-40dd-AFC4-6F175D3DCCD1}">
-                                  <a14:hiddenFill xmlns:a14="http://schemas.microsoft.com/office/drawing/2010/main" xmlns:w="http://schemas.openxmlformats.org/wordprocessingml/2006/main" xmlns:w10="urn:schemas-microsoft-com:office:word" xmlns:v="urn:schemas-microsoft-com:vml" xmlns:o="urn:schemas-microsoft-com:office:office" xmlns:mv="urn:schemas-microsoft-com:mac:vml" xmlns:mo="http://schemas.microsoft.com/office/mac/office/2008/main" xmlns="">
+                                  <a14:hiddenFill xmlns="" xmlns:mo="http://schemas.microsoft.com/office/mac/office/2008/main" xmlns:mv="urn:schemas-microsoft-com:mac:vml" xmlns:o="urn:schemas-microsoft-com:office:office" xmlns:v="urn:schemas-microsoft-com:vml" xmlns:w10="urn:schemas-microsoft-com:office:word" xmlns:w="http://schemas.openxmlformats.org/wordprocessingml/2006/main" xmlns:a14="http://schemas.microsoft.com/office/drawing/2010/main">
                                     <a:solidFill>
                                       <a:srgbClr val="FFFFFF"/>
                                     </a:solidFill>
                                   </a14:hiddenFill>
                                 </a:ext>
                                 <a:ext uri="{91240B29-F687-4f45-9708-019B960494DF}">
-                                  <a14:hiddenLine xmlns:a14="http://schemas.microsoft.com/office/drawing/2010/main" xmlns:w="http://schemas.openxmlformats.org/wordprocessingml/2006/main" xmlns:w10="urn:schemas-microsoft-com:office:word" xmlns:v="urn:schemas-microsoft-com:vml" xmlns:o="urn:schemas-microsoft-com:office:office" xmlns:mv="urn:schemas-microsoft-com:mac:vml" xmlns:mo="http://schemas.microsoft.com/office/mac/office/2008/main" xmlns="" w="9525">
+                                  <a14:hiddenLine xmlns="" xmlns:mo="http://schemas.microsoft.com/office/mac/office/2008/main" xmlns:mv="urn:schemas-microsoft-com:mac:vml" xmlns:o="urn:schemas-microsoft-com:office:office" xmlns:v="urn:schemas-microsoft-com:vml" xmlns:w10="urn:schemas-microsoft-com:office:word" xmlns:w="http://schemas.openxmlformats.org/wordprocessingml/2006/main" xmlns:a14="http://schemas.microsoft.com/office/drawing/2010/main" w="9525">
                                     <a:solidFill>
                                       <a:srgbClr val="808080"/>
                                     </a:solidFill>
@@ -133,14 +133,14 @@
                               </a:ln>
                               <a:extLst>
                                 <a:ext uri="{909E8E84-426E-40dd-AFC4-6F175D3DCCD1}">
-                                  <a14:hiddenFill xmlns:a14="http://schemas.microsoft.com/office/drawing/2010/main" xmlns:w="http://schemas.openxmlformats.org/wordprocessingml/2006/main" xmlns:w10="urn:schemas-microsoft-com:office:word" xmlns:v="urn:schemas-microsoft-com:vml" xmlns:o="urn:schemas-microsoft-com:office:office" xmlns:mv="urn:schemas-microsoft-com:mac:vml" xmlns:mo="http://schemas.microsoft.com/office/mac/office/2008/main" xmlns="">
+                                  <a14:hiddenFill xmlns="" xmlns:mo="http://schemas.microsoft.com/office/mac/office/2008/main" xmlns:mv="urn:schemas-microsoft-com:mac:vml" xmlns:o="urn:schemas-microsoft-com:office:office" xmlns:v="urn:schemas-microsoft-com:vml" xmlns:w10="urn:schemas-microsoft-com:office:word" xmlns:w="http://schemas.openxmlformats.org/wordprocessingml/2006/main" xmlns:a14="http://schemas.microsoft.com/office/drawing/2010/main">
                                     <a:solidFill>
                                       <a:srgbClr val="FFFFFF"/>
                                     </a:solidFill>
                                   </a14:hiddenFill>
                                 </a:ext>
                                 <a:ext uri="{91240B29-F687-4f45-9708-019B960494DF}">
-                                  <a14:hiddenLine xmlns:a14="http://schemas.microsoft.com/office/drawing/2010/main" xmlns:w="http://schemas.openxmlformats.org/wordprocessingml/2006/main" xmlns:w10="urn:schemas-microsoft-com:office:word" xmlns:v="urn:schemas-microsoft-com:vml" xmlns:o="urn:schemas-microsoft-com:office:office" xmlns:mv="urn:schemas-microsoft-com:mac:vml" xmlns:mo="http://schemas.microsoft.com/office/mac/office/2008/main" xmlns="" w="9525">
+                                  <a14:hiddenLine xmlns="" xmlns:mo="http://schemas.microsoft.com/office/mac/office/2008/main" xmlns:mv="urn:schemas-microsoft-com:mac:vml" xmlns:o="urn:schemas-microsoft-com:office:office" xmlns:v="urn:schemas-microsoft-com:vml" xmlns:w10="urn:schemas-microsoft-com:office:word" xmlns:w="http://schemas.openxmlformats.org/wordprocessingml/2006/main" xmlns:a14="http://schemas.microsoft.com/office/drawing/2010/main" w="9525">
                                     <a:solidFill>
                                       <a:srgbClr val="000000"/>
                                     </a:solidFill>
@@ -203,7 +203,7 @@
                               </a:ln>
                               <a:extLst>
                                 <a:ext uri="{909E8E84-426E-40dd-AFC4-6F175D3DCCD1}">
-                                  <a14:hiddenFill xmlns:a14="http://schemas.microsoft.com/office/drawing/2010/main" xmlns:w="http://schemas.openxmlformats.org/wordprocessingml/2006/main" xmlns:w10="urn:schemas-microsoft-com:office:word" xmlns:v="urn:schemas-microsoft-com:vml" xmlns:o="urn:schemas-microsoft-com:office:office" xmlns:mv="urn:schemas-microsoft-com:mac:vml" xmlns:mo="http://schemas.microsoft.com/office/mac/office/2008/main" xmlns="">
+                                  <a14:hiddenFill xmlns="" xmlns:mo="http://schemas.microsoft.com/office/mac/office/2008/main" xmlns:mv="urn:schemas-microsoft-com:mac:vml" xmlns:o="urn:schemas-microsoft-com:office:office" xmlns:v="urn:schemas-microsoft-com:vml" xmlns:w10="urn:schemas-microsoft-com:office:word" xmlns:w="http://schemas.openxmlformats.org/wordprocessingml/2006/main" xmlns:a14="http://schemas.microsoft.com/office/drawing/2010/main">
                                     <a:noFill/>
                                   </a14:hiddenFill>
                                 </a:ext>
@@ -338,14 +338,14 @@
                             </a:ln>
                             <a:extLst>
                               <a:ext uri="{909E8E84-426E-40dd-AFC4-6F175D3DCCD1}">
-                                <a14:hiddenFill xmlns:a14="http://schemas.microsoft.com/office/drawing/2010/main" xmlns:w="http://schemas.openxmlformats.org/wordprocessingml/2006/main" xmlns:w10="urn:schemas-microsoft-com:office:word" xmlns:v="urn:schemas-microsoft-com:vml" xmlns:o="urn:schemas-microsoft-com:office:office" xmlns:mv="urn:schemas-microsoft-com:mac:vml" xmlns:mo="http://schemas.microsoft.com/office/mac/office/2008/main" xmlns="">
+                                <a14:hiddenFill xmlns="" xmlns:mo="http://schemas.microsoft.com/office/mac/office/2008/main" xmlns:mv="urn:schemas-microsoft-com:mac:vml" xmlns:o="urn:schemas-microsoft-com:office:office" xmlns:v="urn:schemas-microsoft-com:vml" xmlns:w10="urn:schemas-microsoft-com:office:word" xmlns:w="http://schemas.openxmlformats.org/wordprocessingml/2006/main" xmlns:a14="http://schemas.microsoft.com/office/drawing/2010/main">
                                   <a:solidFill>
                                     <a:srgbClr val="FFFFFF"/>
                                   </a:solidFill>
                                 </a14:hiddenFill>
                               </a:ext>
                               <a:ext uri="{91240B29-F687-4f45-9708-019B960494DF}">
-                                <a14:hiddenLine xmlns:a14="http://schemas.microsoft.com/office/drawing/2010/main" xmlns:w="http://schemas.openxmlformats.org/wordprocessingml/2006/main" xmlns:w10="urn:schemas-microsoft-com:office:word" xmlns:v="urn:schemas-microsoft-com:vml" xmlns:o="urn:schemas-microsoft-com:office:office" xmlns:mv="urn:schemas-microsoft-com:mac:vml" xmlns:mo="http://schemas.microsoft.com/office/mac/office/2008/main" xmlns="" w="9525">
+                                <a14:hiddenLine xmlns="" xmlns:mo="http://schemas.microsoft.com/office/mac/office/2008/main" xmlns:mv="urn:schemas-microsoft-com:mac:vml" xmlns:o="urn:schemas-microsoft-com:office:office" xmlns:v="urn:schemas-microsoft-com:vml" xmlns:w10="urn:schemas-microsoft-com:office:word" xmlns:w="http://schemas.openxmlformats.org/wordprocessingml/2006/main" xmlns:a14="http://schemas.microsoft.com/office/drawing/2010/main" w="9525">
                                   <a:solidFill>
                                     <a:srgbClr val="000000"/>
                                   </a:solidFill>
@@ -531,7 +531,7 @@
                             <a:effectLst/>
                             <a:extLst>
                               <a:ext uri="{91240B29-F687-4f45-9708-019B960494DF}">
-                                <a14:hiddenLine xmlns:a14="http://schemas.microsoft.com/office/drawing/2010/main" xmlns:w="http://schemas.openxmlformats.org/wordprocessingml/2006/main" xmlns:w10="urn:schemas-microsoft-com:office:word" xmlns:v="urn:schemas-microsoft-com:vml" xmlns:o="urn:schemas-microsoft-com:office:office" xmlns:mv="urn:schemas-microsoft-com:mac:vml" xmlns:mo="http://schemas.microsoft.com/office/mac/office/2008/main" xmlns="" w="19050">
+                                <a14:hiddenLine xmlns="" xmlns:mo="http://schemas.microsoft.com/office/mac/office/2008/main" xmlns:mv="urn:schemas-microsoft-com:mac:vml" xmlns:o="urn:schemas-microsoft-com:office:office" xmlns:v="urn:schemas-microsoft-com:vml" xmlns:w10="urn:schemas-microsoft-com:office:word" xmlns:w="http://schemas.openxmlformats.org/wordprocessingml/2006/main" xmlns:a14="http://schemas.microsoft.com/office/drawing/2010/main" w="19050">
                                   <a:solidFill>
                                     <a:srgbClr val="4A7EBB"/>
                                   </a:solidFill>
@@ -541,7 +541,7 @@
                                 </a14:hiddenLine>
                               </a:ext>
                               <a:ext uri="{AF507438-7753-43e0-B8FC-AC1667EBCBE1}">
-                                <a14:hiddenEffects xmlns:a14="http://schemas.microsoft.com/office/drawing/2010/main" xmlns:w="http://schemas.openxmlformats.org/wordprocessingml/2006/main" xmlns:w10="urn:schemas-microsoft-com:office:word" xmlns:v="urn:schemas-microsoft-com:vml" xmlns:o="urn:schemas-microsoft-com:office:office" xmlns:mv="urn:schemas-microsoft-com:mac:vml" xmlns:mo="http://schemas.microsoft.com/office/mac/office/2008/main" xmlns="">
+                                <a14:hiddenEffects xmlns="" xmlns:mo="http://schemas.microsoft.com/office/mac/office/2008/main" xmlns:mv="urn:schemas-microsoft-com:mac:vml" xmlns:o="urn:schemas-microsoft-com:office:office" xmlns:v="urn:schemas-microsoft-com:vml" xmlns:w10="urn:schemas-microsoft-com:office:word" xmlns:w="http://schemas.openxmlformats.org/wordprocessingml/2006/main" xmlns:a14="http://schemas.microsoft.com/office/drawing/2010/main">
                                   <a:effectLst>
                                     <a:outerShdw blurRad="63500" dist="26940" dir="5400000" algn="ctr" rotWithShape="0">
                                       <a:srgbClr val="000000">
@@ -570,7 +570,7 @@
               </mc:Choice>
               <mc:Fallback>
                 <w:pict>
-                  <v:rect w14:anchorId="54F3715A" id="Rectangle 4" o:spid="_x0000_s1026" style="position:absolute;margin-left:21.6pt;margin-top:36pt;width:568.8pt;height:17.6pt;z-index:251659264;visibility:visible;mso-wrap-style:square;mso-width-percent:0;mso-height-percent:0;mso-wrap-distance-left:9pt;mso-wrap-distance-top:0;mso-wrap-distance-right:9pt;mso-wrap-distance-bottom:0;mso-position-horizontal:absolute;mso-position-horizontal-relative:page;mso-position-vertical:absolute;mso-position-vertical-relative:page;mso-width-percent:0;mso-height-percent:0;mso-width-relative:page;mso-height-relative:page;v-text-anchor:top" o:gfxdata="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" fillcolor="#8db3e2 [1311]" stroked="f">
+                  <v:rect w14:anchorId="17FCF78F" id="Rectangle 4" o:spid="_x0000_s1026" style="position:absolute;margin-left:21.6pt;margin-top:36pt;width:568.8pt;height:17.6pt;z-index:251659264;visibility:visible;mso-wrap-style:square;mso-width-percent:0;mso-height-percent:0;mso-wrap-distance-left:9pt;mso-wrap-distance-top:0;mso-wrap-distance-right:9pt;mso-wrap-distance-bottom:0;mso-position-horizontal:absolute;mso-position-horizontal-relative:page;mso-position-vertical:absolute;mso-position-vertical-relative:page;mso-width-percent:0;mso-height-percent:0;mso-width-relative:page;mso-height-relative:page;v-text-anchor:top" o:gfxdata="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" fillcolor="#8db3e2 [1311]" stroked="f">
                     <v:textbox inset=",7.2pt,,7.2pt"/>
                     <w10:wrap anchorx="page" anchory="page"/>
                   </v:rect>
@@ -639,7 +639,7 @@
                               </a:ln>
                               <a:extLst>
                                 <a:ext uri="{909E8E84-426E-40dd-AFC4-6F175D3DCCD1}">
-                                  <a14:hiddenFill xmlns:a14="http://schemas.microsoft.com/office/drawing/2010/main" xmlns:w="http://schemas.openxmlformats.org/wordprocessingml/2006/main" xmlns:w10="urn:schemas-microsoft-com:office:word" xmlns:v="urn:schemas-microsoft-com:vml" xmlns:o="urn:schemas-microsoft-com:office:office" xmlns:mv="urn:schemas-microsoft-com:mac:vml" xmlns:mo="http://schemas.microsoft.com/office/mac/office/2008/main" xmlns="">
+                                  <a14:hiddenFill xmlns="" xmlns:mo="http://schemas.microsoft.com/office/mac/office/2008/main" xmlns:mv="urn:schemas-microsoft-com:mac:vml" xmlns:o="urn:schemas-microsoft-com:office:office" xmlns:v="urn:schemas-microsoft-com:vml" xmlns:w10="urn:schemas-microsoft-com:office:word" xmlns:w="http://schemas.openxmlformats.org/wordprocessingml/2006/main" xmlns:a14="http://schemas.microsoft.com/office/drawing/2010/main">
                                     <a:noFill/>
                                   </a14:hiddenFill>
                                 </a:ext>
@@ -671,7 +671,7 @@
                               </a:ln>
                               <a:extLst>
                                 <a:ext uri="{909E8E84-426E-40dd-AFC4-6F175D3DCCD1}">
-                                  <a14:hiddenFill xmlns:a14="http://schemas.microsoft.com/office/drawing/2010/main" xmlns:w="http://schemas.openxmlformats.org/wordprocessingml/2006/main" xmlns:w10="urn:schemas-microsoft-com:office:word" xmlns:v="urn:schemas-microsoft-com:vml" xmlns:o="urn:schemas-microsoft-com:office:office" xmlns:mv="urn:schemas-microsoft-com:mac:vml" xmlns:mo="http://schemas.microsoft.com/office/mac/office/2008/main" xmlns="">
+                                  <a14:hiddenFill xmlns="" xmlns:mo="http://schemas.microsoft.com/office/mac/office/2008/main" xmlns:mv="urn:schemas-microsoft-com:mac:vml" xmlns:o="urn:schemas-microsoft-com:office:office" xmlns:v="urn:schemas-microsoft-com:vml" xmlns:w10="urn:schemas-microsoft-com:office:word" xmlns:w="http://schemas.openxmlformats.org/wordprocessingml/2006/main" xmlns:a14="http://schemas.microsoft.com/office/drawing/2010/main">
                                     <a:noFill/>
                                   </a14:hiddenFill>
                                 </a:ext>
@@ -693,7 +693,7 @@
               </mc:Choice>
               <mc:Fallback>
                 <w:pict>
-                  <v:group w14:anchorId="5ADC33A4" id="Group 9" o:spid="_x0000_s1026" style="position:absolute;margin-left:21.6pt;margin-top:702pt;width:568.8pt;height:54.05pt;z-index:-251664384;mso-position-horizontal-relative:page;mso-position-vertical-relative:page" coordorigin="432,13608" coordsize="11376,1081" o:gfxdata="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">
+                  <v:group w14:anchorId="323FFCB0" id="Group 9" o:spid="_x0000_s1026" style="position:absolute;margin-left:21.6pt;margin-top:702pt;width:568.8pt;height:54.05pt;z-index:-251664384;mso-position-horizontal-relative:page;mso-position-vertical-relative:page" coordorigin="432,13608" coordsize="11376,1081" o:gfxdata="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">
                     <v:shape id="AutoShape 10" o:spid="_x0000_s1027" type="#_x0000_t32" style="position:absolute;left:432;top:13608;width:11376;height:0;visibility:visible;mso-wrap-style:square" o:connectortype="straight" o:gfxdata="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" strokecolor="gray"/>
                     <v:shape id="AutoShape 11" o:spid="_x0000_s1028" type="#_x0000_t32" style="position:absolute;left:432;top:14689;width:11376;height:0;visibility:visible;mso-wrap-style:square" o:connectortype="straight" o:gfxdata="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" strokecolor="gray"/>
                     <w10:wrap anchorx="page" anchory="page"/>
@@ -758,14 +758,14 @@
                               </a:ln>
                               <a:extLst>
                                 <a:ext uri="{909E8E84-426E-40dd-AFC4-6F175D3DCCD1}">
-                                  <a14:hiddenFill xmlns:a14="http://schemas.microsoft.com/office/drawing/2010/main" xmlns:w="http://schemas.openxmlformats.org/wordprocessingml/2006/main" xmlns:w10="urn:schemas-microsoft-com:office:word" xmlns:v="urn:schemas-microsoft-com:vml" xmlns:o="urn:schemas-microsoft-com:office:office" xmlns:mv="urn:schemas-microsoft-com:mac:vml" xmlns:mo="http://schemas.microsoft.com/office/mac/office/2008/main" xmlns="">
+                                  <a14:hiddenFill xmlns="" xmlns:mo="http://schemas.microsoft.com/office/mac/office/2008/main" xmlns:mv="urn:schemas-microsoft-com:mac:vml" xmlns:o="urn:schemas-microsoft-com:office:office" xmlns:v="urn:schemas-microsoft-com:vml" xmlns:w10="urn:schemas-microsoft-com:office:word" xmlns:w="http://schemas.openxmlformats.org/wordprocessingml/2006/main" xmlns:a14="http://schemas.microsoft.com/office/drawing/2010/main">
                                     <a:solidFill>
                                       <a:srgbClr val="FFFFFF"/>
                                     </a:solidFill>
                                   </a14:hiddenFill>
                                 </a:ext>
                                 <a:ext uri="{91240B29-F687-4f45-9708-019B960494DF}">
-                                  <a14:hiddenLine xmlns:a14="http://schemas.microsoft.com/office/drawing/2010/main" xmlns:w="http://schemas.openxmlformats.org/wordprocessingml/2006/main" xmlns:w10="urn:schemas-microsoft-com:office:word" xmlns:v="urn:schemas-microsoft-com:vml" xmlns:o="urn:schemas-microsoft-com:office:office" xmlns:mv="urn:schemas-microsoft-com:mac:vml" xmlns:mo="http://schemas.microsoft.com/office/mac/office/2008/main" xmlns="" w="9525">
+                                  <a14:hiddenLine xmlns="" xmlns:mo="http://schemas.microsoft.com/office/mac/office/2008/main" xmlns:mv="urn:schemas-microsoft-com:mac:vml" xmlns:o="urn:schemas-microsoft-com:office:office" xmlns:v="urn:schemas-microsoft-com:vml" xmlns:w10="urn:schemas-microsoft-com:office:word" xmlns:w="http://schemas.openxmlformats.org/wordprocessingml/2006/main" xmlns:a14="http://schemas.microsoft.com/office/drawing/2010/main" w="9525">
                                     <a:solidFill>
                                       <a:srgbClr val="000000"/>
                                     </a:solidFill>
@@ -825,7 +825,7 @@
                               </a:ln>
                               <a:extLst>
                                 <a:ext uri="{909E8E84-426E-40dd-AFC4-6F175D3DCCD1}">
-                                  <a14:hiddenFill xmlns:a14="http://schemas.microsoft.com/office/drawing/2010/main" xmlns:w="http://schemas.openxmlformats.org/wordprocessingml/2006/main" xmlns:w10="urn:schemas-microsoft-com:office:word" xmlns:v="urn:schemas-microsoft-com:vml" xmlns:o="urn:schemas-microsoft-com:office:office" xmlns:mv="urn:schemas-microsoft-com:mac:vml" xmlns:mo="http://schemas.microsoft.com/office/mac/office/2008/main" xmlns="">
+                                  <a14:hiddenFill xmlns="" xmlns:mo="http://schemas.microsoft.com/office/mac/office/2008/main" xmlns:mv="urn:schemas-microsoft-com:mac:vml" xmlns:o="urn:schemas-microsoft-com:office:office" xmlns:v="urn:schemas-microsoft-com:vml" xmlns:w10="urn:schemas-microsoft-com:office:word" xmlns:w="http://schemas.openxmlformats.org/wordprocessingml/2006/main" xmlns:a14="http://schemas.microsoft.com/office/drawing/2010/main">
                                     <a:noFill/>
                                   </a14:hiddenFill>
                                 </a:ext>
@@ -852,14 +852,14 @@
                               </a:ln>
                               <a:extLst>
                                 <a:ext uri="{909E8E84-426E-40dd-AFC4-6F175D3DCCD1}">
-                                  <a14:hiddenFill xmlns:a14="http://schemas.microsoft.com/office/drawing/2010/main" xmlns:w="http://schemas.openxmlformats.org/wordprocessingml/2006/main" xmlns:w10="urn:schemas-microsoft-com:office:word" xmlns:v="urn:schemas-microsoft-com:vml" xmlns:o="urn:schemas-microsoft-com:office:office" xmlns:mv="urn:schemas-microsoft-com:mac:vml" xmlns:mo="http://schemas.microsoft.com/office/mac/office/2008/main" xmlns="">
+                                  <a14:hiddenFill xmlns="" xmlns:mo="http://schemas.microsoft.com/office/mac/office/2008/main" xmlns:mv="urn:schemas-microsoft-com:mac:vml" xmlns:o="urn:schemas-microsoft-com:office:office" xmlns:v="urn:schemas-microsoft-com:vml" xmlns:w10="urn:schemas-microsoft-com:office:word" xmlns:w="http://schemas.openxmlformats.org/wordprocessingml/2006/main" xmlns:a14="http://schemas.microsoft.com/office/drawing/2010/main">
                                     <a:solidFill>
                                       <a:srgbClr val="FFFFFF"/>
                                     </a:solidFill>
                                   </a14:hiddenFill>
                                 </a:ext>
                                 <a:ext uri="{91240B29-F687-4f45-9708-019B960494DF}">
-                                  <a14:hiddenLine xmlns:a14="http://schemas.microsoft.com/office/drawing/2010/main" xmlns:w="http://schemas.openxmlformats.org/wordprocessingml/2006/main" xmlns:w10="urn:schemas-microsoft-com:office:word" xmlns:v="urn:schemas-microsoft-com:vml" xmlns:o="urn:schemas-microsoft-com:office:office" xmlns:mv="urn:schemas-microsoft-com:mac:vml" xmlns:mo="http://schemas.microsoft.com/office/mac/office/2008/main" xmlns="" w="9525">
+                                  <a14:hiddenLine xmlns="" xmlns:mo="http://schemas.microsoft.com/office/mac/office/2008/main" xmlns:mv="urn:schemas-microsoft-com:mac:vml" xmlns:o="urn:schemas-microsoft-com:office:office" xmlns:v="urn:schemas-microsoft-com:vml" xmlns:w10="urn:schemas-microsoft-com:office:word" xmlns:w="http://schemas.openxmlformats.org/wordprocessingml/2006/main" xmlns:a14="http://schemas.microsoft.com/office/drawing/2010/main" w="9525">
                                     <a:solidFill>
                                       <a:srgbClr val="000000"/>
                                     </a:solidFill>
@@ -1017,14 +1017,14 @@
                             </a:ln>
                             <a:extLst>
                               <a:ext uri="{909E8E84-426E-40dd-AFC4-6F175D3DCCD1}">
-                                <a14:hiddenFill xmlns:a14="http://schemas.microsoft.com/office/drawing/2010/main" xmlns:w="http://schemas.openxmlformats.org/wordprocessingml/2006/main" xmlns:w10="urn:schemas-microsoft-com:office:word" xmlns:v="urn:schemas-microsoft-com:vml" xmlns:o="urn:schemas-microsoft-com:office:office" xmlns:mv="urn:schemas-microsoft-com:mac:vml" xmlns:mo="http://schemas.microsoft.com/office/mac/office/2008/main" xmlns="">
+                                <a14:hiddenFill xmlns="" xmlns:mo="http://schemas.microsoft.com/office/mac/office/2008/main" xmlns:mv="urn:schemas-microsoft-com:mac:vml" xmlns:o="urn:schemas-microsoft-com:office:office" xmlns:v="urn:schemas-microsoft-com:vml" xmlns:w10="urn:schemas-microsoft-com:office:word" xmlns:w="http://schemas.openxmlformats.org/wordprocessingml/2006/main" xmlns:a14="http://schemas.microsoft.com/office/drawing/2010/main">
                                   <a:solidFill>
                                     <a:srgbClr val="FFFFFF"/>
                                   </a:solidFill>
                                 </a14:hiddenFill>
                               </a:ext>
                               <a:ext uri="{91240B29-F687-4f45-9708-019B960494DF}">
-                                <a14:hiddenLine xmlns:a14="http://schemas.microsoft.com/office/drawing/2010/main" xmlns:w="http://schemas.openxmlformats.org/wordprocessingml/2006/main" xmlns:w10="urn:schemas-microsoft-com:office:word" xmlns:v="urn:schemas-microsoft-com:vml" xmlns:o="urn:schemas-microsoft-com:office:office" xmlns:mv="urn:schemas-microsoft-com:mac:vml" xmlns:mo="http://schemas.microsoft.com/office/mac/office/2008/main" xmlns="" w="9525">
+                                <a14:hiddenLine xmlns="" xmlns:mo="http://schemas.microsoft.com/office/mac/office/2008/main" xmlns:mv="urn:schemas-microsoft-com:mac:vml" xmlns:o="urn:schemas-microsoft-com:office:office" xmlns:v="urn:schemas-microsoft-com:vml" xmlns:w10="urn:schemas-microsoft-com:office:word" xmlns:w="http://schemas.openxmlformats.org/wordprocessingml/2006/main" xmlns:a14="http://schemas.microsoft.com/office/drawing/2010/main" w="9525">
                                   <a:solidFill>
                                     <a:srgbClr val="000000"/>
                                   </a:solidFill>
@@ -1304,7 +1304,9 @@
             <w:rPr>
               <w:b w:val="0"/>
               <w:noProof/>
-              <w:lang w:eastAsia="ja-JP"/>
+              <w:sz w:val="22"/>
+              <w:szCs w:val="22"/>
+              <w:lang w:eastAsia="zh-CN"/>
             </w:rPr>
           </w:pPr>
           <w:r>
@@ -1322,53 +1324,63 @@
             </w:rPr>
             <w:fldChar w:fldCharType="separate"/>
           </w:r>
-          <w:r>
-            <w:rPr>
-              <w:noProof/>
-            </w:rPr>
-            <w:t>Desired objectives</w:t>
-          </w:r>
-          <w:r>
-            <w:rPr>
-              <w:noProof/>
-            </w:rPr>
-            <w:tab/>
-          </w:r>
-          <w:r>
-            <w:rPr>
-              <w:noProof/>
-            </w:rPr>
-            <w:fldChar w:fldCharType="begin"/>
-          </w:r>
-          <w:r>
-            <w:rPr>
-              <w:noProof/>
-            </w:rPr>
-            <w:instrText xml:space="preserve"> PAGEREF _Toc348663112 \h </w:instrText>
-          </w:r>
-          <w:r>
-            <w:rPr>
-              <w:noProof/>
-            </w:rPr>
-          </w:r>
-          <w:r>
-            <w:rPr>
-              <w:noProof/>
-            </w:rPr>
-            <w:fldChar w:fldCharType="separate"/>
-          </w:r>
-          <w:r>
-            <w:rPr>
-              <w:noProof/>
-            </w:rPr>
-            <w:t>3</w:t>
-          </w:r>
-          <w:r>
-            <w:rPr>
-              <w:noProof/>
-            </w:rPr>
-            <w:fldChar w:fldCharType="end"/>
-          </w:r>
+          <w:hyperlink w:anchor="_Toc474828426" w:history="1">
+            <w:r>
+              <w:rPr>
+                <w:rStyle w:val="Hyperlink"/>
+                <w:noProof/>
+              </w:rPr>
+              <w:t>Desired objectives</w:t>
+            </w:r>
+            <w:r>
+              <w:rPr>
+                <w:noProof/>
+                <w:webHidden/>
+              </w:rPr>
+              <w:tab/>
+            </w:r>
+            <w:r>
+              <w:rPr>
+                <w:noProof/>
+                <w:webHidden/>
+              </w:rPr>
+              <w:fldChar w:fldCharType="begin"/>
+            </w:r>
+            <w:r>
+              <w:rPr>
+                <w:noProof/>
+                <w:webHidden/>
+              </w:rPr>
+              <w:instrText xml:space="preserve"> PAGEREF _Toc474828426 \h </w:instrText>
+            </w:r>
+            <w:r>
+              <w:rPr>
+                <w:noProof/>
+                <w:webHidden/>
+              </w:rPr>
+            </w:r>
+            <w:r>
+              <w:rPr>
+                <w:noProof/>
+                <w:webHidden/>
+              </w:rPr>
+              <w:fldChar w:fldCharType="separate"/>
+            </w:r>
+            <w:r>
+              <w:rPr>
+                <w:noProof/>
+                <w:webHidden/>
+              </w:rPr>
+              <w:t>3</w:t>
+            </w:r>
+            <w:r>
+              <w:rPr>
+                <w:noProof/>
+                <w:webHidden/>
+              </w:rPr>
+              <w:fldChar w:fldCharType="end"/>
+            </w:r>
+          </w:hyperlink>
         </w:p>
         <w:p>
           <w:pPr>
@@ -1379,56 +1391,68 @@
             <w:rPr>
               <w:b w:val="0"/>
               <w:noProof/>
-              <w:lang w:eastAsia="ja-JP"/>
+              <w:sz w:val="22"/>
+              <w:szCs w:val="22"/>
+              <w:lang w:eastAsia="zh-CN"/>
             </w:rPr>
           </w:pPr>
-          <w:r>
-            <w:rPr>
-              <w:noProof/>
-            </w:rPr>
-            <w:t>Required Hardware</w:t>
-          </w:r>
-          <w:r>
-            <w:rPr>
-              <w:noProof/>
-            </w:rPr>
-            <w:tab/>
-          </w:r>
-          <w:r>
-            <w:rPr>
-              <w:noProof/>
-            </w:rPr>
-            <w:fldChar w:fldCharType="begin"/>
-          </w:r>
-          <w:r>
-            <w:rPr>
-              <w:noProof/>
-            </w:rPr>
-            <w:instrText xml:space="preserve"> PAGEREF _Toc348663113 \h </w:instrText>
-          </w:r>
-          <w:r>
-            <w:rPr>
-              <w:noProof/>
-            </w:rPr>
-          </w:r>
-          <w:r>
-            <w:rPr>
-              <w:noProof/>
-            </w:rPr>
-            <w:fldChar w:fldCharType="separate"/>
-          </w:r>
-          <w:r>
-            <w:rPr>
-              <w:noProof/>
-            </w:rPr>
-            <w:t>3</w:t>
-          </w:r>
-          <w:r>
-            <w:rPr>
-              <w:noProof/>
-            </w:rPr>
-            <w:fldChar w:fldCharType="end"/>
-          </w:r>
+          <w:hyperlink w:anchor="_Toc474828427" w:history="1">
+            <w:r>
+              <w:rPr>
+                <w:rStyle w:val="Hyperlink"/>
+                <w:noProof/>
+              </w:rPr>
+              <w:t>Required Hardware</w:t>
+            </w:r>
+            <w:r>
+              <w:rPr>
+                <w:noProof/>
+                <w:webHidden/>
+              </w:rPr>
+              <w:tab/>
+            </w:r>
+            <w:r>
+              <w:rPr>
+                <w:noProof/>
+                <w:webHidden/>
+              </w:rPr>
+              <w:fldChar w:fldCharType="begin"/>
+            </w:r>
+            <w:r>
+              <w:rPr>
+                <w:noProof/>
+                <w:webHidden/>
+              </w:rPr>
+              <w:instrText xml:space="preserve"> PAGEREF _Toc474828427 \h </w:instrText>
+            </w:r>
+            <w:r>
+              <w:rPr>
+                <w:noProof/>
+                <w:webHidden/>
+              </w:rPr>
+            </w:r>
+            <w:r>
+              <w:rPr>
+                <w:noProof/>
+                <w:webHidden/>
+              </w:rPr>
+              <w:fldChar w:fldCharType="separate"/>
+            </w:r>
+            <w:r>
+              <w:rPr>
+                <w:noProof/>
+                <w:webHidden/>
+              </w:rPr>
+              <w:t>3</w:t>
+            </w:r>
+            <w:r>
+              <w:rPr>
+                <w:noProof/>
+                <w:webHidden/>
+              </w:rPr>
+              <w:fldChar w:fldCharType="end"/>
+            </w:r>
+          </w:hyperlink>
         </w:p>
         <w:p>
           <w:pPr>
@@ -1439,56 +1463,68 @@
             <w:rPr>
               <w:b w:val="0"/>
               <w:noProof/>
-              <w:lang w:eastAsia="ja-JP"/>
+              <w:sz w:val="22"/>
+              <w:szCs w:val="22"/>
+              <w:lang w:eastAsia="zh-CN"/>
             </w:rPr>
           </w:pPr>
-          <w:r>
-            <w:rPr>
-              <w:noProof/>
-            </w:rPr>
-            <w:t>Required Software</w:t>
-          </w:r>
-          <w:r>
-            <w:rPr>
-              <w:noProof/>
-            </w:rPr>
-            <w:tab/>
-          </w:r>
-          <w:r>
-            <w:rPr>
-              <w:noProof/>
-            </w:rPr>
-            <w:fldChar w:fldCharType="begin"/>
-          </w:r>
-          <w:r>
-            <w:rPr>
-              <w:noProof/>
-            </w:rPr>
-            <w:instrText xml:space="preserve"> PAGEREF _Toc348663114 \h </w:instrText>
-          </w:r>
-          <w:r>
-            <w:rPr>
-              <w:noProof/>
-            </w:rPr>
-          </w:r>
-          <w:r>
-            <w:rPr>
-              <w:noProof/>
-            </w:rPr>
-            <w:fldChar w:fldCharType="separate"/>
-          </w:r>
-          <w:r>
-            <w:rPr>
-              <w:noProof/>
-            </w:rPr>
-            <w:t>3</w:t>
-          </w:r>
-          <w:r>
-            <w:rPr>
-              <w:noProof/>
-            </w:rPr>
-            <w:fldChar w:fldCharType="end"/>
-          </w:r>
+          <w:hyperlink w:anchor="_Toc474828428" w:history="1">
+            <w:r>
+              <w:rPr>
+                <w:rStyle w:val="Hyperlink"/>
+                <w:noProof/>
+              </w:rPr>
+              <w:t>Required Software</w:t>
+            </w:r>
+            <w:r>
+              <w:rPr>
+                <w:noProof/>
+                <w:webHidden/>
+              </w:rPr>
+              <w:tab/>
+            </w:r>
+            <w:r>
+              <w:rPr>
+                <w:noProof/>
+                <w:webHidden/>
+              </w:rPr>
+              <w:fldChar w:fldCharType="begin"/>
+            </w:r>
+            <w:r>
+              <w:rPr>
+                <w:noProof/>
+                <w:webHidden/>
+              </w:rPr>
+              <w:instrText xml:space="preserve"> PAGEREF _Toc474828428 \h </w:instrText>
+            </w:r>
+            <w:r>
+              <w:rPr>
+                <w:noProof/>
+                <w:webHidden/>
+              </w:rPr>
+            </w:r>
+            <w:r>
+              <w:rPr>
+                <w:noProof/>
+                <w:webHidden/>
+              </w:rPr>
+              <w:fldChar w:fldCharType="separate"/>
+            </w:r>
+            <w:r>
+              <w:rPr>
+                <w:noProof/>
+                <w:webHidden/>
+              </w:rPr>
+              <w:t>3</w:t>
+            </w:r>
+            <w:r>
+              <w:rPr>
+                <w:noProof/>
+                <w:webHidden/>
+              </w:rPr>
+              <w:fldChar w:fldCharType="end"/>
+            </w:r>
+          </w:hyperlink>
         </w:p>
         <w:p>
           <w:pPr>
@@ -1499,56 +1535,68 @@
             <w:rPr>
               <w:b w:val="0"/>
               <w:noProof/>
-              <w:lang w:eastAsia="ja-JP"/>
+              <w:sz w:val="22"/>
+              <w:szCs w:val="22"/>
+              <w:lang w:eastAsia="zh-CN"/>
             </w:rPr>
           </w:pPr>
-          <w:r>
-            <w:rPr>
-              <w:noProof/>
-            </w:rPr>
-            <w:t>Hardware Setup</w:t>
-          </w:r>
-          <w:r>
-            <w:rPr>
-              <w:noProof/>
-            </w:rPr>
-            <w:tab/>
-          </w:r>
-          <w:r>
-            <w:rPr>
-              <w:noProof/>
-            </w:rPr>
-            <w:fldChar w:fldCharType="begin"/>
-          </w:r>
-          <w:r>
-            <w:rPr>
-              <w:noProof/>
-            </w:rPr>
-            <w:instrText xml:space="preserve"> PAGEREF _Toc348663115 \h </w:instrText>
-          </w:r>
-          <w:r>
-            <w:rPr>
-              <w:noProof/>
-            </w:rPr>
-          </w:r>
-          <w:r>
-            <w:rPr>
-              <w:noProof/>
-            </w:rPr>
-            <w:fldChar w:fldCharType="separate"/>
-          </w:r>
-          <w:r>
-            <w:rPr>
-              <w:noProof/>
-            </w:rPr>
-            <w:t>3</w:t>
-          </w:r>
-          <w:r>
-            <w:rPr>
-              <w:noProof/>
-            </w:rPr>
-            <w:fldChar w:fldCharType="end"/>
-          </w:r>
+          <w:hyperlink w:anchor="_Toc474828429" w:history="1">
+            <w:r>
+              <w:rPr>
+                <w:rStyle w:val="Hyperlink"/>
+                <w:noProof/>
+              </w:rPr>
+              <w:t>Hardware Setup</w:t>
+            </w:r>
+            <w:r>
+              <w:rPr>
+                <w:noProof/>
+                <w:webHidden/>
+              </w:rPr>
+              <w:tab/>
+            </w:r>
+            <w:r>
+              <w:rPr>
+                <w:noProof/>
+                <w:webHidden/>
+              </w:rPr>
+              <w:fldChar w:fldCharType="begin"/>
+            </w:r>
+            <w:r>
+              <w:rPr>
+                <w:noProof/>
+                <w:webHidden/>
+              </w:rPr>
+              <w:instrText xml:space="preserve"> PAGEREF _Toc474828429 \h </w:instrText>
+            </w:r>
+            <w:r>
+              <w:rPr>
+                <w:noProof/>
+                <w:webHidden/>
+              </w:rPr>
+            </w:r>
+            <w:r>
+              <w:rPr>
+                <w:noProof/>
+                <w:webHidden/>
+              </w:rPr>
+              <w:fldChar w:fldCharType="separate"/>
+            </w:r>
+            <w:r>
+              <w:rPr>
+                <w:noProof/>
+                <w:webHidden/>
+              </w:rPr>
+              <w:t>3</w:t>
+            </w:r>
+            <w:r>
+              <w:rPr>
+                <w:noProof/>
+                <w:webHidden/>
+              </w:rPr>
+              <w:fldChar w:fldCharType="end"/>
+            </w:r>
+          </w:hyperlink>
         </w:p>
         <w:p>
           <w:pPr>
@@ -1559,56 +1607,68 @@
             <w:rPr>
               <w:b w:val="0"/>
               <w:noProof/>
-              <w:lang w:eastAsia="ja-JP"/>
+              <w:sz w:val="22"/>
+              <w:szCs w:val="22"/>
+              <w:lang w:eastAsia="zh-CN"/>
             </w:rPr>
           </w:pPr>
-          <w:r>
-            <w:rPr>
-              <w:noProof/>
-            </w:rPr>
-            <w:t>Software Setup</w:t>
-          </w:r>
-          <w:r>
-            <w:rPr>
-              <w:noProof/>
-            </w:rPr>
-            <w:tab/>
-          </w:r>
-          <w:r>
-            <w:rPr>
-              <w:noProof/>
-            </w:rPr>
-            <w:fldChar w:fldCharType="begin"/>
-          </w:r>
-          <w:r>
-            <w:rPr>
-              <w:noProof/>
-            </w:rPr>
-            <w:instrText xml:space="preserve"> PAGEREF _Toc348663116 \h </w:instrText>
-          </w:r>
-          <w:r>
-            <w:rPr>
-              <w:noProof/>
-            </w:rPr>
-          </w:r>
-          <w:r>
-            <w:rPr>
-              <w:noProof/>
-            </w:rPr>
-            <w:fldChar w:fldCharType="separate"/>
-          </w:r>
-          <w:r>
-            <w:rPr>
-              <w:noProof/>
-            </w:rPr>
-            <w:t>4</w:t>
-          </w:r>
-          <w:r>
-            <w:rPr>
-              <w:noProof/>
-            </w:rPr>
-            <w:fldChar w:fldCharType="end"/>
-          </w:r>
+          <w:hyperlink w:anchor="_Toc474828430" w:history="1">
+            <w:r>
+              <w:rPr>
+                <w:rStyle w:val="Hyperlink"/>
+                <w:noProof/>
+              </w:rPr>
+              <w:t>Software Setup</w:t>
+            </w:r>
+            <w:r>
+              <w:rPr>
+                <w:noProof/>
+                <w:webHidden/>
+              </w:rPr>
+              <w:tab/>
+            </w:r>
+            <w:r>
+              <w:rPr>
+                <w:noProof/>
+                <w:webHidden/>
+              </w:rPr>
+              <w:fldChar w:fldCharType="begin"/>
+            </w:r>
+            <w:r>
+              <w:rPr>
+                <w:noProof/>
+                <w:webHidden/>
+              </w:rPr>
+              <w:instrText xml:space="preserve"> PAGEREF _Toc474828430 \h </w:instrText>
+            </w:r>
+            <w:r>
+              <w:rPr>
+                <w:noProof/>
+                <w:webHidden/>
+              </w:rPr>
+            </w:r>
+            <w:r>
+              <w:rPr>
+                <w:noProof/>
+                <w:webHidden/>
+              </w:rPr>
+              <w:fldChar w:fldCharType="separate"/>
+            </w:r>
+            <w:r>
+              <w:rPr>
+                <w:noProof/>
+                <w:webHidden/>
+              </w:rPr>
+              <w:t>4</w:t>
+            </w:r>
+            <w:r>
+              <w:rPr>
+                <w:noProof/>
+                <w:webHidden/>
+              </w:rPr>
+              <w:fldChar w:fldCharType="end"/>
+            </w:r>
+          </w:hyperlink>
         </w:p>
         <w:p>
           <w:pPr>
@@ -1619,56 +1679,68 @@
             <w:rPr>
               <w:b w:val="0"/>
               <w:noProof/>
-              <w:lang w:eastAsia="ja-JP"/>
+              <w:sz w:val="22"/>
+              <w:szCs w:val="22"/>
+              <w:lang w:eastAsia="zh-CN"/>
             </w:rPr>
           </w:pPr>
-          <w:r>
-            <w:rPr>
-              <w:noProof/>
-            </w:rPr>
-            <w:t>Test Procedure</w:t>
-          </w:r>
-          <w:r>
-            <w:rPr>
-              <w:noProof/>
-            </w:rPr>
-            <w:tab/>
-          </w:r>
-          <w:r>
-            <w:rPr>
-              <w:noProof/>
-            </w:rPr>
-            <w:fldChar w:fldCharType="begin"/>
-          </w:r>
-          <w:r>
-            <w:rPr>
-              <w:noProof/>
-            </w:rPr>
-            <w:instrText xml:space="preserve"> PAGEREF _Toc348663117 \h </w:instrText>
-          </w:r>
-          <w:r>
-            <w:rPr>
-              <w:noProof/>
-            </w:rPr>
-          </w:r>
-          <w:r>
-            <w:rPr>
-              <w:noProof/>
-            </w:rPr>
-            <w:fldChar w:fldCharType="separate"/>
-          </w:r>
-          <w:r>
-            <w:rPr>
-              <w:noProof/>
-            </w:rPr>
-            <w:t>4</w:t>
-          </w:r>
-          <w:r>
-            <w:rPr>
-              <w:noProof/>
-            </w:rPr>
-            <w:fldChar w:fldCharType="end"/>
-          </w:r>
+          <w:hyperlink w:anchor="_Toc474828431" w:history="1">
+            <w:r>
+              <w:rPr>
+                <w:rStyle w:val="Hyperlink"/>
+                <w:noProof/>
+              </w:rPr>
+              <w:t>Test Procedure</w:t>
+            </w:r>
+            <w:r>
+              <w:rPr>
+                <w:noProof/>
+                <w:webHidden/>
+              </w:rPr>
+              <w:tab/>
+            </w:r>
+            <w:r>
+              <w:rPr>
+                <w:noProof/>
+                <w:webHidden/>
+              </w:rPr>
+              <w:fldChar w:fldCharType="begin"/>
+            </w:r>
+            <w:r>
+              <w:rPr>
+                <w:noProof/>
+                <w:webHidden/>
+              </w:rPr>
+              <w:instrText xml:space="preserve"> PAGEREF _Toc474828431 \h </w:instrText>
+            </w:r>
+            <w:r>
+              <w:rPr>
+                <w:noProof/>
+                <w:webHidden/>
+              </w:rPr>
+            </w:r>
+            <w:r>
+              <w:rPr>
+                <w:noProof/>
+                <w:webHidden/>
+              </w:rPr>
+              <w:fldChar w:fldCharType="separate"/>
+            </w:r>
+            <w:r>
+              <w:rPr>
+                <w:noProof/>
+                <w:webHidden/>
+              </w:rPr>
+              <w:t>4</w:t>
+            </w:r>
+            <w:r>
+              <w:rPr>
+                <w:noProof/>
+                <w:webHidden/>
+              </w:rPr>
+              <w:fldChar w:fldCharType="end"/>
+            </w:r>
+          </w:hyperlink>
         </w:p>
         <w:p>
           <w:pPr>
@@ -1679,58 +1751,66 @@
             <w:rPr>
               <w:b w:val="0"/>
               <w:noProof/>
-              <w:sz w:val="24"/>
-              <w:szCs w:val="24"/>
-              <w:lang w:eastAsia="ja-JP"/>
+              <w:lang w:eastAsia="zh-CN"/>
             </w:rPr>
           </w:pPr>
-          <w:r>
-            <w:rPr>
-              <w:noProof/>
-            </w:rPr>
-            <w:t>Basic test</w:t>
-          </w:r>
-          <w:r>
-            <w:rPr>
-              <w:noProof/>
-            </w:rPr>
-            <w:tab/>
-          </w:r>
-          <w:r>
-            <w:rPr>
-              <w:noProof/>
-            </w:rPr>
-            <w:fldChar w:fldCharType="begin"/>
-          </w:r>
-          <w:r>
-            <w:rPr>
-              <w:noProof/>
-            </w:rPr>
-            <w:instrText xml:space="preserve"> PAGEREF _Toc348663118 \h </w:instrText>
-          </w:r>
-          <w:r>
-            <w:rPr>
-              <w:noProof/>
-            </w:rPr>
-          </w:r>
-          <w:r>
-            <w:rPr>
-              <w:noProof/>
-            </w:rPr>
-            <w:fldChar w:fldCharType="separate"/>
-          </w:r>
-          <w:r>
-            <w:rPr>
-              <w:noProof/>
-            </w:rPr>
-            <w:t>4</w:t>
-          </w:r>
-          <w:r>
-            <w:rPr>
-              <w:noProof/>
-            </w:rPr>
-            <w:fldChar w:fldCharType="end"/>
-          </w:r>
+          <w:hyperlink w:anchor="_Toc474828432" w:history="1">
+            <w:r>
+              <w:rPr>
+                <w:rStyle w:val="Hyperlink"/>
+                <w:noProof/>
+              </w:rPr>
+              <w:t>Basic test</w:t>
+            </w:r>
+            <w:r>
+              <w:rPr>
+                <w:noProof/>
+                <w:webHidden/>
+              </w:rPr>
+              <w:tab/>
+            </w:r>
+            <w:r>
+              <w:rPr>
+                <w:noProof/>
+                <w:webHidden/>
+              </w:rPr>
+              <w:fldChar w:fldCharType="begin"/>
+            </w:r>
+            <w:r>
+              <w:rPr>
+                <w:noProof/>
+                <w:webHidden/>
+              </w:rPr>
+              <w:instrText xml:space="preserve"> PAGEREF _Toc474828432 \h </w:instrText>
+            </w:r>
+            <w:r>
+              <w:rPr>
+                <w:noProof/>
+                <w:webHidden/>
+              </w:rPr>
+            </w:r>
+            <w:r>
+              <w:rPr>
+                <w:noProof/>
+                <w:webHidden/>
+              </w:rPr>
+              <w:fldChar w:fldCharType="separate"/>
+            </w:r>
+            <w:r>
+              <w:rPr>
+                <w:noProof/>
+                <w:webHidden/>
+              </w:rPr>
+              <w:t>4</w:t>
+            </w:r>
+            <w:r>
+              <w:rPr>
+                <w:noProof/>
+                <w:webHidden/>
+              </w:rPr>
+              <w:fldChar w:fldCharType="end"/>
+            </w:r>
+          </w:hyperlink>
         </w:p>
         <w:p>
           <w:pPr>
@@ -1741,58 +1821,66 @@
             <w:rPr>
               <w:b w:val="0"/>
               <w:noProof/>
-              <w:sz w:val="24"/>
-              <w:szCs w:val="24"/>
-              <w:lang w:eastAsia="ja-JP"/>
+              <w:lang w:eastAsia="zh-CN"/>
             </w:rPr>
           </w:pPr>
-          <w:r>
-            <w:rPr>
-              <w:noProof/>
-            </w:rPr>
-            <w:t>Physics data acquisition</w:t>
-          </w:r>
-          <w:r>
-            <w:rPr>
-              <w:noProof/>
-            </w:rPr>
-            <w:tab/>
-          </w:r>
-          <w:r>
-            <w:rPr>
-              <w:noProof/>
-            </w:rPr>
-            <w:fldChar w:fldCharType="begin"/>
-          </w:r>
-          <w:r>
-            <w:rPr>
-              <w:noProof/>
-            </w:rPr>
-            <w:instrText xml:space="preserve"> PAGEREF _Toc348663119 \h </w:instrText>
-          </w:r>
-          <w:r>
-            <w:rPr>
-              <w:noProof/>
-            </w:rPr>
-          </w:r>
-          <w:r>
-            <w:rPr>
-              <w:noProof/>
-            </w:rPr>
-            <w:fldChar w:fldCharType="separate"/>
-          </w:r>
-          <w:r>
-            <w:rPr>
-              <w:noProof/>
-            </w:rPr>
-            <w:t>4</w:t>
-          </w:r>
-          <w:r>
-            <w:rPr>
-              <w:noProof/>
-            </w:rPr>
-            <w:fldChar w:fldCharType="end"/>
-          </w:r>
+          <w:hyperlink w:anchor="_Toc474828433" w:history="1">
+            <w:r>
+              <w:rPr>
+                <w:rStyle w:val="Hyperlink"/>
+                <w:noProof/>
+              </w:rPr>
+              <w:t>Physics data acquisition</w:t>
+            </w:r>
+            <w:r>
+              <w:rPr>
+                <w:noProof/>
+                <w:webHidden/>
+              </w:rPr>
+              <w:tab/>
+            </w:r>
+            <w:r>
+              <w:rPr>
+                <w:noProof/>
+                <w:webHidden/>
+              </w:rPr>
+              <w:fldChar w:fldCharType="begin"/>
+            </w:r>
+            <w:r>
+              <w:rPr>
+                <w:noProof/>
+                <w:webHidden/>
+              </w:rPr>
+              <w:instrText xml:space="preserve"> PAGEREF _Toc474828433 \h </w:instrText>
+            </w:r>
+            <w:r>
+              <w:rPr>
+                <w:noProof/>
+                <w:webHidden/>
+              </w:rPr>
+            </w:r>
+            <w:r>
+              <w:rPr>
+                <w:noProof/>
+                <w:webHidden/>
+              </w:rPr>
+              <w:fldChar w:fldCharType="separate"/>
+            </w:r>
+            <w:r>
+              <w:rPr>
+                <w:noProof/>
+                <w:webHidden/>
+              </w:rPr>
+              <w:t>4</w:t>
+            </w:r>
+            <w:r>
+              <w:rPr>
+                <w:noProof/>
+                <w:webHidden/>
+              </w:rPr>
+              <w:fldChar w:fldCharType="end"/>
+            </w:r>
+          </w:hyperlink>
         </w:p>
         <w:p>
           <w:pPr>
@@ -1803,58 +1891,66 @@
             <w:rPr>
               <w:b w:val="0"/>
               <w:noProof/>
-              <w:sz w:val="24"/>
-              <w:szCs w:val="24"/>
-              <w:lang w:eastAsia="ja-JP"/>
+              <w:lang w:eastAsia="zh-CN"/>
             </w:rPr>
           </w:pPr>
-          <w:r>
-            <w:rPr>
-              <w:noProof/>
-            </w:rPr>
-            <w:t>Stress test</w:t>
-          </w:r>
-          <w:r>
-            <w:rPr>
-              <w:noProof/>
-            </w:rPr>
-            <w:tab/>
-          </w:r>
-          <w:r>
-            <w:rPr>
-              <w:noProof/>
-            </w:rPr>
-            <w:fldChar w:fldCharType="begin"/>
-          </w:r>
-          <w:r>
-            <w:rPr>
-              <w:noProof/>
-            </w:rPr>
-            <w:instrText xml:space="preserve"> PAGEREF _Toc348663120 \h </w:instrText>
-          </w:r>
-          <w:r>
-            <w:rPr>
-              <w:noProof/>
-            </w:rPr>
-          </w:r>
-          <w:r>
-            <w:rPr>
-              <w:noProof/>
-            </w:rPr>
-            <w:fldChar w:fldCharType="separate"/>
-          </w:r>
-          <w:r>
-            <w:rPr>
-              <w:noProof/>
-            </w:rPr>
-            <w:t>4</w:t>
-          </w:r>
-          <w:r>
-            <w:rPr>
-              <w:noProof/>
-            </w:rPr>
-            <w:fldChar w:fldCharType="end"/>
-          </w:r>
+          <w:hyperlink w:anchor="_Toc474828434" w:history="1">
+            <w:r>
+              <w:rPr>
+                <w:rStyle w:val="Hyperlink"/>
+                <w:noProof/>
+              </w:rPr>
+              <w:t>Stress test</w:t>
+            </w:r>
+            <w:r>
+              <w:rPr>
+                <w:noProof/>
+                <w:webHidden/>
+              </w:rPr>
+              <w:tab/>
+            </w:r>
+            <w:r>
+              <w:rPr>
+                <w:noProof/>
+                <w:webHidden/>
+              </w:rPr>
+              <w:fldChar w:fldCharType="begin"/>
+            </w:r>
+            <w:r>
+              <w:rPr>
+                <w:noProof/>
+                <w:webHidden/>
+              </w:rPr>
+              <w:instrText xml:space="preserve"> PAGEREF _Toc474828434 \h </w:instrText>
+            </w:r>
+            <w:r>
+              <w:rPr>
+                <w:noProof/>
+                <w:webHidden/>
+              </w:rPr>
+            </w:r>
+            <w:r>
+              <w:rPr>
+                <w:noProof/>
+                <w:webHidden/>
+              </w:rPr>
+              <w:fldChar w:fldCharType="separate"/>
+            </w:r>
+            <w:r>
+              <w:rPr>
+                <w:noProof/>
+                <w:webHidden/>
+              </w:rPr>
+              <w:t>4</w:t>
+            </w:r>
+            <w:r>
+              <w:rPr>
+                <w:noProof/>
+                <w:webHidden/>
+              </w:rPr>
+              <w:fldChar w:fldCharType="end"/>
+            </w:r>
+          </w:hyperlink>
         </w:p>
         <w:p>
           <w:pPr>
@@ -1865,56 +1961,68 @@
             <w:rPr>
               <w:b w:val="0"/>
               <w:noProof/>
-              <w:lang w:eastAsia="ja-JP"/>
+              <w:sz w:val="22"/>
+              <w:szCs w:val="22"/>
+              <w:lang w:eastAsia="zh-CN"/>
             </w:rPr>
           </w:pPr>
-          <w:r>
-            <w:rPr>
-              <w:noProof/>
-            </w:rPr>
-            <w:t>Acceptance Test Summary</w:t>
-          </w:r>
-          <w:r>
-            <w:rPr>
-              <w:noProof/>
-            </w:rPr>
-            <w:tab/>
-          </w:r>
-          <w:r>
-            <w:rPr>
-              <w:noProof/>
-            </w:rPr>
-            <w:fldChar w:fldCharType="begin"/>
-          </w:r>
-          <w:r>
-            <w:rPr>
-              <w:noProof/>
-            </w:rPr>
-            <w:instrText xml:space="preserve"> PAGEREF _Toc348663121 \h </w:instrText>
-          </w:r>
-          <w:r>
-            <w:rPr>
-              <w:noProof/>
-            </w:rPr>
-          </w:r>
-          <w:r>
-            <w:rPr>
-              <w:noProof/>
-            </w:rPr>
-            <w:fldChar w:fldCharType="separate"/>
-          </w:r>
-          <w:r>
-            <w:rPr>
-              <w:noProof/>
-            </w:rPr>
-            <w:t>5</w:t>
-          </w:r>
-          <w:r>
-            <w:rPr>
-              <w:noProof/>
-            </w:rPr>
-            <w:fldChar w:fldCharType="end"/>
-          </w:r>
+          <w:hyperlink w:anchor="_Toc474828435" w:history="1">
+            <w:r>
+              <w:rPr>
+                <w:rStyle w:val="Hyperlink"/>
+                <w:noProof/>
+              </w:rPr>
+              <w:t>Acceptance Test Summary</w:t>
+            </w:r>
+            <w:r>
+              <w:rPr>
+                <w:noProof/>
+                <w:webHidden/>
+              </w:rPr>
+              <w:tab/>
+            </w:r>
+            <w:r>
+              <w:rPr>
+                <w:noProof/>
+                <w:webHidden/>
+              </w:rPr>
+              <w:fldChar w:fldCharType="begin"/>
+            </w:r>
+            <w:r>
+              <w:rPr>
+                <w:noProof/>
+                <w:webHidden/>
+              </w:rPr>
+              <w:instrText xml:space="preserve"> PAGEREF _Toc474828435 \h </w:instrText>
+            </w:r>
+            <w:r>
+              <w:rPr>
+                <w:noProof/>
+                <w:webHidden/>
+              </w:rPr>
+            </w:r>
+            <w:r>
+              <w:rPr>
+                <w:noProof/>
+                <w:webHidden/>
+              </w:rPr>
+              <w:fldChar w:fldCharType="separate"/>
+            </w:r>
+            <w:r>
+              <w:rPr>
+                <w:noProof/>
+                <w:webHidden/>
+              </w:rPr>
+              <w:t>5</w:t>
+            </w:r>
+            <w:r>
+              <w:rPr>
+                <w:noProof/>
+                <w:webHidden/>
+              </w:rPr>
+              <w:fldChar w:fldCharType="end"/>
+            </w:r>
+          </w:hyperlink>
         </w:p>
         <w:p>
           <w:r>
@@ -1949,7 +2057,7 @@
         <w:pStyle w:val="Heading1"/>
         <w:spacing w:line="360" w:lineRule="auto"/>
       </w:pPr>
-      <w:bookmarkStart w:id="0" w:name="_Toc348663112"/>
+      <w:bookmarkStart w:id="0" w:name="_Toc474828426"/>
       <w:r>
         <w:lastRenderedPageBreak/>
         <w:t>Desired objectives</w:t>
@@ -1970,7 +2078,13 @@
         <w:t xml:space="preserve">be done in two steps.  The first test will verify that </w:t>
       </w:r>
       <w:r>
-        <w:t>a individual pack can deliver the expected current.  The second test will ensure that all of the packs can work together to ensure that the correct current can be driven into the load at the right voltage.</w:t>
+        <w:t>a</w:t>
+      </w:r>
+      <w:r>
+        <w:t>n</w:t>
+      </w:r>
+      <w:r>
+        <w:t xml:space="preserve"> individual pack can deliver the expected current.  The second test will ensure that all of the packs can work together to ensure that the correct current can be driven into the load at the right voltage.</w:t>
       </w:r>
     </w:p>
     <w:p>
@@ -2001,8 +2115,30 @@
       <w:pPr>
         <w:spacing w:line="276" w:lineRule="auto"/>
       </w:pPr>
+      <w:commentRangeStart w:id="1"/>
       <w:r>
         <w:t>In this document 100% load means no load.</w:t>
+      </w:r>
+      <w:commentRangeEnd w:id="1"/>
+      <w:r>
+        <w:rPr>
+          <w:rStyle w:val="CommentReference"/>
+        </w:rPr>
+        <w:commentReference w:id="1"/>
+      </w:r>
+      <w:r>
+        <w:t xml:space="preserve">  </w:t>
+      </w:r>
+      <w:commentRangeStart w:id="2"/>
+      <w:r>
+        <w:t>This document only verifies the temperature of the packs since we do not have any cooling system that we will use on the actual car.</w:t>
+      </w:r>
+      <w:commentRangeEnd w:id="2"/>
+      <w:r>
+        <w:rPr>
+          <w:rStyle w:val="CommentReference"/>
+        </w:rPr>
+        <w:commentReference w:id="2"/>
       </w:r>
     </w:p>
     <w:p>
@@ -2010,11 +2146,11 @@
         <w:pStyle w:val="Heading1"/>
         <w:spacing w:line="360" w:lineRule="auto"/>
       </w:pPr>
-      <w:bookmarkStart w:id="1" w:name="_Toc348663113"/>
+      <w:bookmarkStart w:id="3" w:name="_Toc474828427"/>
       <w:r>
         <w:t>Required Hardware</w:t>
       </w:r>
-      <w:bookmarkEnd w:id="1"/>
+      <w:bookmarkEnd w:id="3"/>
     </w:p>
     <w:p>
       <w:pPr>
@@ -2110,7 +2246,22 @@
         <w:spacing w:line="276" w:lineRule="auto"/>
       </w:pPr>
       <w:r>
-        <w:t>Current sensor for the packs</w:t>
+        <w:t>IR temperature probe</w:t>
+      </w:r>
+    </w:p>
+    <w:p>
+      <w:pPr>
+        <w:spacing w:line="276" w:lineRule="auto"/>
+        <w:ind w:left="360"/>
+      </w:pPr>
+    </w:p>
+    <w:p>
+      <w:pPr>
+        <w:spacing w:line="276" w:lineRule="auto"/>
+        <w:ind w:left="360"/>
+      </w:pPr>
+      <w:r>
+        <w:t>EITHER:</w:t>
       </w:r>
     </w:p>
     <w:p>
@@ -2123,10 +2274,51 @@
         <w:spacing w:line="276" w:lineRule="auto"/>
       </w:pPr>
       <w:r>
+        <w:t>Current sensor for the packs</w:t>
+      </w:r>
+    </w:p>
+    <w:p>
+      <w:pPr>
+        <w:pStyle w:val="ListParagraph"/>
+        <w:numPr>
+          <w:ilvl w:val="0"/>
+          <w:numId w:val="1"/>
+        </w:numPr>
+        <w:spacing w:line="276" w:lineRule="auto"/>
+      </w:pPr>
+      <w:r>
         <w:t>Voltmeter for the packs</w:t>
       </w:r>
       <w:r>
         <w:t xml:space="preserve">  </w:t>
+      </w:r>
+    </w:p>
+    <w:p>
+      <w:pPr>
+        <w:spacing w:line="276" w:lineRule="auto"/>
+        <w:ind w:left="360"/>
+      </w:pPr>
+      <w:r>
+        <w:t>OR</w:t>
+      </w:r>
+      <w:r>
+        <w:t>:</w:t>
+      </w:r>
+    </w:p>
+    <w:p>
+      <w:pPr>
+        <w:pStyle w:val="ListParagraph"/>
+        <w:numPr>
+          <w:ilvl w:val="0"/>
+          <w:numId w:val="10"/>
+        </w:numPr>
+        <w:spacing w:line="276" w:lineRule="auto"/>
+      </w:pPr>
+      <w:r>
+        <w:t>Populated packman</w:t>
+      </w:r>
+      <w:r>
+        <w:t xml:space="preserve"> attached to at least 1 pack</w:t>
       </w:r>
     </w:p>
     <w:p>
@@ -2134,11 +2326,11 @@
         <w:pStyle w:val="Heading1"/>
         <w:spacing w:line="360" w:lineRule="auto"/>
       </w:pPr>
-      <w:bookmarkStart w:id="2" w:name="_Toc348663114"/>
+      <w:bookmarkStart w:id="4" w:name="_Toc474828428"/>
       <w:r>
         <w:t>Required Software</w:t>
       </w:r>
-      <w:bookmarkEnd w:id="2"/>
+      <w:bookmarkEnd w:id="4"/>
     </w:p>
     <w:p>
       <w:pPr>
@@ -2148,16 +2340,16 @@
           <w:numId w:val="7"/>
         </w:numPr>
       </w:pPr>
-      <w:commentRangeStart w:id="3"/>
+      <w:commentRangeStart w:id="5"/>
       <w:r>
         <w:t>The remote software to get to the dyno</w:t>
       </w:r>
-      <w:commentRangeEnd w:id="3"/>
+      <w:commentRangeEnd w:id="5"/>
       <w:r>
         <w:rPr>
           <w:rStyle w:val="CommentReference"/>
         </w:rPr>
-        <w:commentReference w:id="3"/>
+        <w:commentReference w:id="5"/>
       </w:r>
     </w:p>
     <w:p>
@@ -2165,11 +2357,11 @@
         <w:pStyle w:val="Heading1"/>
         <w:spacing w:line="360" w:lineRule="auto"/>
       </w:pPr>
-      <w:bookmarkStart w:id="4" w:name="_Toc348663115"/>
+      <w:bookmarkStart w:id="6" w:name="_Toc474828429"/>
       <w:r>
         <w:t>Hardware Setup</w:t>
       </w:r>
-      <w:bookmarkEnd w:id="4"/>
+      <w:bookmarkEnd w:id="6"/>
     </w:p>
     <w:p>
       <w:pPr>
@@ -2231,6 +2423,7 @@
         <w:spacing w:line="276" w:lineRule="auto"/>
       </w:pPr>
       <w:r>
+        <w:lastRenderedPageBreak/>
         <w:t>Connect safety loop</w:t>
       </w:r>
     </w:p>
@@ -2294,32 +2487,31 @@
         <w:pStyle w:val="Heading1"/>
         <w:spacing w:line="360" w:lineRule="auto"/>
       </w:pPr>
-      <w:bookmarkStart w:id="5" w:name="_Toc348663116"/>
-      <w:r>
-        <w:lastRenderedPageBreak/>
+      <w:bookmarkStart w:id="7" w:name="_Toc474828430"/>
+      <w:r>
         <w:t>Software Setup</w:t>
       </w:r>
-      <w:bookmarkEnd w:id="5"/>
+      <w:bookmarkEnd w:id="7"/>
     </w:p>
     <w:p>
       <w:pPr>
         <w:pStyle w:val="ListParagraph"/>
         <w:numPr>
           <w:ilvl w:val="0"/>
-          <w:numId w:val="7"/>
+          <w:numId w:val="11"/>
         </w:numPr>
         <w:spacing w:line="276" w:lineRule="auto"/>
       </w:pPr>
-      <w:commentRangeStart w:id="6"/>
+      <w:commentRangeStart w:id="8"/>
       <w:r>
         <w:t>How to start the connection?</w:t>
       </w:r>
-      <w:commentRangeEnd w:id="6"/>
+      <w:commentRangeEnd w:id="8"/>
       <w:r>
         <w:rPr>
           <w:rStyle w:val="CommentReference"/>
         </w:rPr>
-        <w:commentReference w:id="6"/>
+        <w:commentReference w:id="8"/>
       </w:r>
     </w:p>
     <w:p>
@@ -2327,21 +2519,21 @@
         <w:pStyle w:val="Heading1"/>
         <w:spacing w:line="360" w:lineRule="auto"/>
       </w:pPr>
-      <w:bookmarkStart w:id="7" w:name="_Toc348663117"/>
+      <w:bookmarkStart w:id="9" w:name="_Toc474828431"/>
       <w:r>
         <w:t>Test Procedure</w:t>
       </w:r>
-      <w:bookmarkEnd w:id="7"/>
+      <w:bookmarkEnd w:id="9"/>
     </w:p>
     <w:p>
       <w:pPr>
         <w:pStyle w:val="Heading2"/>
       </w:pPr>
-      <w:bookmarkStart w:id="8" w:name="_Toc348663118"/>
+      <w:bookmarkStart w:id="10" w:name="_Toc474828432"/>
       <w:r>
         <w:t>Basic test</w:t>
       </w:r>
-      <w:bookmarkEnd w:id="8"/>
+      <w:bookmarkEnd w:id="10"/>
     </w:p>
     <w:p>
       <w:pPr>
@@ -2352,7 +2544,16 @@
         </w:numPr>
       </w:pPr>
       <w:r>
-        <w:t>Set the load to 100%</w:t>
+        <w:t xml:space="preserve">Set the load to </w:t>
+      </w:r>
+      <w:r>
+        <w:t>n</w:t>
+      </w:r>
+      <w:r>
+        <w:t>one</w:t>
+      </w:r>
+      <w:r>
+        <w:t xml:space="preserve"> (100%)</w:t>
       </w:r>
     </w:p>
     <w:p>
@@ -2387,8 +2588,43 @@
           <w:numId w:val="8"/>
         </w:numPr>
       </w:pPr>
-      <w:r>
-        <w:t>Set throttle to draw 50A of current</w:t>
+      <w:commentRangeStart w:id="11"/>
+      <w:r>
+        <w:t>Record cell temperature</w:t>
+      </w:r>
+      <w:commentRangeEnd w:id="11"/>
+      <w:r>
+        <w:rPr>
+          <w:rStyle w:val="CommentReference"/>
+        </w:rPr>
+        <w:commentReference w:id="11"/>
+      </w:r>
+    </w:p>
+    <w:p>
+      <w:pPr>
+        <w:pStyle w:val="ListParagraph"/>
+        <w:numPr>
+          <w:ilvl w:val="1"/>
+          <w:numId w:val="8"/>
+        </w:numPr>
+      </w:pPr>
+      <w:r>
+        <w:t xml:space="preserve">If there is a PacMan installed inspect screen </w:t>
+      </w:r>
+      <w:r>
+        <w:t>to verify temp</w:t>
+      </w:r>
+    </w:p>
+    <w:p>
+      <w:pPr>
+        <w:pStyle w:val="ListParagraph"/>
+        <w:numPr>
+          <w:ilvl w:val="1"/>
+          <w:numId w:val="8"/>
+        </w:numPr>
+      </w:pPr>
+      <w:r>
+        <w:t>If there is no PacMan use the IR probe to measure the temp</w:t>
       </w:r>
     </w:p>
     <w:p>
@@ -2400,10 +2636,11 @@
         </w:numPr>
       </w:pPr>
       <w:r>
-        <w:t>Run test for 1 min</w:t>
-      </w:r>
-      <w:bookmarkStart w:id="9" w:name="_GoBack"/>
-      <w:bookmarkEnd w:id="9"/>
+        <w:t>Record motor controller temperature</w:t>
+      </w:r>
+      <w:r>
+        <w:t xml:space="preserve"> with probe</w:t>
+      </w:r>
     </w:p>
     <w:p>
       <w:pPr>
@@ -2414,18 +2651,78 @@
         </w:numPr>
       </w:pPr>
       <w:r>
+        <w:t>Record motor temperature</w:t>
+      </w:r>
+    </w:p>
+    <w:p>
+      <w:pPr>
+        <w:pStyle w:val="ListParagraph"/>
+        <w:numPr>
+          <w:ilvl w:val="0"/>
+          <w:numId w:val="8"/>
+        </w:numPr>
+      </w:pPr>
+      <w:r>
+        <w:t>Set throttle to draw 50A of current</w:t>
+      </w:r>
+    </w:p>
+    <w:p>
+      <w:pPr>
+        <w:pStyle w:val="ListParagraph"/>
+        <w:numPr>
+          <w:ilvl w:val="0"/>
+          <w:numId w:val="8"/>
+        </w:numPr>
+      </w:pPr>
+      <w:r>
+        <w:t>Run test for 1 min</w:t>
+      </w:r>
+    </w:p>
+    <w:p>
+      <w:pPr>
+        <w:pStyle w:val="ListParagraph"/>
+        <w:numPr>
+          <w:ilvl w:val="0"/>
+          <w:numId w:val="8"/>
+        </w:numPr>
+      </w:pPr>
+      <w:r>
         <w:t xml:space="preserve">Check ATP02-02 </w:t>
       </w:r>
     </w:p>
     <w:p>
       <w:pPr>
+        <w:pStyle w:val="ListParagraph"/>
+        <w:numPr>
+          <w:ilvl w:val="0"/>
+          <w:numId w:val="8"/>
+        </w:numPr>
+      </w:pPr>
+      <w:r>
+        <w:t>If this test passes run the same test again for 5 min</w:t>
+      </w:r>
+    </w:p>
+    <w:p>
+      <w:pPr>
         <w:pStyle w:val="Heading2"/>
       </w:pPr>
-      <w:bookmarkStart w:id="10" w:name="_Toc348663119"/>
+      <w:bookmarkStart w:id="12" w:name="_Toc474828433"/>
+      <w:commentRangeStart w:id="13"/>
       <w:r>
         <w:t>Physics data acquisition</w:t>
       </w:r>
-      <w:bookmarkEnd w:id="10"/>
+      <w:bookmarkEnd w:id="12"/>
+      <w:commentRangeEnd w:id="13"/>
+      <w:r>
+        <w:rPr>
+          <w:rStyle w:val="CommentReference"/>
+          <w:rFonts w:asciiTheme="minorHAnsi" w:eastAsiaTheme="minorEastAsia" w:hAnsiTheme="minorHAnsi" w:cstheme="minorBidi"/>
+          <w:b w:val="0"/>
+          <w:bCs w:val="0"/>
+          <w:color w:val="auto"/>
+        </w:rPr>
+        <w:commentReference w:id="13"/>
+      </w:r>
     </w:p>
     <w:p>
       <w:pPr>
@@ -2447,7 +2744,7 @@
           <w:numId w:val="6"/>
         </w:numPr>
       </w:pPr>
-      <w:commentRangeStart w:id="11"/>
+      <w:commentRangeStart w:id="14"/>
       <w:r>
         <w:t xml:space="preserve">Recorded the values of power supply current (A), Controller RMS Current (A), Motor </w:t>
       </w:r>
@@ -2463,12 +2760,12 @@
       <w:r>
         <w:t xml:space="preserve"> voltage (V), and motor controller and motor temperatures (deg C)</w:t>
       </w:r>
-      <w:commentRangeEnd w:id="11"/>
+      <w:commentRangeEnd w:id="14"/>
       <w:r>
         <w:rPr>
           <w:rStyle w:val="CommentReference"/>
         </w:rPr>
-        <w:commentReference w:id="11"/>
+        <w:commentReference w:id="14"/>
       </w:r>
     </w:p>
     <w:p>
@@ -2514,11 +2811,11 @@
       <w:pPr>
         <w:pStyle w:val="Heading2"/>
       </w:pPr>
-      <w:bookmarkStart w:id="12" w:name="_Toc348663120"/>
+      <w:bookmarkStart w:id="15" w:name="_Toc474828434"/>
       <w:r>
         <w:t>Stress test</w:t>
       </w:r>
-      <w:bookmarkEnd w:id="12"/>
+      <w:bookmarkEnd w:id="15"/>
     </w:p>
     <w:p>
       <w:pPr>
@@ -2528,8 +2825,16 @@
           <w:numId w:val="9"/>
         </w:numPr>
       </w:pPr>
+      <w:commentRangeStart w:id="16"/>
       <w:r>
         <w:t>Set the load to 100%</w:t>
+      </w:r>
+      <w:commentRangeEnd w:id="16"/>
+      <w:r>
+        <w:rPr>
+          <w:rStyle w:val="CommentReference"/>
+        </w:rPr>
+        <w:commentReference w:id="16"/>
       </w:r>
     </w:p>
     <w:p>
@@ -2600,7 +2905,7 @@
         <w:pStyle w:val="Heading1"/>
         <w:spacing w:line="360" w:lineRule="auto"/>
       </w:pPr>
-      <w:bookmarkStart w:id="13" w:name="_Toc348663121"/>
+      <w:bookmarkStart w:id="17" w:name="_Toc474828435"/>
       <w:r>
         <w:lastRenderedPageBreak/>
         <w:t xml:space="preserve">Acceptance </w:t>
@@ -2608,21 +2913,22 @@
       <w:r>
         <w:t>Test Summary</w:t>
       </w:r>
-      <w:bookmarkEnd w:id="13"/>
+      <w:bookmarkEnd w:id="17"/>
     </w:p>
     <w:tbl>
       <w:tblPr>
         <w:tblStyle w:val="TableGrid"/>
-        <w:tblW w:w="0" w:type="auto"/>
+        <w:tblW w:w="9018" w:type="dxa"/>
         <w:tblLayout w:type="fixed"/>
         <w:tblLook w:val="04A0" w:firstRow="1" w:lastRow="0" w:firstColumn="1" w:lastColumn="0" w:noHBand="0" w:noVBand="1"/>
       </w:tblPr>
       <w:tblGrid>
         <w:gridCol w:w="1377"/>
-        <w:gridCol w:w="1566"/>
-        <w:gridCol w:w="1418"/>
-        <w:gridCol w:w="2980"/>
-        <w:gridCol w:w="1175"/>
+        <w:gridCol w:w="2241"/>
+        <w:gridCol w:w="1170"/>
+        <w:gridCol w:w="1620"/>
+        <w:gridCol w:w="1350"/>
+        <w:gridCol w:w="1260"/>
       </w:tblGrid>
       <w:tr>
         <w:tc>
@@ -2637,37 +2943,47 @@
         </w:tc>
         <w:tc>
           <w:tcPr>
-            <w:tcW w:w="1566" w:type="dxa"/>
+            <w:tcW w:w="2241" w:type="dxa"/>
           </w:tcPr>
           <w:p>
             <w:r>
-              <w:t>Criteria</w:t>
+              <w:t>Description</w:t>
             </w:r>
           </w:p>
         </w:tc>
         <w:tc>
           <w:tcPr>
-            <w:tcW w:w="1418" w:type="dxa"/>
+            <w:tcW w:w="1170" w:type="dxa"/>
           </w:tcPr>
           <w:p>
             <w:r>
-              <w:t>Bounds +/-</w:t>
+              <w:t>Criteria</w:t>
             </w:r>
           </w:p>
         </w:tc>
         <w:tc>
           <w:tcPr>
-            <w:tcW w:w="2980" w:type="dxa"/>
+            <w:tcW w:w="1620" w:type="dxa"/>
           </w:tcPr>
           <w:p>
             <w:r>
-              <w:t>Actual</w:t>
+              <w:t>Bounds +/-</w:t>
             </w:r>
           </w:p>
         </w:tc>
         <w:tc>
           <w:tcPr>
-            <w:tcW w:w="1175" w:type="dxa"/>
+            <w:tcW w:w="1350" w:type="dxa"/>
+          </w:tcPr>
+          <w:p>
+            <w:r>
+              <w:t>Actual</w:t>
+            </w:r>
+          </w:p>
+        </w:tc>
+        <w:tc>
+          <w:tcPr>
+            <w:tcW w:w="1260" w:type="dxa"/>
           </w:tcPr>
           <w:p>
             <w:r>
@@ -2692,33 +3008,58 @@
         </w:tc>
         <w:tc>
           <w:tcPr>
-            <w:tcW w:w="1566" w:type="dxa"/>
+            <w:tcW w:w="2241" w:type="dxa"/>
           </w:tcPr>
           <w:p>
             <w:r>
-              <w:t>0A</w:t>
+              <w:t xml:space="preserve">Measure current </w:t>
+            </w:r>
+            <w:r>
+              <w:t>draw from the packs when throttle at 0</w:t>
             </w:r>
           </w:p>
         </w:tc>
         <w:tc>
           <w:tcPr>
-            <w:tcW w:w="1418" w:type="dxa"/>
+            <w:tcW w:w="1170" w:type="dxa"/>
           </w:tcPr>
           <w:p>
             <w:r>
-              <w:t>100uA</w:t>
+              <w:t>0</w:t>
+            </w:r>
+            <w:r>
+              <w:t xml:space="preserve"> A</w:t>
             </w:r>
           </w:p>
         </w:tc>
         <w:tc>
           <w:tcPr>
-            <w:tcW w:w="2980" w:type="dxa"/>
+            <w:tcW w:w="1620" w:type="dxa"/>
+          </w:tcPr>
+          <w:p>
+            <w:r>
+              <w:t>100</w:t>
+            </w:r>
+            <w:r>
+              <w:t xml:space="preserve"> </w:t>
+            </w:r>
+            <w:r>
+              <w:t>u</w:t>
+            </w:r>
+            <w:r>
+              <w:t>A</w:t>
+            </w:r>
+          </w:p>
+        </w:tc>
+        <w:tc>
+          <w:tcPr>
+            <w:tcW w:w="1350" w:type="dxa"/>
           </w:tcPr>
           <w:p/>
         </w:tc>
         <w:tc>
           <w:tcPr>
-            <w:tcW w:w="1175" w:type="dxa"/>
+            <w:tcW w:w="1260" w:type="dxa"/>
           </w:tcPr>
           <w:p/>
         </w:tc>
@@ -2730,43 +3071,55 @@
           </w:tcPr>
           <w:p>
             <w:r>
-              <w:t>ATP02-02</w:t>
+              <w:t>ATP02</w:t>
+            </w:r>
+            <w:r>
+              <w:t>-02</w:t>
             </w:r>
           </w:p>
         </w:tc>
         <w:tc>
           <w:tcPr>
-            <w:tcW w:w="1566" w:type="dxa"/>
+            <w:tcW w:w="2241" w:type="dxa"/>
           </w:tcPr>
           <w:p>
-            <w:commentRangeStart w:id="14"/>
-            <w:r>
-              <w:t>?</w:t>
-            </w:r>
-            <w:commentRangeEnd w:id="14"/>
-            <w:r>
-              <w:rPr>
-                <w:rStyle w:val="CommentReference"/>
-              </w:rPr>
-              <w:commentReference w:id="14"/>
+            <w:r>
+              <w:t xml:space="preserve">Measure </w:t>
+            </w:r>
+            <w:r>
+              <w:t>temperature of cells</w:t>
             </w:r>
           </w:p>
         </w:tc>
         <w:tc>
           <w:tcPr>
-            <w:tcW w:w="1418" w:type="dxa"/>
+            <w:tcW w:w="1170" w:type="dxa"/>
+          </w:tcPr>
+          <w:p>
+            <w:r>
+              <w:t>40 C + ambient</w:t>
+            </w:r>
+          </w:p>
+        </w:tc>
+        <w:tc>
+          <w:tcPr>
+            <w:tcW w:w="1620" w:type="dxa"/>
+          </w:tcPr>
+          <w:p>
+            <w:r>
+              <w:t>Do not exceed</w:t>
+            </w:r>
+          </w:p>
+        </w:tc>
+        <w:tc>
+          <w:tcPr>
+            <w:tcW w:w="1350" w:type="dxa"/>
           </w:tcPr>
           <w:p/>
         </w:tc>
         <w:tc>
           <w:tcPr>
-            <w:tcW w:w="2980" w:type="dxa"/>
-          </w:tcPr>
-          <w:p/>
-        </w:tc>
-        <w:tc>
-          <w:tcPr>
-            <w:tcW w:w="1175" w:type="dxa"/>
+            <w:tcW w:w="1260" w:type="dxa"/>
           </w:tcPr>
           <w:p/>
         </w:tc>
@@ -2777,44 +3130,62 @@
             <w:tcW w:w="1377" w:type="dxa"/>
           </w:tcPr>
           <w:p>
-            <w:r>
-              <w:t>ATP02-03</w:t>
+            <w:commentRangeStart w:id="18"/>
+            <w:r>
+              <w:t>ATP02</w:t>
+            </w:r>
+            <w:r>
+              <w:t>-03</w:t>
             </w:r>
           </w:p>
         </w:tc>
         <w:tc>
           <w:tcPr>
-            <w:tcW w:w="1566" w:type="dxa"/>
+            <w:tcW w:w="2241" w:type="dxa"/>
           </w:tcPr>
           <w:p>
-            <w:commentRangeStart w:id="15"/>
-            <w:r>
-              <w:t>200A&gt;i&gt;10A</w:t>
-            </w:r>
-            <w:commentRangeEnd w:id="15"/>
-            <w:r>
-              <w:rPr>
-                <w:rStyle w:val="CommentReference"/>
-              </w:rPr>
-              <w:commentReference w:id="15"/>
+            <w:r>
+              <w:t>Measure temperature of cells</w:t>
             </w:r>
           </w:p>
         </w:tc>
         <w:tc>
           <w:tcPr>
-            <w:tcW w:w="1418" w:type="dxa"/>
+            <w:tcW w:w="1170" w:type="dxa"/>
           </w:tcPr>
-          <w:p/>
+          <w:p>
+            <w:r>
+              <w:t>40 C + ambient</w:t>
+            </w:r>
+          </w:p>
         </w:tc>
         <w:tc>
           <w:tcPr>
-            <w:tcW w:w="2980" w:type="dxa"/>
+            <w:tcW w:w="1620" w:type="dxa"/>
           </w:tcPr>
-          <w:p/>
+          <w:p>
+            <w:r>
+              <w:t>Do not exceed</w:t>
+            </w:r>
+          </w:p>
+        </w:tc>
+        <w:commentRangeEnd w:id="18"/>
+        <w:tc>
+          <w:tcPr>
+            <w:tcW w:w="1350" w:type="dxa"/>
+          </w:tcPr>
+          <w:p>
+            <w:r>
+              <w:rPr>
+                <w:rStyle w:val="CommentReference"/>
+              </w:rPr>
+              <w:commentReference w:id="18"/>
+            </w:r>
+          </w:p>
         </w:tc>
         <w:tc>
           <w:tcPr>
-            <w:tcW w:w="1175" w:type="dxa"/>
+            <w:tcW w:w="1260" w:type="dxa"/>
           </w:tcPr>
           <w:p/>
         </w:tc>
@@ -2824,29 +3195,162 @@
           <w:tcPr>
             <w:tcW w:w="1377" w:type="dxa"/>
           </w:tcPr>
-          <w:p/>
+          <w:p>
+            <w:r>
+              <w:t>ATP02</w:t>
+            </w:r>
+            <w:r>
+              <w:t>-04</w:t>
+            </w:r>
+          </w:p>
         </w:tc>
         <w:tc>
           <w:tcPr>
-            <w:tcW w:w="1566" w:type="dxa"/>
+            <w:tcW w:w="2241" w:type="dxa"/>
+          </w:tcPr>
+          <w:p>
+            <w:r>
+              <w:t>Measure temperature of motor</w:t>
+            </w:r>
+          </w:p>
+        </w:tc>
+        <w:tc>
+          <w:tcPr>
+            <w:tcW w:w="1170" w:type="dxa"/>
+          </w:tcPr>
+          <w:p>
+            <w:r>
+              <w:t>25 C</w:t>
+            </w:r>
+          </w:p>
+        </w:tc>
+        <w:tc>
+          <w:tcPr>
+            <w:tcW w:w="1620" w:type="dxa"/>
+          </w:tcPr>
+          <w:p>
+            <w:r>
+              <w:t>5 C</w:t>
+            </w:r>
+          </w:p>
+        </w:tc>
+        <w:tc>
+          <w:tcPr>
+            <w:tcW w:w="1350" w:type="dxa"/>
           </w:tcPr>
           <w:p/>
         </w:tc>
         <w:tc>
           <w:tcPr>
-            <w:tcW w:w="1418" w:type="dxa"/>
+            <w:tcW w:w="1260" w:type="dxa"/>
+          </w:tcPr>
+          <w:p/>
+        </w:tc>
+      </w:tr>
+      <w:tr>
+        <w:tc>
+          <w:tcPr>
+            <w:tcW w:w="1377" w:type="dxa"/>
+          </w:tcPr>
+          <w:p>
+            <w:r>
+              <w:t>ATP01-05</w:t>
+            </w:r>
+          </w:p>
+        </w:tc>
+        <w:tc>
+          <w:tcPr>
+            <w:tcW w:w="2241" w:type="dxa"/>
+          </w:tcPr>
+          <w:p>
+            <w:r>
+              <w:t>Measure current through the simulated load at a high load with all of the packs</w:t>
+            </w:r>
+          </w:p>
+        </w:tc>
+        <w:tc>
+          <w:tcPr>
+            <w:tcW w:w="1170" w:type="dxa"/>
+          </w:tcPr>
+          <w:p>
+            <w:r>
+              <w:t>154 A</w:t>
+            </w:r>
+          </w:p>
+        </w:tc>
+        <w:tc>
+          <w:tcPr>
+            <w:tcW w:w="1620" w:type="dxa"/>
+          </w:tcPr>
+          <w:p>
+            <w:r>
+              <w:t>45 A</w:t>
+            </w:r>
+          </w:p>
+        </w:tc>
+        <w:tc>
+          <w:tcPr>
+            <w:tcW w:w="1350" w:type="dxa"/>
           </w:tcPr>
           <w:p/>
         </w:tc>
         <w:tc>
           <w:tcPr>
-            <w:tcW w:w="2980" w:type="dxa"/>
+            <w:tcW w:w="1260" w:type="dxa"/>
+          </w:tcPr>
+          <w:p/>
+        </w:tc>
+      </w:tr>
+      <w:tr>
+        <w:tc>
+          <w:tcPr>
+            <w:tcW w:w="1377" w:type="dxa"/>
+          </w:tcPr>
+          <w:p>
+            <w:r>
+              <w:t>ATP01-06</w:t>
+            </w:r>
+          </w:p>
+        </w:tc>
+        <w:tc>
+          <w:tcPr>
+            <w:tcW w:w="2241" w:type="dxa"/>
+          </w:tcPr>
+          <w:p>
+            <w:r>
+              <w:t>Measure current through the simulated load</w:t>
+            </w:r>
+          </w:p>
+        </w:tc>
+        <w:tc>
+          <w:tcPr>
+            <w:tcW w:w="1170" w:type="dxa"/>
+          </w:tcPr>
+          <w:p>
+            <w:r>
+              <w:t>0A</w:t>
+            </w:r>
+          </w:p>
+        </w:tc>
+        <w:tc>
+          <w:tcPr>
+            <w:tcW w:w="1620" w:type="dxa"/>
+          </w:tcPr>
+          <w:p>
+            <w:r>
+              <w:t>100uA</w:t>
+            </w:r>
+          </w:p>
+        </w:tc>
+        <w:tc>
+          <w:tcPr>
+            <w:tcW w:w="1350" w:type="dxa"/>
           </w:tcPr>
           <w:p/>
         </w:tc>
         <w:tc>
           <w:tcPr>
-            <w:tcW w:w="1175" w:type="dxa"/>
+            <w:tcW w:w="1260" w:type="dxa"/>
           </w:tcPr>
           <w:p/>
         </w:tc>
@@ -2914,7 +3418,7 @@
 
 <file path=word/comments.xml><?xml version="1.0" encoding="utf-8"?>
 <w:comments xmlns:wpc="http://schemas.microsoft.com/office/word/2010/wordprocessingCanvas" xmlns:mc="http://schemas.openxmlformats.org/markup-compatibility/2006" xmlns:o="urn:schemas-microsoft-com:office:office" xmlns:r="http://schemas.openxmlformats.org/officeDocument/2006/relationships" xmlns:m="http://schemas.openxmlformats.org/officeDocument/2006/math" xmlns:v="urn:schemas-microsoft-com:vml" xmlns:wp14="http://schemas.microsoft.com/office/word/2010/wordprocessingDrawing" xmlns:wp="http://schemas.openxmlformats.org/drawingml/2006/wordprocessingDrawing" xmlns:w10="urn:schemas-microsoft-com:office:word" xmlns:w="http://schemas.openxmlformats.org/wordprocessingml/2006/main" xmlns:w14="http://schemas.microsoft.com/office/word/2010/wordml" xmlns:w15="http://schemas.microsoft.com/office/word/2012/wordml" xmlns:wpg="http://schemas.microsoft.com/office/word/2010/wordprocessingGroup" xmlns:wpi="http://schemas.microsoft.com/office/word/2010/wordprocessingInk" xmlns:wne="http://schemas.microsoft.com/office/word/2006/wordml" xmlns:wps="http://schemas.microsoft.com/office/word/2010/wordprocessingShape" mc:Ignorable="w14 w15 wp14">
-  <w:comment w:id="3" w:author="Greg Flynn" w:date="2017-02-14T02:25:00Z" w:initials="GF">
+  <w:comment w:id="1" w:author="Greg Flynn" w:date="2017-02-14T09:45:00Z" w:initials="GF">
     <w:p>
       <w:pPr>
         <w:pStyle w:val="CommentText"/>
@@ -2926,11 +3430,19 @@
         <w:annotationRef/>
       </w:r>
       <w:r>
-        <w:t>What is it?</w:t>
+        <w:t>Which is stupid.</w:t>
+      </w:r>
+    </w:p>
+    <w:p>
+      <w:pPr>
+        <w:pStyle w:val="CommentText"/>
+      </w:pPr>
+      <w:r>
+        <w:t>We will try to flip this</w:t>
       </w:r>
     </w:p>
   </w:comment>
-  <w:comment w:id="6" w:author="Greg Flynn" w:date="2017-02-14T02:51:00Z" w:initials="GF">
+  <w:comment w:id="2" w:author="Greg Flynn" w:date="2017-02-14T10:19:00Z" w:initials="GF">
     <w:p>
       <w:pPr>
         <w:pStyle w:val="CommentText"/>
@@ -2942,11 +3454,11 @@
         <w:annotationRef/>
       </w:r>
       <w:r>
-        <w:t>Fix this</w:t>
+        <w:t>Is this safe?  Do we want to measure the controller and motor to verify we are within tolerance</w:t>
       </w:r>
     </w:p>
   </w:comment>
-  <w:comment w:id="11" w:author="Greg Flynn" w:date="2017-02-14T03:23:00Z" w:initials="GF">
+  <w:comment w:id="5" w:author="Greg Flynn" w:date="2017-02-14T02:25:00Z" w:initials="GF">
     <w:p>
       <w:pPr>
         <w:pStyle w:val="CommentText"/>
@@ -2958,11 +3470,11 @@
         <w:annotationRef/>
       </w:r>
       <w:r>
-        <w:t>How much can the Huff box give us?</w:t>
+        <w:t>What is it?</w:t>
       </w:r>
     </w:p>
   </w:comment>
-  <w:comment w:id="14" w:author="Greg Flynn" w:date="2017-02-14T03:40:00Z" w:initials="GF">
+  <w:comment w:id="8" w:author="Greg Flynn" w:date="2017-02-14T02:51:00Z" w:initials="GF">
     <w:p>
       <w:pPr>
         <w:pStyle w:val="CommentText"/>
@@ -2974,14 +3486,14 @@
         <w:annotationRef/>
       </w:r>
       <w:r>
-        <w:t>What is the nominal current</w:t>
-      </w:r>
-      <w:r>
-        <w:t xml:space="preserve"> at 35% throttle and no load?</w:t>
+        <w:t>How do we do this?</w:t>
+      </w:r>
+      <w:r>
+        <w:t xml:space="preserve"> </w:t>
       </w:r>
     </w:p>
   </w:comment>
-  <w:comment w:id="15" w:author="Greg Flynn" w:date="2017-02-14T03:45:00Z" w:initials="GF">
+  <w:comment w:id="11" w:author="Greg Flynn" w:date="2017-02-14T09:53:00Z" w:initials="GF">
     <w:p>
       <w:pPr>
         <w:pStyle w:val="CommentText"/>
@@ -2993,7 +3505,92 @@
         <w:annotationRef/>
       </w:r>
       <w:r>
-        <w:t>We want to see that at full power we still see current</w:t>
+        <w:t>Where should they record this</w:t>
+      </w:r>
+    </w:p>
+  </w:comment>
+  <w:comment w:id="13" w:author="Greg Flynn" w:date="2017-02-14T09:54:00Z" w:initials="GF">
+    <w:p>
+      <w:pPr>
+        <w:pStyle w:val="CommentText"/>
+      </w:pPr>
+      <w:r>
+        <w:rPr>
+          <w:rStyle w:val="CommentReference"/>
+        </w:rPr>
+        <w:annotationRef/>
+      </w:r>
+      <w:r>
+        <w:t>What do we want to do?</w:t>
+      </w:r>
+    </w:p>
+  </w:comment>
+  <w:comment w:id="14" w:author="Greg Flynn" w:date="2017-02-14T03:23:00Z" w:initials="GF">
+    <w:p>
+      <w:pPr>
+        <w:pStyle w:val="CommentText"/>
+      </w:pPr>
+      <w:r>
+        <w:rPr>
+          <w:rStyle w:val="CommentReference"/>
+        </w:rPr>
+        <w:annotationRef/>
+      </w:r>
+      <w:r>
+        <w:t>How much can the Huff box give us?</w:t>
+      </w:r>
+    </w:p>
+  </w:comment>
+  <w:comment w:id="16" w:author="Greg Flynn" w:date="2017-02-14T09:46:00Z" w:initials="GF">
+    <w:p>
+      <w:pPr>
+        <w:pStyle w:val="CommentText"/>
+      </w:pPr>
+      <w:r>
+        <w:rPr>
+          <w:rStyle w:val="CommentReference"/>
+        </w:rPr>
+        <w:annotationRef/>
+      </w:r>
+      <w:r>
+        <w:t>This doesn’t seem to be a good stress test</w:t>
+      </w:r>
+    </w:p>
+    <w:p>
+      <w:pPr>
+        <w:pStyle w:val="CommentText"/>
+      </w:pPr>
+      <w:r>
+        <w:t>Why don’t we push the load to the max to get the maximum torque and current draw</w:t>
+      </w:r>
+    </w:p>
+  </w:comment>
+  <w:comment w:id="18" w:author="Greg Flynn" w:date="2017-02-14T10:08:00Z" w:initials="GF">
+    <w:p>
+      <w:pPr>
+        <w:pStyle w:val="CommentText"/>
+      </w:pPr>
+      <w:r>
+        <w:rPr>
+          <w:rStyle w:val="CommentReference"/>
+        </w:rPr>
+        <w:annotationRef/>
+      </w:r>
+      <w:r>
+        <w:t>Do we care about the motor controller here?  We will not be cooling it</w:t>
+      </w:r>
+      <w:r>
+        <w:t xml:space="preserve"> with our new system.</w:t>
+      </w:r>
+      <w:bookmarkStart w:id="19" w:name="_GoBack"/>
+      <w:bookmarkEnd w:id="19"/>
+    </w:p>
+    <w:p>
+      <w:pPr>
+        <w:pStyle w:val="CommentText"/>
+      </w:pPr>
+      <w:r>
+        <w:t>From a safety standpoint?</w:t>
       </w:r>
     </w:p>
   </w:comment>
@@ -3002,11 +3599,15 @@
 
 <file path=word/commentsExtended.xml><?xml version="1.0" encoding="utf-8"?>
 <w15:commentsEx xmlns:wpc="http://schemas.microsoft.com/office/word/2010/wordprocessingCanvas" xmlns:mc="http://schemas.openxmlformats.org/markup-compatibility/2006" xmlns:o="urn:schemas-microsoft-com:office:office" xmlns:r="http://schemas.openxmlformats.org/officeDocument/2006/relationships" xmlns:m="http://schemas.openxmlformats.org/officeDocument/2006/math" xmlns:v="urn:schemas-microsoft-com:vml" xmlns:wp14="http://schemas.microsoft.com/office/word/2010/wordprocessingDrawing" xmlns:wp="http://schemas.openxmlformats.org/drawingml/2006/wordprocessingDrawing" xmlns:w10="urn:schemas-microsoft-com:office:word" xmlns:w="http://schemas.openxmlformats.org/wordprocessingml/2006/main" xmlns:w14="http://schemas.microsoft.com/office/word/2010/wordml" xmlns:w15="http://schemas.microsoft.com/office/word/2012/wordml" xmlns:wpg="http://schemas.microsoft.com/office/word/2010/wordprocessingGroup" xmlns:wpi="http://schemas.microsoft.com/office/word/2010/wordprocessingInk" xmlns:wne="http://schemas.microsoft.com/office/word/2006/wordml" xmlns:wps="http://schemas.microsoft.com/office/word/2010/wordprocessingShape" mc:Ignorable="w14 w15 wp14">
+  <w15:commentEx w15:paraId="4374E849" w15:done="0"/>
+  <w15:commentEx w15:paraId="68E28FCB" w15:done="0"/>
   <w15:commentEx w15:paraId="22FFD449" w15:done="0"/>
   <w15:commentEx w15:paraId="053CBD91" w15:done="0"/>
+  <w15:commentEx w15:paraId="145355AE" w15:done="0"/>
+  <w15:commentEx w15:paraId="6B19826D" w15:done="0"/>
   <w15:commentEx w15:paraId="789B1D50" w15:done="0"/>
-  <w15:commentEx w15:paraId="5E2C8D2E" w15:done="0"/>
-  <w15:commentEx w15:paraId="402F084F" w15:done="0"/>
+  <w15:commentEx w15:paraId="2B478D74" w15:done="0"/>
+  <w15:commentEx w15:paraId="5D65E212" w15:done="0"/>
 </w15:commentsEx>
 </file>
 
@@ -3548,6 +4149,92 @@
     </w:lvl>
   </w:abstractNum>
   <w:abstractNum w:abstractNumId="1">
+    <w:nsid w:val="25667BE0"/>
+    <w:multiLevelType w:val="hybridMultilevel"/>
+    <w:tmpl w:val="501235E6"/>
+    <w:lvl w:ilvl="0" w:tplc="0409000F">
+      <w:start w:val="1"/>
+      <w:numFmt w:val="decimal"/>
+      <w:lvlText w:val="%1."/>
+      <w:lvlJc w:val="left"/>
+      <w:pPr>
+        <w:ind w:left="720" w:hanging="360"/>
+      </w:pPr>
+    </w:lvl>
+    <w:lvl w:ilvl="1" w:tplc="04090019" w:tentative="1">
+      <w:start w:val="1"/>
+      <w:numFmt w:val="lowerLetter"/>
+      <w:lvlText w:val="%2."/>
+      <w:lvlJc w:val="left"/>
+      <w:pPr>
+        <w:ind w:left="1440" w:hanging="360"/>
+      </w:pPr>
+    </w:lvl>
+    <w:lvl w:ilvl="2" w:tplc="0409001B" w:tentative="1">
+      <w:start w:val="1"/>
+      <w:numFmt w:val="lowerRoman"/>
+      <w:lvlText w:val="%3."/>
+      <w:lvlJc w:val="right"/>
+      <w:pPr>
+        <w:ind w:left="2160" w:hanging="180"/>
+      </w:pPr>
+    </w:lvl>
+    <w:lvl w:ilvl="3" w:tplc="0409000F" w:tentative="1">
+      <w:start w:val="1"/>
+      <w:numFmt w:val="decimal"/>
+      <w:lvlText w:val="%4."/>
+      <w:lvlJc w:val="left"/>
+      <w:pPr>
+        <w:ind w:left="2880" w:hanging="360"/>
+      </w:pPr>
+    </w:lvl>
+    <w:lvl w:ilvl="4" w:tplc="04090019" w:tentative="1">
+      <w:start w:val="1"/>
+      <w:numFmt w:val="lowerLetter"/>
+      <w:lvlText w:val="%5."/>
+      <w:lvlJc w:val="left"/>
+      <w:pPr>
+        <w:ind w:left="3600" w:hanging="360"/>
+      </w:pPr>
+    </w:lvl>
+    <w:lvl w:ilvl="5" w:tplc="0409001B" w:tentative="1">
+      <w:start w:val="1"/>
+      <w:numFmt w:val="lowerRoman"/>
+      <w:lvlText w:val="%6."/>
+      <w:lvlJc w:val="right"/>
+      <w:pPr>
+        <w:ind w:left="4320" w:hanging="180"/>
+      </w:pPr>
+    </w:lvl>
+    <w:lvl w:ilvl="6" w:tplc="0409000F" w:tentative="1">
+      <w:start w:val="1"/>
+      <w:numFmt w:val="decimal"/>
+      <w:lvlText w:val="%7."/>
+      <w:lvlJc w:val="left"/>
+      <w:pPr>
+        <w:ind w:left="5040" w:hanging="360"/>
+      </w:pPr>
+    </w:lvl>
+    <w:lvl w:ilvl="7" w:tplc="04090019" w:tentative="1">
+      <w:start w:val="1"/>
+      <w:numFmt w:val="lowerLetter"/>
+      <w:lvlText w:val="%8."/>
+      <w:lvlJc w:val="left"/>
+      <w:pPr>
+        <w:ind w:left="5760" w:hanging="360"/>
+      </w:pPr>
+    </w:lvl>
+    <w:lvl w:ilvl="8" w:tplc="0409001B" w:tentative="1">
+      <w:start w:val="1"/>
+      <w:numFmt w:val="lowerRoman"/>
+      <w:lvlText w:val="%9."/>
+      <w:lvlJc w:val="right"/>
+      <w:pPr>
+        <w:ind w:left="6480" w:hanging="180"/>
+      </w:pPr>
+    </w:lvl>
+  </w:abstractNum>
+  <w:abstractNum w:abstractNumId="2">
     <w:nsid w:val="30A8490C"/>
     <w:multiLevelType w:val="hybridMultilevel"/>
     <w:tmpl w:val="47281D06"/>
@@ -3633,7 +4320,7 @@
       </w:pPr>
     </w:lvl>
   </w:abstractNum>
-  <w:abstractNum w:abstractNumId="2">
+  <w:abstractNum w:abstractNumId="3">
     <w:nsid w:val="3265072E"/>
     <w:multiLevelType w:val="hybridMultilevel"/>
     <w:tmpl w:val="5EAAF518"/>
@@ -3719,10 +4406,123 @@
       </w:pPr>
     </w:lvl>
   </w:abstractNum>
-  <w:abstractNum w:abstractNumId="3">
+  <w:abstractNum w:abstractNumId="4">
+    <w:nsid w:val="3B6C50E7"/>
+    <w:multiLevelType w:val="hybridMultilevel"/>
+    <w:tmpl w:val="E1840DE8"/>
+    <w:lvl w:ilvl="0" w:tplc="04090001">
+      <w:start w:val="1"/>
+      <w:numFmt w:val="bullet"/>
+      <w:lvlText w:val=""/>
+      <w:lvlJc w:val="left"/>
+      <w:pPr>
+        <w:ind w:left="1080" w:hanging="360"/>
+      </w:pPr>
+      <w:rPr>
+        <w:rFonts w:ascii="Symbol" w:hAnsi="Symbol" w:hint="default"/>
+      </w:rPr>
+    </w:lvl>
+    <w:lvl w:ilvl="1" w:tplc="04090003" w:tentative="1">
+      <w:start w:val="1"/>
+      <w:numFmt w:val="bullet"/>
+      <w:lvlText w:val="o"/>
+      <w:lvlJc w:val="left"/>
+      <w:pPr>
+        <w:ind w:left="1800" w:hanging="360"/>
+      </w:pPr>
+      <w:rPr>
+        <w:rFonts w:ascii="Courier New" w:hAnsi="Courier New" w:cs="Courier New" w:hint="default"/>
+      </w:rPr>
+    </w:lvl>
+    <w:lvl w:ilvl="2" w:tplc="04090005" w:tentative="1">
+      <w:start w:val="1"/>
+      <w:numFmt w:val="bullet"/>
+      <w:lvlText w:val=""/>
+      <w:lvlJc w:val="left"/>
+      <w:pPr>
+        <w:ind w:left="2520" w:hanging="360"/>
+      </w:pPr>
+      <w:rPr>
+        <w:rFonts w:ascii="Wingdings" w:hAnsi="Wingdings" w:hint="default"/>
+      </w:rPr>
+    </w:lvl>
+    <w:lvl w:ilvl="3" w:tplc="04090001" w:tentative="1">
+      <w:start w:val="1"/>
+      <w:numFmt w:val="bullet"/>
+      <w:lvlText w:val=""/>
+      <w:lvlJc w:val="left"/>
+      <w:pPr>
+        <w:ind w:left="3240" w:hanging="360"/>
+      </w:pPr>
+      <w:rPr>
+        <w:rFonts w:ascii="Symbol" w:hAnsi="Symbol" w:hint="default"/>
+      </w:rPr>
+    </w:lvl>
+    <w:lvl w:ilvl="4" w:tplc="04090003" w:tentative="1">
+      <w:start w:val="1"/>
+      <w:numFmt w:val="bullet"/>
+      <w:lvlText w:val="o"/>
+      <w:lvlJc w:val="left"/>
+      <w:pPr>
+        <w:ind w:left="3960" w:hanging="360"/>
+      </w:pPr>
+      <w:rPr>
+        <w:rFonts w:ascii="Courier New" w:hAnsi="Courier New" w:cs="Courier New" w:hint="default"/>
+      </w:rPr>
+    </w:lvl>
+    <w:lvl w:ilvl="5" w:tplc="04090005" w:tentative="1">
+      <w:start w:val="1"/>
+      <w:numFmt w:val="bullet"/>
+      <w:lvlText w:val=""/>
+      <w:lvlJc w:val="left"/>
+      <w:pPr>
+        <w:ind w:left="4680" w:hanging="360"/>
+      </w:pPr>
+      <w:rPr>
+        <w:rFonts w:ascii="Wingdings" w:hAnsi="Wingdings" w:hint="default"/>
+      </w:rPr>
+    </w:lvl>
+    <w:lvl w:ilvl="6" w:tplc="04090001" w:tentative="1">
+      <w:start w:val="1"/>
+      <w:numFmt w:val="bullet"/>
+      <w:lvlText w:val=""/>
+      <w:lvlJc w:val="left"/>
+      <w:pPr>
+        <w:ind w:left="5400" w:hanging="360"/>
+      </w:pPr>
+      <w:rPr>
+        <w:rFonts w:ascii="Symbol" w:hAnsi="Symbol" w:hint="default"/>
+      </w:rPr>
+    </w:lvl>
+    <w:lvl w:ilvl="7" w:tplc="04090003" w:tentative="1">
+      <w:start w:val="1"/>
+      <w:numFmt w:val="bullet"/>
+      <w:lvlText w:val="o"/>
+      <w:lvlJc w:val="left"/>
+      <w:pPr>
+        <w:ind w:left="6120" w:hanging="360"/>
+      </w:pPr>
+      <w:rPr>
+        <w:rFonts w:ascii="Courier New" w:hAnsi="Courier New" w:cs="Courier New" w:hint="default"/>
+      </w:rPr>
+    </w:lvl>
+    <w:lvl w:ilvl="8" w:tplc="04090005" w:tentative="1">
+      <w:start w:val="1"/>
+      <w:numFmt w:val="bullet"/>
+      <w:lvlText w:val=""/>
+      <w:lvlJc w:val="left"/>
+      <w:pPr>
+        <w:ind w:left="6840" w:hanging="360"/>
+      </w:pPr>
+      <w:rPr>
+        <w:rFonts w:ascii="Wingdings" w:hAnsi="Wingdings" w:hint="default"/>
+      </w:rPr>
+    </w:lvl>
+  </w:abstractNum>
+  <w:abstractNum w:abstractNumId="5">
     <w:nsid w:val="4758415B"/>
     <w:multiLevelType w:val="hybridMultilevel"/>
-    <w:tmpl w:val="EDC09EAC"/>
+    <w:tmpl w:val="501235E6"/>
     <w:lvl w:ilvl="0" w:tplc="0409000F">
       <w:start w:val="1"/>
       <w:numFmt w:val="decimal"/>
@@ -3805,7 +4605,7 @@
       </w:pPr>
     </w:lvl>
   </w:abstractNum>
-  <w:abstractNum w:abstractNumId="4">
+  <w:abstractNum w:abstractNumId="6">
     <w:nsid w:val="4AFD16DD"/>
     <w:multiLevelType w:val="hybridMultilevel"/>
     <w:tmpl w:val="9CF6113E"/>
@@ -3891,7 +4691,7 @@
       </w:pPr>
     </w:lvl>
   </w:abstractNum>
-  <w:abstractNum w:abstractNumId="5">
+  <w:abstractNum w:abstractNumId="7">
     <w:nsid w:val="6F2D5118"/>
     <w:multiLevelType w:val="hybridMultilevel"/>
     <w:tmpl w:val="76C62CA0"/>
@@ -3977,120 +4777,120 @@
       </w:pPr>
     </w:lvl>
   </w:abstractNum>
-  <w:abstractNum w:abstractNumId="6">
+  <w:abstractNum w:abstractNumId="8">
     <w:nsid w:val="6F8932C7"/>
     <w:multiLevelType w:val="hybridMultilevel"/>
-    <w:tmpl w:val="9D1EF92E"/>
-    <w:lvl w:ilvl="0" w:tplc="04090001">
+    <w:tmpl w:val="91D04F86"/>
+    <w:lvl w:ilvl="0" w:tplc="0409000F">
+      <w:start w:val="1"/>
+      <w:numFmt w:val="decimal"/>
+      <w:lvlText w:val="%1."/>
+      <w:lvlJc w:val="left"/>
+      <w:pPr>
+        <w:ind w:left="720" w:hanging="360"/>
+      </w:pPr>
+      <w:rPr>
+        <w:rFonts w:hint="default"/>
+      </w:rPr>
+    </w:lvl>
+    <w:lvl w:ilvl="1" w:tplc="04090003" w:tentative="1">
+      <w:start w:val="1"/>
+      <w:numFmt w:val="bullet"/>
+      <w:lvlText w:val="o"/>
+      <w:lvlJc w:val="left"/>
+      <w:pPr>
+        <w:ind w:left="1440" w:hanging="360"/>
+      </w:pPr>
+      <w:rPr>
+        <w:rFonts w:ascii="Courier New" w:hAnsi="Courier New" w:hint="default"/>
+      </w:rPr>
+    </w:lvl>
+    <w:lvl w:ilvl="2" w:tplc="04090005" w:tentative="1">
+      <w:start w:val="1"/>
+      <w:numFmt w:val="bullet"/>
+      <w:lvlText w:val=""/>
+      <w:lvlJc w:val="left"/>
+      <w:pPr>
+        <w:ind w:left="2160" w:hanging="360"/>
+      </w:pPr>
+      <w:rPr>
+        <w:rFonts w:ascii="Wingdings" w:hAnsi="Wingdings" w:hint="default"/>
+      </w:rPr>
+    </w:lvl>
+    <w:lvl w:ilvl="3" w:tplc="04090001" w:tentative="1">
       <w:start w:val="1"/>
       <w:numFmt w:val="bullet"/>
       <w:lvlText w:val=""/>
       <w:lvlJc w:val="left"/>
       <w:pPr>
-        <w:ind w:left="720" w:hanging="360"/>
+        <w:ind w:left="2880" w:hanging="360"/>
       </w:pPr>
       <w:rPr>
         <w:rFonts w:ascii="Symbol" w:hAnsi="Symbol" w:hint="default"/>
       </w:rPr>
     </w:lvl>
-    <w:lvl w:ilvl="1" w:tplc="04090003" w:tentative="1">
+    <w:lvl w:ilvl="4" w:tplc="04090003" w:tentative="1">
       <w:start w:val="1"/>
       <w:numFmt w:val="bullet"/>
       <w:lvlText w:val="o"/>
       <w:lvlJc w:val="left"/>
       <w:pPr>
-        <w:ind w:left="1440" w:hanging="360"/>
+        <w:ind w:left="3600" w:hanging="360"/>
       </w:pPr>
       <w:rPr>
         <w:rFonts w:ascii="Courier New" w:hAnsi="Courier New" w:hint="default"/>
       </w:rPr>
     </w:lvl>
-    <w:lvl w:ilvl="2" w:tplc="04090005" w:tentative="1">
+    <w:lvl w:ilvl="5" w:tplc="04090005" w:tentative="1">
       <w:start w:val="1"/>
       <w:numFmt w:val="bullet"/>
       <w:lvlText w:val=""/>
       <w:lvlJc w:val="left"/>
       <w:pPr>
-        <w:ind w:left="2160" w:hanging="360"/>
+        <w:ind w:left="4320" w:hanging="360"/>
       </w:pPr>
       <w:rPr>
         <w:rFonts w:ascii="Wingdings" w:hAnsi="Wingdings" w:hint="default"/>
       </w:rPr>
     </w:lvl>
-    <w:lvl w:ilvl="3" w:tplc="04090001" w:tentative="1">
+    <w:lvl w:ilvl="6" w:tplc="04090001" w:tentative="1">
       <w:start w:val="1"/>
       <w:numFmt w:val="bullet"/>
       <w:lvlText w:val=""/>
       <w:lvlJc w:val="left"/>
       <w:pPr>
-        <w:ind w:left="2880" w:hanging="360"/>
+        <w:ind w:left="5040" w:hanging="360"/>
       </w:pPr>
       <w:rPr>
         <w:rFonts w:ascii="Symbol" w:hAnsi="Symbol" w:hint="default"/>
       </w:rPr>
     </w:lvl>
-    <w:lvl w:ilvl="4" w:tplc="04090003" w:tentative="1">
+    <w:lvl w:ilvl="7" w:tplc="04090003" w:tentative="1">
       <w:start w:val="1"/>
       <w:numFmt w:val="bullet"/>
       <w:lvlText w:val="o"/>
       <w:lvlJc w:val="left"/>
       <w:pPr>
-        <w:ind w:left="3600" w:hanging="360"/>
+        <w:ind w:left="5760" w:hanging="360"/>
       </w:pPr>
       <w:rPr>
         <w:rFonts w:ascii="Courier New" w:hAnsi="Courier New" w:hint="default"/>
       </w:rPr>
     </w:lvl>
-    <w:lvl w:ilvl="5" w:tplc="04090005" w:tentative="1">
+    <w:lvl w:ilvl="8" w:tplc="04090005" w:tentative="1">
       <w:start w:val="1"/>
       <w:numFmt w:val="bullet"/>
       <w:lvlText w:val=""/>
       <w:lvlJc w:val="left"/>
       <w:pPr>
-        <w:ind w:left="4320" w:hanging="360"/>
+        <w:ind w:left="6480" w:hanging="360"/>
       </w:pPr>
       <w:rPr>
         <w:rFonts w:ascii="Wingdings" w:hAnsi="Wingdings" w:hint="default"/>
       </w:rPr>
     </w:lvl>
-    <w:lvl w:ilvl="6" w:tplc="04090001" w:tentative="1">
-      <w:start w:val="1"/>
-      <w:numFmt w:val="bullet"/>
-      <w:lvlText w:val=""/>
-      <w:lvlJc w:val="left"/>
-      <w:pPr>
-        <w:ind w:left="5040" w:hanging="360"/>
-      </w:pPr>
-      <w:rPr>
-        <w:rFonts w:ascii="Symbol" w:hAnsi="Symbol" w:hint="default"/>
-      </w:rPr>
-    </w:lvl>
-    <w:lvl w:ilvl="7" w:tplc="04090003" w:tentative="1">
-      <w:start w:val="1"/>
-      <w:numFmt w:val="bullet"/>
-      <w:lvlText w:val="o"/>
-      <w:lvlJc w:val="left"/>
-      <w:pPr>
-        <w:ind w:left="5760" w:hanging="360"/>
-      </w:pPr>
-      <w:rPr>
-        <w:rFonts w:ascii="Courier New" w:hAnsi="Courier New" w:hint="default"/>
-      </w:rPr>
-    </w:lvl>
-    <w:lvl w:ilvl="8" w:tplc="04090005" w:tentative="1">
-      <w:start w:val="1"/>
-      <w:numFmt w:val="bullet"/>
-      <w:lvlText w:val=""/>
-      <w:lvlJc w:val="left"/>
-      <w:pPr>
-        <w:ind w:left="6480" w:hanging="360"/>
-      </w:pPr>
-      <w:rPr>
-        <w:rFonts w:ascii="Wingdings" w:hAnsi="Wingdings" w:hint="default"/>
-      </w:rPr>
-    </w:lvl>
   </w:abstractNum>
-  <w:abstractNum w:abstractNumId="7">
+  <w:abstractNum w:abstractNumId="9">
     <w:nsid w:val="77053AD3"/>
     <w:multiLevelType w:val="hybridMultilevel"/>
     <w:tmpl w:val="C12AE3EA"/>
@@ -4176,7 +4976,7 @@
       </w:pPr>
     </w:lvl>
   </w:abstractNum>
-  <w:abstractNum w:abstractNumId="8">
+  <w:abstractNum w:abstractNumId="10">
     <w:nsid w:val="7BBF2E7F"/>
     <w:multiLevelType w:val="hybridMultilevel"/>
     <w:tmpl w:val="0A3AA728"/>
@@ -4189,7 +4989,7 @@
         <w:ind w:left="720" w:hanging="360"/>
       </w:pPr>
     </w:lvl>
-    <w:lvl w:ilvl="1" w:tplc="04090019" w:tentative="1">
+    <w:lvl w:ilvl="1" w:tplc="04090019">
       <w:start w:val="1"/>
       <w:numFmt w:val="lowerLetter"/>
       <w:lvlText w:val="%2."/>
@@ -4266,30 +5066,44 @@
     <w:abstractNumId w:val="0"/>
   </w:num>
   <w:num w:numId="2">
+    <w:abstractNumId w:val="5"/>
+  </w:num>
+  <w:num w:numId="3">
+    <w:abstractNumId w:val="6"/>
+  </w:num>
+  <w:num w:numId="4">
+    <w:abstractNumId w:val="9"/>
+  </w:num>
+  <w:num w:numId="5">
+    <w:abstractNumId w:val="7"/>
+  </w:num>
+  <w:num w:numId="6">
+    <w:abstractNumId w:val="2"/>
+  </w:num>
+  <w:num w:numId="7">
+    <w:abstractNumId w:val="8"/>
+  </w:num>
+  <w:num w:numId="8">
+    <w:abstractNumId w:val="10"/>
+  </w:num>
+  <w:num w:numId="9">
     <w:abstractNumId w:val="3"/>
   </w:num>
-  <w:num w:numId="3">
+  <w:num w:numId="10">
     <w:abstractNumId w:val="4"/>
   </w:num>
-  <w:num w:numId="4">
-    <w:abstractNumId w:val="7"/>
-  </w:num>
-  <w:num w:numId="5">
-    <w:abstractNumId w:val="5"/>
-  </w:num>
-  <w:num w:numId="6">
+  <w:num w:numId="11">
     <w:abstractNumId w:val="1"/>
   </w:num>
-  <w:num w:numId="7">
-    <w:abstractNumId w:val="6"/>
-  </w:num>
-  <w:num w:numId="8">
-    <w:abstractNumId w:val="8"/>
-  </w:num>
-  <w:num w:numId="9">
-    <w:abstractNumId w:val="2"/>
-  </w:num>
 </w:numbering>
+</file>
+
+<file path=word/people.xml><?xml version="1.0" encoding="utf-8"?>
+<w15:people xmlns:wpc="http://schemas.microsoft.com/office/word/2010/wordprocessingCanvas" xmlns:mc="http://schemas.openxmlformats.org/markup-compatibility/2006" xmlns:o="urn:schemas-microsoft-com:office:office" xmlns:r="http://schemas.openxmlformats.org/officeDocument/2006/relationships" xmlns:m="http://schemas.openxmlformats.org/officeDocument/2006/math" xmlns:v="urn:schemas-microsoft-com:vml" xmlns:wp14="http://schemas.microsoft.com/office/word/2010/wordprocessingDrawing" xmlns:wp="http://schemas.openxmlformats.org/drawingml/2006/wordprocessingDrawing" xmlns:w10="urn:schemas-microsoft-com:office:word" xmlns:w="http://schemas.openxmlformats.org/wordprocessingml/2006/main" xmlns:w14="http://schemas.microsoft.com/office/word/2010/wordml" xmlns:w15="http://schemas.microsoft.com/office/word/2012/wordml" xmlns:wpg="http://schemas.microsoft.com/office/word/2010/wordprocessingGroup" xmlns:wpi="http://schemas.microsoft.com/office/word/2010/wordprocessingInk" xmlns:wne="http://schemas.microsoft.com/office/word/2006/wordml" xmlns:wps="http://schemas.microsoft.com/office/word/2010/wordprocessingShape" mc:Ignorable="w14 w15 wp14">
+  <w15:person w15:author="Greg Flynn">
+    <w15:presenceInfo w15:providerId="None" w15:userId="Greg Flynn"/>
+  </w15:person>
+</w15:people>
 </file>
 
 <file path=word/styles.xml><?xml version="1.0" encoding="utf-8"?>
@@ -5116,6 +5930,17 @@
       </w:tblCellMar>
     </w:tblPr>
   </w:style>
+  <w:style w:type="character" w:styleId="Hyperlink">
+    <w:name w:val="Hyperlink"/>
+    <w:basedOn w:val="DefaultParagraphFont"/>
+    <w:uiPriority w:val="99"/>
+    <w:unhideWhenUsed/>
+    <w:rsid w:val="0039580D"/>
+    <w:rPr>
+      <w:color w:val="0000FF" w:themeColor="hyperlink"/>
+      <w:u w:val="single"/>
+    </w:rPr>
+  </w:style>
 </w:styles>
 </file>
 
@@ -5278,6 +6103,7 @@
     <w:rsidRoot w:val="00363DFC"/>
     <w:rsid w:val="00363DFC"/>
     <w:rsid w:val="00AD77C6"/>
+    <w:rsid w:val="00CA3C6B"/>
     <w:rsid w:val="00FA5964"/>
   </w:rsids>
   <m:mathPr>
@@ -6103,7 +6929,7 @@
 </file>
 
 <file path=customXml/itemProps2.xml><?xml version="1.0" encoding="utf-8"?>
-<ds:datastoreItem xmlns:ds="http://schemas.openxmlformats.org/officeDocument/2006/customXml" ds:itemID="{26E68C3F-8338-466A-B4ED-78034B368ACF}">
+<ds:datastoreItem xmlns:ds="http://schemas.openxmlformats.org/officeDocument/2006/customXml" ds:itemID="{62374726-37FB-4DF6-97DC-807200769665}">
   <ds:schemaRefs>
     <ds:schemaRef ds:uri="http://schemas.openxmlformats.org/officeDocument/2006/bibliography"/>
   </ds:schemaRefs>

--- a/ATPs/02_Accumulator_Test.docx
+++ b/ATPs/02_Accumulator_Test.docx
@@ -570,7 +570,7 @@
               </mc:Choice>
               <mc:Fallback>
                 <w:pict>
-                  <v:rect w14:anchorId="17FCF78F" id="Rectangle 4" o:spid="_x0000_s1026" style="position:absolute;margin-left:21.6pt;margin-top:36pt;width:568.8pt;height:17.6pt;z-index:251659264;visibility:visible;mso-wrap-style:square;mso-width-percent:0;mso-height-percent:0;mso-wrap-distance-left:9pt;mso-wrap-distance-top:0;mso-wrap-distance-right:9pt;mso-wrap-distance-bottom:0;mso-position-horizontal:absolute;mso-position-horizontal-relative:page;mso-position-vertical:absolute;mso-position-vertical-relative:page;mso-width-percent:0;mso-height-percent:0;mso-width-relative:page;mso-height-relative:page;v-text-anchor:top" o:gfxdata="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" fillcolor="#8db3e2 [1311]" stroked="f">
+                  <v:rect w14:anchorId="6FFA9268" id="Rectangle 4" o:spid="_x0000_s1026" style="position:absolute;margin-left:21.6pt;margin-top:36pt;width:568.8pt;height:17.6pt;z-index:251659264;visibility:visible;mso-wrap-style:square;mso-width-percent:0;mso-height-percent:0;mso-wrap-distance-left:9pt;mso-wrap-distance-top:0;mso-wrap-distance-right:9pt;mso-wrap-distance-bottom:0;mso-position-horizontal:absolute;mso-position-horizontal-relative:page;mso-position-vertical:absolute;mso-position-vertical-relative:page;mso-width-percent:0;mso-height-percent:0;mso-width-relative:page;mso-height-relative:page;v-text-anchor:top" o:gfxdata="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" fillcolor="#8db3e2 [1311]" stroked="f">
                     <v:textbox inset=",7.2pt,,7.2pt"/>
                     <w10:wrap anchorx="page" anchory="page"/>
                   </v:rect>
@@ -693,7 +693,7 @@
               </mc:Choice>
               <mc:Fallback>
                 <w:pict>
-                  <v:group w14:anchorId="323FFCB0" id="Group 9" o:spid="_x0000_s1026" style="position:absolute;margin-left:21.6pt;margin-top:702pt;width:568.8pt;height:54.05pt;z-index:-251664384;mso-position-horizontal-relative:page;mso-position-vertical-relative:page" coordorigin="432,13608" coordsize="11376,1081" o:gfxdata="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">
+                  <v:group w14:anchorId="1AB73B23" id="Group 9" o:spid="_x0000_s1026" style="position:absolute;margin-left:21.6pt;margin-top:702pt;width:568.8pt;height:54.05pt;z-index:-251664384;mso-position-horizontal-relative:page;mso-position-vertical-relative:page" coordorigin="432,13608" coordsize="11376,1081" o:gfxdata="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">
                     <v:shape id="AutoShape 10" o:spid="_x0000_s1027" type="#_x0000_t32" style="position:absolute;left:432;top:13608;width:11376;height:0;visibility:visible;mso-wrap-style:square" o:connectortype="straight" o:gfxdata="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" strokecolor="gray"/>
                     <v:shape id="AutoShape 11" o:spid="_x0000_s1028" type="#_x0000_t32" style="position:absolute;left:432;top:14689;width:11376;height:0;visibility:visible;mso-wrap-style:square" o:connectortype="straight" o:gfxdata="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" strokecolor="gray"/>
                     <w10:wrap anchorx="page" anchory="page"/>
@@ -2129,6 +2129,16 @@
       <w:r>
         <w:t xml:space="preserve">  </w:t>
       </w:r>
+    </w:p>
+    <w:p>
+      <w:pPr>
+        <w:spacing w:line="276" w:lineRule="auto"/>
+      </w:pPr>
+    </w:p>
+    <w:p>
+      <w:pPr>
+        <w:spacing w:line="276" w:lineRule="auto"/>
+      </w:pPr>
       <w:commentRangeStart w:id="2"/>
       <w:r>
         <w:t>This document only verifies the temperature of the packs since we do not have any cooling system that we will use on the actual car.</w:t>
@@ -2139,6 +2149,22 @@
           <w:rStyle w:val="CommentReference"/>
         </w:rPr>
         <w:commentReference w:id="2"/>
+      </w:r>
+    </w:p>
+    <w:p>
+      <w:pPr>
+        <w:spacing w:line="276" w:lineRule="auto"/>
+      </w:pPr>
+    </w:p>
+    <w:p>
+      <w:pPr>
+        <w:spacing w:line="276" w:lineRule="auto"/>
+      </w:pPr>
+      <w:r>
+        <w:t xml:space="preserve">Before this test is run the packs should be completely charged.  The basic test </w:t>
+      </w:r>
+      <w:r>
+        <w:t>consumes approximately 5Ah.  The stress test consumes approximately 5Ah.</w:t>
       </w:r>
     </w:p>
     <w:p>
@@ -2251,21 +2277,6 @@
     </w:p>
     <w:p>
       <w:pPr>
-        <w:spacing w:line="276" w:lineRule="auto"/>
-        <w:ind w:left="360"/>
-      </w:pPr>
-    </w:p>
-    <w:p>
-      <w:pPr>
-        <w:spacing w:line="276" w:lineRule="auto"/>
-        <w:ind w:left="360"/>
-      </w:pPr>
-      <w:r>
-        <w:t>EITHER:</w:t>
-      </w:r>
-    </w:p>
-    <w:p>
-      <w:pPr>
         <w:pStyle w:val="ListParagraph"/>
         <w:numPr>
           <w:ilvl w:val="0"/>
@@ -2274,7 +2285,24 @@
         <w:spacing w:line="276" w:lineRule="auto"/>
       </w:pPr>
       <w:r>
-        <w:t>Current sensor for the packs</w:t>
+        <w:t>Computer to access 401 station remotely</w:t>
+      </w:r>
+      <w:bookmarkStart w:id="4" w:name="_GoBack"/>
+      <w:bookmarkEnd w:id="4"/>
+    </w:p>
+    <w:p>
+      <w:pPr>
+        <w:spacing w:line="276" w:lineRule="auto"/>
+        <w:ind w:left="360"/>
+      </w:pPr>
+    </w:p>
+    <w:p>
+      <w:pPr>
+        <w:spacing w:line="276" w:lineRule="auto"/>
+        <w:ind w:left="360"/>
+      </w:pPr>
+      <w:r>
+        <w:t>EITHER:</w:t>
       </w:r>
     </w:p>
     <w:p>
@@ -2287,6 +2315,19 @@
         <w:spacing w:line="276" w:lineRule="auto"/>
       </w:pPr>
       <w:r>
+        <w:t>Current sensor for the packs</w:t>
+      </w:r>
+    </w:p>
+    <w:p>
+      <w:pPr>
+        <w:pStyle w:val="ListParagraph"/>
+        <w:numPr>
+          <w:ilvl w:val="0"/>
+          <w:numId w:val="1"/>
+        </w:numPr>
+        <w:spacing w:line="276" w:lineRule="auto"/>
+      </w:pPr>
+      <w:r>
         <w:t>Voltmeter for the packs</w:t>
       </w:r>
       <w:r>
@@ -2326,11 +2367,11 @@
         <w:pStyle w:val="Heading1"/>
         <w:spacing w:line="360" w:lineRule="auto"/>
       </w:pPr>
-      <w:bookmarkStart w:id="4" w:name="_Toc474828428"/>
+      <w:bookmarkStart w:id="5" w:name="_Toc474828428"/>
       <w:r>
         <w:t>Required Software</w:t>
       </w:r>
-      <w:bookmarkEnd w:id="4"/>
+      <w:bookmarkEnd w:id="5"/>
     </w:p>
     <w:p>
       <w:pPr>
@@ -2340,16 +2381,16 @@
           <w:numId w:val="7"/>
         </w:numPr>
       </w:pPr>
-      <w:commentRangeStart w:id="5"/>
+      <w:commentRangeStart w:id="6"/>
       <w:r>
         <w:t>The remote software to get to the dyno</w:t>
       </w:r>
-      <w:commentRangeEnd w:id="5"/>
+      <w:commentRangeEnd w:id="6"/>
       <w:r>
         <w:rPr>
           <w:rStyle w:val="CommentReference"/>
         </w:rPr>
-        <w:commentReference w:id="5"/>
+        <w:commentReference w:id="6"/>
       </w:r>
     </w:p>
     <w:p>
@@ -2357,11 +2398,12 @@
         <w:pStyle w:val="Heading1"/>
         <w:spacing w:line="360" w:lineRule="auto"/>
       </w:pPr>
-      <w:bookmarkStart w:id="6" w:name="_Toc474828429"/>
-      <w:r>
+      <w:bookmarkStart w:id="7" w:name="_Toc474828429"/>
+      <w:r>
+        <w:lastRenderedPageBreak/>
         <w:t>Hardware Setup</w:t>
       </w:r>
-      <w:bookmarkEnd w:id="6"/>
+      <w:bookmarkEnd w:id="7"/>
     </w:p>
     <w:p>
       <w:pPr>
@@ -2423,7 +2465,6 @@
         <w:spacing w:line="276" w:lineRule="auto"/>
       </w:pPr>
       <w:r>
-        <w:lastRenderedPageBreak/>
         <w:t>Connect safety loop</w:t>
       </w:r>
     </w:p>
@@ -2487,11 +2528,11 @@
         <w:pStyle w:val="Heading1"/>
         <w:spacing w:line="360" w:lineRule="auto"/>
       </w:pPr>
-      <w:bookmarkStart w:id="7" w:name="_Toc474828430"/>
+      <w:bookmarkStart w:id="8" w:name="_Toc474828430"/>
       <w:r>
         <w:t>Software Setup</w:t>
       </w:r>
-      <w:bookmarkEnd w:id="7"/>
+      <w:bookmarkEnd w:id="8"/>
     </w:p>
     <w:p>
       <w:pPr>
@@ -2502,16 +2543,16 @@
         </w:numPr>
         <w:spacing w:line="276" w:lineRule="auto"/>
       </w:pPr>
-      <w:commentRangeStart w:id="8"/>
+      <w:commentRangeStart w:id="9"/>
       <w:r>
         <w:t>How to start the connection?</w:t>
       </w:r>
-      <w:commentRangeEnd w:id="8"/>
+      <w:commentRangeEnd w:id="9"/>
       <w:r>
         <w:rPr>
           <w:rStyle w:val="CommentReference"/>
         </w:rPr>
-        <w:commentReference w:id="8"/>
+        <w:commentReference w:id="9"/>
       </w:r>
     </w:p>
     <w:p>
@@ -2519,21 +2560,21 @@
         <w:pStyle w:val="Heading1"/>
         <w:spacing w:line="360" w:lineRule="auto"/>
       </w:pPr>
-      <w:bookmarkStart w:id="9" w:name="_Toc474828431"/>
+      <w:bookmarkStart w:id="10" w:name="_Toc474828431"/>
       <w:r>
         <w:t>Test Procedure</w:t>
       </w:r>
-      <w:bookmarkEnd w:id="9"/>
+      <w:bookmarkEnd w:id="10"/>
     </w:p>
     <w:p>
       <w:pPr>
         <w:pStyle w:val="Heading2"/>
       </w:pPr>
-      <w:bookmarkStart w:id="10" w:name="_Toc474828432"/>
+      <w:bookmarkStart w:id="11" w:name="_Toc474828432"/>
       <w:r>
         <w:t>Basic test</w:t>
       </w:r>
-      <w:bookmarkEnd w:id="10"/>
+      <w:bookmarkEnd w:id="11"/>
     </w:p>
     <w:p>
       <w:pPr>
@@ -2588,16 +2629,16 @@
           <w:numId w:val="8"/>
         </w:numPr>
       </w:pPr>
-      <w:commentRangeStart w:id="11"/>
+      <w:commentRangeStart w:id="12"/>
       <w:r>
         <w:t>Record cell temperature</w:t>
       </w:r>
-      <w:commentRangeEnd w:id="11"/>
+      <w:commentRangeEnd w:id="12"/>
       <w:r>
         <w:rPr>
           <w:rStyle w:val="CommentReference"/>
         </w:rPr>
-        <w:commentReference w:id="11"/>
+        <w:commentReference w:id="12"/>
       </w:r>
     </w:p>
     <w:p>
@@ -2704,15 +2745,33 @@
     </w:p>
     <w:p>
       <w:pPr>
+        <w:pStyle w:val="ListParagraph"/>
+        <w:numPr>
+          <w:ilvl w:val="0"/>
+          <w:numId w:val="8"/>
+        </w:numPr>
+      </w:pPr>
+      <w:r>
+        <w:t>Check ATP02-03</w:t>
+      </w:r>
+    </w:p>
+    <w:p>
+      <w:pPr>
+        <w:pStyle w:val="ListParagraph"/>
+      </w:pPr>
+    </w:p>
+    <w:p>
+      <w:pPr>
         <w:pStyle w:val="Heading2"/>
       </w:pPr>
-      <w:bookmarkStart w:id="12" w:name="_Toc474828433"/>
-      <w:commentRangeStart w:id="13"/>
+      <w:bookmarkStart w:id="13" w:name="_Toc474828433"/>
+      <w:commentRangeStart w:id="14"/>
+      <w:commentRangeStart w:id="15"/>
       <w:r>
         <w:t>Physics data acquisition</w:t>
       </w:r>
-      <w:bookmarkEnd w:id="12"/>
-      <w:commentRangeEnd w:id="13"/>
+      <w:bookmarkEnd w:id="13"/>
+      <w:commentRangeEnd w:id="14"/>
       <w:r>
         <w:rPr>
           <w:rStyle w:val="CommentReference"/>
@@ -2721,7 +2780,7 @@
           <w:bCs w:val="0"/>
           <w:color w:val="auto"/>
         </w:rPr>
-        <w:commentReference w:id="13"/>
+        <w:commentReference w:id="14"/>
       </w:r>
     </w:p>
     <w:p>
@@ -2744,7 +2803,7 @@
           <w:numId w:val="6"/>
         </w:numPr>
       </w:pPr>
-      <w:commentRangeStart w:id="14"/>
+      <w:commentRangeStart w:id="16"/>
       <w:r>
         <w:t xml:space="preserve">Recorded the values of power supply current (A), Controller RMS Current (A), Motor </w:t>
       </w:r>
@@ -2760,12 +2819,12 @@
       <w:r>
         <w:t xml:space="preserve"> voltage (V), and motor controller and motor temperatures (deg C)</w:t>
       </w:r>
-      <w:commentRangeEnd w:id="14"/>
+      <w:commentRangeEnd w:id="16"/>
       <w:r>
         <w:rPr>
           <w:rStyle w:val="CommentReference"/>
         </w:rPr>
-        <w:commentReference w:id="14"/>
+        <w:commentReference w:id="16"/>
       </w:r>
     </w:p>
     <w:p>
@@ -2806,35 +2865,34 @@
       <w:r>
         <w:t>loads from 100% down to 50% in 2% steps</w:t>
       </w:r>
+      <w:commentRangeEnd w:id="15"/>
+      <w:r>
+        <w:rPr>
+          <w:rStyle w:val="CommentReference"/>
+        </w:rPr>
+        <w:commentReference w:id="15"/>
+      </w:r>
     </w:p>
     <w:p>
       <w:pPr>
         <w:pStyle w:val="Heading2"/>
       </w:pPr>
-      <w:bookmarkStart w:id="15" w:name="_Toc474828434"/>
+      <w:bookmarkStart w:id="17" w:name="_Toc474828434"/>
       <w:r>
         <w:t>Stress test</w:t>
       </w:r>
-      <w:bookmarkEnd w:id="15"/>
+      <w:bookmarkEnd w:id="17"/>
     </w:p>
     <w:p>
       <w:pPr>
         <w:pStyle w:val="ListParagraph"/>
         <w:numPr>
           <w:ilvl w:val="0"/>
-          <w:numId w:val="9"/>
+          <w:numId w:val="12"/>
         </w:numPr>
       </w:pPr>
-      <w:commentRangeStart w:id="16"/>
-      <w:r>
-        <w:t>Set the load to 100%</w:t>
-      </w:r>
-      <w:commentRangeEnd w:id="16"/>
-      <w:r>
-        <w:rPr>
-          <w:rStyle w:val="CommentReference"/>
-        </w:rPr>
-        <w:commentReference w:id="16"/>
+      <w:r>
+        <w:t>Set throttle to draw 200 A</w:t>
       </w:r>
     </w:p>
     <w:p>
@@ -2842,11 +2900,12 @@
         <w:pStyle w:val="ListParagraph"/>
         <w:numPr>
           <w:ilvl w:val="0"/>
-          <w:numId w:val="9"/>
+          <w:numId w:val="12"/>
         </w:numPr>
       </w:pPr>
       <w:r>
-        <w:t>Set throttle to 0%</w:t>
+        <w:lastRenderedPageBreak/>
+        <w:t>Run test for 10 seconds</w:t>
       </w:r>
     </w:p>
     <w:p>
@@ -2854,11 +2913,11 @@
         <w:pStyle w:val="ListParagraph"/>
         <w:numPr>
           <w:ilvl w:val="0"/>
-          <w:numId w:val="9"/>
+          <w:numId w:val="12"/>
         </w:numPr>
       </w:pPr>
       <w:r>
-        <w:t>Ramp the throttle to 100%</w:t>
+        <w:t>Check ATP02-04</w:t>
       </w:r>
     </w:p>
     <w:p>
@@ -2866,11 +2925,17 @@
         <w:pStyle w:val="ListParagraph"/>
         <w:numPr>
           <w:ilvl w:val="0"/>
-          <w:numId w:val="9"/>
+          <w:numId w:val="12"/>
         </w:numPr>
       </w:pPr>
       <w:r>
-        <w:t>Check ATP02-03</w:t>
+        <w:t>If this test pass</w:t>
+      </w:r>
+      <w:r>
+        <w:t>es run the same test again for 1</w:t>
+      </w:r>
+      <w:r>
+        <w:t xml:space="preserve"> min</w:t>
       </w:r>
     </w:p>
     <w:p>
@@ -2878,11 +2943,11 @@
         <w:pStyle w:val="ListParagraph"/>
         <w:numPr>
           <w:ilvl w:val="0"/>
-          <w:numId w:val="9"/>
+          <w:numId w:val="12"/>
         </w:numPr>
       </w:pPr>
       <w:r>
-        <w:t>Set throttle to 0%</w:t>
+        <w:t>Check ATP02-05</w:t>
       </w:r>
     </w:p>
     <w:p>
@@ -2905,7 +2970,8 @@
         <w:pStyle w:val="Heading1"/>
         <w:spacing w:line="360" w:lineRule="auto"/>
       </w:pPr>
-      <w:bookmarkStart w:id="17" w:name="_Toc474828435"/>
+      <w:bookmarkStart w:id="18" w:name="_Toc474828435"/>
+      <w:commentRangeStart w:id="19"/>
       <w:r>
         <w:lastRenderedPageBreak/>
         <w:t xml:space="preserve">Acceptance </w:t>
@@ -2913,8 +2979,25 @@
       <w:r>
         <w:t>Test Summary</w:t>
       </w:r>
-      <w:bookmarkEnd w:id="17"/>
-    </w:p>
+      <w:bookmarkEnd w:id="18"/>
+      <w:commentRangeEnd w:id="19"/>
+      <w:r>
+        <w:rPr>
+          <w:rStyle w:val="CommentReference"/>
+          <w:rFonts w:asciiTheme="minorHAnsi" w:eastAsiaTheme="minorEastAsia" w:hAnsiTheme="minorHAnsi" w:cstheme="minorBidi"/>
+          <w:b w:val="0"/>
+          <w:bCs w:val="0"/>
+          <w:color w:val="auto"/>
+        </w:rPr>
+        <w:commentReference w:id="19"/>
+      </w:r>
+    </w:p>
+    <w:p>
+      <w:r>
+        <w:t>Ambient temperature: ________ C</w:t>
+      </w:r>
+    </w:p>
+    <w:p/>
     <w:tbl>
       <w:tblPr>
         <w:tblStyle w:val="TableGrid"/>
@@ -3089,6 +3172,9 @@
             <w:r>
               <w:t>temperature of cells</w:t>
             </w:r>
+            <w:r>
+              <w:t xml:space="preserve"> after short 50A test</w:t>
+            </w:r>
           </w:p>
         </w:tc>
         <w:tc>
@@ -3130,7 +3216,7 @@
             <w:tcW w:w="1377" w:type="dxa"/>
           </w:tcPr>
           <w:p>
-            <w:commentRangeStart w:id="18"/>
+            <w:commentRangeStart w:id="20"/>
             <w:r>
               <w:t>ATP02</w:t>
             </w:r>
@@ -3147,6 +3233,9 @@
             <w:r>
               <w:t>Measure temperature of cells</w:t>
             </w:r>
+            <w:r>
+              <w:t xml:space="preserve"> after long 50A test</w:t>
+            </w:r>
           </w:p>
         </w:tc>
         <w:tc>
@@ -3169,7 +3258,7 @@
             </w:r>
           </w:p>
         </w:tc>
-        <w:commentRangeEnd w:id="18"/>
+        <w:commentRangeEnd w:id="20"/>
         <w:tc>
           <w:tcPr>
             <w:tcW w:w="1350" w:type="dxa"/>
@@ -3179,7 +3268,7 @@
               <w:rPr>
                 <w:rStyle w:val="CommentReference"/>
               </w:rPr>
-              <w:commentReference w:id="18"/>
+              <w:commentReference w:id="20"/>
             </w:r>
           </w:p>
         </w:tc>
@@ -3210,7 +3299,10 @@
           </w:tcPr>
           <w:p>
             <w:r>
-              <w:t>Measure temperature of motor</w:t>
+              <w:t xml:space="preserve">Measure temperature of </w:t>
+            </w:r>
+            <w:r>
+              <w:t>cells after short 200A test</w:t>
             </w:r>
           </w:p>
         </w:tc>
@@ -3220,7 +3312,7 @@
           </w:tcPr>
           <w:p>
             <w:r>
-              <w:t>25 C</w:t>
+              <w:t>40 C + ambient</w:t>
             </w:r>
           </w:p>
         </w:tc>
@@ -3230,7 +3322,7 @@
           </w:tcPr>
           <w:p>
             <w:r>
-              <w:t>5 C</w:t>
+              <w:t>Do not exceed</w:t>
             </w:r>
           </w:p>
         </w:tc>
@@ -3264,7 +3356,7 @@
           </w:tcPr>
           <w:p>
             <w:r>
-              <w:t>Measure current through the simulated load at a high load with all of the packs</w:t>
+              <w:t>Measure temperature of cells after short 200A test</w:t>
             </w:r>
           </w:p>
         </w:tc>
@@ -3274,7 +3366,7 @@
           </w:tcPr>
           <w:p>
             <w:r>
-              <w:t>154 A</w:t>
+              <w:t>40 C + ambient</w:t>
             </w:r>
           </w:p>
         </w:tc>
@@ -3284,61 +3376,7 @@
           </w:tcPr>
           <w:p>
             <w:r>
-              <w:t>45 A</w:t>
-            </w:r>
-          </w:p>
-        </w:tc>
-        <w:tc>
-          <w:tcPr>
-            <w:tcW w:w="1350" w:type="dxa"/>
-          </w:tcPr>
-          <w:p/>
-        </w:tc>
-        <w:tc>
-          <w:tcPr>
-            <w:tcW w:w="1260" w:type="dxa"/>
-          </w:tcPr>
-          <w:p/>
-        </w:tc>
-      </w:tr>
-      <w:tr>
-        <w:tc>
-          <w:tcPr>
-            <w:tcW w:w="1377" w:type="dxa"/>
-          </w:tcPr>
-          <w:p>
-            <w:r>
-              <w:t>ATP01-06</w:t>
-            </w:r>
-          </w:p>
-        </w:tc>
-        <w:tc>
-          <w:tcPr>
-            <w:tcW w:w="2241" w:type="dxa"/>
-          </w:tcPr>
-          <w:p>
-            <w:r>
-              <w:t>Measure current through the simulated load</w:t>
-            </w:r>
-          </w:p>
-        </w:tc>
-        <w:tc>
-          <w:tcPr>
-            <w:tcW w:w="1170" w:type="dxa"/>
-          </w:tcPr>
-          <w:p>
-            <w:r>
-              <w:t>0A</w:t>
-            </w:r>
-          </w:p>
-        </w:tc>
-        <w:tc>
-          <w:tcPr>
-            <w:tcW w:w="1620" w:type="dxa"/>
-          </w:tcPr>
-          <w:p>
-            <w:r>
-              <w:t>100uA</w:t>
+              <w:t>Do not exceed</w:t>
             </w:r>
           </w:p>
         </w:tc>
@@ -3458,7 +3496,7 @@
       </w:r>
     </w:p>
   </w:comment>
-  <w:comment w:id="5" w:author="Greg Flynn" w:date="2017-02-14T02:25:00Z" w:initials="GF">
+  <w:comment w:id="6" w:author="Greg Flynn" w:date="2017-02-14T02:25:00Z" w:initials="GF">
     <w:p>
       <w:pPr>
         <w:pStyle w:val="CommentText"/>
@@ -3474,7 +3512,7 @@
       </w:r>
     </w:p>
   </w:comment>
-  <w:comment w:id="8" w:author="Greg Flynn" w:date="2017-02-14T02:51:00Z" w:initials="GF">
+  <w:comment w:id="9" w:author="Greg Flynn" w:date="2017-02-14T02:51:00Z" w:initials="GF">
     <w:p>
       <w:pPr>
         <w:pStyle w:val="CommentText"/>
@@ -3493,7 +3531,7 @@
       </w:r>
     </w:p>
   </w:comment>
-  <w:comment w:id="11" w:author="Greg Flynn" w:date="2017-02-14T09:53:00Z" w:initials="GF">
+  <w:comment w:id="12" w:author="Greg Flynn" w:date="2017-02-14T09:53:00Z" w:initials="GF">
     <w:p>
       <w:pPr>
         <w:pStyle w:val="CommentText"/>
@@ -3509,7 +3547,7 @@
       </w:r>
     </w:p>
   </w:comment>
-  <w:comment w:id="13" w:author="Greg Flynn" w:date="2017-02-14T09:54:00Z" w:initials="GF">
+  <w:comment w:id="14" w:author="Greg Flynn" w:date="2017-02-14T09:54:00Z" w:initials="GF">
     <w:p>
       <w:pPr>
         <w:pStyle w:val="CommentText"/>
@@ -3525,7 +3563,7 @@
       </w:r>
     </w:p>
   </w:comment>
-  <w:comment w:id="14" w:author="Greg Flynn" w:date="2017-02-14T03:23:00Z" w:initials="GF">
+  <w:comment w:id="16" w:author="Greg Flynn" w:date="2017-02-14T03:23:00Z" w:initials="GF">
     <w:p>
       <w:pPr>
         <w:pStyle w:val="CommentText"/>
@@ -3541,7 +3579,7 @@
       </w:r>
     </w:p>
   </w:comment>
-  <w:comment w:id="16" w:author="Greg Flynn" w:date="2017-02-14T09:46:00Z" w:initials="GF">
+  <w:comment w:id="15" w:author="Greg Flynn" w:date="2017-02-14T10:34:00Z" w:initials="GF">
     <w:p>
       <w:pPr>
         <w:pStyle w:val="CommentText"/>
@@ -3553,19 +3591,14 @@
         <w:annotationRef/>
       </w:r>
       <w:r>
-        <w:t>This doesn’t seem to be a good stress test</w:t>
-      </w:r>
-    </w:p>
-    <w:p>
-      <w:pPr>
-        <w:pStyle w:val="CommentText"/>
-      </w:pPr>
-      <w:r>
-        <w:t>Why don’t we push the load to the max to get the maximum torque and current draw</w:t>
+        <w:t>Do I want this in a different ATP?</w:t>
+      </w:r>
+      <w:r>
+        <w:t xml:space="preserve"> Or should it be in a physics memo as a setup for the experiment?</w:t>
       </w:r>
     </w:p>
   </w:comment>
-  <w:comment w:id="18" w:author="Greg Flynn" w:date="2017-02-14T10:08:00Z" w:initials="GF">
+  <w:comment w:id="19" w:author="Greg Flynn" w:date="2017-02-14T10:33:00Z" w:initials="GF">
     <w:p>
       <w:pPr>
         <w:pStyle w:val="CommentText"/>
@@ -3577,13 +3610,27 @@
         <w:annotationRef/>
       </w:r>
       <w:r>
+        <w:t>What if I don’t do some of the tests eg I only do basic test?</w:t>
+      </w:r>
+    </w:p>
+  </w:comment>
+  <w:comment w:id="20" w:author="Greg Flynn" w:date="2017-02-14T10:08:00Z" w:initials="GF">
+    <w:p>
+      <w:pPr>
+        <w:pStyle w:val="CommentText"/>
+      </w:pPr>
+      <w:r>
+        <w:rPr>
+          <w:rStyle w:val="CommentReference"/>
+        </w:rPr>
+        <w:annotationRef/>
+      </w:r>
+      <w:r>
         <w:t>Do we care about the motor controller here?  We will not be cooling it</w:t>
       </w:r>
       <w:r>
         <w:t xml:space="preserve"> with our new system.</w:t>
       </w:r>
-      <w:bookmarkStart w:id="19" w:name="_GoBack"/>
-      <w:bookmarkEnd w:id="19"/>
     </w:p>
     <w:p>
       <w:pPr>
@@ -3606,7 +3653,8 @@
   <w15:commentEx w15:paraId="145355AE" w15:done="0"/>
   <w15:commentEx w15:paraId="6B19826D" w15:done="0"/>
   <w15:commentEx w15:paraId="789B1D50" w15:done="0"/>
-  <w15:commentEx w15:paraId="2B478D74" w15:done="0"/>
+  <w15:commentEx w15:paraId="6C621C43" w15:done="0"/>
+  <w15:commentEx w15:paraId="1E1C0FF2" w15:done="0"/>
   <w15:commentEx w15:paraId="5D65E212" w15:done="0"/>
 </w15:commentsEx>
 </file>
@@ -4149,6 +4197,92 @@
     </w:lvl>
   </w:abstractNum>
   <w:abstractNum w:abstractNumId="1">
+    <w:nsid w:val="24E0670C"/>
+    <w:multiLevelType w:val="hybridMultilevel"/>
+    <w:tmpl w:val="0A3AA728"/>
+    <w:lvl w:ilvl="0" w:tplc="0409000F">
+      <w:start w:val="1"/>
+      <w:numFmt w:val="decimal"/>
+      <w:lvlText w:val="%1."/>
+      <w:lvlJc w:val="left"/>
+      <w:pPr>
+        <w:ind w:left="720" w:hanging="360"/>
+      </w:pPr>
+    </w:lvl>
+    <w:lvl w:ilvl="1" w:tplc="04090019">
+      <w:start w:val="1"/>
+      <w:numFmt w:val="lowerLetter"/>
+      <w:lvlText w:val="%2."/>
+      <w:lvlJc w:val="left"/>
+      <w:pPr>
+        <w:ind w:left="1440" w:hanging="360"/>
+      </w:pPr>
+    </w:lvl>
+    <w:lvl w:ilvl="2" w:tplc="0409001B" w:tentative="1">
+      <w:start w:val="1"/>
+      <w:numFmt w:val="lowerRoman"/>
+      <w:lvlText w:val="%3."/>
+      <w:lvlJc w:val="right"/>
+      <w:pPr>
+        <w:ind w:left="2160" w:hanging="180"/>
+      </w:pPr>
+    </w:lvl>
+    <w:lvl w:ilvl="3" w:tplc="0409000F" w:tentative="1">
+      <w:start w:val="1"/>
+      <w:numFmt w:val="decimal"/>
+      <w:lvlText w:val="%4."/>
+      <w:lvlJc w:val="left"/>
+      <w:pPr>
+        <w:ind w:left="2880" w:hanging="360"/>
+      </w:pPr>
+    </w:lvl>
+    <w:lvl w:ilvl="4" w:tplc="04090019" w:tentative="1">
+      <w:start w:val="1"/>
+      <w:numFmt w:val="lowerLetter"/>
+      <w:lvlText w:val="%5."/>
+      <w:lvlJc w:val="left"/>
+      <w:pPr>
+        <w:ind w:left="3600" w:hanging="360"/>
+      </w:pPr>
+    </w:lvl>
+    <w:lvl w:ilvl="5" w:tplc="0409001B" w:tentative="1">
+      <w:start w:val="1"/>
+      <w:numFmt w:val="lowerRoman"/>
+      <w:lvlText w:val="%6."/>
+      <w:lvlJc w:val="right"/>
+      <w:pPr>
+        <w:ind w:left="4320" w:hanging="180"/>
+      </w:pPr>
+    </w:lvl>
+    <w:lvl w:ilvl="6" w:tplc="0409000F" w:tentative="1">
+      <w:start w:val="1"/>
+      <w:numFmt w:val="decimal"/>
+      <w:lvlText w:val="%7."/>
+      <w:lvlJc w:val="left"/>
+      <w:pPr>
+        <w:ind w:left="5040" w:hanging="360"/>
+      </w:pPr>
+    </w:lvl>
+    <w:lvl w:ilvl="7" w:tplc="04090019" w:tentative="1">
+      <w:start w:val="1"/>
+      <w:numFmt w:val="lowerLetter"/>
+      <w:lvlText w:val="%8."/>
+      <w:lvlJc w:val="left"/>
+      <w:pPr>
+        <w:ind w:left="5760" w:hanging="360"/>
+      </w:pPr>
+    </w:lvl>
+    <w:lvl w:ilvl="8" w:tplc="0409001B" w:tentative="1">
+      <w:start w:val="1"/>
+      <w:numFmt w:val="lowerRoman"/>
+      <w:lvlText w:val="%9."/>
+      <w:lvlJc w:val="right"/>
+      <w:pPr>
+        <w:ind w:left="6480" w:hanging="180"/>
+      </w:pPr>
+    </w:lvl>
+  </w:abstractNum>
+  <w:abstractNum w:abstractNumId="2">
     <w:nsid w:val="25667BE0"/>
     <w:multiLevelType w:val="hybridMultilevel"/>
     <w:tmpl w:val="501235E6"/>
@@ -4234,7 +4368,7 @@
       </w:pPr>
     </w:lvl>
   </w:abstractNum>
-  <w:abstractNum w:abstractNumId="2">
+  <w:abstractNum w:abstractNumId="3">
     <w:nsid w:val="30A8490C"/>
     <w:multiLevelType w:val="hybridMultilevel"/>
     <w:tmpl w:val="47281D06"/>
@@ -4320,7 +4454,7 @@
       </w:pPr>
     </w:lvl>
   </w:abstractNum>
-  <w:abstractNum w:abstractNumId="3">
+  <w:abstractNum w:abstractNumId="4">
     <w:nsid w:val="3265072E"/>
     <w:multiLevelType w:val="hybridMultilevel"/>
     <w:tmpl w:val="5EAAF518"/>
@@ -4406,7 +4540,7 @@
       </w:pPr>
     </w:lvl>
   </w:abstractNum>
-  <w:abstractNum w:abstractNumId="4">
+  <w:abstractNum w:abstractNumId="5">
     <w:nsid w:val="3B6C50E7"/>
     <w:multiLevelType w:val="hybridMultilevel"/>
     <w:tmpl w:val="E1840DE8"/>
@@ -4519,7 +4653,7 @@
       </w:rPr>
     </w:lvl>
   </w:abstractNum>
-  <w:abstractNum w:abstractNumId="5">
+  <w:abstractNum w:abstractNumId="6">
     <w:nsid w:val="4758415B"/>
     <w:multiLevelType w:val="hybridMultilevel"/>
     <w:tmpl w:val="501235E6"/>
@@ -4605,7 +4739,7 @@
       </w:pPr>
     </w:lvl>
   </w:abstractNum>
-  <w:abstractNum w:abstractNumId="6">
+  <w:abstractNum w:abstractNumId="7">
     <w:nsid w:val="4AFD16DD"/>
     <w:multiLevelType w:val="hybridMultilevel"/>
     <w:tmpl w:val="9CF6113E"/>
@@ -4691,7 +4825,7 @@
       </w:pPr>
     </w:lvl>
   </w:abstractNum>
-  <w:abstractNum w:abstractNumId="7">
+  <w:abstractNum w:abstractNumId="8">
     <w:nsid w:val="6F2D5118"/>
     <w:multiLevelType w:val="hybridMultilevel"/>
     <w:tmpl w:val="76C62CA0"/>
@@ -4777,7 +4911,7 @@
       </w:pPr>
     </w:lvl>
   </w:abstractNum>
-  <w:abstractNum w:abstractNumId="8">
+  <w:abstractNum w:abstractNumId="9">
     <w:nsid w:val="6F8932C7"/>
     <w:multiLevelType w:val="hybridMultilevel"/>
     <w:tmpl w:val="91D04F86"/>
@@ -4890,7 +5024,7 @@
       </w:rPr>
     </w:lvl>
   </w:abstractNum>
-  <w:abstractNum w:abstractNumId="9">
+  <w:abstractNum w:abstractNumId="10">
     <w:nsid w:val="77053AD3"/>
     <w:multiLevelType w:val="hybridMultilevel"/>
     <w:tmpl w:val="C12AE3EA"/>
@@ -4976,7 +5110,7 @@
       </w:pPr>
     </w:lvl>
   </w:abstractNum>
-  <w:abstractNum w:abstractNumId="10">
+  <w:abstractNum w:abstractNumId="11">
     <w:nsid w:val="7BBF2E7F"/>
     <w:multiLevelType w:val="hybridMultilevel"/>
     <w:tmpl w:val="0A3AA728"/>
@@ -5066,33 +5200,36 @@
     <w:abstractNumId w:val="0"/>
   </w:num>
   <w:num w:numId="2">
+    <w:abstractNumId w:val="6"/>
+  </w:num>
+  <w:num w:numId="3">
+    <w:abstractNumId w:val="7"/>
+  </w:num>
+  <w:num w:numId="4">
+    <w:abstractNumId w:val="10"/>
+  </w:num>
+  <w:num w:numId="5">
+    <w:abstractNumId w:val="8"/>
+  </w:num>
+  <w:num w:numId="6">
+    <w:abstractNumId w:val="3"/>
+  </w:num>
+  <w:num w:numId="7">
+    <w:abstractNumId w:val="9"/>
+  </w:num>
+  <w:num w:numId="8">
+    <w:abstractNumId w:val="11"/>
+  </w:num>
+  <w:num w:numId="9">
+    <w:abstractNumId w:val="4"/>
+  </w:num>
+  <w:num w:numId="10">
     <w:abstractNumId w:val="5"/>
   </w:num>
-  <w:num w:numId="3">
-    <w:abstractNumId w:val="6"/>
-  </w:num>
-  <w:num w:numId="4">
-    <w:abstractNumId w:val="9"/>
-  </w:num>
-  <w:num w:numId="5">
-    <w:abstractNumId w:val="7"/>
-  </w:num>
-  <w:num w:numId="6">
+  <w:num w:numId="11">
     <w:abstractNumId w:val="2"/>
   </w:num>
-  <w:num w:numId="7">
-    <w:abstractNumId w:val="8"/>
-  </w:num>
-  <w:num w:numId="8">
-    <w:abstractNumId w:val="10"/>
-  </w:num>
-  <w:num w:numId="9">
-    <w:abstractNumId w:val="3"/>
-  </w:num>
-  <w:num w:numId="10">
-    <w:abstractNumId w:val="4"/>
-  </w:num>
-  <w:num w:numId="11">
+  <w:num w:numId="12">
     <w:abstractNumId w:val="1"/>
   </w:num>
 </w:numbering>
@@ -6101,9 +6238,9 @@
   </w:compat>
   <w:rsids>
     <w:rsidRoot w:val="00363DFC"/>
+    <w:rsid w:val="002835C8"/>
     <w:rsid w:val="00363DFC"/>
     <w:rsid w:val="00AD77C6"/>
-    <w:rsid w:val="00CA3C6B"/>
     <w:rsid w:val="00FA5964"/>
   </w:rsids>
   <m:mathPr>
@@ -6929,7 +7066,7 @@
 </file>
 
 <file path=customXml/itemProps2.xml><?xml version="1.0" encoding="utf-8"?>
-<ds:datastoreItem xmlns:ds="http://schemas.openxmlformats.org/officeDocument/2006/customXml" ds:itemID="{62374726-37FB-4DF6-97DC-807200769665}">
+<ds:datastoreItem xmlns:ds="http://schemas.openxmlformats.org/officeDocument/2006/customXml" ds:itemID="{587E1808-5930-44B2-84A1-2226DC2ED8BA}">
   <ds:schemaRefs>
     <ds:schemaRef ds:uri="http://schemas.openxmlformats.org/officeDocument/2006/bibliography"/>
   </ds:schemaRefs>
